--- a/Report/Report.docx
+++ b/Report/Report.docx
@@ -2725,13 +2725,13 @@
         <w:rPr>
           <w:lang w:val="en-US"/>
         </w:rPr>
-        <w:t xml:space="preserve"> This app provides value as it provides the ability to quickly get a general idea of the public</w:t>
-      </w:r>
-      <w:r>
-        <w:rPr>
-          <w:lang w:val="en-US"/>
-        </w:rPr>
-        <w:t>s</w:t>
+        <w:t xml:space="preserve"> This app provides value as it provides the ability to quickly get a general idea of the </w:t>
+      </w:r>
+      <w:r>
+        <w:rPr>
+          <w:lang w:val="en-US"/>
+        </w:rPr>
+        <w:t>public’s</w:t>
       </w:r>
       <w:r>
         <w:rPr>
@@ -2977,7 +2977,19 @@
         <w:rPr>
           <w:lang w:val="en-US"/>
         </w:rPr>
-        <w:t xml:space="preserve"> Reasoner) is a lexicon and rule-based sentiment analysis tool that is specifically attuned to sentiments expressed in social media, and works well on texts from other domains.</w:t>
+        <w:t xml:space="preserve"> Reasoner) is a lexicon and rule-based sentiment analysis tool that is specifically attuned to sentiments expressed in social media</w:t>
+      </w:r>
+      <w:r>
+        <w:rPr>
+          <w:lang w:val="en-US"/>
+        </w:rPr>
+        <w:t xml:space="preserve"> which</w:t>
+      </w:r>
+      <w:r>
+        <w:rPr>
+          <w:lang w:val="en-US"/>
+        </w:rPr>
+        <w:t xml:space="preserve"> works well on texts from other domains.</w:t>
       </w:r>
     </w:p>
     <w:p>
@@ -3598,7 +3610,19 @@
         <w:rPr>
           <w:lang w:val="en-US"/>
         </w:rPr>
-        <w:t>The architecture of the application is as seen above in figure 1. This application can receive user input at the URL level an example of this is below in figures 2 and 3. The user will insert the tags they wish to filter twitter messages by going to the applications URL address then inserting there search tags in after as seen in figure 2 then the application will access this information using the req variable.</w:t>
+        <w:t xml:space="preserve">The architecture of the application is as seen above in figure 1. This application can receive user input at the URL level an example of this is below in figures 2 and 3. The user will insert the tags they wish to filter twitter messages by going to the applications URL address then inserting </w:t>
+      </w:r>
+      <w:r>
+        <w:rPr>
+          <w:lang w:val="en-US"/>
+        </w:rPr>
+        <w:t>their</w:t>
+      </w:r>
+      <w:r>
+        <w:rPr>
+          <w:lang w:val="en-US"/>
+        </w:rPr>
+        <w:t xml:space="preserve"> search tags in after as seen in figure 2 then the application will access this information using the req variable.</w:t>
       </w:r>
     </w:p>
     <w:p>
@@ -3880,7 +3904,13 @@
         <w:t>an</w:t>
       </w:r>
       <w:r>
-        <w:t xml:space="preserve"> AMI will require more processing power the Auto scalier will then assign more EC2 instances to a AMI when required.</w:t>
+        <w:t xml:space="preserve"> AMI will require more processing power the Auto scalier will then assign more EC2 instances to </w:t>
+      </w:r>
+      <w:r>
+        <w:t>an</w:t>
+      </w:r>
+      <w:r>
+        <w:t xml:space="preserve"> AMI when required.</w:t>
       </w:r>
     </w:p>
     <w:p>
@@ -3966,102 +3996,236 @@
     </w:p>
     <w:p>
       <w:pPr>
-        <w:jc w:val="both"/>
-        <w:rPr>
-          <w:i/>
-          <w:iCs/>
-          <w:noProof/>
-        </w:rPr>
-      </w:pPr>
-      <w:r>
-        <w:rPr>
-          <w:i/>
-          <w:iCs/>
-          <w:lang w:val="en-US"/>
-        </w:rPr>
-        <w:t xml:space="preserve">Show </w:t>
-      </w:r>
-      <w:r>
-        <w:rPr>
-          <w:i/>
-          <w:iCs/>
-          <w:lang w:val="en-US"/>
-        </w:rPr>
-        <w:t xml:space="preserve">us how you manipulated the data. The same comments apply about referring to the diagrams and supporting your work with code fragments as appropriate. </w:t>
-      </w:r>
-      <w:r>
-        <w:rPr>
-          <w:i/>
-          <w:iCs/>
-          <w:lang w:val="en-US"/>
-        </w:rPr>
-        <w:t xml:space="preserve">We provide an </w:t>
-      </w:r>
-      <w:r>
-        <w:rPr>
-          <w:i/>
-          <w:iCs/>
-          <w:noProof/>
-        </w:rPr>
-        <w:t xml:space="preserve">example </w:t>
-      </w:r>
-      <w:r>
-        <w:rPr>
-          <w:i/>
-          <w:iCs/>
-          <w:noProof/>
-        </w:rPr>
-        <w:t xml:space="preserve">below </w:t>
-      </w:r>
-      <w:r>
-        <w:rPr>
-          <w:i/>
-          <w:iCs/>
-          <w:noProof/>
-        </w:rPr>
-        <w:t>of h</w:t>
-      </w:r>
-      <w:r>
-        <w:rPr>
-          <w:i/>
-          <w:iCs/>
-          <w:noProof/>
-        </w:rPr>
-        <w:t xml:space="preserve">ow to show this diagramatically. Please note that this example is quite specific to the system being explained. Yours might have an entirely different look, but do a similar job.  </w:t>
-      </w:r>
-      <w:r>
-        <w:rPr>
-          <w:i/>
-          <w:iCs/>
-          <w:noProof/>
-        </w:rPr>
-        <w:t xml:space="preserve">This section will vary markedly according to the application and may not make much sense for some </w:t>
-      </w:r>
-      <w:r>
-        <w:rPr>
-          <w:i/>
-          <w:iCs/>
-          <w:noProof/>
-        </w:rPr>
-        <w:t xml:space="preserve">custom applications such as rendering. </w:t>
-      </w:r>
-    </w:p>
-    <w:p>
-      <w:pPr>
-        <w:rPr>
-          <w:lang w:val="en-US"/>
-        </w:rPr>
-      </w:pPr>
-      <w:r>
         <w:rPr>
           <w:noProof/>
           <w:lang w:eastAsia="en-AU"/>
         </w:rPr>
+      </w:pPr>
+      <w:r>
+        <w:rPr>
+          <w:i/>
+          <w:iCs/>
+          <w:lang w:val="en-US"/>
+        </w:rPr>
+        <w:t xml:space="preserve">The data pass through the sentiment analysis </w:t>
+      </w:r>
+      <w:r>
+        <w:rPr>
+          <w:i/>
+          <w:iCs/>
+          <w:lang w:val="en-US"/>
+        </w:rPr>
+        <w:t>python function is given a subjectivity rating which can be redefined as a certainty rating. Some messages where are not counted towards the overall sentiment of a topic due to a low certainty rating.</w:t>
+      </w:r>
+    </w:p>
+    <w:p>
+      <w:pPr>
+        <w:pStyle w:val="Heading3"/>
+        <w:rPr>
+          <w:lang w:val="en-US"/>
+        </w:rPr>
+      </w:pPr>
+      <w:r>
+        <w:rPr>
+          <w:lang w:val="en-US"/>
+        </w:rPr>
+        <w:t xml:space="preserve">Scaling and Performance </w:t>
+      </w:r>
+    </w:p>
+    <w:p>
+      <w:pPr>
+        <w:jc w:val="both"/>
+        <w:rPr>
+          <w:i/>
+          <w:iCs/>
+          <w:lang w:val="en-US"/>
+        </w:rPr>
+      </w:pPr>
+      <w:r>
+        <w:rPr>
+          <w:i/>
+          <w:iCs/>
+          <w:lang w:val="en-US"/>
+        </w:rPr>
+        <w:t>This is a crucial aspect of the report, and you should use this section to document th</w:t>
+      </w:r>
+      <w:r>
+        <w:rPr>
+          <w:i/>
+          <w:iCs/>
+          <w:lang w:val="en-US"/>
+        </w:rPr>
+        <w:t>e approach taken to scaling – the nature of the application load, how it was varied and h</w:t>
+      </w:r>
+      <w:r>
+        <w:rPr>
+          <w:i/>
+          <w:iCs/>
+          <w:lang w:val="en-US"/>
+        </w:rPr>
+        <w:t xml:space="preserve">ow the scaling infrastructure responded. You </w:t>
+      </w:r>
+      <w:r>
+        <w:rPr>
+          <w:i/>
+          <w:iCs/>
+          <w:lang w:val="en-US"/>
+        </w:rPr>
+        <w:t xml:space="preserve">should refer to the architectural diagram above or </w:t>
+      </w:r>
+      <w:r>
+        <w:rPr>
+          <w:i/>
+          <w:iCs/>
+          <w:lang w:val="en-US"/>
+        </w:rPr>
+        <w:t>reproduce the relevant aspects here</w:t>
+      </w:r>
+      <w:r>
+        <w:rPr>
+          <w:i/>
+          <w:iCs/>
+          <w:lang w:val="en-US"/>
+        </w:rPr>
+        <w:t xml:space="preserve">. You should include screenshots of CPU, network or queuing metrics as observed on the cloud </w:t>
+      </w:r>
+      <w:r>
+        <w:rPr>
+          <w:i/>
+          <w:iCs/>
+          <w:lang w:val="en-US"/>
+        </w:rPr>
+        <w:t>services dashboard</w:t>
+      </w:r>
+      <w:r>
+        <w:rPr>
+          <w:i/>
+          <w:iCs/>
+          <w:lang w:val="en-US"/>
+        </w:rPr>
+        <w:t xml:space="preserve">, together with screenshots of your settings and the </w:t>
+      </w:r>
+      <w:r>
+        <w:rPr>
+          <w:i/>
+          <w:iCs/>
+          <w:lang w:val="en-US"/>
+        </w:rPr>
+        <w:t xml:space="preserve">scaling pool instance creation and destruction. We expect that your </w:t>
+      </w:r>
+      <w:r>
+        <w:rPr>
+          <w:i/>
+          <w:iCs/>
+          <w:lang w:val="en-US"/>
+        </w:rPr>
+        <w:t xml:space="preserve">work here will demonstrate successful scale out and scale in as required in the assignment specification. </w:t>
+      </w:r>
+      <w:r>
+        <w:rPr>
+          <w:i/>
+          <w:iCs/>
+          <w:lang w:val="en-US"/>
+        </w:rPr>
+        <w:t>The screen shots that you use here will also very likely be re-purposed as part of the slide deck for the demo.</w:t>
+      </w:r>
+      <w:r>
+        <w:rPr>
+          <w:i/>
+          <w:iCs/>
+          <w:lang w:val="en-US"/>
+        </w:rPr>
+        <w:t xml:space="preserve"> </w:t>
+      </w:r>
+    </w:p>
+    <w:p>
+      <w:pPr>
+        <w:jc w:val="both"/>
+        <w:rPr>
+          <w:i/>
+          <w:iCs/>
+          <w:lang w:val="en-US"/>
+        </w:rPr>
+      </w:pPr>
+    </w:p>
+    <w:p>
+      <w:pPr>
+        <w:jc w:val="both"/>
+        <w:rPr>
+          <w:i/>
+          <w:iCs/>
+          <w:lang w:val="en-US"/>
+        </w:rPr>
+      </w:pPr>
+      <w:r>
+        <w:rPr>
+          <w:i/>
+          <w:iCs/>
+          <w:lang w:val="en-US"/>
+        </w:rPr>
+        <w:t xml:space="preserve">An example scaling image is shown below, and we would normally expect to see </w:t>
+      </w:r>
+      <w:r>
+        <w:rPr>
+          <w:i/>
+          <w:iCs/>
+          <w:lang w:val="en-US"/>
+        </w:rPr>
+        <w:t xml:space="preserve">this sort of image and some evidence of your group settings. Note the instance count on the </w:t>
+      </w:r>
+      <w:proofErr w:type="gramStart"/>
+      <w:r>
+        <w:rPr>
+          <w:i/>
+          <w:iCs/>
+          <w:lang w:val="en-US"/>
+        </w:rPr>
+        <w:t>left hand</w:t>
+      </w:r>
+      <w:proofErr w:type="gramEnd"/>
+      <w:r>
+        <w:rPr>
+          <w:i/>
+          <w:iCs/>
+          <w:lang w:val="en-US"/>
+        </w:rPr>
+        <w:t xml:space="preserve"> axis. </w:t>
+      </w:r>
+      <w:r>
+        <w:rPr>
+          <w:i/>
+          <w:iCs/>
+          <w:lang w:val="en-US"/>
+        </w:rPr>
+        <w:t xml:space="preserve">As noted, many alternatives are possible. </w:t>
+      </w:r>
+    </w:p>
+    <w:p>
+      <w:pPr>
+        <w:jc w:val="both"/>
+        <w:rPr>
+          <w:i/>
+          <w:iCs/>
+          <w:lang w:val="en-US"/>
+        </w:rPr>
+      </w:pPr>
+    </w:p>
+    <w:p>
+      <w:pPr>
+        <w:jc w:val="both"/>
+        <w:rPr>
+          <w:lang w:val="en-US"/>
+        </w:rPr>
+      </w:pPr>
+      <w:r>
+        <w:rPr>
+          <w:noProof/>
+        </w:rPr>
         <w:drawing>
-          <wp:inline distT="0" distB="0" distL="0" distR="0" wp14:anchorId="57D2268A" wp14:editId="4A0DB0B0">
-            <wp:extent cx="5731510" cy="535305"/>
+          <wp:inline distT="0" distB="0" distL="0" distR="0" wp14:anchorId="064BBA71" wp14:editId="6F168728">
+            <wp:extent cx="5731510" cy="2590800"/>
             <wp:effectExtent l="0" t="0" r="2540" b="0"/>
-            <wp:docPr id="2" name="Picture 2"/>
+            <wp:docPr id="6" name="Picture 4"/>
             <wp:cNvGraphicFramePr>
               <a:graphicFrameLocks xmlns:a="http://schemas.openxmlformats.org/drawingml/2006/main" noChangeAspect="1"/>
             </wp:cNvGraphicFramePr>
@@ -4069,8 +4233,10 @@
               <a:graphicData uri="http://schemas.openxmlformats.org/drawingml/2006/picture">
                 <pic:pic xmlns:pic="http://schemas.openxmlformats.org/drawingml/2006/picture">
                   <pic:nvPicPr>
-                    <pic:cNvPr id="1" name=""/>
-                    <pic:cNvPicPr/>
+                    <pic:cNvPr id="5" name="Picture 4"/>
+                    <pic:cNvPicPr>
+                      <a:picLocks noChangeAspect="1"/>
+                    </pic:cNvPicPr>
                   </pic:nvPicPr>
                   <pic:blipFill>
                     <a:blip r:embed="rId13"/>
@@ -4081,7 +4247,7 @@
                   <pic:spPr>
                     <a:xfrm>
                       <a:off x="0" y="0"/>
-                      <a:ext cx="5731510" cy="535305"/>
+                      <a:ext cx="5731510" cy="2590800"/>
                     </a:xfrm>
                     <a:prstGeom prst="rect">
                       <a:avLst/>
@@ -4096,6 +4262,201 @@
     </w:p>
     <w:p>
       <w:pPr>
+        <w:jc w:val="both"/>
+        <w:rPr>
+          <w:lang w:val="en-US"/>
+        </w:rPr>
+      </w:pPr>
+    </w:p>
+    <w:p>
+      <w:pPr>
+        <w:pStyle w:val="Heading3"/>
+        <w:rPr>
+          <w:lang w:val="en-US"/>
+        </w:rPr>
+      </w:pPr>
+      <w:bookmarkStart w:id="12" w:name="_Toc52357545"/>
+      <w:r>
+        <w:rPr>
+          <w:lang w:val="en-US"/>
+        </w:rPr>
+        <w:lastRenderedPageBreak/>
+        <w:t>Test plan</w:t>
+      </w:r>
+      <w:bookmarkEnd w:id="12"/>
+      <w:r>
+        <w:rPr>
+          <w:lang w:val="en-US"/>
+        </w:rPr>
+        <w:t xml:space="preserve"> </w:t>
+      </w:r>
+    </w:p>
+    <w:p>
+      <w:pPr>
+        <w:jc w:val="both"/>
+        <w:rPr>
+          <w:i/>
+          <w:iCs/>
+          <w:lang w:val="en-US"/>
+        </w:rPr>
+      </w:pPr>
+      <w:r>
+        <w:rPr>
+          <w:i/>
+          <w:iCs/>
+          <w:lang w:val="en-US"/>
+        </w:rPr>
+        <w:t xml:space="preserve">Manual testing is </w:t>
+      </w:r>
+      <w:proofErr w:type="gramStart"/>
+      <w:r>
+        <w:rPr>
+          <w:i/>
+          <w:iCs/>
+          <w:lang w:val="en-US"/>
+        </w:rPr>
+        <w:t>fine</w:t>
+      </w:r>
+      <w:proofErr w:type="gramEnd"/>
+      <w:r>
+        <w:rPr>
+          <w:i/>
+          <w:iCs/>
+          <w:lang w:val="en-US"/>
+        </w:rPr>
+        <w:t xml:space="preserve"> and our expectations are in line with the example grid below. You can show the results through a screen shot and point us to these from the table. </w:t>
+      </w:r>
+    </w:p>
+    <w:p>
+      <w:pPr>
+        <w:jc w:val="both"/>
+        <w:rPr>
+          <w:i/>
+          <w:iCs/>
+          <w:lang w:val="en-US"/>
+        </w:rPr>
+      </w:pPr>
+      <w:r>
+        <w:rPr>
+          <w:i/>
+          <w:iCs/>
+          <w:lang w:val="en-US"/>
+        </w:rPr>
+        <w:t xml:space="preserve">Your tests should include </w:t>
+      </w:r>
+    </w:p>
+    <w:p>
+      <w:pPr>
+        <w:pStyle w:val="ListParagraph"/>
+        <w:numPr>
+          <w:ilvl w:val="0"/>
+          <w:numId w:val="2"/>
+        </w:numPr>
+        <w:jc w:val="both"/>
+        <w:rPr>
+          <w:i/>
+          <w:iCs/>
+          <w:lang w:val="en-US"/>
+        </w:rPr>
+      </w:pPr>
+      <w:r>
+        <w:rPr>
+          <w:i/>
+          <w:iCs/>
+          <w:lang w:val="en-US"/>
+        </w:rPr>
+        <w:t xml:space="preserve">Positive outcome cases  </w:t>
+      </w:r>
+    </w:p>
+    <w:p>
+      <w:pPr>
+        <w:pStyle w:val="ListParagraph"/>
+        <w:numPr>
+          <w:ilvl w:val="0"/>
+          <w:numId w:val="2"/>
+        </w:numPr>
+        <w:jc w:val="both"/>
+        <w:rPr>
+          <w:i/>
+          <w:iCs/>
+          <w:lang w:val="en-US"/>
+        </w:rPr>
+      </w:pPr>
+      <w:r>
+        <w:rPr>
+          <w:i/>
+          <w:iCs/>
+          <w:lang w:val="en-US"/>
+        </w:rPr>
+        <w:t xml:space="preserve">Negative outcome cases (error scenarios) </w:t>
+      </w:r>
+    </w:p>
+    <w:p>
+      <w:pPr>
+        <w:pStyle w:val="ListParagraph"/>
+        <w:numPr>
+          <w:ilvl w:val="0"/>
+          <w:numId w:val="2"/>
+        </w:numPr>
+        <w:jc w:val="both"/>
+        <w:rPr>
+          <w:i/>
+          <w:iCs/>
+          <w:lang w:val="en-US"/>
+        </w:rPr>
+      </w:pPr>
+      <w:r>
+        <w:rPr>
+          <w:i/>
+          <w:iCs/>
+          <w:lang w:val="en-US"/>
+        </w:rPr>
+        <w:t>Edge cases</w:t>
+      </w:r>
+    </w:p>
+    <w:p>
+      <w:pPr>
+        <w:pStyle w:val="ListParagraph"/>
+        <w:numPr>
+          <w:ilvl w:val="0"/>
+          <w:numId w:val="2"/>
+        </w:numPr>
+        <w:jc w:val="both"/>
+        <w:rPr>
+          <w:i/>
+          <w:iCs/>
+          <w:lang w:val="en-US"/>
+        </w:rPr>
+      </w:pPr>
+      <w:r>
+        <w:rPr>
+          <w:i/>
+          <w:iCs/>
+          <w:lang w:val="en-US"/>
+        </w:rPr>
+        <w:t xml:space="preserve">Non-functional cases  </w:t>
+      </w:r>
+    </w:p>
+    <w:p>
+      <w:pPr>
+        <w:jc w:val="both"/>
+        <w:rPr>
+          <w:i/>
+          <w:iCs/>
+          <w:lang w:val="en-US"/>
+        </w:rPr>
+      </w:pPr>
+      <w:r>
+        <w:rPr>
+          <w:i/>
+          <w:iCs/>
+          <w:lang w:val="en-US"/>
+        </w:rPr>
+        <w:t xml:space="preserve">Note that the grid below is unrelated to this application. </w:t>
+      </w:r>
+    </w:p>
+    <w:p>
+      <w:pPr>
         <w:rPr>
           <w:lang w:val="en-US"/>
         </w:rPr>
@@ -4106,10 +4467,10 @@
           <w:lang w:eastAsia="en-AU"/>
         </w:rPr>
         <w:drawing>
-          <wp:inline distT="0" distB="0" distL="0" distR="0" wp14:anchorId="195E4E84" wp14:editId="1EF1CBB1">
-            <wp:extent cx="5731510" cy="2816225"/>
-            <wp:effectExtent l="0" t="0" r="2540" b="3175"/>
-            <wp:docPr id="3" name="Picture 3"/>
+          <wp:inline distT="0" distB="0" distL="0" distR="0" wp14:anchorId="2AB6B29B" wp14:editId="259B901A">
+            <wp:extent cx="5356987" cy="2543175"/>
+            <wp:effectExtent l="0" t="0" r="0" b="0"/>
+            <wp:docPr id="4" name="Picture 4"/>
             <wp:cNvGraphicFramePr>
               <a:graphicFrameLocks xmlns:a="http://schemas.openxmlformats.org/drawingml/2006/main" noChangeAspect="1"/>
             </wp:cNvGraphicFramePr>
@@ -4129,597 +4490,6 @@
                   <pic:spPr>
                     <a:xfrm>
                       <a:off x="0" y="0"/>
-                      <a:ext cx="5731510" cy="2816225"/>
-                    </a:xfrm>
-                    <a:prstGeom prst="rect">
-                      <a:avLst/>
-                    </a:prstGeom>
-                  </pic:spPr>
-                </pic:pic>
-              </a:graphicData>
-            </a:graphic>
-          </wp:inline>
-        </w:drawing>
-      </w:r>
-    </w:p>
-    <w:p>
-      <w:pPr>
-        <w:rPr>
-          <w:i/>
-          <w:iCs/>
-          <w:lang w:val="en-US"/>
-        </w:rPr>
-      </w:pPr>
-      <w:r>
-        <w:rPr>
-          <w:i/>
-          <w:iCs/>
-          <w:lang w:val="en-US"/>
-        </w:rPr>
-        <w:t xml:space="preserve">You could </w:t>
-      </w:r>
-      <w:r>
-        <w:rPr>
-          <w:i/>
-          <w:iCs/>
-          <w:lang w:val="en-US"/>
-        </w:rPr>
-        <w:t xml:space="preserve">instead </w:t>
-      </w:r>
-      <w:r>
-        <w:rPr>
-          <w:i/>
-          <w:iCs/>
-          <w:lang w:val="en-US"/>
-        </w:rPr>
-        <w:t xml:space="preserve">use </w:t>
-      </w:r>
-      <w:r>
-        <w:rPr>
-          <w:i/>
-          <w:iCs/>
-          <w:lang w:val="en-US"/>
-        </w:rPr>
-        <w:t>a dat</w:t>
-      </w:r>
-      <w:r>
-        <w:rPr>
-          <w:i/>
-          <w:iCs/>
-          <w:lang w:val="en-US"/>
-        </w:rPr>
-        <w:t>a</w:t>
-      </w:r>
-      <w:r>
-        <w:rPr>
-          <w:i/>
-          <w:iCs/>
-          <w:lang w:val="en-US"/>
-        </w:rPr>
-        <w:t xml:space="preserve"> </w:t>
-      </w:r>
-      <w:r>
-        <w:rPr>
-          <w:i/>
-          <w:iCs/>
-          <w:lang w:val="en-US"/>
-        </w:rPr>
-        <w:t>relationship diagram</w:t>
-      </w:r>
-      <w:r>
-        <w:rPr>
-          <w:i/>
-          <w:iCs/>
-          <w:lang w:val="en-US"/>
-        </w:rPr>
-        <w:t>:</w:t>
-      </w:r>
-    </w:p>
-    <w:p>
-      <w:pPr>
-        <w:rPr>
-          <w:lang w:val="en-US"/>
-        </w:rPr>
-      </w:pPr>
-      <w:r>
-        <w:rPr>
-          <w:noProof/>
-          <w:lang w:eastAsia="en-AU"/>
-        </w:rPr>
-        <w:lastRenderedPageBreak/>
-        <w:drawing>
-          <wp:inline distT="0" distB="0" distL="0" distR="0" wp14:anchorId="7F9A2F47" wp14:editId="316FC0F7">
-            <wp:extent cx="2876550" cy="2895688"/>
-            <wp:effectExtent l="0" t="0" r="0" b="0"/>
-            <wp:docPr id="15" name="Picture 15" descr="Image result for data mapping diagram"/>
-            <wp:cNvGraphicFramePr>
-              <a:graphicFrameLocks xmlns:a="http://schemas.openxmlformats.org/drawingml/2006/main" noChangeAspect="1"/>
-            </wp:cNvGraphicFramePr>
-            <a:graphic xmlns:a="http://schemas.openxmlformats.org/drawingml/2006/main">
-              <a:graphicData uri="http://schemas.openxmlformats.org/drawingml/2006/picture">
-                <pic:pic xmlns:pic="http://schemas.openxmlformats.org/drawingml/2006/picture">
-                  <pic:nvPicPr>
-                    <pic:cNvPr id="0" name="Picture 10" descr="Image result for data mapping diagram"/>
-                    <pic:cNvPicPr>
-                      <a:picLocks noChangeAspect="1" noChangeArrowheads="1"/>
-                    </pic:cNvPicPr>
-                  </pic:nvPicPr>
-                  <pic:blipFill>
-                    <a:blip r:embed="rId15">
-                      <a:extLst>
-                        <a:ext uri="{28A0092B-C50C-407E-A947-70E740481C1C}">
-                          <a14:useLocalDpi xmlns:a14="http://schemas.microsoft.com/office/drawing/2010/main" val="0"/>
-                        </a:ext>
-                      </a:extLst>
-                    </a:blip>
-                    <a:srcRect/>
-                    <a:stretch>
-                      <a:fillRect/>
-                    </a:stretch>
-                  </pic:blipFill>
-                  <pic:spPr bwMode="auto">
-                    <a:xfrm>
-                      <a:off x="0" y="0"/>
-                      <a:ext cx="2900281" cy="2919577"/>
-                    </a:xfrm>
-                    <a:prstGeom prst="rect">
-                      <a:avLst/>
-                    </a:prstGeom>
-                    <a:noFill/>
-                    <a:ln>
-                      <a:noFill/>
-                    </a:ln>
-                  </pic:spPr>
-                </pic:pic>
-              </a:graphicData>
-            </a:graphic>
-          </wp:inline>
-        </w:drawing>
-      </w:r>
-    </w:p>
-    <w:p>
-      <w:pPr>
-        <w:rPr>
-          <w:lang w:val="en-US"/>
-        </w:rPr>
-      </w:pPr>
-    </w:p>
-    <w:p>
-      <w:pPr>
-        <w:pStyle w:val="Heading3"/>
-        <w:rPr>
-          <w:lang w:val="en-US"/>
-        </w:rPr>
-      </w:pPr>
-      <w:r>
-        <w:rPr>
-          <w:lang w:val="en-US"/>
-        </w:rPr>
-        <w:t xml:space="preserve">Scaling and Performance </w:t>
-      </w:r>
-    </w:p>
-    <w:p>
-      <w:pPr>
-        <w:jc w:val="both"/>
-        <w:rPr>
-          <w:i/>
-          <w:iCs/>
-          <w:lang w:val="en-US"/>
-        </w:rPr>
-      </w:pPr>
-      <w:r>
-        <w:rPr>
-          <w:i/>
-          <w:iCs/>
-          <w:lang w:val="en-US"/>
-        </w:rPr>
-        <w:t>This is a crucial aspect of the report, and you should use this section to document th</w:t>
-      </w:r>
-      <w:r>
-        <w:rPr>
-          <w:i/>
-          <w:iCs/>
-          <w:lang w:val="en-US"/>
-        </w:rPr>
-        <w:t>e approach taken to scaling – the nature of the application load, how it was varied and h</w:t>
-      </w:r>
-      <w:r>
-        <w:rPr>
-          <w:i/>
-          <w:iCs/>
-          <w:lang w:val="en-US"/>
-        </w:rPr>
-        <w:t xml:space="preserve">ow the scaling infrastructure responded. You </w:t>
-      </w:r>
-      <w:r>
-        <w:rPr>
-          <w:i/>
-          <w:iCs/>
-          <w:lang w:val="en-US"/>
-        </w:rPr>
-        <w:t xml:space="preserve">should refer to the architectural diagram above or </w:t>
-      </w:r>
-      <w:r>
-        <w:rPr>
-          <w:i/>
-          <w:iCs/>
-          <w:lang w:val="en-US"/>
-        </w:rPr>
-        <w:t>reproduce the relevant aspects here</w:t>
-      </w:r>
-      <w:r>
-        <w:rPr>
-          <w:i/>
-          <w:iCs/>
-          <w:lang w:val="en-US"/>
-        </w:rPr>
-        <w:t xml:space="preserve">. You should include screenshots of CPU, network or queuing metrics as observed on the cloud </w:t>
-      </w:r>
-      <w:r>
-        <w:rPr>
-          <w:i/>
-          <w:iCs/>
-          <w:lang w:val="en-US"/>
-        </w:rPr>
-        <w:t>services dashboard</w:t>
-      </w:r>
-      <w:r>
-        <w:rPr>
-          <w:i/>
-          <w:iCs/>
-          <w:lang w:val="en-US"/>
-        </w:rPr>
-        <w:t xml:space="preserve">, together with screenshots of your settings and the </w:t>
-      </w:r>
-      <w:r>
-        <w:rPr>
-          <w:i/>
-          <w:iCs/>
-          <w:lang w:val="en-US"/>
-        </w:rPr>
-        <w:t xml:space="preserve">scaling pool instance creation and destruction. We expect that your </w:t>
-      </w:r>
-      <w:r>
-        <w:rPr>
-          <w:i/>
-          <w:iCs/>
-          <w:lang w:val="en-US"/>
-        </w:rPr>
-        <w:t xml:space="preserve">work here will demonstrate successful scale out and scale in as required in the assignment specification. </w:t>
-      </w:r>
-      <w:r>
-        <w:rPr>
-          <w:i/>
-          <w:iCs/>
-          <w:lang w:val="en-US"/>
-        </w:rPr>
-        <w:t>The screen shots that you use here will also very likely be re-purposed as part of the slide deck for the demo.</w:t>
-      </w:r>
-      <w:r>
-        <w:rPr>
-          <w:i/>
-          <w:iCs/>
-          <w:lang w:val="en-US"/>
-        </w:rPr>
-        <w:t xml:space="preserve"> </w:t>
-      </w:r>
-    </w:p>
-    <w:p>
-      <w:pPr>
-        <w:jc w:val="both"/>
-        <w:rPr>
-          <w:i/>
-          <w:iCs/>
-          <w:lang w:val="en-US"/>
-        </w:rPr>
-      </w:pPr>
-    </w:p>
-    <w:p>
-      <w:pPr>
-        <w:jc w:val="both"/>
-        <w:rPr>
-          <w:i/>
-          <w:iCs/>
-          <w:lang w:val="en-US"/>
-        </w:rPr>
-      </w:pPr>
-      <w:r>
-        <w:rPr>
-          <w:i/>
-          <w:iCs/>
-          <w:lang w:val="en-US"/>
-        </w:rPr>
-        <w:t xml:space="preserve">An example scaling image is shown below, and we would normally expect to see </w:t>
-      </w:r>
-      <w:r>
-        <w:rPr>
-          <w:i/>
-          <w:iCs/>
-          <w:lang w:val="en-US"/>
-        </w:rPr>
-        <w:t xml:space="preserve">this sort of image and some evidence of your group settings. Note the instance count on the left hand axis. </w:t>
-      </w:r>
-      <w:r>
-        <w:rPr>
-          <w:i/>
-          <w:iCs/>
-          <w:lang w:val="en-US"/>
-        </w:rPr>
-        <w:t xml:space="preserve">As noted, many alternatives are possible. </w:t>
-      </w:r>
-    </w:p>
-    <w:p>
-      <w:pPr>
-        <w:jc w:val="both"/>
-        <w:rPr>
-          <w:i/>
-          <w:iCs/>
-          <w:lang w:val="en-US"/>
-        </w:rPr>
-      </w:pPr>
-    </w:p>
-    <w:p>
-      <w:pPr>
-        <w:jc w:val="both"/>
-        <w:rPr>
-          <w:lang w:val="en-US"/>
-        </w:rPr>
-      </w:pPr>
-      <w:r>
-        <w:rPr>
-          <w:noProof/>
-        </w:rPr>
-        <w:lastRenderedPageBreak/>
-        <w:drawing>
-          <wp:inline distT="0" distB="0" distL="0" distR="0" wp14:anchorId="064BBA71" wp14:editId="6F168728">
-            <wp:extent cx="5731510" cy="2590800"/>
-            <wp:effectExtent l="0" t="0" r="2540" b="0"/>
-            <wp:docPr id="6" name="Picture 4"/>
-            <wp:cNvGraphicFramePr>
-              <a:graphicFrameLocks xmlns:a="http://schemas.openxmlformats.org/drawingml/2006/main" noChangeAspect="1"/>
-            </wp:cNvGraphicFramePr>
-            <a:graphic xmlns:a="http://schemas.openxmlformats.org/drawingml/2006/main">
-              <a:graphicData uri="http://schemas.openxmlformats.org/drawingml/2006/picture">
-                <pic:pic xmlns:pic="http://schemas.openxmlformats.org/drawingml/2006/picture">
-                  <pic:nvPicPr>
-                    <pic:cNvPr id="5" name="Picture 4"/>
-                    <pic:cNvPicPr>
-                      <a:picLocks noChangeAspect="1"/>
-                    </pic:cNvPicPr>
-                  </pic:nvPicPr>
-                  <pic:blipFill>
-                    <a:blip r:embed="rId16"/>
-                    <a:stretch>
-                      <a:fillRect/>
-                    </a:stretch>
-                  </pic:blipFill>
-                  <pic:spPr>
-                    <a:xfrm>
-                      <a:off x="0" y="0"/>
-                      <a:ext cx="5731510" cy="2590800"/>
-                    </a:xfrm>
-                    <a:prstGeom prst="rect">
-                      <a:avLst/>
-                    </a:prstGeom>
-                  </pic:spPr>
-                </pic:pic>
-              </a:graphicData>
-            </a:graphic>
-          </wp:inline>
-        </w:drawing>
-      </w:r>
-    </w:p>
-    <w:p>
-      <w:pPr>
-        <w:jc w:val="both"/>
-        <w:rPr>
-          <w:lang w:val="en-US"/>
-        </w:rPr>
-      </w:pPr>
-    </w:p>
-    <w:p>
-      <w:pPr>
-        <w:pStyle w:val="Heading3"/>
-        <w:rPr>
-          <w:lang w:val="en-US"/>
-        </w:rPr>
-      </w:pPr>
-      <w:bookmarkStart w:id="12" w:name="_Toc52357545"/>
-      <w:r>
-        <w:rPr>
-          <w:lang w:val="en-US"/>
-        </w:rPr>
-        <w:t>Test plan</w:t>
-      </w:r>
-      <w:bookmarkEnd w:id="12"/>
-      <w:r>
-        <w:rPr>
-          <w:lang w:val="en-US"/>
-        </w:rPr>
-        <w:t xml:space="preserve"> </w:t>
-      </w:r>
-    </w:p>
-    <w:p>
-      <w:pPr>
-        <w:jc w:val="both"/>
-        <w:rPr>
-          <w:i/>
-          <w:iCs/>
-          <w:lang w:val="en-US"/>
-        </w:rPr>
-      </w:pPr>
-      <w:r>
-        <w:rPr>
-          <w:i/>
-          <w:iCs/>
-          <w:lang w:val="en-US"/>
-        </w:rPr>
-        <w:t xml:space="preserve">Manual testing is fine and our expectations are in line with the example grid below. You can show the results through a screen shot and point us to these from the table. </w:t>
-      </w:r>
-    </w:p>
-    <w:p>
-      <w:pPr>
-        <w:jc w:val="both"/>
-        <w:rPr>
-          <w:i/>
-          <w:iCs/>
-          <w:lang w:val="en-US"/>
-        </w:rPr>
-      </w:pPr>
-      <w:r>
-        <w:rPr>
-          <w:i/>
-          <w:iCs/>
-          <w:lang w:val="en-US"/>
-        </w:rPr>
-        <w:t xml:space="preserve">Your tests should include </w:t>
-      </w:r>
-    </w:p>
-    <w:p>
-      <w:pPr>
-        <w:pStyle w:val="ListParagraph"/>
-        <w:numPr>
-          <w:ilvl w:val="0"/>
-          <w:numId w:val="2"/>
-        </w:numPr>
-        <w:jc w:val="both"/>
-        <w:rPr>
-          <w:i/>
-          <w:iCs/>
-          <w:lang w:val="en-US"/>
-        </w:rPr>
-      </w:pPr>
-      <w:r>
-        <w:rPr>
-          <w:i/>
-          <w:iCs/>
-          <w:lang w:val="en-US"/>
-        </w:rPr>
-        <w:t xml:space="preserve">Positive outcome cases  </w:t>
-      </w:r>
-    </w:p>
-    <w:p>
-      <w:pPr>
-        <w:pStyle w:val="ListParagraph"/>
-        <w:numPr>
-          <w:ilvl w:val="0"/>
-          <w:numId w:val="2"/>
-        </w:numPr>
-        <w:jc w:val="both"/>
-        <w:rPr>
-          <w:i/>
-          <w:iCs/>
-          <w:lang w:val="en-US"/>
-        </w:rPr>
-      </w:pPr>
-      <w:r>
-        <w:rPr>
-          <w:i/>
-          <w:iCs/>
-          <w:lang w:val="en-US"/>
-        </w:rPr>
-        <w:t xml:space="preserve">Negative outcome cases (error scenarios) </w:t>
-      </w:r>
-    </w:p>
-    <w:p>
-      <w:pPr>
-        <w:pStyle w:val="ListParagraph"/>
-        <w:numPr>
-          <w:ilvl w:val="0"/>
-          <w:numId w:val="2"/>
-        </w:numPr>
-        <w:jc w:val="both"/>
-        <w:rPr>
-          <w:i/>
-          <w:iCs/>
-          <w:lang w:val="en-US"/>
-        </w:rPr>
-      </w:pPr>
-      <w:r>
-        <w:rPr>
-          <w:i/>
-          <w:iCs/>
-          <w:lang w:val="en-US"/>
-        </w:rPr>
-        <w:t>Edge cases</w:t>
-      </w:r>
-    </w:p>
-    <w:p>
-      <w:pPr>
-        <w:pStyle w:val="ListParagraph"/>
-        <w:numPr>
-          <w:ilvl w:val="0"/>
-          <w:numId w:val="2"/>
-        </w:numPr>
-        <w:jc w:val="both"/>
-        <w:rPr>
-          <w:i/>
-          <w:iCs/>
-          <w:lang w:val="en-US"/>
-        </w:rPr>
-      </w:pPr>
-      <w:r>
-        <w:rPr>
-          <w:i/>
-          <w:iCs/>
-          <w:lang w:val="en-US"/>
-        </w:rPr>
-        <w:t xml:space="preserve">Non-functional cases  </w:t>
-      </w:r>
-    </w:p>
-    <w:p>
-      <w:pPr>
-        <w:jc w:val="both"/>
-        <w:rPr>
-          <w:i/>
-          <w:iCs/>
-          <w:lang w:val="en-US"/>
-        </w:rPr>
-      </w:pPr>
-      <w:r>
-        <w:rPr>
-          <w:i/>
-          <w:iCs/>
-          <w:lang w:val="en-US"/>
-        </w:rPr>
-        <w:t xml:space="preserve">Note that the grid below is unrelated to this application. </w:t>
-      </w:r>
-    </w:p>
-    <w:p>
-      <w:pPr>
-        <w:rPr>
-          <w:lang w:val="en-US"/>
-        </w:rPr>
-      </w:pPr>
-      <w:r>
-        <w:rPr>
-          <w:noProof/>
-          <w:lang w:eastAsia="en-AU"/>
-        </w:rPr>
-        <w:drawing>
-          <wp:inline distT="0" distB="0" distL="0" distR="0" wp14:anchorId="2AB6B29B" wp14:editId="259B901A">
-            <wp:extent cx="5356987" cy="2543175"/>
-            <wp:effectExtent l="0" t="0" r="0" b="0"/>
-            <wp:docPr id="4" name="Picture 4"/>
-            <wp:cNvGraphicFramePr>
-              <a:graphicFrameLocks xmlns:a="http://schemas.openxmlformats.org/drawingml/2006/main" noChangeAspect="1"/>
-            </wp:cNvGraphicFramePr>
-            <a:graphic xmlns:a="http://schemas.openxmlformats.org/drawingml/2006/main">
-              <a:graphicData uri="http://schemas.openxmlformats.org/drawingml/2006/picture">
-                <pic:pic xmlns:pic="http://schemas.openxmlformats.org/drawingml/2006/picture">
-                  <pic:nvPicPr>
-                    <pic:cNvPr id="1" name=""/>
-                    <pic:cNvPicPr/>
-                  </pic:nvPicPr>
-                  <pic:blipFill>
-                    <a:blip r:embed="rId17"/>
-                    <a:stretch>
-                      <a:fillRect/>
-                    </a:stretch>
-                  </pic:blipFill>
-                  <pic:spPr>
-                    <a:xfrm>
-                      <a:off x="0" y="0"/>
                       <a:ext cx="5405328" cy="2566124"/>
                     </a:xfrm>
                     <a:prstGeom prst="rect">
@@ -4796,7 +4566,25 @@
           <w:iCs/>
           <w:lang w:val="en-US"/>
         </w:rPr>
-        <w:t>This is not compulsory, but see</w:t>
+        <w:t xml:space="preserve">This is not </w:t>
+      </w:r>
+      <w:proofErr w:type="gramStart"/>
+      <w:r>
+        <w:rPr>
+          <w:i/>
+          <w:iCs/>
+          <w:lang w:val="en-US"/>
+        </w:rPr>
+        <w:t>compulsory, but</w:t>
+      </w:r>
+      <w:proofErr w:type="gramEnd"/>
+      <w:r>
+        <w:rPr>
+          <w:i/>
+          <w:iCs/>
+          <w:lang w:val="en-US"/>
+        </w:rPr>
+        <w:t xml:space="preserve"> see</w:t>
       </w:r>
       <w:r>
         <w:rPr>
@@ -4806,7 +4594,7 @@
         </w:rPr>
         <w:t xml:space="preserve">: </w:t>
       </w:r>
-      <w:hyperlink r:id="rId18" w:history="1">
+      <w:hyperlink r:id="rId15" w:history="1">
         <w:r>
           <w:rPr>
             <w:rStyle w:val="Hyperlink"/>
@@ -4882,7 +4670,7 @@
                     </pic:cNvPicPr>
                   </pic:nvPicPr>
                   <pic:blipFill>
-                    <a:blip r:embed="rId19" cstate="print">
+                    <a:blip r:embed="rId16" cstate="print">
                       <a:extLst>
                         <a:ext uri="{28A0092B-C50C-407E-A947-70E740481C1C}">
                           <a14:useLocalDpi xmlns:a14="http://schemas.microsoft.com/office/drawing/2010/main" val="0"/>
@@ -4968,7 +4756,25 @@
           <w:iCs/>
           <w:lang w:val="en-US"/>
         </w:rPr>
-        <w:t xml:space="preserve">In this section, you should explain anything that caused you problems and how you overcame those problems. Tell us if there was any issue that prevented you completing the assignment to specification. Tell us about any assumptions or compromises that you have made. Those who worked with an API like Spotify, which presented particular concerns, should discuss the compromises here, and this is also where you can tell us about </w:t>
+        <w:t xml:space="preserve">In this section, you should explain anything that caused you problems and how you overcame those problems. Tell us if there was any issue that prevented you completing the assignment to specification. Tell us about any assumptions or compromises that you have made. Those who worked with an API like Spotify, which presented </w:t>
+      </w:r>
+      <w:proofErr w:type="gramStart"/>
+      <w:r>
+        <w:rPr>
+          <w:i/>
+          <w:iCs/>
+          <w:lang w:val="en-US"/>
+        </w:rPr>
+        <w:t>particular concerns</w:t>
+      </w:r>
+      <w:proofErr w:type="gramEnd"/>
+      <w:r>
+        <w:rPr>
+          <w:i/>
+          <w:iCs/>
+          <w:lang w:val="en-US"/>
+        </w:rPr>
+        <w:t xml:space="preserve">, should discuss the compromises here, and this is also where you can tell us about </w:t>
       </w:r>
       <w:r>
         <w:rPr>
@@ -5257,8 +5063,29 @@
         <w:rPr>
           <w:lang w:val="en-US"/>
         </w:rPr>
-        <w:t>To accomplish this you will need the URL of the web application which is as follows.</w:t>
-      </w:r>
+        <w:t xml:space="preserve">To accomplish </w:t>
+      </w:r>
+      <w:proofErr w:type="gramStart"/>
+      <w:r>
+        <w:rPr>
+          <w:lang w:val="en-US"/>
+        </w:rPr>
+        <w:t>this</w:t>
+      </w:r>
+      <w:proofErr w:type="gramEnd"/>
+      <w:r>
+        <w:rPr>
+          <w:lang w:val="en-US"/>
+        </w:rPr>
+        <w:t xml:space="preserve"> you will need the URL of the web application which is as follows.</w:t>
+      </w:r>
+    </w:p>
+    <w:p>
+      <w:pPr>
+        <w:rPr>
+          <w:lang w:val="en-US"/>
+        </w:rPr>
+      </w:pPr>
     </w:p>
     <w:p>
       <w:pPr>
@@ -5297,7 +5124,67 @@
           <w:lang w:val="en-US"/>
         </w:rPr>
         <w:lastRenderedPageBreak/>
-        <w:t xml:space="preserve">The full web address can be seen below. Note you may replace /vaccine with any tag or get information on that specific topic.  </w:t>
+        <w:t>The full web address can be seen below. Note you may replace /vaccine with any tag or get</w:t>
+      </w:r>
+      <w:r>
+        <w:rPr>
+          <w:lang w:val="en-US"/>
+        </w:rPr>
+        <w:t xml:space="preserve"> </w:t>
+      </w:r>
+      <w:r>
+        <w:rPr>
+          <w:lang w:val="en-US"/>
+        </w:rPr>
+        <w:t xml:space="preserve">information on that specific topic. </w:t>
+      </w:r>
+    </w:p>
+    <w:p>
+      <w:pPr>
+        <w:jc w:val="center"/>
+        <w:rPr>
+          <w:lang w:val="en-US"/>
+        </w:rPr>
+      </w:pPr>
+      <w:r>
+        <w:rPr>
+          <w:noProof/>
+        </w:rPr>
+        <w:drawing>
+          <wp:inline distT="0" distB="0" distL="0" distR="0" wp14:anchorId="72EF6400" wp14:editId="64DC36FA">
+            <wp:extent cx="3400425" cy="352425"/>
+            <wp:effectExtent l="0" t="0" r="9525" b="9525"/>
+            <wp:docPr id="1" name="Picture 1"/>
+            <wp:cNvGraphicFramePr>
+              <a:graphicFrameLocks xmlns:a="http://schemas.openxmlformats.org/drawingml/2006/main" noChangeAspect="1"/>
+            </wp:cNvGraphicFramePr>
+            <a:graphic xmlns:a="http://schemas.openxmlformats.org/drawingml/2006/main">
+              <a:graphicData uri="http://schemas.openxmlformats.org/drawingml/2006/picture">
+                <pic:pic xmlns:pic="http://schemas.openxmlformats.org/drawingml/2006/picture">
+                  <pic:nvPicPr>
+                    <pic:cNvPr id="1" name=""/>
+                    <pic:cNvPicPr/>
+                  </pic:nvPicPr>
+                  <pic:blipFill>
+                    <a:blip r:embed="rId17"/>
+                    <a:stretch>
+                      <a:fillRect/>
+                    </a:stretch>
+                  </pic:blipFill>
+                  <pic:spPr>
+                    <a:xfrm>
+                      <a:off x="0" y="0"/>
+                      <a:ext cx="3400425" cy="352425"/>
+                    </a:xfrm>
+                    <a:prstGeom prst="rect">
+                      <a:avLst/>
+                    </a:prstGeom>
+                  </pic:spPr>
+                </pic:pic>
+              </a:graphicData>
+            </a:graphic>
+          </wp:inline>
+        </w:drawing>
       </w:r>
     </w:p>
     <w:p>
@@ -5311,6 +5198,53 @@
           <w:lang w:val="en-US"/>
         </w:rPr>
         <w:t xml:space="preserve">The URL will send you to the following webpage </w:t>
+      </w:r>
+    </w:p>
+    <w:p>
+      <w:pPr>
+        <w:rPr>
+          <w:lang w:val="en-US"/>
+        </w:rPr>
+      </w:pPr>
+      <w:r>
+        <w:rPr>
+          <w:noProof/>
+        </w:rPr>
+        <w:drawing>
+          <wp:inline distT="0" distB="0" distL="0" distR="0" wp14:anchorId="683F409F" wp14:editId="55D2DE9E">
+            <wp:extent cx="5731510" cy="2741295"/>
+            <wp:effectExtent l="0" t="0" r="2540" b="1905"/>
+            <wp:docPr id="2" name="Picture 2" descr="Text&#10;&#10;Description automatically generated"/>
+            <wp:cNvGraphicFramePr>
+              <a:graphicFrameLocks xmlns:a="http://schemas.openxmlformats.org/drawingml/2006/main" noChangeAspect="1"/>
+            </wp:cNvGraphicFramePr>
+            <a:graphic xmlns:a="http://schemas.openxmlformats.org/drawingml/2006/main">
+              <a:graphicData uri="http://schemas.openxmlformats.org/drawingml/2006/picture">
+                <pic:pic xmlns:pic="http://schemas.openxmlformats.org/drawingml/2006/picture">
+                  <pic:nvPicPr>
+                    <pic:cNvPr id="2" name="Picture 2" descr="Text&#10;&#10;Description automatically generated"/>
+                    <pic:cNvPicPr/>
+                  </pic:nvPicPr>
+                  <pic:blipFill>
+                    <a:blip r:embed="rId18"/>
+                    <a:stretch>
+                      <a:fillRect/>
+                    </a:stretch>
+                  </pic:blipFill>
+                  <pic:spPr>
+                    <a:xfrm>
+                      <a:off x="0" y="0"/>
+                      <a:ext cx="5731510" cy="2741295"/>
+                    </a:xfrm>
+                    <a:prstGeom prst="rect">
+                      <a:avLst/>
+                    </a:prstGeom>
+                  </pic:spPr>
+                </pic:pic>
+              </a:graphicData>
+            </a:graphic>
+          </wp:inline>
+        </w:drawing>
       </w:r>
     </w:p>
     <w:p>
@@ -5354,7 +5288,7 @@
         </w:rPr>
         <w:t xml:space="preserve">Use a standard approach to referencing – see the guidance at </w:t>
       </w:r>
-      <w:hyperlink r:id="rId20" w:history="1">
+      <w:hyperlink r:id="rId19" w:history="1">
         <w:r>
           <w:rPr>
             <w:rStyle w:val="Hyperlink"/>
@@ -5406,7 +5340,25 @@
           <w:iCs/>
           <w:lang w:val="en-US"/>
         </w:rPr>
-        <w:t xml:space="preserve">Stuff you want to include, but is too long or too complex to include in the main report text. The full Docker file, some longer excerpt from API docs. Whatever helps. </w:t>
+        <w:t xml:space="preserve">Stuff you want to </w:t>
+      </w:r>
+      <w:proofErr w:type="gramStart"/>
+      <w:r>
+        <w:rPr>
+          <w:i/>
+          <w:iCs/>
+          <w:lang w:val="en-US"/>
+        </w:rPr>
+        <w:t>include, but</w:t>
+      </w:r>
+      <w:proofErr w:type="gramEnd"/>
+      <w:r>
+        <w:rPr>
+          <w:i/>
+          <w:iCs/>
+          <w:lang w:val="en-US"/>
+        </w:rPr>
+        <w:t xml:space="preserve"> is too long or too complex to include in the main report text. The full Docker file, some longer excerpt from API docs. Whatever helps. </w:t>
       </w:r>
     </w:p>
     <w:p>

--- a/Report/Report.docx
+++ b/Report/Report.docx
@@ -2903,30 +2903,8 @@
         <w:rPr>
           <w:lang w:val="en-US"/>
         </w:rPr>
-        <w:t xml:space="preserve"> a python script is used. Note that the application is primarily a web application written in JavaScript. To perform sentiment analysis on the tweets within the python script two libraries are imported being </w:t>
-      </w:r>
-      <w:proofErr w:type="spellStart"/>
-      <w:r>
-        <w:rPr>
-          <w:lang w:val="en-US"/>
-        </w:rPr>
-        <w:t>textblob</w:t>
-      </w:r>
-      <w:proofErr w:type="spellEnd"/>
-      <w:r>
-        <w:rPr>
-          <w:lang w:val="en-US"/>
-        </w:rPr>
-        <w:t xml:space="preserve"> and </w:t>
-      </w:r>
-      <w:proofErr w:type="spellStart"/>
-      <w:r>
-        <w:rPr>
-          <w:lang w:val="en-US"/>
-        </w:rPr>
-        <w:t>vaderSentiment</w:t>
-      </w:r>
-      <w:proofErr w:type="spellEnd"/>
+        <w:t xml:space="preserve"> a python script is used. Note that the application is primarily a web application written in JavaScript. To perform sentiment analysis on the tweets within the python script two libraries are imported being textblob and vaderSentiment</w:t>
+      </w:r>
       <w:r>
         <w:rPr>
           <w:lang w:val="en-US"/>
@@ -2942,7 +2920,6 @@
           <w:lang w:val="en-US"/>
         </w:rPr>
       </w:pPr>
-      <w:proofErr w:type="spellStart"/>
       <w:r>
         <w:rPr>
           <w:b/>
@@ -2951,33 +2928,18 @@
         </w:rPr>
         <w:t>vaderSentiment</w:t>
       </w:r>
-      <w:proofErr w:type="spellEnd"/>
-    </w:p>
-    <w:p>
-      <w:pPr>
-        <w:rPr>
-          <w:lang w:val="en-US"/>
-        </w:rPr>
-      </w:pPr>
-      <w:r>
-        <w:rPr>
-          <w:lang w:val="en-US"/>
-        </w:rPr>
-        <w:t xml:space="preserve">VADER (Valence Aware Dictionary and </w:t>
-      </w:r>
-      <w:proofErr w:type="spellStart"/>
-      <w:r>
-        <w:rPr>
-          <w:lang w:val="en-US"/>
-        </w:rPr>
-        <w:t>sEntiment</w:t>
-      </w:r>
-      <w:proofErr w:type="spellEnd"/>
-      <w:r>
-        <w:rPr>
-          <w:lang w:val="en-US"/>
-        </w:rPr>
-        <w:t xml:space="preserve"> Reasoner) is a lexicon and rule-based sentiment analysis tool that is specifically attuned to sentiments expressed in social media</w:t>
+    </w:p>
+    <w:p>
+      <w:pPr>
+        <w:rPr>
+          <w:lang w:val="en-US"/>
+        </w:rPr>
+      </w:pPr>
+      <w:r>
+        <w:rPr>
+          <w:lang w:val="en-US"/>
+        </w:rPr>
+        <w:t>VADER (Valence Aware Dictionary and sEntiment Reasoner) is a lexicon and rule-based sentiment analysis tool that is specifically attuned to sentiments expressed in social media</w:t>
       </w:r>
       <w:r>
         <w:rPr>
@@ -3000,7 +2962,6 @@
           <w:lang w:val="en-US"/>
         </w:rPr>
       </w:pPr>
-      <w:proofErr w:type="spellStart"/>
       <w:r>
         <w:rPr>
           <w:b/>
@@ -3009,47 +2970,24 @@
         </w:rPr>
         <w:t>textblob</w:t>
       </w:r>
-      <w:proofErr w:type="spellEnd"/>
-    </w:p>
-    <w:p>
-      <w:pPr>
-        <w:rPr>
-          <w:lang w:val="en-US"/>
-        </w:rPr>
-      </w:pPr>
-      <w:proofErr w:type="spellStart"/>
-      <w:r>
-        <w:rPr>
-          <w:lang w:val="en-US"/>
-        </w:rPr>
-        <w:t>Textblob</w:t>
-      </w:r>
-      <w:proofErr w:type="spellEnd"/>
-      <w:r>
-        <w:rPr>
-          <w:lang w:val="en-US"/>
-        </w:rPr>
-        <w:t xml:space="preserve"> is an open-source python library for processing textual data.</w:t>
-      </w:r>
-      <w:r>
-        <w:rPr>
-          <w:lang w:val="en-US"/>
-        </w:rPr>
-        <w:t xml:space="preserve"> Used to convert messages into usable objects for </w:t>
-      </w:r>
-      <w:proofErr w:type="spellStart"/>
-      <w:r>
-        <w:rPr>
-          <w:lang w:val="en-US"/>
-        </w:rPr>
-        <w:t>vadarSentiment</w:t>
-      </w:r>
-      <w:proofErr w:type="spellEnd"/>
-      <w:r>
-        <w:rPr>
-          <w:lang w:val="en-US"/>
-        </w:rPr>
-        <w:t>.</w:t>
+    </w:p>
+    <w:p>
+      <w:pPr>
+        <w:rPr>
+          <w:lang w:val="en-US"/>
+        </w:rPr>
+      </w:pPr>
+      <w:r>
+        <w:rPr>
+          <w:lang w:val="en-US"/>
+        </w:rPr>
+        <w:t>Textblob is an open-source python library for processing textual data.</w:t>
+      </w:r>
+      <w:r>
+        <w:rPr>
+          <w:lang w:val="en-US"/>
+        </w:rPr>
+        <w:t xml:space="preserve"> Used to convert messages into usable objects for vadarSentiment.</w:t>
       </w:r>
     </w:p>
     <w:p>
@@ -3428,25 +3366,7 @@
           <w:lang w:val="en-US"/>
         </w:rPr>
         <w:lastRenderedPageBreak/>
-        <w:t xml:space="preserve">Both the above US cases have implemented these services by creating a query to the twitter </w:t>
-      </w:r>
-      <w:proofErr w:type="spellStart"/>
-      <w:r>
-        <w:rPr>
-          <w:i/>
-          <w:iCs/>
-          <w:lang w:val="en-US"/>
-        </w:rPr>
-        <w:t>api</w:t>
-      </w:r>
-      <w:proofErr w:type="spellEnd"/>
-      <w:r>
-        <w:rPr>
-          <w:i/>
-          <w:iCs/>
-          <w:lang w:val="en-US"/>
-        </w:rPr>
-        <w:t xml:space="preserve"> using user provided tags then using that data in a python program that performs sentiment analysis on individual messages then the application stores the results. These results are used to take an average of the polarity of sentiment on all messages provided to determine and then display results to users on screen.    </w:t>
+        <w:t xml:space="preserve">Both the above US cases have implemented these services by creating a query to the twitter api using user provided tags then using that data in a python program that performs sentiment analysis on individual messages then the application stores the results. These results are used to take an average of the polarity of sentiment on all messages provided to determine and then display results to users on screen.    </w:t>
       </w:r>
     </w:p>
     <w:p>
@@ -3871,15 +3791,23 @@
       </w:r>
     </w:p>
     <w:p/>
-    <w:p>
-      <w:r>
+    <w:p/>
+    <w:p>
+      <w:r>
+        <w:lastRenderedPageBreak/>
         <w:t xml:space="preserve">The above image or figure </w:t>
       </w:r>
       <w:r>
         <w:t>4</w:t>
       </w:r>
       <w:r>
-        <w:t xml:space="preserve"> details how the server will increase the computing capacity when specific </w:t>
+        <w:t xml:space="preserve"> details how the server will increase the </w:t>
+      </w:r>
+      <w:r>
+        <w:t>network</w:t>
+      </w:r>
+      <w:r>
+        <w:t xml:space="preserve"> capacity when specific </w:t>
       </w:r>
       <w:r>
         <w:t xml:space="preserve">client </w:t>
@@ -3894,23 +3822,30 @@
         <w:t xml:space="preserve"> </w:t>
       </w:r>
       <w:r>
-        <w:t xml:space="preserve">As seen in the diagram there will be some number of client web browsers making request to the server these requests will be filtered through </w:t>
-      </w:r>
-      <w:r>
-        <w:lastRenderedPageBreak/>
-        <w:t xml:space="preserve">a load balancer which will provided a EC2 instance to each individual client the AMI which can be seen in figure 1 will then start processing the request. When </w:t>
+        <w:t xml:space="preserve">As seen in the diagram there will be some number of client web browsers making request to the server these requests will be filtered through a load balancer which will provided a EC2 instance to each individual client the AMI which can be seen in figure 1 will then start processing the request. When </w:t>
       </w:r>
       <w:r>
         <w:t>an</w:t>
       </w:r>
       <w:r>
-        <w:t xml:space="preserve"> AMI will require more processing power the Auto scalier will then assign more EC2 instances to </w:t>
+        <w:t xml:space="preserve"> AMI will require more</w:t>
+      </w:r>
+      <w:r>
+        <w:t xml:space="preserve"> network usage</w:t>
+      </w:r>
+      <w:r>
+        <w:t xml:space="preserve"> the Auto scalier will then assign more EC2 instances to </w:t>
       </w:r>
       <w:r>
         <w:t>an</w:t>
       </w:r>
       <w:r>
         <w:t xml:space="preserve"> AMI when required.</w:t>
+      </w:r>
+    </w:p>
+    <w:p>
+      <w:r>
+        <w:t xml:space="preserve">It should be noted that network capacity is the metric that was decided on as due to the limited number of tweets able to be taken from the twitter api without payment the amount of processing capacity is never able to exceed a instance limit however if a client sends many request to the server it can require higher amounts of network usage from instances and therefore will require scaling.  </w:t>
       </w:r>
     </w:p>
     <w:p>
@@ -4171,25 +4106,7 @@
           <w:iCs/>
           <w:lang w:val="en-US"/>
         </w:rPr>
-        <w:t xml:space="preserve">this sort of image and some evidence of your group settings. Note the instance count on the </w:t>
-      </w:r>
-      <w:proofErr w:type="gramStart"/>
-      <w:r>
-        <w:rPr>
-          <w:i/>
-          <w:iCs/>
-          <w:lang w:val="en-US"/>
-        </w:rPr>
-        <w:t>left hand</w:t>
-      </w:r>
-      <w:proofErr w:type="gramEnd"/>
-      <w:r>
-        <w:rPr>
-          <w:i/>
-          <w:iCs/>
-          <w:lang w:val="en-US"/>
-        </w:rPr>
-        <w:t xml:space="preserve"> axis. </w:t>
+        <w:t xml:space="preserve">this sort of image and some evidence of your group settings. Note the instance count on the left hand axis. </w:t>
       </w:r>
       <w:r>
         <w:rPr>
@@ -4221,6 +4138,7 @@
         <w:rPr>
           <w:noProof/>
         </w:rPr>
+        <w:lastRenderedPageBreak/>
         <w:drawing>
           <wp:inline distT="0" distB="0" distL="0" distR="0" wp14:anchorId="064BBA71" wp14:editId="6F168728">
             <wp:extent cx="5731510" cy="2590800"/>
@@ -4280,7 +4198,6 @@
         <w:rPr>
           <w:lang w:val="en-US"/>
         </w:rPr>
-        <w:lastRenderedPageBreak/>
         <w:t>Test plan</w:t>
       </w:r>
       <w:bookmarkEnd w:id="12"/>
@@ -4306,25 +4223,7 @@
           <w:iCs/>
           <w:lang w:val="en-US"/>
         </w:rPr>
-        <w:t xml:space="preserve">Manual testing is </w:t>
-      </w:r>
-      <w:proofErr w:type="gramStart"/>
-      <w:r>
-        <w:rPr>
-          <w:i/>
-          <w:iCs/>
-          <w:lang w:val="en-US"/>
-        </w:rPr>
-        <w:t>fine</w:t>
-      </w:r>
-      <w:proofErr w:type="gramEnd"/>
-      <w:r>
-        <w:rPr>
-          <w:i/>
-          <w:iCs/>
-          <w:lang w:val="en-US"/>
-        </w:rPr>
-        <w:t xml:space="preserve"> and our expectations are in line with the example grid below. You can show the results through a screen shot and point us to these from the table. </w:t>
+        <w:t xml:space="preserve">Manual testing is fine and our expectations are in line with the example grid below. You can show the results through a screen shot and point us to these from the table. </w:t>
       </w:r>
     </w:p>
     <w:p>
@@ -4566,25 +4465,7 @@
           <w:iCs/>
           <w:lang w:val="en-US"/>
         </w:rPr>
-        <w:t xml:space="preserve">This is not </w:t>
-      </w:r>
-      <w:proofErr w:type="gramStart"/>
-      <w:r>
-        <w:rPr>
-          <w:i/>
-          <w:iCs/>
-          <w:lang w:val="en-US"/>
-        </w:rPr>
-        <w:t>compulsory, but</w:t>
-      </w:r>
-      <w:proofErr w:type="gramEnd"/>
-      <w:r>
-        <w:rPr>
-          <w:i/>
-          <w:iCs/>
-          <w:lang w:val="en-US"/>
-        </w:rPr>
-        <w:t xml:space="preserve"> see</w:t>
+        <w:t>This is not compulsory, but see</w:t>
       </w:r>
       <w:r>
         <w:rPr>
@@ -4756,25 +4637,7 @@
           <w:iCs/>
           <w:lang w:val="en-US"/>
         </w:rPr>
-        <w:t xml:space="preserve">In this section, you should explain anything that caused you problems and how you overcame those problems. Tell us if there was any issue that prevented you completing the assignment to specification. Tell us about any assumptions or compromises that you have made. Those who worked with an API like Spotify, which presented </w:t>
-      </w:r>
-      <w:proofErr w:type="gramStart"/>
-      <w:r>
-        <w:rPr>
-          <w:i/>
-          <w:iCs/>
-          <w:lang w:val="en-US"/>
-        </w:rPr>
-        <w:t>particular concerns</w:t>
-      </w:r>
-      <w:proofErr w:type="gramEnd"/>
-      <w:r>
-        <w:rPr>
-          <w:i/>
-          <w:iCs/>
-          <w:lang w:val="en-US"/>
-        </w:rPr>
-        <w:t xml:space="preserve">, should discuss the compromises here, and this is also where you can tell us about </w:t>
+        <w:t xml:space="preserve">In this section, you should explain anything that caused you problems and how you overcame those problems. Tell us if there was any issue that prevented you completing the assignment to specification. Tell us about any assumptions or compromises that you have made. Those who worked with an API like Spotify, which presented particular concerns, should discuss the compromises here, and this is also where you can tell us about </w:t>
       </w:r>
       <w:r>
         <w:rPr>
@@ -5063,29 +4926,22 @@
         <w:rPr>
           <w:lang w:val="en-US"/>
         </w:rPr>
-        <w:t xml:space="preserve">To accomplish </w:t>
-      </w:r>
-      <w:proofErr w:type="gramStart"/>
-      <w:r>
-        <w:rPr>
-          <w:lang w:val="en-US"/>
-        </w:rPr>
-        <w:t>this</w:t>
-      </w:r>
-      <w:proofErr w:type="gramEnd"/>
-      <w:r>
-        <w:rPr>
-          <w:lang w:val="en-US"/>
-        </w:rPr>
-        <w:t xml:space="preserve"> you will need the URL of the web application which is as follows.</w:t>
-      </w:r>
-    </w:p>
-    <w:p>
-      <w:pPr>
-        <w:rPr>
-          <w:lang w:val="en-US"/>
-        </w:rPr>
-      </w:pPr>
+        <w:t>To accomplish this you will need the URL of the web application which is as follows.</w:t>
+      </w:r>
+    </w:p>
+    <w:p>
+      <w:pPr>
+        <w:jc w:val="center"/>
+        <w:rPr>
+          <w:lang w:val="en-US"/>
+        </w:rPr>
+      </w:pPr>
+      <w:r>
+        <w:rPr>
+          <w:lang w:val="en-US"/>
+        </w:rPr>
+        <w:t>http://13.54.199.230:3000/</w:t>
+      </w:r>
     </w:p>
     <w:p>
       <w:pPr>
@@ -5102,6 +4958,7 @@
     </w:p>
     <w:p>
       <w:pPr>
+        <w:jc w:val="center"/>
         <w:rPr>
           <w:lang w:val="en-US"/>
         </w:rPr>
@@ -5211,10 +5068,10 @@
           <w:noProof/>
         </w:rPr>
         <w:drawing>
-          <wp:inline distT="0" distB="0" distL="0" distR="0" wp14:anchorId="683F409F" wp14:editId="55D2DE9E">
-            <wp:extent cx="5731510" cy="2741295"/>
+          <wp:inline distT="0" distB="0" distL="0" distR="0" wp14:anchorId="1EF816A9" wp14:editId="3FDFC71C">
+            <wp:extent cx="5731510" cy="2607945"/>
             <wp:effectExtent l="0" t="0" r="2540" b="1905"/>
-            <wp:docPr id="2" name="Picture 2" descr="Text&#10;&#10;Description automatically generated"/>
+            <wp:docPr id="3" name="Picture 3" descr="Text&#10;&#10;Description automatically generated"/>
             <wp:cNvGraphicFramePr>
               <a:graphicFrameLocks xmlns:a="http://schemas.openxmlformats.org/drawingml/2006/main" noChangeAspect="1"/>
             </wp:cNvGraphicFramePr>
@@ -5222,7 +5079,7 @@
               <a:graphicData uri="http://schemas.openxmlformats.org/drawingml/2006/picture">
                 <pic:pic xmlns:pic="http://schemas.openxmlformats.org/drawingml/2006/picture">
                   <pic:nvPicPr>
-                    <pic:cNvPr id="2" name="Picture 2" descr="Text&#10;&#10;Description automatically generated"/>
+                    <pic:cNvPr id="3" name="Picture 3" descr="Text&#10;&#10;Description automatically generated"/>
                     <pic:cNvPicPr/>
                   </pic:nvPicPr>
                   <pic:blipFill>
@@ -5234,7 +5091,7 @@
                   <pic:spPr>
                     <a:xfrm>
                       <a:off x="0" y="0"/>
-                      <a:ext cx="5731510" cy="2741295"/>
+                      <a:ext cx="5731510" cy="2607945"/>
                     </a:xfrm>
                     <a:prstGeom prst="rect">
                       <a:avLst/>
@@ -5340,25 +5197,7 @@
           <w:iCs/>
           <w:lang w:val="en-US"/>
         </w:rPr>
-        <w:t xml:space="preserve">Stuff you want to </w:t>
-      </w:r>
-      <w:proofErr w:type="gramStart"/>
-      <w:r>
-        <w:rPr>
-          <w:i/>
-          <w:iCs/>
-          <w:lang w:val="en-US"/>
-        </w:rPr>
-        <w:t>include, but</w:t>
-      </w:r>
-      <w:proofErr w:type="gramEnd"/>
-      <w:r>
-        <w:rPr>
-          <w:i/>
-          <w:iCs/>
-          <w:lang w:val="en-US"/>
-        </w:rPr>
-        <w:t xml:space="preserve"> is too long or too complex to include in the main report text. The full Docker file, some longer excerpt from API docs. Whatever helps. </w:t>
+        <w:t xml:space="preserve">Stuff you want to include, but is too long or too complex to include in the main report text. The full Docker file, some longer excerpt from API docs. Whatever helps. </w:t>
       </w:r>
     </w:p>
     <w:p>

--- a/Report/Report.docx
+++ b/Report/Report.docx
@@ -2903,8 +2903,30 @@
         <w:rPr>
           <w:lang w:val="en-US"/>
         </w:rPr>
-        <w:t xml:space="preserve"> a python script is used. Note that the application is primarily a web application written in JavaScript. To perform sentiment analysis on the tweets within the python script two libraries are imported being textblob and vaderSentiment</w:t>
-      </w:r>
+        <w:t xml:space="preserve"> a python script is used. Note that the application is primarily a web application written in JavaScript. To perform sentiment analysis on the tweets within the python script two libraries are imported being </w:t>
+      </w:r>
+      <w:proofErr w:type="spellStart"/>
+      <w:r>
+        <w:rPr>
+          <w:lang w:val="en-US"/>
+        </w:rPr>
+        <w:t>textblob</w:t>
+      </w:r>
+      <w:proofErr w:type="spellEnd"/>
+      <w:r>
+        <w:rPr>
+          <w:lang w:val="en-US"/>
+        </w:rPr>
+        <w:t xml:space="preserve"> and </w:t>
+      </w:r>
+      <w:proofErr w:type="spellStart"/>
+      <w:r>
+        <w:rPr>
+          <w:lang w:val="en-US"/>
+        </w:rPr>
+        <w:t>vaderSentiment</w:t>
+      </w:r>
+      <w:proofErr w:type="spellEnd"/>
       <w:r>
         <w:rPr>
           <w:lang w:val="en-US"/>
@@ -2920,6 +2942,7 @@
           <w:lang w:val="en-US"/>
         </w:rPr>
       </w:pPr>
+      <w:proofErr w:type="spellStart"/>
       <w:r>
         <w:rPr>
           <w:b/>
@@ -2928,18 +2951,33 @@
         </w:rPr>
         <w:t>vaderSentiment</w:t>
       </w:r>
-    </w:p>
-    <w:p>
-      <w:pPr>
-        <w:rPr>
-          <w:lang w:val="en-US"/>
-        </w:rPr>
-      </w:pPr>
-      <w:r>
-        <w:rPr>
-          <w:lang w:val="en-US"/>
-        </w:rPr>
-        <w:t>VADER (Valence Aware Dictionary and sEntiment Reasoner) is a lexicon and rule-based sentiment analysis tool that is specifically attuned to sentiments expressed in social media</w:t>
+      <w:proofErr w:type="spellEnd"/>
+    </w:p>
+    <w:p>
+      <w:pPr>
+        <w:rPr>
+          <w:lang w:val="en-US"/>
+        </w:rPr>
+      </w:pPr>
+      <w:r>
+        <w:rPr>
+          <w:lang w:val="en-US"/>
+        </w:rPr>
+        <w:t xml:space="preserve">VADER (Valence Aware Dictionary and </w:t>
+      </w:r>
+      <w:proofErr w:type="spellStart"/>
+      <w:r>
+        <w:rPr>
+          <w:lang w:val="en-US"/>
+        </w:rPr>
+        <w:t>sEntiment</w:t>
+      </w:r>
+      <w:proofErr w:type="spellEnd"/>
+      <w:r>
+        <w:rPr>
+          <w:lang w:val="en-US"/>
+        </w:rPr>
+        <w:t xml:space="preserve"> Reasoner) is a lexicon and rule-based sentiment analysis tool that is specifically attuned to sentiments expressed in social media</w:t>
       </w:r>
       <w:r>
         <w:rPr>
@@ -2962,6 +3000,7 @@
           <w:lang w:val="en-US"/>
         </w:rPr>
       </w:pPr>
+      <w:proofErr w:type="spellStart"/>
       <w:r>
         <w:rPr>
           <w:b/>
@@ -2970,24 +3009,47 @@
         </w:rPr>
         <w:t>textblob</w:t>
       </w:r>
-    </w:p>
-    <w:p>
-      <w:pPr>
-        <w:rPr>
-          <w:lang w:val="en-US"/>
-        </w:rPr>
-      </w:pPr>
-      <w:r>
-        <w:rPr>
-          <w:lang w:val="en-US"/>
-        </w:rPr>
-        <w:t>Textblob is an open-source python library for processing textual data.</w:t>
-      </w:r>
-      <w:r>
-        <w:rPr>
-          <w:lang w:val="en-US"/>
-        </w:rPr>
-        <w:t xml:space="preserve"> Used to convert messages into usable objects for vadarSentiment.</w:t>
+      <w:proofErr w:type="spellEnd"/>
+    </w:p>
+    <w:p>
+      <w:pPr>
+        <w:rPr>
+          <w:lang w:val="en-US"/>
+        </w:rPr>
+      </w:pPr>
+      <w:proofErr w:type="spellStart"/>
+      <w:r>
+        <w:rPr>
+          <w:lang w:val="en-US"/>
+        </w:rPr>
+        <w:t>Textblob</w:t>
+      </w:r>
+      <w:proofErr w:type="spellEnd"/>
+      <w:r>
+        <w:rPr>
+          <w:lang w:val="en-US"/>
+        </w:rPr>
+        <w:t xml:space="preserve"> is an open-source python library for processing textual data.</w:t>
+      </w:r>
+      <w:r>
+        <w:rPr>
+          <w:lang w:val="en-US"/>
+        </w:rPr>
+        <w:t xml:space="preserve"> Used to convert messages into usable objects for </w:t>
+      </w:r>
+      <w:proofErr w:type="spellStart"/>
+      <w:r>
+        <w:rPr>
+          <w:lang w:val="en-US"/>
+        </w:rPr>
+        <w:t>vadarSentiment</w:t>
+      </w:r>
+      <w:proofErr w:type="spellEnd"/>
+      <w:r>
+        <w:rPr>
+          <w:lang w:val="en-US"/>
+        </w:rPr>
+        <w:t>.</w:t>
       </w:r>
     </w:p>
     <w:p>
@@ -3168,13 +3230,6 @@
     </w:p>
     <w:p>
       <w:pPr>
-        <w:rPr>
-          <w:lang w:val="en-US"/>
-        </w:rPr>
-      </w:pPr>
-    </w:p>
-    <w:p>
-      <w:pPr>
         <w:pStyle w:val="Heading4"/>
         <w:rPr>
           <w:lang w:val="en-US"/>
@@ -3366,7 +3421,25 @@
           <w:lang w:val="en-US"/>
         </w:rPr>
         <w:lastRenderedPageBreak/>
-        <w:t xml:space="preserve">Both the above US cases have implemented these services by creating a query to the twitter api using user provided tags then using that data in a python program that performs sentiment analysis on individual messages then the application stores the results. These results are used to take an average of the polarity of sentiment on all messages provided to determine and then display results to users on screen.    </w:t>
+        <w:t xml:space="preserve">Both the above US cases have implemented these services by creating a query to the twitter </w:t>
+      </w:r>
+      <w:proofErr w:type="spellStart"/>
+      <w:r>
+        <w:rPr>
+          <w:i/>
+          <w:iCs/>
+          <w:lang w:val="en-US"/>
+        </w:rPr>
+        <w:t>api</w:t>
+      </w:r>
+      <w:proofErr w:type="spellEnd"/>
+      <w:r>
+        <w:rPr>
+          <w:i/>
+          <w:iCs/>
+          <w:lang w:val="en-US"/>
+        </w:rPr>
+        <w:t xml:space="preserve"> using user provided tags then using that data in a python program that performs sentiment analysis on individual messages then the application stores the results. These results are used to take an average of the polarity of sentiment on all messages provided to determine and then display results to users on screen.    </w:t>
       </w:r>
     </w:p>
     <w:p>
@@ -3495,27 +3568,14 @@
       <w:r>
         <w:t xml:space="preserve">Figure </w:t>
       </w:r>
-      <w:r>
-        <w:fldChar w:fldCharType="begin"/>
-      </w:r>
-      <w:r>
-        <w:instrText xml:space="preserve"> SEQ Figure \* ARABIC </w:instrText>
-      </w:r>
-      <w:r>
-        <w:fldChar w:fldCharType="separate"/>
-      </w:r>
-      <w:r>
-        <w:rPr>
-          <w:noProof/>
-        </w:rPr>
-        <w:t>1</w:t>
-      </w:r>
-      <w:r>
-        <w:rPr>
-          <w:noProof/>
-        </w:rPr>
-        <w:fldChar w:fldCharType="end"/>
-      </w:r>
+      <w:fldSimple w:instr=" SEQ Figure \* ARABIC ">
+        <w:r>
+          <w:rPr>
+            <w:noProof/>
+          </w:rPr>
+          <w:t>1</w:t>
+        </w:r>
+      </w:fldSimple>
       <w:r>
         <w:t>: Application Data Flow Diagram</w:t>
       </w:r>
@@ -3845,7 +3905,15 @@
     </w:p>
     <w:p>
       <w:r>
-        <w:t xml:space="preserve">It should be noted that network capacity is the metric that was decided on as due to the limited number of tweets able to be taken from the twitter api without payment the amount of processing capacity is never able to exceed a instance limit however if a client sends many request to the server it can require higher amounts of network usage from instances and therefore will require scaling.  </w:t>
+        <w:t xml:space="preserve">It should be noted that network capacity is the metric that was decided on as due to the limited number of tweets able to be taken from the twitter </w:t>
+      </w:r>
+      <w:proofErr w:type="spellStart"/>
+      <w:r>
+        <w:t>api</w:t>
+      </w:r>
+      <w:proofErr w:type="spellEnd"/>
+      <w:r>
+        <w:t xml:space="preserve"> without payment the amount of processing capacity is never able to exceed a instance limit however if a client sends many request to the server it can require higher amounts of network usage from instances and therefore will require scaling.  </w:t>
       </w:r>
     </w:p>
     <w:p>
@@ -3969,181 +4037,57 @@
     </w:p>
     <w:p>
       <w:pPr>
-        <w:jc w:val="both"/>
-        <w:rPr>
-          <w:i/>
-          <w:iCs/>
-          <w:lang w:val="en-US"/>
-        </w:rPr>
-      </w:pPr>
-      <w:r>
-        <w:rPr>
-          <w:i/>
-          <w:iCs/>
-          <w:lang w:val="en-US"/>
-        </w:rPr>
-        <w:t>This is a crucial aspect of the report, and you should use this section to document th</w:t>
-      </w:r>
-      <w:r>
-        <w:rPr>
-          <w:i/>
-          <w:iCs/>
-          <w:lang w:val="en-US"/>
-        </w:rPr>
-        <w:t>e approach taken to scaling – the nature of the application load, how it was varied and h</w:t>
-      </w:r>
-      <w:r>
-        <w:rPr>
-          <w:i/>
-          <w:iCs/>
-          <w:lang w:val="en-US"/>
-        </w:rPr>
-        <w:t xml:space="preserve">ow the scaling infrastructure responded. You </w:t>
-      </w:r>
-      <w:r>
-        <w:rPr>
-          <w:i/>
-          <w:iCs/>
-          <w:lang w:val="en-US"/>
-        </w:rPr>
-        <w:t xml:space="preserve">should refer to the architectural diagram above or </w:t>
-      </w:r>
-      <w:r>
-        <w:rPr>
-          <w:i/>
-          <w:iCs/>
-          <w:lang w:val="en-US"/>
-        </w:rPr>
-        <w:t>reproduce the relevant aspects here</w:t>
-      </w:r>
-      <w:r>
-        <w:rPr>
-          <w:i/>
-          <w:iCs/>
-          <w:lang w:val="en-US"/>
-        </w:rPr>
-        <w:t xml:space="preserve">. You should include screenshots of CPU, network or queuing metrics as observed on the cloud </w:t>
-      </w:r>
-      <w:r>
-        <w:rPr>
-          <w:i/>
-          <w:iCs/>
-          <w:lang w:val="en-US"/>
-        </w:rPr>
-        <w:t>services dashboard</w:t>
-      </w:r>
-      <w:r>
-        <w:rPr>
-          <w:i/>
-          <w:iCs/>
-          <w:lang w:val="en-US"/>
-        </w:rPr>
-        <w:t xml:space="preserve">, together with screenshots of your settings and the </w:t>
-      </w:r>
-      <w:r>
-        <w:rPr>
-          <w:i/>
-          <w:iCs/>
-          <w:lang w:val="en-US"/>
-        </w:rPr>
-        <w:t xml:space="preserve">scaling pool instance creation and destruction. We expect that your </w:t>
-      </w:r>
-      <w:r>
-        <w:rPr>
-          <w:i/>
-          <w:iCs/>
-          <w:lang w:val="en-US"/>
-        </w:rPr>
-        <w:t xml:space="preserve">work here will demonstrate successful scale out and scale in as required in the assignment specification. </w:t>
-      </w:r>
-      <w:r>
-        <w:rPr>
-          <w:i/>
-          <w:iCs/>
-          <w:lang w:val="en-US"/>
-        </w:rPr>
-        <w:t>The screen shots that you use here will also very likely be re-purposed as part of the slide deck for the demo.</w:t>
-      </w:r>
-      <w:r>
-        <w:rPr>
-          <w:i/>
-          <w:iCs/>
-          <w:lang w:val="en-US"/>
-        </w:rPr>
-        <w:t xml:space="preserve"> </w:t>
-      </w:r>
-    </w:p>
-    <w:p>
-      <w:pPr>
-        <w:jc w:val="both"/>
-        <w:rPr>
-          <w:i/>
-          <w:iCs/>
-          <w:lang w:val="en-US"/>
-        </w:rPr>
-      </w:pPr>
-    </w:p>
-    <w:p>
-      <w:pPr>
-        <w:jc w:val="both"/>
-        <w:rPr>
-          <w:i/>
-          <w:iCs/>
-          <w:lang w:val="en-US"/>
-        </w:rPr>
-      </w:pPr>
-      <w:r>
-        <w:rPr>
-          <w:i/>
-          <w:iCs/>
-          <w:lang w:val="en-US"/>
-        </w:rPr>
-        <w:t xml:space="preserve">An example scaling image is shown below, and we would normally expect to see </w:t>
-      </w:r>
-      <w:r>
-        <w:rPr>
-          <w:i/>
-          <w:iCs/>
-          <w:lang w:val="en-US"/>
-        </w:rPr>
-        <w:t xml:space="preserve">this sort of image and some evidence of your group settings. Note the instance count on the left hand axis. </w:t>
-      </w:r>
-      <w:r>
-        <w:rPr>
-          <w:i/>
-          <w:iCs/>
-          <w:lang w:val="en-US"/>
-        </w:rPr>
-        <w:t xml:space="preserve">As noted, many alternatives are possible. </w:t>
-      </w:r>
-    </w:p>
-    <w:p>
-      <w:pPr>
-        <w:jc w:val="both"/>
-        <w:rPr>
-          <w:i/>
-          <w:iCs/>
-          <w:lang w:val="en-US"/>
-        </w:rPr>
-      </w:pPr>
-    </w:p>
-    <w:p>
-      <w:pPr>
-        <w:jc w:val="both"/>
-        <w:rPr>
-          <w:lang w:val="en-US"/>
-        </w:rPr>
+        <w:rPr>
+          <w:lang w:val="en-US"/>
+        </w:rPr>
+      </w:pPr>
+      <w:r>
+        <w:rPr>
+          <w:lang w:val="en-US"/>
+        </w:rPr>
+        <w:t xml:space="preserve">The scaling in this application is based around the AWS auto scaling group. Due to the limited number of tweets that could be taken from the twitter </w:t>
+      </w:r>
+      <w:proofErr w:type="spellStart"/>
+      <w:r>
+        <w:rPr>
+          <w:lang w:val="en-US"/>
+        </w:rPr>
+        <w:t>api</w:t>
+      </w:r>
+      <w:proofErr w:type="spellEnd"/>
+      <w:r>
+        <w:rPr>
+          <w:lang w:val="en-US"/>
+        </w:rPr>
+        <w:t xml:space="preserve"> without payment there wasn’t enough data to require high levels of CPU usage however as seen in the image below the network usage of the application does vary a lot</w:t>
+      </w:r>
+      <w:r>
+        <w:rPr>
+          <w:lang w:val="en-US"/>
+        </w:rPr>
+        <w:t xml:space="preserve"> (from 3.62k to 11.5k bytes)</w:t>
+      </w:r>
+      <w:r>
+        <w:rPr>
+          <w:lang w:val="en-US"/>
+        </w:rPr>
+        <w:t xml:space="preserve"> and therefore was the metric decided on to scale the application. </w:t>
+      </w:r>
+    </w:p>
+    <w:p>
+      <w:pPr>
+        <w:keepNext/>
+        <w:jc w:val="center"/>
       </w:pPr>
       <w:r>
         <w:rPr>
           <w:noProof/>
         </w:rPr>
-        <w:lastRenderedPageBreak/>
         <w:drawing>
-          <wp:inline distT="0" distB="0" distL="0" distR="0" wp14:anchorId="064BBA71" wp14:editId="6F168728">
-            <wp:extent cx="5731510" cy="2590800"/>
-            <wp:effectExtent l="0" t="0" r="2540" b="0"/>
-            <wp:docPr id="6" name="Picture 4"/>
+          <wp:inline distT="0" distB="0" distL="0" distR="0" wp14:anchorId="5F288228" wp14:editId="245A5CC4">
+            <wp:extent cx="3085798" cy="3201035"/>
+            <wp:effectExtent l="0" t="0" r="635" b="0"/>
+            <wp:docPr id="2" name="Picture 2" descr="Chart&#10;&#10;Description automatically generated"/>
             <wp:cNvGraphicFramePr>
               <a:graphicFrameLocks xmlns:a="http://schemas.openxmlformats.org/drawingml/2006/main" noChangeAspect="1"/>
             </wp:cNvGraphicFramePr>
@@ -4151,25 +4095,36 @@
               <a:graphicData uri="http://schemas.openxmlformats.org/drawingml/2006/picture">
                 <pic:pic xmlns:pic="http://schemas.openxmlformats.org/drawingml/2006/picture">
                   <pic:nvPicPr>
-                    <pic:cNvPr id="5" name="Picture 4"/>
+                    <pic:cNvPr id="2" name="Picture 2" descr="Chart&#10;&#10;Description automatically generated"/>
                     <pic:cNvPicPr>
-                      <a:picLocks noChangeAspect="1"/>
+                      <a:picLocks noChangeAspect="1" noChangeArrowheads="1"/>
                     </pic:cNvPicPr>
                   </pic:nvPicPr>
                   <pic:blipFill>
-                    <a:blip r:embed="rId13"/>
+                    <a:blip r:embed="rId13">
+                      <a:extLst>
+                        <a:ext uri="{28A0092B-C50C-407E-A947-70E740481C1C}">
+                          <a14:useLocalDpi xmlns:a14="http://schemas.microsoft.com/office/drawing/2010/main" val="0"/>
+                        </a:ext>
+                      </a:extLst>
+                    </a:blip>
+                    <a:srcRect/>
                     <a:stretch>
                       <a:fillRect/>
                     </a:stretch>
                   </pic:blipFill>
-                  <pic:spPr>
+                  <pic:spPr bwMode="auto">
                     <a:xfrm>
                       <a:off x="0" y="0"/>
-                      <a:ext cx="5731510" cy="2590800"/>
+                      <a:ext cx="3092970" cy="3208475"/>
                     </a:xfrm>
                     <a:prstGeom prst="rect">
                       <a:avLst/>
                     </a:prstGeom>
+                    <a:noFill/>
+                    <a:ln>
+                      <a:noFill/>
+                    </a:ln>
                   </pic:spPr>
                 </pic:pic>
               </a:graphicData>
@@ -4180,11 +4135,215 @@
     </w:p>
     <w:p>
       <w:pPr>
-        <w:jc w:val="both"/>
-        <w:rPr>
-          <w:lang w:val="en-US"/>
-        </w:rPr>
-      </w:pPr>
+        <w:pStyle w:val="Caption"/>
+        <w:jc w:val="center"/>
+      </w:pPr>
+      <w:r>
+        <w:t xml:space="preserve">Figure </w:t>
+      </w:r>
+      <w:fldSimple w:instr=" SEQ Figure \* ARABIC ">
+        <w:r>
+          <w:rPr>
+            <w:noProof/>
+          </w:rPr>
+          <w:t>2</w:t>
+        </w:r>
+      </w:fldSimple>
+      <w:r>
+        <w:t>: Network usage of server</w:t>
+      </w:r>
+    </w:p>
+    <w:p>
+      <w:r>
+        <w:lastRenderedPageBreak/>
+        <w:t>As seen in the image below or figure # the auto scaling group for this application had a pool of 3 instances and as seen in the desired capacity and in services instances the application was able to respond to the increased demand for network usage by increasing the number of active instances to the desired capacity when require</w:t>
+      </w:r>
+      <w:r>
+        <w:t xml:space="preserve"> as seen because both graphs mirror each other.</w:t>
+      </w:r>
+      <w:r>
+        <w:t xml:space="preserve"> </w:t>
+      </w:r>
+      <w:r>
+        <w:t>This will lead to</w:t>
+      </w:r>
+      <w:r>
+        <w:t xml:space="preserve"> improving the overall responsiveness of the application when faced with high demand. Note that the increase demand for </w:t>
+      </w:r>
+      <w:r>
+        <w:t>this service</w:t>
+      </w:r>
+      <w:r>
+        <w:t xml:space="preserve"> was tested using Postman to simulate increased network usage. </w:t>
+      </w:r>
+    </w:p>
+    <w:p/>
+    <w:p>
+      <w:pPr>
+        <w:keepNext/>
+        <w:jc w:val="center"/>
+      </w:pPr>
+      <w:r>
+        <w:rPr>
+          <w:noProof/>
+        </w:rPr>
+        <w:drawing>
+          <wp:inline distT="0" distB="0" distL="0" distR="0" wp14:anchorId="026EE539" wp14:editId="670923B3">
+            <wp:extent cx="5731510" cy="1512570"/>
+            <wp:effectExtent l="0" t="0" r="2540" b="0"/>
+            <wp:docPr id="7" name="Picture 7" descr="Chart, box and whisker chart&#10;&#10;Description automatically generated"/>
+            <wp:cNvGraphicFramePr>
+              <a:graphicFrameLocks xmlns:a="http://schemas.openxmlformats.org/drawingml/2006/main" noChangeAspect="1"/>
+            </wp:cNvGraphicFramePr>
+            <a:graphic xmlns:a="http://schemas.openxmlformats.org/drawingml/2006/main">
+              <a:graphicData uri="http://schemas.openxmlformats.org/drawingml/2006/picture">
+                <pic:pic xmlns:pic="http://schemas.openxmlformats.org/drawingml/2006/picture">
+                  <pic:nvPicPr>
+                    <pic:cNvPr id="7" name="Picture 7" descr="Chart, box and whisker chart&#10;&#10;Description automatically generated"/>
+                    <pic:cNvPicPr>
+                      <a:picLocks noChangeAspect="1" noChangeArrowheads="1"/>
+                    </pic:cNvPicPr>
+                  </pic:nvPicPr>
+                  <pic:blipFill>
+                    <a:blip r:embed="rId14">
+                      <a:extLst>
+                        <a:ext uri="{28A0092B-C50C-407E-A947-70E740481C1C}">
+                          <a14:useLocalDpi xmlns:a14="http://schemas.microsoft.com/office/drawing/2010/main" val="0"/>
+                        </a:ext>
+                      </a:extLst>
+                    </a:blip>
+                    <a:srcRect/>
+                    <a:stretch>
+                      <a:fillRect/>
+                    </a:stretch>
+                  </pic:blipFill>
+                  <pic:spPr bwMode="auto">
+                    <a:xfrm>
+                      <a:off x="0" y="0"/>
+                      <a:ext cx="5731510" cy="1512570"/>
+                    </a:xfrm>
+                    <a:prstGeom prst="rect">
+                      <a:avLst/>
+                    </a:prstGeom>
+                    <a:noFill/>
+                    <a:ln>
+                      <a:noFill/>
+                    </a:ln>
+                  </pic:spPr>
+                </pic:pic>
+              </a:graphicData>
+            </a:graphic>
+          </wp:inline>
+        </w:drawing>
+      </w:r>
+    </w:p>
+    <w:p>
+      <w:pPr>
+        <w:pStyle w:val="Caption"/>
+        <w:jc w:val="center"/>
+      </w:pPr>
+      <w:r>
+        <w:t xml:space="preserve">Figure </w:t>
+      </w:r>
+      <w:fldSimple w:instr=" SEQ Figure \* ARABIC ">
+        <w:r>
+          <w:rPr>
+            <w:noProof/>
+          </w:rPr>
+          <w:t>3</w:t>
+        </w:r>
+      </w:fldSimple>
+      <w:r>
+        <w:t xml:space="preserve">: Scaling instances graphs </w:t>
+      </w:r>
+    </w:p>
+    <w:p>
+      <w:r>
+        <w:t>The image below shows the successful launching for EC2 instances in response to increase network demand.</w:t>
+      </w:r>
+    </w:p>
+    <w:p/>
+    <w:p>
+      <w:pPr>
+        <w:keepNext/>
+        <w:jc w:val="center"/>
+      </w:pPr>
+      <w:r>
+        <w:rPr>
+          <w:noProof/>
+        </w:rPr>
+        <w:drawing>
+          <wp:inline distT="0" distB="0" distL="0" distR="0" wp14:anchorId="7CD029EB" wp14:editId="2E33E97E">
+            <wp:extent cx="5731510" cy="1452245"/>
+            <wp:effectExtent l="0" t="0" r="2540" b="0"/>
+            <wp:docPr id="8" name="Picture 8" descr="Text&#10;&#10;Description automatically generated"/>
+            <wp:cNvGraphicFramePr>
+              <a:graphicFrameLocks xmlns:a="http://schemas.openxmlformats.org/drawingml/2006/main" noChangeAspect="1"/>
+            </wp:cNvGraphicFramePr>
+            <a:graphic xmlns:a="http://schemas.openxmlformats.org/drawingml/2006/main">
+              <a:graphicData uri="http://schemas.openxmlformats.org/drawingml/2006/picture">
+                <pic:pic xmlns:pic="http://schemas.openxmlformats.org/drawingml/2006/picture">
+                  <pic:nvPicPr>
+                    <pic:cNvPr id="8" name="Picture 8" descr="Text&#10;&#10;Description automatically generated"/>
+                    <pic:cNvPicPr>
+                      <a:picLocks noChangeAspect="1" noChangeArrowheads="1"/>
+                    </pic:cNvPicPr>
+                  </pic:nvPicPr>
+                  <pic:blipFill>
+                    <a:blip r:embed="rId15">
+                      <a:extLst>
+                        <a:ext uri="{28A0092B-C50C-407E-A947-70E740481C1C}">
+                          <a14:useLocalDpi xmlns:a14="http://schemas.microsoft.com/office/drawing/2010/main" val="0"/>
+                        </a:ext>
+                      </a:extLst>
+                    </a:blip>
+                    <a:srcRect/>
+                    <a:stretch>
+                      <a:fillRect/>
+                    </a:stretch>
+                  </pic:blipFill>
+                  <pic:spPr bwMode="auto">
+                    <a:xfrm>
+                      <a:off x="0" y="0"/>
+                      <a:ext cx="5731510" cy="1452245"/>
+                    </a:xfrm>
+                    <a:prstGeom prst="rect">
+                      <a:avLst/>
+                    </a:prstGeom>
+                    <a:noFill/>
+                    <a:ln>
+                      <a:noFill/>
+                    </a:ln>
+                  </pic:spPr>
+                </pic:pic>
+              </a:graphicData>
+            </a:graphic>
+          </wp:inline>
+        </w:drawing>
+      </w:r>
+    </w:p>
+    <w:p>
+      <w:pPr>
+        <w:pStyle w:val="Caption"/>
+        <w:jc w:val="center"/>
+        <w:rPr>
+          <w:lang w:val="en-US"/>
+        </w:rPr>
+      </w:pPr>
+      <w:r>
+        <w:t xml:space="preserve">Figure </w:t>
+      </w:r>
+      <w:fldSimple w:instr=" SEQ Figure \* ARABIC ">
+        <w:r>
+          <w:rPr>
+            <w:noProof/>
+          </w:rPr>
+          <w:t>4</w:t>
+        </w:r>
+      </w:fldSimple>
+      <w:r>
+        <w:t xml:space="preserve">:EC2 launch log </w:t>
+      </w:r>
     </w:p>
     <w:p>
       <w:pPr>
@@ -4365,6 +4524,7 @@
           <w:noProof/>
           <w:lang w:eastAsia="en-AU"/>
         </w:rPr>
+        <w:lastRenderedPageBreak/>
         <w:drawing>
           <wp:inline distT="0" distB="0" distL="0" distR="0" wp14:anchorId="2AB6B29B" wp14:editId="259B901A">
             <wp:extent cx="5356987" cy="2543175"/>
@@ -4381,7 +4541,7 @@
                     <pic:cNvPicPr/>
                   </pic:nvPicPr>
                   <pic:blipFill>
-                    <a:blip r:embed="rId14"/>
+                    <a:blip r:embed="rId16"/>
                     <a:stretch>
                       <a:fillRect/>
                     </a:stretch>
@@ -4475,7 +4635,7 @@
         </w:rPr>
         <w:t xml:space="preserve">: </w:t>
       </w:r>
-      <w:hyperlink r:id="rId15" w:history="1">
+      <w:hyperlink r:id="rId17" w:history="1">
         <w:r>
           <w:rPr>
             <w:rStyle w:val="Hyperlink"/>
@@ -4532,7 +4692,6 @@
           <w:noProof/>
           <w:lang w:eastAsia="en-AU"/>
         </w:rPr>
-        <w:lastRenderedPageBreak/>
         <w:drawing>
           <wp:inline distT="0" distB="0" distL="0" distR="0" wp14:anchorId="10A5B8CF" wp14:editId="466A0D96">
             <wp:extent cx="5762625" cy="3521427"/>
@@ -4551,7 +4710,7 @@
                     </pic:cNvPicPr>
                   </pic:nvPicPr>
                   <pic:blipFill>
-                    <a:blip r:embed="rId16" cstate="print">
+                    <a:blip r:embed="rId18" cstate="print">
                       <a:extLst>
                         <a:ext uri="{28A0092B-C50C-407E-A947-70E740481C1C}">
                           <a14:useLocalDpi xmlns:a14="http://schemas.microsoft.com/office/drawing/2010/main" val="0"/>
@@ -4624,6 +4783,36 @@
     </w:p>
     <w:p>
       <w:pPr>
+        <w:pStyle w:val="ListParagraph"/>
+        <w:numPr>
+          <w:ilvl w:val="0"/>
+          <w:numId w:val="3"/>
+        </w:numPr>
+        <w:rPr>
+          <w:lang w:val="en-US"/>
+        </w:rPr>
+      </w:pPr>
+      <w:r>
+        <w:rPr>
+          <w:lang w:val="en-US"/>
+        </w:rPr>
+        <w:t xml:space="preserve">Network flooding – wrong response sent </w:t>
+      </w:r>
+    </w:p>
+    <w:p>
+      <w:pPr>
+        <w:pStyle w:val="ListParagraph"/>
+        <w:numPr>
+          <w:ilvl w:val="0"/>
+          <w:numId w:val="3"/>
+        </w:numPr>
+        <w:rPr>
+          <w:lang w:val="en-US"/>
+        </w:rPr>
+      </w:pPr>
+    </w:p>
+    <w:p>
+      <w:pPr>
         <w:jc w:val="both"/>
         <w:rPr>
           <w:i/>
@@ -4663,6 +4852,7 @@
           <w:iCs/>
           <w:lang w:val="en-US"/>
         </w:rPr>
+        <w:lastRenderedPageBreak/>
         <w:t xml:space="preserve"> More generally, you might consider: </w:t>
       </w:r>
     </w:p>
@@ -4980,7 +5170,6 @@
         <w:rPr>
           <w:lang w:val="en-US"/>
         </w:rPr>
-        <w:lastRenderedPageBreak/>
         <w:t>The full web address can be seen below. Note you may replace /vaccine with any tag or get</w:t>
       </w:r>
       <w:r>
@@ -5023,7 +5212,7 @@
                     <pic:cNvPicPr/>
                   </pic:nvPicPr>
                   <pic:blipFill>
-                    <a:blip r:embed="rId17"/>
+                    <a:blip r:embed="rId19"/>
                     <a:stretch>
                       <a:fillRect/>
                     </a:stretch>
@@ -5083,7 +5272,7 @@
                     <pic:cNvPicPr/>
                   </pic:nvPicPr>
                   <pic:blipFill>
-                    <a:blip r:embed="rId18"/>
+                    <a:blip r:embed="rId20"/>
                     <a:stretch>
                       <a:fillRect/>
                     </a:stretch>
@@ -5145,7 +5334,7 @@
         </w:rPr>
         <w:t xml:space="preserve">Use a standard approach to referencing – see the guidance at </w:t>
       </w:r>
-      <w:hyperlink r:id="rId19" w:history="1">
+      <w:hyperlink r:id="rId21" w:history="1">
         <w:r>
           <w:rPr>
             <w:rStyle w:val="Hyperlink"/>
@@ -5177,6 +5366,7 @@
         <w:rPr>
           <w:lang w:val="en-US"/>
         </w:rPr>
+        <w:lastRenderedPageBreak/>
         <w:t>Appendices</w:t>
       </w:r>
       <w:bookmarkEnd w:id="18"/>
@@ -5362,9 +5552,9 @@
     </w:lvl>
   </w:abstractNum>
   <w:abstractNum w:abstractNumId="1" w15:restartNumberingAfterBreak="0">
-    <w:nsid w:val="3DEC4FC1"/>
+    <w:nsid w:val="0D67614B"/>
     <w:multiLevelType w:val="hybridMultilevel"/>
-    <w:tmpl w:val="C3F891FA"/>
+    <w:tmpl w:val="8CE2242E"/>
     <w:lvl w:ilvl="0" w:tplc="0C090001">
       <w:start w:val="1"/>
       <w:numFmt w:val="bullet"/>
@@ -5474,11 +5664,127 @@
       </w:rPr>
     </w:lvl>
   </w:abstractNum>
+  <w:abstractNum w:abstractNumId="2" w15:restartNumberingAfterBreak="0">
+    <w:nsid w:val="3DEC4FC1"/>
+    <w:multiLevelType w:val="hybridMultilevel"/>
+    <w:tmpl w:val="C3F891FA"/>
+    <w:lvl w:ilvl="0" w:tplc="0C090001">
+      <w:start w:val="1"/>
+      <w:numFmt w:val="bullet"/>
+      <w:lvlText w:val=""/>
+      <w:lvlJc w:val="left"/>
+      <w:pPr>
+        <w:ind w:left="720" w:hanging="360"/>
+      </w:pPr>
+      <w:rPr>
+        <w:rFonts w:ascii="Symbol" w:hAnsi="Symbol" w:hint="default"/>
+      </w:rPr>
+    </w:lvl>
+    <w:lvl w:ilvl="1" w:tplc="0C090003" w:tentative="1">
+      <w:start w:val="1"/>
+      <w:numFmt w:val="bullet"/>
+      <w:lvlText w:val="o"/>
+      <w:lvlJc w:val="left"/>
+      <w:pPr>
+        <w:ind w:left="1440" w:hanging="360"/>
+      </w:pPr>
+      <w:rPr>
+        <w:rFonts w:ascii="Courier New" w:hAnsi="Courier New" w:cs="Courier New" w:hint="default"/>
+      </w:rPr>
+    </w:lvl>
+    <w:lvl w:ilvl="2" w:tplc="0C090005" w:tentative="1">
+      <w:start w:val="1"/>
+      <w:numFmt w:val="bullet"/>
+      <w:lvlText w:val=""/>
+      <w:lvlJc w:val="left"/>
+      <w:pPr>
+        <w:ind w:left="2160" w:hanging="360"/>
+      </w:pPr>
+      <w:rPr>
+        <w:rFonts w:ascii="Wingdings" w:hAnsi="Wingdings" w:hint="default"/>
+      </w:rPr>
+    </w:lvl>
+    <w:lvl w:ilvl="3" w:tplc="0C090001" w:tentative="1">
+      <w:start w:val="1"/>
+      <w:numFmt w:val="bullet"/>
+      <w:lvlText w:val=""/>
+      <w:lvlJc w:val="left"/>
+      <w:pPr>
+        <w:ind w:left="2880" w:hanging="360"/>
+      </w:pPr>
+      <w:rPr>
+        <w:rFonts w:ascii="Symbol" w:hAnsi="Symbol" w:hint="default"/>
+      </w:rPr>
+    </w:lvl>
+    <w:lvl w:ilvl="4" w:tplc="0C090003" w:tentative="1">
+      <w:start w:val="1"/>
+      <w:numFmt w:val="bullet"/>
+      <w:lvlText w:val="o"/>
+      <w:lvlJc w:val="left"/>
+      <w:pPr>
+        <w:ind w:left="3600" w:hanging="360"/>
+      </w:pPr>
+      <w:rPr>
+        <w:rFonts w:ascii="Courier New" w:hAnsi="Courier New" w:cs="Courier New" w:hint="default"/>
+      </w:rPr>
+    </w:lvl>
+    <w:lvl w:ilvl="5" w:tplc="0C090005" w:tentative="1">
+      <w:start w:val="1"/>
+      <w:numFmt w:val="bullet"/>
+      <w:lvlText w:val=""/>
+      <w:lvlJc w:val="left"/>
+      <w:pPr>
+        <w:ind w:left="4320" w:hanging="360"/>
+      </w:pPr>
+      <w:rPr>
+        <w:rFonts w:ascii="Wingdings" w:hAnsi="Wingdings" w:hint="default"/>
+      </w:rPr>
+    </w:lvl>
+    <w:lvl w:ilvl="6" w:tplc="0C090001" w:tentative="1">
+      <w:start w:val="1"/>
+      <w:numFmt w:val="bullet"/>
+      <w:lvlText w:val=""/>
+      <w:lvlJc w:val="left"/>
+      <w:pPr>
+        <w:ind w:left="5040" w:hanging="360"/>
+      </w:pPr>
+      <w:rPr>
+        <w:rFonts w:ascii="Symbol" w:hAnsi="Symbol" w:hint="default"/>
+      </w:rPr>
+    </w:lvl>
+    <w:lvl w:ilvl="7" w:tplc="0C090003" w:tentative="1">
+      <w:start w:val="1"/>
+      <w:numFmt w:val="bullet"/>
+      <w:lvlText w:val="o"/>
+      <w:lvlJc w:val="left"/>
+      <w:pPr>
+        <w:ind w:left="5760" w:hanging="360"/>
+      </w:pPr>
+      <w:rPr>
+        <w:rFonts w:ascii="Courier New" w:hAnsi="Courier New" w:cs="Courier New" w:hint="default"/>
+      </w:rPr>
+    </w:lvl>
+    <w:lvl w:ilvl="8" w:tplc="0C090005" w:tentative="1">
+      <w:start w:val="1"/>
+      <w:numFmt w:val="bullet"/>
+      <w:lvlText w:val=""/>
+      <w:lvlJc w:val="left"/>
+      <w:pPr>
+        <w:ind w:left="6480" w:hanging="360"/>
+      </w:pPr>
+      <w:rPr>
+        <w:rFonts w:ascii="Wingdings" w:hAnsi="Wingdings" w:hint="default"/>
+      </w:rPr>
+    </w:lvl>
+  </w:abstractNum>
   <w:num w:numId="1">
-    <w:abstractNumId w:val="1"/>
+    <w:abstractNumId w:val="2"/>
   </w:num>
   <w:num w:numId="2">
     <w:abstractNumId w:val="0"/>
+  </w:num>
+  <w:num w:numId="3">
+    <w:abstractNumId w:val="1"/>
   </w:num>
 </w:numbering>
 </file>

--- a/Report/Report.docx
+++ b/Report/Report.docx
@@ -2903,30 +2903,8 @@
         <w:rPr>
           <w:lang w:val="en-US"/>
         </w:rPr>
-        <w:t xml:space="preserve"> a python script is used. Note that the application is primarily a web application written in JavaScript. To perform sentiment analysis on the tweets within the python script two libraries are imported being </w:t>
-      </w:r>
-      <w:proofErr w:type="spellStart"/>
-      <w:r>
-        <w:rPr>
-          <w:lang w:val="en-US"/>
-        </w:rPr>
-        <w:t>textblob</w:t>
-      </w:r>
-      <w:proofErr w:type="spellEnd"/>
-      <w:r>
-        <w:rPr>
-          <w:lang w:val="en-US"/>
-        </w:rPr>
-        <w:t xml:space="preserve"> and </w:t>
-      </w:r>
-      <w:proofErr w:type="spellStart"/>
-      <w:r>
-        <w:rPr>
-          <w:lang w:val="en-US"/>
-        </w:rPr>
-        <w:t>vaderSentiment</w:t>
-      </w:r>
-      <w:proofErr w:type="spellEnd"/>
+        <w:t xml:space="preserve"> a python script is used. Note that the application is primarily a web application written in JavaScript. To perform sentiment analysis on the tweets within the python script two libraries are imported being textblob and vaderSentiment</w:t>
+      </w:r>
       <w:r>
         <w:rPr>
           <w:lang w:val="en-US"/>
@@ -2942,7 +2920,6 @@
           <w:lang w:val="en-US"/>
         </w:rPr>
       </w:pPr>
-      <w:proofErr w:type="spellStart"/>
       <w:r>
         <w:rPr>
           <w:b/>
@@ -2951,33 +2928,18 @@
         </w:rPr>
         <w:t>vaderSentiment</w:t>
       </w:r>
-      <w:proofErr w:type="spellEnd"/>
-    </w:p>
-    <w:p>
-      <w:pPr>
-        <w:rPr>
-          <w:lang w:val="en-US"/>
-        </w:rPr>
-      </w:pPr>
-      <w:r>
-        <w:rPr>
-          <w:lang w:val="en-US"/>
-        </w:rPr>
-        <w:t xml:space="preserve">VADER (Valence Aware Dictionary and </w:t>
-      </w:r>
-      <w:proofErr w:type="spellStart"/>
-      <w:r>
-        <w:rPr>
-          <w:lang w:val="en-US"/>
-        </w:rPr>
-        <w:t>sEntiment</w:t>
-      </w:r>
-      <w:proofErr w:type="spellEnd"/>
-      <w:r>
-        <w:rPr>
-          <w:lang w:val="en-US"/>
-        </w:rPr>
-        <w:t xml:space="preserve"> Reasoner) is a lexicon and rule-based sentiment analysis tool that is specifically attuned to sentiments expressed in social media</w:t>
+    </w:p>
+    <w:p>
+      <w:pPr>
+        <w:rPr>
+          <w:lang w:val="en-US"/>
+        </w:rPr>
+      </w:pPr>
+      <w:r>
+        <w:rPr>
+          <w:lang w:val="en-US"/>
+        </w:rPr>
+        <w:t>VADER (Valence Aware Dictionary and sEntiment Reasoner) is a lexicon and rule-based sentiment analysis tool that is specifically attuned to sentiments expressed in social media</w:t>
       </w:r>
       <w:r>
         <w:rPr>
@@ -3000,7 +2962,6 @@
           <w:lang w:val="en-US"/>
         </w:rPr>
       </w:pPr>
-      <w:proofErr w:type="spellStart"/>
       <w:r>
         <w:rPr>
           <w:b/>
@@ -3009,47 +2970,24 @@
         </w:rPr>
         <w:t>textblob</w:t>
       </w:r>
-      <w:proofErr w:type="spellEnd"/>
-    </w:p>
-    <w:p>
-      <w:pPr>
-        <w:rPr>
-          <w:lang w:val="en-US"/>
-        </w:rPr>
-      </w:pPr>
-      <w:proofErr w:type="spellStart"/>
-      <w:r>
-        <w:rPr>
-          <w:lang w:val="en-US"/>
-        </w:rPr>
-        <w:t>Textblob</w:t>
-      </w:r>
-      <w:proofErr w:type="spellEnd"/>
-      <w:r>
-        <w:rPr>
-          <w:lang w:val="en-US"/>
-        </w:rPr>
-        <w:t xml:space="preserve"> is an open-source python library for processing textual data.</w:t>
-      </w:r>
-      <w:r>
-        <w:rPr>
-          <w:lang w:val="en-US"/>
-        </w:rPr>
-        <w:t xml:space="preserve"> Used to convert messages into usable objects for </w:t>
-      </w:r>
-      <w:proofErr w:type="spellStart"/>
-      <w:r>
-        <w:rPr>
-          <w:lang w:val="en-US"/>
-        </w:rPr>
-        <w:t>vadarSentiment</w:t>
-      </w:r>
-      <w:proofErr w:type="spellEnd"/>
-      <w:r>
-        <w:rPr>
-          <w:lang w:val="en-US"/>
-        </w:rPr>
-        <w:t>.</w:t>
+    </w:p>
+    <w:p>
+      <w:pPr>
+        <w:rPr>
+          <w:lang w:val="en-US"/>
+        </w:rPr>
+      </w:pPr>
+      <w:r>
+        <w:rPr>
+          <w:lang w:val="en-US"/>
+        </w:rPr>
+        <w:t>Textblob is an open-source python library for processing textual data.</w:t>
+      </w:r>
+      <w:r>
+        <w:rPr>
+          <w:lang w:val="en-US"/>
+        </w:rPr>
+        <w:t xml:space="preserve"> Used to convert messages into usable objects for vadarSentiment.</w:t>
       </w:r>
     </w:p>
     <w:p>
@@ -3421,25 +3359,7 @@
           <w:lang w:val="en-US"/>
         </w:rPr>
         <w:lastRenderedPageBreak/>
-        <w:t xml:space="preserve">Both the above US cases have implemented these services by creating a query to the twitter </w:t>
-      </w:r>
-      <w:proofErr w:type="spellStart"/>
-      <w:r>
-        <w:rPr>
-          <w:i/>
-          <w:iCs/>
-          <w:lang w:val="en-US"/>
-        </w:rPr>
-        <w:t>api</w:t>
-      </w:r>
-      <w:proofErr w:type="spellEnd"/>
-      <w:r>
-        <w:rPr>
-          <w:i/>
-          <w:iCs/>
-          <w:lang w:val="en-US"/>
-        </w:rPr>
-        <w:t xml:space="preserve"> using user provided tags then using that data in a python program that performs sentiment analysis on individual messages then the application stores the results. These results are used to take an average of the polarity of sentiment on all messages provided to determine and then display results to users on screen.    </w:t>
+        <w:t xml:space="preserve">Both the above US cases have implemented these services by creating a query to the twitter api using user provided tags then using that data in a python program that performs sentiment analysis on individual messages then the application stores the results. These results are used to take an average of the polarity of sentiment on all messages provided to determine and then display results to users on screen.    </w:t>
       </w:r>
     </w:p>
     <w:p>
@@ -3568,14 +3488,27 @@
       <w:r>
         <w:t xml:space="preserve">Figure </w:t>
       </w:r>
-      <w:fldSimple w:instr=" SEQ Figure \* ARABIC ">
-        <w:r>
-          <w:rPr>
-            <w:noProof/>
-          </w:rPr>
-          <w:t>1</w:t>
-        </w:r>
-      </w:fldSimple>
+      <w:r>
+        <w:fldChar w:fldCharType="begin"/>
+      </w:r>
+      <w:r>
+        <w:instrText xml:space="preserve"> SEQ Figure \* ARABIC </w:instrText>
+      </w:r>
+      <w:r>
+        <w:fldChar w:fldCharType="separate"/>
+      </w:r>
+      <w:r>
+        <w:rPr>
+          <w:noProof/>
+        </w:rPr>
+        <w:t>1</w:t>
+      </w:r>
+      <w:r>
+        <w:rPr>
+          <w:noProof/>
+        </w:rPr>
+        <w:fldChar w:fldCharType="end"/>
+      </w:r>
       <w:r>
         <w:t>: Application Data Flow Diagram</w:t>
       </w:r>
@@ -3905,15 +3838,7 @@
     </w:p>
     <w:p>
       <w:r>
-        <w:t xml:space="preserve">It should be noted that network capacity is the metric that was decided on as due to the limited number of tweets able to be taken from the twitter </w:t>
-      </w:r>
-      <w:proofErr w:type="spellStart"/>
-      <w:r>
-        <w:t>api</w:t>
-      </w:r>
-      <w:proofErr w:type="spellEnd"/>
-      <w:r>
-        <w:t xml:space="preserve"> without payment the amount of processing capacity is never able to exceed a instance limit however if a client sends many request to the server it can require higher amounts of network usage from instances and therefore will require scaling.  </w:t>
+        <w:t xml:space="preserve">It should be noted that network capacity is the metric that was decided on as due to the limited number of tweets able to be taken from the twitter api without payment the amount of processing capacity is never able to exceed a instance limit however if a client sends many request to the server it can require higher amounts of network usage from instances and therefore will require scaling.  </w:t>
       </w:r>
     </w:p>
     <w:p>
@@ -4045,21 +3970,7 @@
         <w:rPr>
           <w:lang w:val="en-US"/>
         </w:rPr>
-        <w:t xml:space="preserve">The scaling in this application is based around the AWS auto scaling group. Due to the limited number of tweets that could be taken from the twitter </w:t>
-      </w:r>
-      <w:proofErr w:type="spellStart"/>
-      <w:r>
-        <w:rPr>
-          <w:lang w:val="en-US"/>
-        </w:rPr>
-        <w:t>api</w:t>
-      </w:r>
-      <w:proofErr w:type="spellEnd"/>
-      <w:r>
-        <w:rPr>
-          <w:lang w:val="en-US"/>
-        </w:rPr>
-        <w:t xml:space="preserve"> without payment there wasn’t enough data to require high levels of CPU usage however as seen in the image below the network usage of the application does vary a lot</w:t>
+        <w:t>The scaling in this application is based around the AWS auto scaling group. Due to the limited number of tweets that could be taken from the twitter api without payment there wasn’t enough data to require high levels of CPU usage however as seen in the image below the network usage of the application does vary a lot</w:t>
       </w:r>
       <w:r>
         <w:rPr>
@@ -4141,14 +4052,27 @@
       <w:r>
         <w:t xml:space="preserve">Figure </w:t>
       </w:r>
-      <w:fldSimple w:instr=" SEQ Figure \* ARABIC ">
-        <w:r>
-          <w:rPr>
-            <w:noProof/>
-          </w:rPr>
-          <w:t>2</w:t>
-        </w:r>
-      </w:fldSimple>
+      <w:r>
+        <w:fldChar w:fldCharType="begin"/>
+      </w:r>
+      <w:r>
+        <w:instrText xml:space="preserve"> SEQ Figure \* ARABIC </w:instrText>
+      </w:r>
+      <w:r>
+        <w:fldChar w:fldCharType="separate"/>
+      </w:r>
+      <w:r>
+        <w:rPr>
+          <w:noProof/>
+        </w:rPr>
+        <w:t>2</w:t>
+      </w:r>
+      <w:r>
+        <w:rPr>
+          <w:noProof/>
+        </w:rPr>
+        <w:fldChar w:fldCharType="end"/>
+      </w:r>
       <w:r>
         <w:t>: Network usage of server</w:t>
       </w:r>
@@ -4245,14 +4169,27 @@
       <w:r>
         <w:t xml:space="preserve">Figure </w:t>
       </w:r>
-      <w:fldSimple w:instr=" SEQ Figure \* ARABIC ">
-        <w:r>
-          <w:rPr>
-            <w:noProof/>
-          </w:rPr>
-          <w:t>3</w:t>
-        </w:r>
-      </w:fldSimple>
+      <w:r>
+        <w:fldChar w:fldCharType="begin"/>
+      </w:r>
+      <w:r>
+        <w:instrText xml:space="preserve"> SEQ Figure \* ARABIC </w:instrText>
+      </w:r>
+      <w:r>
+        <w:fldChar w:fldCharType="separate"/>
+      </w:r>
+      <w:r>
+        <w:rPr>
+          <w:noProof/>
+        </w:rPr>
+        <w:t>3</w:t>
+      </w:r>
+      <w:r>
+        <w:rPr>
+          <w:noProof/>
+        </w:rPr>
+        <w:fldChar w:fldCharType="end"/>
+      </w:r>
       <w:r>
         <w:t xml:space="preserve">: Scaling instances graphs </w:t>
       </w:r>
@@ -4333,14 +4270,27 @@
       <w:r>
         <w:t xml:space="preserve">Figure </w:t>
       </w:r>
-      <w:fldSimple w:instr=" SEQ Figure \* ARABIC ">
-        <w:r>
-          <w:rPr>
-            <w:noProof/>
-          </w:rPr>
-          <w:t>4</w:t>
-        </w:r>
-      </w:fldSimple>
+      <w:r>
+        <w:fldChar w:fldCharType="begin"/>
+      </w:r>
+      <w:r>
+        <w:instrText xml:space="preserve"> SEQ Figure \* ARABIC </w:instrText>
+      </w:r>
+      <w:r>
+        <w:fldChar w:fldCharType="separate"/>
+      </w:r>
+      <w:r>
+        <w:rPr>
+          <w:noProof/>
+        </w:rPr>
+        <w:t>4</w:t>
+      </w:r>
+      <w:r>
+        <w:rPr>
+          <w:noProof/>
+        </w:rPr>
+        <w:fldChar w:fldCharType="end"/>
+      </w:r>
       <w:r>
         <w:t xml:space="preserve">:EC2 launch log </w:t>
       </w:r>
@@ -4519,48 +4469,417 @@
           <w:lang w:val="en-US"/>
         </w:rPr>
       </w:pPr>
-      <w:r>
-        <w:rPr>
-          <w:noProof/>
-          <w:lang w:eastAsia="en-AU"/>
-        </w:rPr>
-        <w:lastRenderedPageBreak/>
-        <w:drawing>
-          <wp:inline distT="0" distB="0" distL="0" distR="0" wp14:anchorId="2AB6B29B" wp14:editId="259B901A">
-            <wp:extent cx="5356987" cy="2543175"/>
-            <wp:effectExtent l="0" t="0" r="0" b="0"/>
-            <wp:docPr id="4" name="Picture 4"/>
-            <wp:cNvGraphicFramePr>
-              <a:graphicFrameLocks xmlns:a="http://schemas.openxmlformats.org/drawingml/2006/main" noChangeAspect="1"/>
-            </wp:cNvGraphicFramePr>
-            <a:graphic xmlns:a="http://schemas.openxmlformats.org/drawingml/2006/main">
-              <a:graphicData uri="http://schemas.openxmlformats.org/drawingml/2006/picture">
-                <pic:pic xmlns:pic="http://schemas.openxmlformats.org/drawingml/2006/picture">
-                  <pic:nvPicPr>
-                    <pic:cNvPr id="1" name=""/>
-                    <pic:cNvPicPr/>
-                  </pic:nvPicPr>
-                  <pic:blipFill>
-                    <a:blip r:embed="rId16"/>
-                    <a:stretch>
-                      <a:fillRect/>
-                    </a:stretch>
-                  </pic:blipFill>
-                  <pic:spPr>
-                    <a:xfrm>
-                      <a:off x="0" y="0"/>
-                      <a:ext cx="5405328" cy="2566124"/>
-                    </a:xfrm>
-                    <a:prstGeom prst="rect">
-                      <a:avLst/>
-                    </a:prstGeom>
-                  </pic:spPr>
-                </pic:pic>
-              </a:graphicData>
-            </a:graphic>
-          </wp:inline>
-        </w:drawing>
-      </w:r>
+    </w:p>
+    <w:tbl>
+      <w:tblPr>
+        <w:tblStyle w:val="TableGrid"/>
+        <w:tblW w:w="0" w:type="auto"/>
+        <w:tblLook w:val="04A0" w:firstRow="1" w:lastRow="0" w:firstColumn="1" w:lastColumn="0" w:noHBand="0" w:noVBand="1"/>
+      </w:tblPr>
+      <w:tblGrid>
+        <w:gridCol w:w="2254"/>
+        <w:gridCol w:w="2254"/>
+        <w:gridCol w:w="2254"/>
+        <w:gridCol w:w="2254"/>
+      </w:tblGrid>
+      <w:tr>
+        <w:tc>
+          <w:tcPr>
+            <w:tcW w:w="2254" w:type="dxa"/>
+          </w:tcPr>
+          <w:p>
+            <w:pPr>
+              <w:rPr>
+                <w:lang w:val="en-US"/>
+              </w:rPr>
+            </w:pPr>
+            <w:r>
+              <w:rPr>
+                <w:lang w:val="en-US"/>
+              </w:rPr>
+              <w:t>Task</w:t>
+            </w:r>
+          </w:p>
+        </w:tc>
+        <w:tc>
+          <w:tcPr>
+            <w:tcW w:w="2254" w:type="dxa"/>
+          </w:tcPr>
+          <w:p>
+            <w:pPr>
+              <w:rPr>
+                <w:lang w:val="en-US"/>
+              </w:rPr>
+            </w:pPr>
+            <w:r>
+              <w:rPr>
+                <w:lang w:val="en-US"/>
+              </w:rPr>
+              <w:t>Expected outcome</w:t>
+            </w:r>
+          </w:p>
+        </w:tc>
+        <w:tc>
+          <w:tcPr>
+            <w:tcW w:w="2254" w:type="dxa"/>
+          </w:tcPr>
+          <w:p>
+            <w:pPr>
+              <w:rPr>
+                <w:lang w:val="en-US"/>
+              </w:rPr>
+            </w:pPr>
+            <w:r>
+              <w:rPr>
+                <w:lang w:val="en-US"/>
+              </w:rPr>
+              <w:t>Result</w:t>
+            </w:r>
+          </w:p>
+        </w:tc>
+        <w:tc>
+          <w:tcPr>
+            <w:tcW w:w="2254" w:type="dxa"/>
+          </w:tcPr>
+          <w:p>
+            <w:pPr>
+              <w:rPr>
+                <w:lang w:val="en-US"/>
+              </w:rPr>
+            </w:pPr>
+            <w:r>
+              <w:rPr>
+                <w:lang w:val="en-US"/>
+              </w:rPr>
+              <w:t>Screenshot/s</w:t>
+            </w:r>
+          </w:p>
+        </w:tc>
+      </w:tr>
+      <w:tr>
+        <w:tc>
+          <w:tcPr>
+            <w:tcW w:w="2254" w:type="dxa"/>
+          </w:tcPr>
+          <w:p>
+            <w:pPr>
+              <w:rPr>
+                <w:lang w:val="en-US"/>
+              </w:rPr>
+            </w:pPr>
+            <w:r>
+              <w:rPr>
+                <w:lang w:val="en-US"/>
+              </w:rPr>
+              <w:lastRenderedPageBreak/>
+              <w:t>Search an uncached query</w:t>
+            </w:r>
+          </w:p>
+        </w:tc>
+        <w:tc>
+          <w:tcPr>
+            <w:tcW w:w="2254" w:type="dxa"/>
+          </w:tcPr>
+          <w:p>
+            <w:pPr>
+              <w:rPr>
+                <w:lang w:val="en-US"/>
+              </w:rPr>
+            </w:pPr>
+            <w:r>
+              <w:rPr>
+                <w:lang w:val="en-US"/>
+              </w:rPr>
+              <w:t xml:space="preserve">The result should return </w:t>
+            </w:r>
+            <w:r>
+              <w:rPr>
+                <w:lang w:val="en-US"/>
+              </w:rPr>
+              <w:t>however it may take some time due to the computation required</w:t>
+            </w:r>
+          </w:p>
+        </w:tc>
+        <w:tc>
+          <w:tcPr>
+            <w:tcW w:w="2254" w:type="dxa"/>
+          </w:tcPr>
+          <w:p>
+            <w:pPr>
+              <w:rPr>
+                <w:lang w:val="en-US"/>
+              </w:rPr>
+            </w:pPr>
+            <w:r>
+              <w:rPr>
+                <w:lang w:val="en-US"/>
+              </w:rPr>
+              <w:t>PASS</w:t>
+            </w:r>
+          </w:p>
+        </w:tc>
+        <w:tc>
+          <w:tcPr>
+            <w:tcW w:w="2254" w:type="dxa"/>
+          </w:tcPr>
+          <w:p>
+            <w:pPr>
+              <w:rPr>
+                <w:lang w:val="en-US"/>
+              </w:rPr>
+            </w:pPr>
+          </w:p>
+        </w:tc>
+      </w:tr>
+      <w:tr>
+        <w:tc>
+          <w:tcPr>
+            <w:tcW w:w="2254" w:type="dxa"/>
+          </w:tcPr>
+          <w:p>
+            <w:pPr>
+              <w:rPr>
+                <w:lang w:val="en-US"/>
+              </w:rPr>
+            </w:pPr>
+            <w:r>
+              <w:rPr>
+                <w:lang w:val="en-US"/>
+              </w:rPr>
+              <w:t>Search a cached Query</w:t>
+            </w:r>
+          </w:p>
+        </w:tc>
+        <w:tc>
+          <w:tcPr>
+            <w:tcW w:w="2254" w:type="dxa"/>
+          </w:tcPr>
+          <w:p>
+            <w:pPr>
+              <w:rPr>
+                <w:lang w:val="en-US"/>
+              </w:rPr>
+            </w:pPr>
+            <w:r>
+              <w:rPr>
+                <w:lang w:val="en-US"/>
+              </w:rPr>
+              <w:t>The response should be faster as the computation is not required</w:t>
+            </w:r>
+          </w:p>
+        </w:tc>
+        <w:tc>
+          <w:tcPr>
+            <w:tcW w:w="2254" w:type="dxa"/>
+          </w:tcPr>
+          <w:p>
+            <w:pPr>
+              <w:rPr>
+                <w:lang w:val="en-US"/>
+              </w:rPr>
+            </w:pPr>
+            <w:r>
+              <w:rPr>
+                <w:lang w:val="en-US"/>
+              </w:rPr>
+              <w:t>PASS</w:t>
+            </w:r>
+          </w:p>
+        </w:tc>
+        <w:tc>
+          <w:tcPr>
+            <w:tcW w:w="2254" w:type="dxa"/>
+          </w:tcPr>
+          <w:p>
+            <w:pPr>
+              <w:rPr>
+                <w:lang w:val="en-US"/>
+              </w:rPr>
+            </w:pPr>
+          </w:p>
+        </w:tc>
+      </w:tr>
+      <w:tr>
+        <w:tc>
+          <w:tcPr>
+            <w:tcW w:w="2254" w:type="dxa"/>
+          </w:tcPr>
+          <w:p>
+            <w:pPr>
+              <w:rPr>
+                <w:lang w:val="en-US"/>
+              </w:rPr>
+            </w:pPr>
+            <w:r>
+              <w:rPr>
+                <w:lang w:val="en-US"/>
+              </w:rPr>
+              <w:t>Search a cached query which has expired</w:t>
+            </w:r>
+          </w:p>
+        </w:tc>
+        <w:tc>
+          <w:tcPr>
+            <w:tcW w:w="2254" w:type="dxa"/>
+          </w:tcPr>
+          <w:p>
+            <w:pPr>
+              <w:rPr>
+                <w:lang w:val="en-US"/>
+              </w:rPr>
+            </w:pPr>
+            <w:r>
+              <w:rPr>
+                <w:lang w:val="en-US"/>
+              </w:rPr>
+              <w:t>Result should take longer as the results need to be updated</w:t>
+            </w:r>
+          </w:p>
+        </w:tc>
+        <w:tc>
+          <w:tcPr>
+            <w:tcW w:w="2254" w:type="dxa"/>
+          </w:tcPr>
+          <w:p>
+            <w:pPr>
+              <w:rPr>
+                <w:lang w:val="en-US"/>
+              </w:rPr>
+            </w:pPr>
+            <w:r>
+              <w:rPr>
+                <w:lang w:val="en-US"/>
+              </w:rPr>
+              <w:t>PASS</w:t>
+            </w:r>
+            <w:r>
+              <w:rPr>
+                <w:lang w:val="en-US"/>
+              </w:rPr>
+              <w:br/>
+            </w:r>
+          </w:p>
+        </w:tc>
+        <w:tc>
+          <w:tcPr>
+            <w:tcW w:w="2254" w:type="dxa"/>
+          </w:tcPr>
+          <w:p>
+            <w:pPr>
+              <w:rPr>
+                <w:lang w:val="en-US"/>
+              </w:rPr>
+            </w:pPr>
+          </w:p>
+        </w:tc>
+      </w:tr>
+      <w:tr>
+        <w:tc>
+          <w:tcPr>
+            <w:tcW w:w="2254" w:type="dxa"/>
+          </w:tcPr>
+          <w:p>
+            <w:pPr>
+              <w:rPr>
+                <w:lang w:val="en-US"/>
+              </w:rPr>
+            </w:pPr>
+          </w:p>
+        </w:tc>
+        <w:tc>
+          <w:tcPr>
+            <w:tcW w:w="2254" w:type="dxa"/>
+          </w:tcPr>
+          <w:p>
+            <w:pPr>
+              <w:rPr>
+                <w:lang w:val="en-US"/>
+              </w:rPr>
+            </w:pPr>
+          </w:p>
+        </w:tc>
+        <w:tc>
+          <w:tcPr>
+            <w:tcW w:w="2254" w:type="dxa"/>
+          </w:tcPr>
+          <w:p>
+            <w:pPr>
+              <w:rPr>
+                <w:lang w:val="en-US"/>
+              </w:rPr>
+            </w:pPr>
+          </w:p>
+        </w:tc>
+        <w:tc>
+          <w:tcPr>
+            <w:tcW w:w="2254" w:type="dxa"/>
+          </w:tcPr>
+          <w:p>
+            <w:pPr>
+              <w:rPr>
+                <w:lang w:val="en-US"/>
+              </w:rPr>
+            </w:pPr>
+          </w:p>
+        </w:tc>
+      </w:tr>
+      <w:tr>
+        <w:tc>
+          <w:tcPr>
+            <w:tcW w:w="2254" w:type="dxa"/>
+          </w:tcPr>
+          <w:p>
+            <w:pPr>
+              <w:rPr>
+                <w:lang w:val="en-US"/>
+              </w:rPr>
+            </w:pPr>
+          </w:p>
+        </w:tc>
+        <w:tc>
+          <w:tcPr>
+            <w:tcW w:w="2254" w:type="dxa"/>
+          </w:tcPr>
+          <w:p>
+            <w:pPr>
+              <w:rPr>
+                <w:lang w:val="en-US"/>
+              </w:rPr>
+            </w:pPr>
+          </w:p>
+        </w:tc>
+        <w:tc>
+          <w:tcPr>
+            <w:tcW w:w="2254" w:type="dxa"/>
+          </w:tcPr>
+          <w:p>
+            <w:pPr>
+              <w:rPr>
+                <w:lang w:val="en-US"/>
+              </w:rPr>
+            </w:pPr>
+          </w:p>
+        </w:tc>
+        <w:tc>
+          <w:tcPr>
+            <w:tcW w:w="2254" w:type="dxa"/>
+          </w:tcPr>
+          <w:p>
+            <w:pPr>
+              <w:rPr>
+                <w:lang w:val="en-US"/>
+              </w:rPr>
+            </w:pPr>
+          </w:p>
+        </w:tc>
+      </w:tr>
+    </w:tbl>
+    <w:p>
+      <w:pPr>
+        <w:rPr>
+          <w:lang w:val="en-US"/>
+        </w:rPr>
+      </w:pPr>
     </w:p>
     <w:p>
       <w:pPr>
@@ -4635,7 +4954,7 @@
         </w:rPr>
         <w:t xml:space="preserve">: </w:t>
       </w:r>
-      <w:hyperlink r:id="rId17" w:history="1">
+      <w:hyperlink r:id="rId16" w:history="1">
         <w:r>
           <w:rPr>
             <w:rStyle w:val="Hyperlink"/>
@@ -4710,7 +5029,7 @@
                     </pic:cNvPicPr>
                   </pic:nvPicPr>
                   <pic:blipFill>
-                    <a:blip r:embed="rId18" cstate="print">
+                    <a:blip r:embed="rId17" cstate="print">
                       <a:extLst>
                         <a:ext uri="{28A0092B-C50C-407E-A947-70E740481C1C}">
                           <a14:useLocalDpi xmlns:a14="http://schemas.microsoft.com/office/drawing/2010/main" val="0"/>
@@ -5212,7 +5531,7 @@
                     <pic:cNvPicPr/>
                   </pic:nvPicPr>
                   <pic:blipFill>
-                    <a:blip r:embed="rId19"/>
+                    <a:blip r:embed="rId18"/>
                     <a:stretch>
                       <a:fillRect/>
                     </a:stretch>
@@ -5272,7 +5591,7 @@
                     <pic:cNvPicPr/>
                   </pic:nvPicPr>
                   <pic:blipFill>
-                    <a:blip r:embed="rId20"/>
+                    <a:blip r:embed="rId19"/>
                     <a:stretch>
                       <a:fillRect/>
                     </a:stretch>
@@ -5334,7 +5653,7 @@
         </w:rPr>
         <w:t xml:space="preserve">Use a standard approach to referencing – see the guidance at </w:t>
       </w:r>
-      <w:hyperlink r:id="rId21" w:history="1">
+      <w:hyperlink r:id="rId20" w:history="1">
         <w:r>
           <w:rPr>
             <w:rStyle w:val="Hyperlink"/>
@@ -5422,6 +5741,236 @@
           <w:lang w:val="en-US"/>
         </w:rPr>
         <w:t>.]</w:t>
+      </w:r>
+    </w:p>
+    <w:p>
+      <w:pPr>
+        <w:jc w:val="both"/>
+        <w:rPr>
+          <w:i/>
+          <w:iCs/>
+          <w:lang w:val="en-US"/>
+        </w:rPr>
+      </w:pPr>
+    </w:p>
+    <w:p>
+      <w:pPr>
+        <w:jc w:val="both"/>
+        <w:rPr>
+          <w:i/>
+          <w:iCs/>
+          <w:lang w:val="en-US"/>
+        </w:rPr>
+      </w:pPr>
+      <w:r>
+        <w:rPr>
+          <w:noProof/>
+        </w:rPr>
+        <w:drawing>
+          <wp:inline distT="0" distB="0" distL="0" distR="0" wp14:anchorId="7B1B9548" wp14:editId="4F9E48A1">
+            <wp:extent cx="5731510" cy="405765"/>
+            <wp:effectExtent l="0" t="0" r="2540" b="0"/>
+            <wp:docPr id="6" name="Picture 6"/>
+            <wp:cNvGraphicFramePr>
+              <a:graphicFrameLocks xmlns:a="http://schemas.openxmlformats.org/drawingml/2006/main" noChangeAspect="1"/>
+            </wp:cNvGraphicFramePr>
+            <a:graphic xmlns:a="http://schemas.openxmlformats.org/drawingml/2006/main">
+              <a:graphicData uri="http://schemas.openxmlformats.org/drawingml/2006/picture">
+                <pic:pic xmlns:pic="http://schemas.openxmlformats.org/drawingml/2006/picture">
+                  <pic:nvPicPr>
+                    <pic:cNvPr id="1" name=""/>
+                    <pic:cNvPicPr/>
+                  </pic:nvPicPr>
+                  <pic:blipFill>
+                    <a:blip r:embed="rId21"/>
+                    <a:stretch>
+                      <a:fillRect/>
+                    </a:stretch>
+                  </pic:blipFill>
+                  <pic:spPr>
+                    <a:xfrm>
+                      <a:off x="0" y="0"/>
+                      <a:ext cx="5731510" cy="405765"/>
+                    </a:xfrm>
+                    <a:prstGeom prst="rect">
+                      <a:avLst/>
+                    </a:prstGeom>
+                  </pic:spPr>
+                </pic:pic>
+              </a:graphicData>
+            </a:graphic>
+          </wp:inline>
+        </w:drawing>
+      </w:r>
+    </w:p>
+    <w:p>
+      <w:pPr>
+        <w:jc w:val="both"/>
+        <w:rPr>
+          <w:i/>
+          <w:iCs/>
+          <w:lang w:val="en-US"/>
+        </w:rPr>
+      </w:pPr>
+    </w:p>
+    <w:p>
+      <w:pPr>
+        <w:jc w:val="both"/>
+        <w:rPr>
+          <w:i/>
+          <w:iCs/>
+          <w:lang w:val="en-US"/>
+        </w:rPr>
+      </w:pPr>
+    </w:p>
+    <w:p>
+      <w:pPr>
+        <w:jc w:val="both"/>
+        <w:rPr>
+          <w:i/>
+          <w:iCs/>
+          <w:lang w:val="en-US"/>
+        </w:rPr>
+      </w:pPr>
+    </w:p>
+    <w:p>
+      <w:pPr>
+        <w:jc w:val="both"/>
+        <w:rPr>
+          <w:i/>
+          <w:iCs/>
+          <w:lang w:val="en-US"/>
+        </w:rPr>
+      </w:pPr>
+      <w:r>
+        <w:rPr>
+          <w:noProof/>
+        </w:rPr>
+        <w:drawing>
+          <wp:inline distT="0" distB="0" distL="0" distR="0" wp14:anchorId="36DFA927" wp14:editId="79C8EB30">
+            <wp:extent cx="5731510" cy="349885"/>
+            <wp:effectExtent l="0" t="0" r="2540" b="0"/>
+            <wp:docPr id="9" name="Picture 9"/>
+            <wp:cNvGraphicFramePr>
+              <a:graphicFrameLocks xmlns:a="http://schemas.openxmlformats.org/drawingml/2006/main" noChangeAspect="1"/>
+            </wp:cNvGraphicFramePr>
+            <a:graphic xmlns:a="http://schemas.openxmlformats.org/drawingml/2006/main">
+              <a:graphicData uri="http://schemas.openxmlformats.org/drawingml/2006/picture">
+                <pic:pic xmlns:pic="http://schemas.openxmlformats.org/drawingml/2006/picture">
+                  <pic:nvPicPr>
+                    <pic:cNvPr id="1" name=""/>
+                    <pic:cNvPicPr/>
+                  </pic:nvPicPr>
+                  <pic:blipFill>
+                    <a:blip r:embed="rId22"/>
+                    <a:stretch>
+                      <a:fillRect/>
+                    </a:stretch>
+                  </pic:blipFill>
+                  <pic:spPr>
+                    <a:xfrm>
+                      <a:off x="0" y="0"/>
+                      <a:ext cx="5731510" cy="349885"/>
+                    </a:xfrm>
+                    <a:prstGeom prst="rect">
+                      <a:avLst/>
+                    </a:prstGeom>
+                  </pic:spPr>
+                </pic:pic>
+              </a:graphicData>
+            </a:graphic>
+          </wp:inline>
+        </w:drawing>
+      </w:r>
+    </w:p>
+    <w:p>
+      <w:pPr>
+        <w:jc w:val="both"/>
+        <w:rPr>
+          <w:i/>
+          <w:iCs/>
+          <w:lang w:val="en-US"/>
+        </w:rPr>
+      </w:pPr>
+    </w:p>
+    <w:p>
+      <w:pPr>
+        <w:jc w:val="both"/>
+        <w:rPr>
+          <w:i/>
+          <w:iCs/>
+          <w:lang w:val="en-US"/>
+        </w:rPr>
+      </w:pPr>
+    </w:p>
+    <w:p>
+      <w:pPr>
+        <w:jc w:val="both"/>
+        <w:rPr>
+          <w:i/>
+          <w:iCs/>
+          <w:lang w:val="en-US"/>
+        </w:rPr>
+      </w:pPr>
+    </w:p>
+    <w:p>
+      <w:pPr>
+        <w:jc w:val="both"/>
+        <w:rPr>
+          <w:i/>
+          <w:iCs/>
+          <w:lang w:val="en-US"/>
+        </w:rPr>
+      </w:pPr>
+    </w:p>
+    <w:p>
+      <w:pPr>
+        <w:jc w:val="both"/>
+        <w:rPr>
+          <w:i/>
+          <w:iCs/>
+          <w:lang w:val="en-US"/>
+        </w:rPr>
+      </w:pPr>
+      <w:r>
+        <w:rPr>
+          <w:noProof/>
+        </w:rPr>
+        <w:drawing>
+          <wp:inline distT="0" distB="0" distL="0" distR="0" wp14:anchorId="41D8B6F4" wp14:editId="07BB7B8E">
+            <wp:extent cx="5731510" cy="1405890"/>
+            <wp:effectExtent l="0" t="0" r="2540" b="3810"/>
+            <wp:docPr id="10" name="Picture 10" descr="Graphical user interface, text, application, email&#10;&#10;Description automatically generated"/>
+            <wp:cNvGraphicFramePr>
+              <a:graphicFrameLocks xmlns:a="http://schemas.openxmlformats.org/drawingml/2006/main" noChangeAspect="1"/>
+            </wp:cNvGraphicFramePr>
+            <a:graphic xmlns:a="http://schemas.openxmlformats.org/drawingml/2006/main">
+              <a:graphicData uri="http://schemas.openxmlformats.org/drawingml/2006/picture">
+                <pic:pic xmlns:pic="http://schemas.openxmlformats.org/drawingml/2006/picture">
+                  <pic:nvPicPr>
+                    <pic:cNvPr id="10" name="Picture 10" descr="Graphical user interface, text, application, email&#10;&#10;Description automatically generated"/>
+                    <pic:cNvPicPr/>
+                  </pic:nvPicPr>
+                  <pic:blipFill>
+                    <a:blip r:embed="rId23"/>
+                    <a:stretch>
+                      <a:fillRect/>
+                    </a:stretch>
+                  </pic:blipFill>
+                  <pic:spPr>
+                    <a:xfrm>
+                      <a:off x="0" y="0"/>
+                      <a:ext cx="5731510" cy="1405890"/>
+                    </a:xfrm>
+                    <a:prstGeom prst="rect">
+                      <a:avLst/>
+                    </a:prstGeom>
+                  </pic:spPr>
+                </pic:pic>
+              </a:graphicData>
+            </a:graphic>
+          </wp:inline>
+        </w:drawing>
       </w:r>
     </w:p>
     <w:sectPr>

--- a/Report/Report.docx
+++ b/Report/Report.docx
@@ -4553,6 +4553,12 @@
               </w:rPr>
               <w:t>Screenshot/s</w:t>
             </w:r>
+            <w:r>
+              <w:rPr>
+                <w:lang w:val="en-US"/>
+              </w:rPr>
+              <w:t xml:space="preserve"> Appendix 1</w:t>
+            </w:r>
           </w:p>
         </w:tc>
       </w:tr>
@@ -4628,6 +4634,12 @@
                 <w:lang w:val="en-US"/>
               </w:rPr>
             </w:pPr>
+            <w:r>
+              <w:rPr>
+                <w:lang w:val="en-US"/>
+              </w:rPr>
+              <w:t>Image 1</w:t>
+            </w:r>
           </w:p>
         </w:tc>
       </w:tr>
@@ -4696,6 +4708,12 @@
                 <w:lang w:val="en-US"/>
               </w:rPr>
             </w:pPr>
+            <w:r>
+              <w:rPr>
+                <w:lang w:val="en-US"/>
+              </w:rPr>
+              <w:t>Image 2</w:t>
+            </w:r>
           </w:p>
         </w:tc>
       </w:tr>
@@ -4770,6 +4788,12 @@
                 <w:lang w:val="en-US"/>
               </w:rPr>
             </w:pPr>
+            <w:r>
+              <w:rPr>
+                <w:lang w:val="en-US"/>
+              </w:rPr>
+              <w:t>Image 3</w:t>
+            </w:r>
           </w:p>
         </w:tc>
       </w:tr>
@@ -4784,6 +4808,12 @@
                 <w:lang w:val="en-US"/>
               </w:rPr>
             </w:pPr>
+            <w:r>
+              <w:rPr>
+                <w:lang w:val="en-US"/>
+              </w:rPr>
+              <w:t>Search an invalid search</w:t>
+            </w:r>
           </w:p>
         </w:tc>
         <w:tc>
@@ -4796,6 +4826,12 @@
                 <w:lang w:val="en-US"/>
               </w:rPr>
             </w:pPr>
+            <w:r>
+              <w:rPr>
+                <w:lang w:val="en-US"/>
+              </w:rPr>
+              <w:t>An error page should show up</w:t>
+            </w:r>
           </w:p>
         </w:tc>
         <w:tc>
@@ -4808,6 +4844,12 @@
                 <w:lang w:val="en-US"/>
               </w:rPr>
             </w:pPr>
+            <w:r>
+              <w:rPr>
+                <w:lang w:val="en-US"/>
+              </w:rPr>
+              <w:t>PASS</w:t>
+            </w:r>
           </w:p>
         </w:tc>
         <w:tc>
@@ -4820,6 +4862,12 @@
                 <w:lang w:val="en-US"/>
               </w:rPr>
             </w:pPr>
+            <w:r>
+              <w:rPr>
+                <w:lang w:val="en-US"/>
+              </w:rPr>
+              <w:t>Image 4</w:t>
+            </w:r>
           </w:p>
         </w:tc>
       </w:tr>
@@ -4834,6 +4882,12 @@
                 <w:lang w:val="en-US"/>
               </w:rPr>
             </w:pPr>
+            <w:r>
+              <w:rPr>
+                <w:lang w:val="en-US"/>
+              </w:rPr>
+              <w:t>Search for a query, manually clear the cache then search again</w:t>
+            </w:r>
           </w:p>
         </w:tc>
         <w:tc>
@@ -4846,6 +4900,18 @@
                 <w:lang w:val="en-US"/>
               </w:rPr>
             </w:pPr>
+            <w:r>
+              <w:rPr>
+                <w:lang w:val="en-US"/>
+              </w:rPr>
+              <w:t xml:space="preserve">The </w:t>
+            </w:r>
+            <w:r>
+              <w:rPr>
+                <w:lang w:val="en-US"/>
+              </w:rPr>
+              <w:t>page should refresh with different results</w:t>
+            </w:r>
           </w:p>
         </w:tc>
         <w:tc>
@@ -4858,6 +4924,12 @@
                 <w:lang w:val="en-US"/>
               </w:rPr>
             </w:pPr>
+            <w:r>
+              <w:rPr>
+                <w:lang w:val="en-US"/>
+              </w:rPr>
+              <w:t>PASS</w:t>
+            </w:r>
           </w:p>
         </w:tc>
         <w:tc>
@@ -4870,6 +4942,252 @@
                 <w:lang w:val="en-US"/>
               </w:rPr>
             </w:pPr>
+            <w:r>
+              <w:rPr>
+                <w:lang w:val="en-US"/>
+              </w:rPr>
+              <w:t>Image 5 &amp;6</w:t>
+            </w:r>
+          </w:p>
+        </w:tc>
+      </w:tr>
+      <w:tr>
+        <w:tc>
+          <w:tcPr>
+            <w:tcW w:w="2254" w:type="dxa"/>
+          </w:tcPr>
+          <w:p>
+            <w:pPr>
+              <w:rPr>
+                <w:lang w:val="en-US"/>
+              </w:rPr>
+            </w:pPr>
+            <w:r>
+              <w:rPr>
+                <w:lang w:val="en-US"/>
+              </w:rPr>
+              <w:t>Get a query with a negative sentiment</w:t>
+            </w:r>
+          </w:p>
+        </w:tc>
+        <w:tc>
+          <w:tcPr>
+            <w:tcW w:w="2254" w:type="dxa"/>
+          </w:tcPr>
+          <w:p>
+            <w:pPr>
+              <w:rPr>
+                <w:lang w:val="en-US"/>
+              </w:rPr>
+            </w:pPr>
+            <w:r>
+              <w:rPr>
+                <w:lang w:val="en-US"/>
+              </w:rPr>
+              <w:t>A set of results with negative sentiment should show up</w:t>
+            </w:r>
+          </w:p>
+        </w:tc>
+        <w:tc>
+          <w:tcPr>
+            <w:tcW w:w="2254" w:type="dxa"/>
+          </w:tcPr>
+          <w:p>
+            <w:pPr>
+              <w:rPr>
+                <w:lang w:val="en-US"/>
+              </w:rPr>
+            </w:pPr>
+            <w:r>
+              <w:rPr>
+                <w:lang w:val="en-US"/>
+              </w:rPr>
+              <w:t>PASS</w:t>
+            </w:r>
+          </w:p>
+        </w:tc>
+        <w:tc>
+          <w:tcPr>
+            <w:tcW w:w="2254" w:type="dxa"/>
+          </w:tcPr>
+          <w:p>
+            <w:pPr>
+              <w:rPr>
+                <w:lang w:val="en-US"/>
+              </w:rPr>
+            </w:pPr>
+            <w:r>
+              <w:rPr>
+                <w:lang w:val="en-US"/>
+              </w:rPr>
+              <w:t>Image 8</w:t>
+            </w:r>
+          </w:p>
+        </w:tc>
+      </w:tr>
+      <w:tr>
+        <w:tc>
+          <w:tcPr>
+            <w:tcW w:w="2254" w:type="dxa"/>
+          </w:tcPr>
+          <w:p>
+            <w:pPr>
+              <w:rPr>
+                <w:lang w:val="en-US"/>
+              </w:rPr>
+            </w:pPr>
+            <w:r>
+              <w:rPr>
+                <w:lang w:val="en-US"/>
+              </w:rPr>
+              <w:t>Get a query with a neutral sentiment</w:t>
+            </w:r>
+          </w:p>
+        </w:tc>
+        <w:tc>
+          <w:tcPr>
+            <w:tcW w:w="2254" w:type="dxa"/>
+          </w:tcPr>
+          <w:p>
+            <w:pPr>
+              <w:rPr>
+                <w:lang w:val="en-US"/>
+              </w:rPr>
+            </w:pPr>
+            <w:r>
+              <w:rPr>
+                <w:lang w:val="en-US"/>
+              </w:rPr>
+              <w:t xml:space="preserve">A set of results with </w:t>
+            </w:r>
+            <w:r>
+              <w:rPr>
+                <w:lang w:val="en-US"/>
+              </w:rPr>
+              <w:t>neutral</w:t>
+            </w:r>
+            <w:r>
+              <w:rPr>
+                <w:lang w:val="en-US"/>
+              </w:rPr>
+              <w:t xml:space="preserve"> sentiment should show up</w:t>
+            </w:r>
+          </w:p>
+        </w:tc>
+        <w:tc>
+          <w:tcPr>
+            <w:tcW w:w="2254" w:type="dxa"/>
+          </w:tcPr>
+          <w:p>
+            <w:pPr>
+              <w:rPr>
+                <w:lang w:val="en-US"/>
+              </w:rPr>
+            </w:pPr>
+            <w:r>
+              <w:rPr>
+                <w:lang w:val="en-US"/>
+              </w:rPr>
+              <w:t>PASS</w:t>
+            </w:r>
+          </w:p>
+        </w:tc>
+        <w:tc>
+          <w:tcPr>
+            <w:tcW w:w="2254" w:type="dxa"/>
+          </w:tcPr>
+          <w:p>
+            <w:pPr>
+              <w:rPr>
+                <w:lang w:val="en-US"/>
+              </w:rPr>
+            </w:pPr>
+            <w:r>
+              <w:rPr>
+                <w:lang w:val="en-US"/>
+              </w:rPr>
+              <w:t xml:space="preserve">Image </w:t>
+            </w:r>
+            <w:r>
+              <w:rPr>
+                <w:lang w:val="en-US"/>
+              </w:rPr>
+              <w:t>5 &amp; 6</w:t>
+            </w:r>
+          </w:p>
+        </w:tc>
+      </w:tr>
+      <w:tr>
+        <w:tc>
+          <w:tcPr>
+            <w:tcW w:w="2254" w:type="dxa"/>
+          </w:tcPr>
+          <w:p>
+            <w:pPr>
+              <w:rPr>
+                <w:lang w:val="en-US"/>
+              </w:rPr>
+            </w:pPr>
+            <w:r>
+              <w:rPr>
+                <w:lang w:val="en-US"/>
+              </w:rPr>
+              <w:t xml:space="preserve">Get a query with a positive sentiment </w:t>
+            </w:r>
+          </w:p>
+        </w:tc>
+        <w:tc>
+          <w:tcPr>
+            <w:tcW w:w="2254" w:type="dxa"/>
+          </w:tcPr>
+          <w:p>
+            <w:pPr>
+              <w:rPr>
+                <w:lang w:val="en-US"/>
+              </w:rPr>
+            </w:pPr>
+            <w:r>
+              <w:rPr>
+                <w:lang w:val="en-US"/>
+              </w:rPr>
+              <w:t>A set of results with positive sentiment should show up</w:t>
+            </w:r>
+          </w:p>
+        </w:tc>
+        <w:tc>
+          <w:tcPr>
+            <w:tcW w:w="2254" w:type="dxa"/>
+          </w:tcPr>
+          <w:p>
+            <w:pPr>
+              <w:rPr>
+                <w:lang w:val="en-US"/>
+              </w:rPr>
+            </w:pPr>
+            <w:r>
+              <w:rPr>
+                <w:lang w:val="en-US"/>
+              </w:rPr>
+              <w:t>PASS</w:t>
+            </w:r>
+          </w:p>
+        </w:tc>
+        <w:tc>
+          <w:tcPr>
+            <w:tcW w:w="2254" w:type="dxa"/>
+          </w:tcPr>
+          <w:p>
+            <w:pPr>
+              <w:rPr>
+                <w:lang w:val="en-US"/>
+              </w:rPr>
+            </w:pPr>
+            <w:r>
+              <w:rPr>
+                <w:lang w:val="en-US"/>
+              </w:rPr>
+              <w:t>Image 7</w:t>
+            </w:r>
           </w:p>
         </w:tc>
       </w:tr>
@@ -5011,6 +5329,7 @@
           <w:noProof/>
           <w:lang w:eastAsia="en-AU"/>
         </w:rPr>
+        <w:lastRenderedPageBreak/>
         <w:drawing>
           <wp:inline distT="0" distB="0" distL="0" distR="0" wp14:anchorId="10A5B8CF" wp14:editId="466A0D96">
             <wp:extent cx="5762625" cy="3521427"/>
@@ -5171,7 +5490,6 @@
           <w:iCs/>
           <w:lang w:val="en-US"/>
         </w:rPr>
-        <w:lastRenderedPageBreak/>
         <w:t xml:space="preserve"> More generally, you might consider: </w:t>
       </w:r>
     </w:p>
@@ -5462,6 +5780,7 @@
         <w:rPr>
           <w:lang w:val="en-US"/>
         </w:rPr>
+        <w:lastRenderedPageBreak/>
         <w:t xml:space="preserve">Insert the web address into a web browser of choices in this case chrome. then follow the URL with </w:t>
       </w:r>
     </w:p>
@@ -5685,7 +6004,6 @@
         <w:rPr>
           <w:lang w:val="en-US"/>
         </w:rPr>
-        <w:lastRenderedPageBreak/>
         <w:t>Appendices</w:t>
       </w:r>
       <w:bookmarkEnd w:id="18"/>
@@ -5747,8 +6065,6 @@
       <w:pPr>
         <w:jc w:val="both"/>
         <w:rPr>
-          <w:i/>
-          <w:iCs/>
           <w:lang w:val="en-US"/>
         </w:rPr>
       </w:pPr>
@@ -5757,8 +6073,34 @@
       <w:pPr>
         <w:jc w:val="both"/>
         <w:rPr>
-          <w:i/>
-          <w:iCs/>
+          <w:lang w:val="en-US"/>
+        </w:rPr>
+      </w:pPr>
+      <w:r>
+        <w:rPr>
+          <w:lang w:val="en-US"/>
+        </w:rPr>
+        <w:t>Appendix 1 testing screenshots</w:t>
+      </w:r>
+    </w:p>
+    <w:p>
+      <w:pPr>
+        <w:jc w:val="both"/>
+        <w:rPr>
+          <w:lang w:val="en-US"/>
+        </w:rPr>
+      </w:pPr>
+      <w:r>
+        <w:rPr>
+          <w:lang w:val="en-US"/>
+        </w:rPr>
+        <w:t>Image 1</w:t>
+      </w:r>
+    </w:p>
+    <w:p>
+      <w:pPr>
+        <w:jc w:val="both"/>
+        <w:rPr>
           <w:lang w:val="en-US"/>
         </w:rPr>
       </w:pPr>
@@ -5807,38 +6149,20 @@
       <w:pPr>
         <w:jc w:val="both"/>
         <w:rPr>
-          <w:i/>
-          <w:iCs/>
-          <w:lang w:val="en-US"/>
-        </w:rPr>
-      </w:pPr>
+          <w:lang w:val="en-US"/>
+        </w:rPr>
+      </w:pPr>
+      <w:r>
+        <w:rPr>
+          <w:lang w:val="en-US"/>
+        </w:rPr>
+        <w:t>Image 2</w:t>
+      </w:r>
     </w:p>
     <w:p>
       <w:pPr>
         <w:jc w:val="both"/>
         <w:rPr>
-          <w:i/>
-          <w:iCs/>
-          <w:lang w:val="en-US"/>
-        </w:rPr>
-      </w:pPr>
-    </w:p>
-    <w:p>
-      <w:pPr>
-        <w:jc w:val="both"/>
-        <w:rPr>
-          <w:i/>
-          <w:iCs/>
-          <w:lang w:val="en-US"/>
-        </w:rPr>
-      </w:pPr>
-    </w:p>
-    <w:p>
-      <w:pPr>
-        <w:jc w:val="both"/>
-        <w:rPr>
-          <w:i/>
-          <w:iCs/>
           <w:lang w:val="en-US"/>
         </w:rPr>
       </w:pPr>
@@ -5887,48 +6211,20 @@
       <w:pPr>
         <w:jc w:val="both"/>
         <w:rPr>
-          <w:i/>
-          <w:iCs/>
-          <w:lang w:val="en-US"/>
-        </w:rPr>
-      </w:pPr>
+          <w:lang w:val="en-US"/>
+        </w:rPr>
+      </w:pPr>
+      <w:r>
+        <w:rPr>
+          <w:lang w:val="en-US"/>
+        </w:rPr>
+        <w:t>Image 3</w:t>
+      </w:r>
     </w:p>
     <w:p>
       <w:pPr>
         <w:jc w:val="both"/>
         <w:rPr>
-          <w:i/>
-          <w:iCs/>
-          <w:lang w:val="en-US"/>
-        </w:rPr>
-      </w:pPr>
-    </w:p>
-    <w:p>
-      <w:pPr>
-        <w:jc w:val="both"/>
-        <w:rPr>
-          <w:i/>
-          <w:iCs/>
-          <w:lang w:val="en-US"/>
-        </w:rPr>
-      </w:pPr>
-    </w:p>
-    <w:p>
-      <w:pPr>
-        <w:jc w:val="both"/>
-        <w:rPr>
-          <w:i/>
-          <w:iCs/>
-          <w:lang w:val="en-US"/>
-        </w:rPr>
-      </w:pPr>
-    </w:p>
-    <w:p>
-      <w:pPr>
-        <w:jc w:val="both"/>
-        <w:rPr>
-          <w:i/>
-          <w:iCs/>
           <w:lang w:val="en-US"/>
         </w:rPr>
       </w:pPr>
@@ -5936,6 +6232,7 @@
         <w:rPr>
           <w:noProof/>
         </w:rPr>
+        <w:lastRenderedPageBreak/>
         <w:drawing>
           <wp:inline distT="0" distB="0" distL="0" distR="0" wp14:anchorId="41D8B6F4" wp14:editId="07BB7B8E">
             <wp:extent cx="5731510" cy="1405890"/>
@@ -5961,6 +6258,318 @@
                     <a:xfrm>
                       <a:off x="0" y="0"/>
                       <a:ext cx="5731510" cy="1405890"/>
+                    </a:xfrm>
+                    <a:prstGeom prst="rect">
+                      <a:avLst/>
+                    </a:prstGeom>
+                  </pic:spPr>
+                </pic:pic>
+              </a:graphicData>
+            </a:graphic>
+          </wp:inline>
+        </w:drawing>
+      </w:r>
+    </w:p>
+    <w:p>
+      <w:pPr>
+        <w:jc w:val="both"/>
+        <w:rPr>
+          <w:lang w:val="en-US"/>
+        </w:rPr>
+      </w:pPr>
+      <w:r>
+        <w:rPr>
+          <w:lang w:val="en-US"/>
+        </w:rPr>
+        <w:t>Image 4</w:t>
+      </w:r>
+    </w:p>
+    <w:p>
+      <w:pPr>
+        <w:jc w:val="both"/>
+        <w:rPr>
+          <w:lang w:val="en-US"/>
+        </w:rPr>
+      </w:pPr>
+      <w:r>
+        <w:rPr>
+          <w:noProof/>
+        </w:rPr>
+        <w:drawing>
+          <wp:inline distT="0" distB="0" distL="0" distR="0" wp14:anchorId="242433B1" wp14:editId="24EF6E5C">
+            <wp:extent cx="5731510" cy="1442085"/>
+            <wp:effectExtent l="0" t="0" r="2540" b="5715"/>
+            <wp:docPr id="12" name="Picture 12" descr="Graphical user interface, text, application&#10;&#10;Description automatically generated"/>
+            <wp:cNvGraphicFramePr>
+              <a:graphicFrameLocks xmlns:a="http://schemas.openxmlformats.org/drawingml/2006/main" noChangeAspect="1"/>
+            </wp:cNvGraphicFramePr>
+            <a:graphic xmlns:a="http://schemas.openxmlformats.org/drawingml/2006/main">
+              <a:graphicData uri="http://schemas.openxmlformats.org/drawingml/2006/picture">
+                <pic:pic xmlns:pic="http://schemas.openxmlformats.org/drawingml/2006/picture">
+                  <pic:nvPicPr>
+                    <pic:cNvPr id="12" name="Picture 12" descr="Graphical user interface, text, application&#10;&#10;Description automatically generated"/>
+                    <pic:cNvPicPr/>
+                  </pic:nvPicPr>
+                  <pic:blipFill>
+                    <a:blip r:embed="rId24"/>
+                    <a:stretch>
+                      <a:fillRect/>
+                    </a:stretch>
+                  </pic:blipFill>
+                  <pic:spPr>
+                    <a:xfrm>
+                      <a:off x="0" y="0"/>
+                      <a:ext cx="5731510" cy="1442085"/>
+                    </a:xfrm>
+                    <a:prstGeom prst="rect">
+                      <a:avLst/>
+                    </a:prstGeom>
+                  </pic:spPr>
+                </pic:pic>
+              </a:graphicData>
+            </a:graphic>
+          </wp:inline>
+        </w:drawing>
+      </w:r>
+    </w:p>
+    <w:p>
+      <w:pPr>
+        <w:jc w:val="both"/>
+        <w:rPr>
+          <w:lang w:val="en-US"/>
+        </w:rPr>
+      </w:pPr>
+      <w:r>
+        <w:rPr>
+          <w:lang w:val="en-US"/>
+        </w:rPr>
+        <w:t>Image 5</w:t>
+      </w:r>
+    </w:p>
+    <w:p>
+      <w:pPr>
+        <w:jc w:val="both"/>
+        <w:rPr>
+          <w:lang w:val="en-US"/>
+        </w:rPr>
+      </w:pPr>
+      <w:r>
+        <w:rPr>
+          <w:noProof/>
+        </w:rPr>
+        <w:drawing>
+          <wp:inline distT="0" distB="0" distL="0" distR="0" wp14:anchorId="2CDCDA45" wp14:editId="65FD32FA">
+            <wp:extent cx="5731510" cy="2809240"/>
+            <wp:effectExtent l="0" t="0" r="2540" b="0"/>
+            <wp:docPr id="14" name="Picture 14" descr="Text&#10;&#10;Description automatically generated"/>
+            <wp:cNvGraphicFramePr>
+              <a:graphicFrameLocks xmlns:a="http://schemas.openxmlformats.org/drawingml/2006/main" noChangeAspect="1"/>
+            </wp:cNvGraphicFramePr>
+            <a:graphic xmlns:a="http://schemas.openxmlformats.org/drawingml/2006/main">
+              <a:graphicData uri="http://schemas.openxmlformats.org/drawingml/2006/picture">
+                <pic:pic xmlns:pic="http://schemas.openxmlformats.org/drawingml/2006/picture">
+                  <pic:nvPicPr>
+                    <pic:cNvPr id="14" name="Picture 14" descr="Text&#10;&#10;Description automatically generated"/>
+                    <pic:cNvPicPr/>
+                  </pic:nvPicPr>
+                  <pic:blipFill>
+                    <a:blip r:embed="rId25"/>
+                    <a:stretch>
+                      <a:fillRect/>
+                    </a:stretch>
+                  </pic:blipFill>
+                  <pic:spPr>
+                    <a:xfrm>
+                      <a:off x="0" y="0"/>
+                      <a:ext cx="5731510" cy="2809240"/>
+                    </a:xfrm>
+                    <a:prstGeom prst="rect">
+                      <a:avLst/>
+                    </a:prstGeom>
+                  </pic:spPr>
+                </pic:pic>
+              </a:graphicData>
+            </a:graphic>
+          </wp:inline>
+        </w:drawing>
+      </w:r>
+    </w:p>
+    <w:p>
+      <w:pPr>
+        <w:jc w:val="both"/>
+        <w:rPr>
+          <w:lang w:val="en-US"/>
+        </w:rPr>
+      </w:pPr>
+      <w:r>
+        <w:rPr>
+          <w:lang w:val="en-US"/>
+        </w:rPr>
+        <w:t>Image 6</w:t>
+      </w:r>
+    </w:p>
+    <w:p>
+      <w:pPr>
+        <w:jc w:val="both"/>
+        <w:rPr>
+          <w:lang w:val="en-US"/>
+        </w:rPr>
+      </w:pPr>
+      <w:r>
+        <w:rPr>
+          <w:noProof/>
+        </w:rPr>
+        <w:lastRenderedPageBreak/>
+        <w:drawing>
+          <wp:inline distT="0" distB="0" distL="0" distR="0" wp14:anchorId="1DB6A7BD" wp14:editId="25817D8B">
+            <wp:extent cx="5731510" cy="2639695"/>
+            <wp:effectExtent l="0" t="0" r="2540" b="8255"/>
+            <wp:docPr id="15" name="Picture 15" descr="Text, table&#10;&#10;Description automatically generated"/>
+            <wp:cNvGraphicFramePr>
+              <a:graphicFrameLocks xmlns:a="http://schemas.openxmlformats.org/drawingml/2006/main" noChangeAspect="1"/>
+            </wp:cNvGraphicFramePr>
+            <a:graphic xmlns:a="http://schemas.openxmlformats.org/drawingml/2006/main">
+              <a:graphicData uri="http://schemas.openxmlformats.org/drawingml/2006/picture">
+                <pic:pic xmlns:pic="http://schemas.openxmlformats.org/drawingml/2006/picture">
+                  <pic:nvPicPr>
+                    <pic:cNvPr id="15" name="Picture 15" descr="Text, table&#10;&#10;Description automatically generated"/>
+                    <pic:cNvPicPr/>
+                  </pic:nvPicPr>
+                  <pic:blipFill>
+                    <a:blip r:embed="rId26"/>
+                    <a:stretch>
+                      <a:fillRect/>
+                    </a:stretch>
+                  </pic:blipFill>
+                  <pic:spPr>
+                    <a:xfrm>
+                      <a:off x="0" y="0"/>
+                      <a:ext cx="5731510" cy="2639695"/>
+                    </a:xfrm>
+                    <a:prstGeom prst="rect">
+                      <a:avLst/>
+                    </a:prstGeom>
+                  </pic:spPr>
+                </pic:pic>
+              </a:graphicData>
+            </a:graphic>
+          </wp:inline>
+        </w:drawing>
+      </w:r>
+    </w:p>
+    <w:p>
+      <w:pPr>
+        <w:jc w:val="both"/>
+        <w:rPr>
+          <w:lang w:val="en-US"/>
+        </w:rPr>
+      </w:pPr>
+      <w:r>
+        <w:rPr>
+          <w:lang w:val="en-US"/>
+        </w:rPr>
+        <w:t>Image 7</w:t>
+      </w:r>
+    </w:p>
+    <w:p>
+      <w:pPr>
+        <w:jc w:val="both"/>
+        <w:rPr>
+          <w:lang w:val="en-US"/>
+        </w:rPr>
+      </w:pPr>
+      <w:r>
+        <w:rPr>
+          <w:noProof/>
+        </w:rPr>
+        <w:drawing>
+          <wp:inline distT="0" distB="0" distL="0" distR="0" wp14:anchorId="63E5A025" wp14:editId="0539345A">
+            <wp:extent cx="5731510" cy="2829560"/>
+            <wp:effectExtent l="0" t="0" r="2540" b="8890"/>
+            <wp:docPr id="16" name="Picture 16" descr="Graphical user interface, text&#10;&#10;Description automatically generated"/>
+            <wp:cNvGraphicFramePr>
+              <a:graphicFrameLocks xmlns:a="http://schemas.openxmlformats.org/drawingml/2006/main" noChangeAspect="1"/>
+            </wp:cNvGraphicFramePr>
+            <a:graphic xmlns:a="http://schemas.openxmlformats.org/drawingml/2006/main">
+              <a:graphicData uri="http://schemas.openxmlformats.org/drawingml/2006/picture">
+                <pic:pic xmlns:pic="http://schemas.openxmlformats.org/drawingml/2006/picture">
+                  <pic:nvPicPr>
+                    <pic:cNvPr id="16" name="Picture 16" descr="Graphical user interface, text&#10;&#10;Description automatically generated"/>
+                    <pic:cNvPicPr/>
+                  </pic:nvPicPr>
+                  <pic:blipFill>
+                    <a:blip r:embed="rId27"/>
+                    <a:stretch>
+                      <a:fillRect/>
+                    </a:stretch>
+                  </pic:blipFill>
+                  <pic:spPr>
+                    <a:xfrm>
+                      <a:off x="0" y="0"/>
+                      <a:ext cx="5731510" cy="2829560"/>
+                    </a:xfrm>
+                    <a:prstGeom prst="rect">
+                      <a:avLst/>
+                    </a:prstGeom>
+                  </pic:spPr>
+                </pic:pic>
+              </a:graphicData>
+            </a:graphic>
+          </wp:inline>
+        </w:drawing>
+      </w:r>
+    </w:p>
+    <w:p>
+      <w:pPr>
+        <w:jc w:val="both"/>
+        <w:rPr>
+          <w:lang w:val="en-US"/>
+        </w:rPr>
+      </w:pPr>
+      <w:r>
+        <w:rPr>
+          <w:lang w:val="en-US"/>
+        </w:rPr>
+        <w:t>Image 8</w:t>
+      </w:r>
+    </w:p>
+    <w:p>
+      <w:pPr>
+        <w:jc w:val="both"/>
+        <w:rPr>
+          <w:lang w:val="en-US"/>
+        </w:rPr>
+      </w:pPr>
+      <w:r>
+        <w:rPr>
+          <w:noProof/>
+        </w:rPr>
+        <w:lastRenderedPageBreak/>
+        <w:drawing>
+          <wp:inline distT="0" distB="0" distL="0" distR="0" wp14:anchorId="6AD8143A" wp14:editId="6EAE5A7E">
+            <wp:extent cx="5731510" cy="2840355"/>
+            <wp:effectExtent l="0" t="0" r="2540" b="0"/>
+            <wp:docPr id="17" name="Picture 17" descr="Text&#10;&#10;Description automatically generated"/>
+            <wp:cNvGraphicFramePr>
+              <a:graphicFrameLocks xmlns:a="http://schemas.openxmlformats.org/drawingml/2006/main" noChangeAspect="1"/>
+            </wp:cNvGraphicFramePr>
+            <a:graphic xmlns:a="http://schemas.openxmlformats.org/drawingml/2006/main">
+              <a:graphicData uri="http://schemas.openxmlformats.org/drawingml/2006/picture">
+                <pic:pic xmlns:pic="http://schemas.openxmlformats.org/drawingml/2006/picture">
+                  <pic:nvPicPr>
+                    <pic:cNvPr id="17" name="Picture 17" descr="Text&#10;&#10;Description automatically generated"/>
+                    <pic:cNvPicPr/>
+                  </pic:nvPicPr>
+                  <pic:blipFill>
+                    <a:blip r:embed="rId28"/>
+                    <a:stretch>
+                      <a:fillRect/>
+                    </a:stretch>
+                  </pic:blipFill>
+                  <pic:spPr>
+                    <a:xfrm>
+                      <a:off x="0" y="0"/>
+                      <a:ext cx="5731510" cy="2840355"/>
                     </a:xfrm>
                     <a:prstGeom prst="rect">
                       <a:avLst/>

--- a/Report/Report.docx
+++ b/Report/Report.docx
@@ -2903,8 +2903,30 @@
         <w:rPr>
           <w:lang w:val="en-US"/>
         </w:rPr>
-        <w:t xml:space="preserve"> a python script is used. Note that the application is primarily a web application written in JavaScript. To perform sentiment analysis on the tweets within the python script two libraries are imported being textblob and vaderSentiment</w:t>
-      </w:r>
+        <w:t xml:space="preserve"> a python script is used. Note that the application is primarily a web application written in JavaScript. To perform sentiment analysis on the tweets within the python script two libraries are imported being </w:t>
+      </w:r>
+      <w:proofErr w:type="spellStart"/>
+      <w:r>
+        <w:rPr>
+          <w:lang w:val="en-US"/>
+        </w:rPr>
+        <w:t>textblob</w:t>
+      </w:r>
+      <w:proofErr w:type="spellEnd"/>
+      <w:r>
+        <w:rPr>
+          <w:lang w:val="en-US"/>
+        </w:rPr>
+        <w:t xml:space="preserve"> and </w:t>
+      </w:r>
+      <w:proofErr w:type="spellStart"/>
+      <w:r>
+        <w:rPr>
+          <w:lang w:val="en-US"/>
+        </w:rPr>
+        <w:t>vaderSentiment</w:t>
+      </w:r>
+      <w:proofErr w:type="spellEnd"/>
       <w:r>
         <w:rPr>
           <w:lang w:val="en-US"/>
@@ -2920,6 +2942,7 @@
           <w:lang w:val="en-US"/>
         </w:rPr>
       </w:pPr>
+      <w:proofErr w:type="spellStart"/>
       <w:r>
         <w:rPr>
           <w:b/>
@@ -2928,18 +2951,33 @@
         </w:rPr>
         <w:t>vaderSentiment</w:t>
       </w:r>
-    </w:p>
-    <w:p>
-      <w:pPr>
-        <w:rPr>
-          <w:lang w:val="en-US"/>
-        </w:rPr>
-      </w:pPr>
-      <w:r>
-        <w:rPr>
-          <w:lang w:val="en-US"/>
-        </w:rPr>
-        <w:t>VADER (Valence Aware Dictionary and sEntiment Reasoner) is a lexicon and rule-based sentiment analysis tool that is specifically attuned to sentiments expressed in social media</w:t>
+      <w:proofErr w:type="spellEnd"/>
+    </w:p>
+    <w:p>
+      <w:pPr>
+        <w:rPr>
+          <w:lang w:val="en-US"/>
+        </w:rPr>
+      </w:pPr>
+      <w:r>
+        <w:rPr>
+          <w:lang w:val="en-US"/>
+        </w:rPr>
+        <w:t xml:space="preserve">VADER (Valence Aware Dictionary and </w:t>
+      </w:r>
+      <w:proofErr w:type="spellStart"/>
+      <w:r>
+        <w:rPr>
+          <w:lang w:val="en-US"/>
+        </w:rPr>
+        <w:t>sEntiment</w:t>
+      </w:r>
+      <w:proofErr w:type="spellEnd"/>
+      <w:r>
+        <w:rPr>
+          <w:lang w:val="en-US"/>
+        </w:rPr>
+        <w:t xml:space="preserve"> Reasoner) is a lexicon and rule-based sentiment analysis tool that is specifically attuned to sentiments expressed in social media</w:t>
       </w:r>
       <w:r>
         <w:rPr>
@@ -2962,6 +3000,7 @@
           <w:lang w:val="en-US"/>
         </w:rPr>
       </w:pPr>
+      <w:proofErr w:type="spellStart"/>
       <w:r>
         <w:rPr>
           <w:b/>
@@ -2970,24 +3009,47 @@
         </w:rPr>
         <w:t>textblob</w:t>
       </w:r>
-    </w:p>
-    <w:p>
-      <w:pPr>
-        <w:rPr>
-          <w:lang w:val="en-US"/>
-        </w:rPr>
-      </w:pPr>
-      <w:r>
-        <w:rPr>
-          <w:lang w:val="en-US"/>
-        </w:rPr>
-        <w:t>Textblob is an open-source python library for processing textual data.</w:t>
-      </w:r>
-      <w:r>
-        <w:rPr>
-          <w:lang w:val="en-US"/>
-        </w:rPr>
-        <w:t xml:space="preserve"> Used to convert messages into usable objects for vadarSentiment.</w:t>
+      <w:proofErr w:type="spellEnd"/>
+    </w:p>
+    <w:p>
+      <w:pPr>
+        <w:rPr>
+          <w:lang w:val="en-US"/>
+        </w:rPr>
+      </w:pPr>
+      <w:proofErr w:type="spellStart"/>
+      <w:r>
+        <w:rPr>
+          <w:lang w:val="en-US"/>
+        </w:rPr>
+        <w:t>Textblob</w:t>
+      </w:r>
+      <w:proofErr w:type="spellEnd"/>
+      <w:r>
+        <w:rPr>
+          <w:lang w:val="en-US"/>
+        </w:rPr>
+        <w:t xml:space="preserve"> is an open-source python library for processing textual data.</w:t>
+      </w:r>
+      <w:r>
+        <w:rPr>
+          <w:lang w:val="en-US"/>
+        </w:rPr>
+        <w:t xml:space="preserve"> Used to convert messages into usable objects for </w:t>
+      </w:r>
+      <w:proofErr w:type="spellStart"/>
+      <w:r>
+        <w:rPr>
+          <w:lang w:val="en-US"/>
+        </w:rPr>
+        <w:t>vadarSentiment</w:t>
+      </w:r>
+      <w:proofErr w:type="spellEnd"/>
+      <w:r>
+        <w:rPr>
+          <w:lang w:val="en-US"/>
+        </w:rPr>
+        <w:t>.</w:t>
       </w:r>
     </w:p>
     <w:p>
@@ -3359,7 +3421,25 @@
           <w:lang w:val="en-US"/>
         </w:rPr>
         <w:lastRenderedPageBreak/>
-        <w:t xml:space="preserve">Both the above US cases have implemented these services by creating a query to the twitter api using user provided tags then using that data in a python program that performs sentiment analysis on individual messages then the application stores the results. These results are used to take an average of the polarity of sentiment on all messages provided to determine and then display results to users on screen.    </w:t>
+        <w:t xml:space="preserve">Both the above US cases have implemented these services by creating a query to the twitter </w:t>
+      </w:r>
+      <w:proofErr w:type="spellStart"/>
+      <w:r>
+        <w:rPr>
+          <w:i/>
+          <w:iCs/>
+          <w:lang w:val="en-US"/>
+        </w:rPr>
+        <w:t>api</w:t>
+      </w:r>
+      <w:proofErr w:type="spellEnd"/>
+      <w:r>
+        <w:rPr>
+          <w:i/>
+          <w:iCs/>
+          <w:lang w:val="en-US"/>
+        </w:rPr>
+        <w:t xml:space="preserve"> using user provided tags then using that data in a python program that performs sentiment analysis on individual messages then the application stores the results. These results are used to take an average of the polarity of sentiment on all messages provided to determine and then display results to users on screen.    </w:t>
       </w:r>
     </w:p>
     <w:p>
@@ -3488,27 +3568,14 @@
       <w:r>
         <w:t xml:space="preserve">Figure </w:t>
       </w:r>
-      <w:r>
-        <w:fldChar w:fldCharType="begin"/>
-      </w:r>
-      <w:r>
-        <w:instrText xml:space="preserve"> SEQ Figure \* ARABIC </w:instrText>
-      </w:r>
-      <w:r>
-        <w:fldChar w:fldCharType="separate"/>
-      </w:r>
-      <w:r>
-        <w:rPr>
-          <w:noProof/>
-        </w:rPr>
-        <w:t>1</w:t>
-      </w:r>
-      <w:r>
-        <w:rPr>
-          <w:noProof/>
-        </w:rPr>
-        <w:fldChar w:fldCharType="end"/>
-      </w:r>
+      <w:fldSimple w:instr=" SEQ Figure \* ARABIC ">
+        <w:r>
+          <w:rPr>
+            <w:noProof/>
+          </w:rPr>
+          <w:t>1</w:t>
+        </w:r>
+      </w:fldSimple>
       <w:r>
         <w:t>: Application Data Flow Diagram</w:t>
       </w:r>
@@ -3838,7 +3905,23 @@
     </w:p>
     <w:p>
       <w:r>
-        <w:t xml:space="preserve">It should be noted that network capacity is the metric that was decided on as due to the limited number of tweets able to be taken from the twitter api without payment the amount of processing capacity is never able to exceed a instance limit however if a client sends many request to the server it can require higher amounts of network usage from instances and therefore will require scaling.  </w:t>
+        <w:t xml:space="preserve">It should be noted that network capacity is the metric that was decided on as due to the limited number of tweets able to be taken from the twitter </w:t>
+      </w:r>
+      <w:proofErr w:type="spellStart"/>
+      <w:r>
+        <w:t>api</w:t>
+      </w:r>
+      <w:proofErr w:type="spellEnd"/>
+      <w:r>
+        <w:t xml:space="preserve"> without payment the amount of processing capacity is never able to exceed </w:t>
+      </w:r>
+      <w:proofErr w:type="gramStart"/>
+      <w:r>
+        <w:t>a</w:t>
+      </w:r>
+      <w:proofErr w:type="gramEnd"/>
+      <w:r>
+        <w:t xml:space="preserve"> instance limit however if a client sends many request to the server it can require higher amounts of network usage from instances and therefore will require scaling.  </w:t>
       </w:r>
     </w:p>
     <w:p>
@@ -3970,7 +4053,21 @@
         <w:rPr>
           <w:lang w:val="en-US"/>
         </w:rPr>
-        <w:t>The scaling in this application is based around the AWS auto scaling group. Due to the limited number of tweets that could be taken from the twitter api without payment there wasn’t enough data to require high levels of CPU usage however as seen in the image below the network usage of the application does vary a lot</w:t>
+        <w:t xml:space="preserve">The scaling in this application is based around the AWS auto scaling group. Due to the limited number of tweets that could be taken from the twitter </w:t>
+      </w:r>
+      <w:proofErr w:type="spellStart"/>
+      <w:r>
+        <w:rPr>
+          <w:lang w:val="en-US"/>
+        </w:rPr>
+        <w:t>api</w:t>
+      </w:r>
+      <w:proofErr w:type="spellEnd"/>
+      <w:r>
+        <w:rPr>
+          <w:lang w:val="en-US"/>
+        </w:rPr>
+        <w:t xml:space="preserve"> without payment there wasn’t enough data to require high levels of CPU usage however as seen in the image below the network usage of the application does vary a lot</w:t>
       </w:r>
       <w:r>
         <w:rPr>
@@ -4050,28 +4147,10 @@
         <w:jc w:val="center"/>
       </w:pPr>
       <w:r>
-        <w:t xml:space="preserve">Figure </w:t>
-      </w:r>
-      <w:r>
-        <w:fldChar w:fldCharType="begin"/>
-      </w:r>
-      <w:r>
-        <w:instrText xml:space="preserve"> SEQ Figure \* ARABIC </w:instrText>
-      </w:r>
-      <w:r>
-        <w:fldChar w:fldCharType="separate"/>
-      </w:r>
-      <w:r>
-        <w:rPr>
-          <w:noProof/>
-        </w:rPr>
-        <w:t>2</w:t>
-      </w:r>
-      <w:r>
-        <w:rPr>
-          <w:noProof/>
-        </w:rPr>
-        <w:fldChar w:fldCharType="end"/>
+        <w:t>Figure</w:t>
+      </w:r>
+      <w:r>
+        <w:t xml:space="preserve"> 5</w:t>
       </w:r>
       <w:r>
         <w:t>: Network usage of server</w:t>
@@ -4167,28 +4246,10 @@
         <w:jc w:val="center"/>
       </w:pPr>
       <w:r>
-        <w:t xml:space="preserve">Figure </w:t>
-      </w:r>
-      <w:r>
-        <w:fldChar w:fldCharType="begin"/>
-      </w:r>
-      <w:r>
-        <w:instrText xml:space="preserve"> SEQ Figure \* ARABIC </w:instrText>
-      </w:r>
-      <w:r>
-        <w:fldChar w:fldCharType="separate"/>
-      </w:r>
-      <w:r>
-        <w:rPr>
-          <w:noProof/>
-        </w:rPr>
-        <w:t>3</w:t>
-      </w:r>
-      <w:r>
-        <w:rPr>
-          <w:noProof/>
-        </w:rPr>
-        <w:fldChar w:fldCharType="end"/>
+        <w:t>Figure</w:t>
+      </w:r>
+      <w:r>
+        <w:t xml:space="preserve"> 6</w:t>
       </w:r>
       <w:r>
         <w:t xml:space="preserve">: Scaling instances graphs </w:t>
@@ -4268,28 +4329,10 @@
         </w:rPr>
       </w:pPr>
       <w:r>
-        <w:t xml:space="preserve">Figure </w:t>
-      </w:r>
-      <w:r>
-        <w:fldChar w:fldCharType="begin"/>
-      </w:r>
-      <w:r>
-        <w:instrText xml:space="preserve"> SEQ Figure \* ARABIC </w:instrText>
-      </w:r>
-      <w:r>
-        <w:fldChar w:fldCharType="separate"/>
-      </w:r>
-      <w:r>
-        <w:rPr>
-          <w:noProof/>
-        </w:rPr>
-        <w:t>4</w:t>
-      </w:r>
-      <w:r>
-        <w:rPr>
-          <w:noProof/>
-        </w:rPr>
-        <w:fldChar w:fldCharType="end"/>
+        <w:t>Figure</w:t>
+      </w:r>
+      <w:r>
+        <w:t xml:space="preserve"> 7</w:t>
       </w:r>
       <w:r>
         <w:t xml:space="preserve">:EC2 launch log </w:t>
@@ -4303,10 +4346,98 @@
         </w:rPr>
       </w:pPr>
       <w:bookmarkStart w:id="12" w:name="_Toc52357545"/>
-      <w:r>
-        <w:rPr>
-          <w:lang w:val="en-US"/>
-        </w:rPr>
+    </w:p>
+    <w:p>
+      <w:pPr>
+        <w:pStyle w:val="Heading3"/>
+        <w:rPr>
+          <w:lang w:val="en-US"/>
+        </w:rPr>
+      </w:pPr>
+    </w:p>
+    <w:p>
+      <w:pPr>
+        <w:pStyle w:val="Heading3"/>
+        <w:rPr>
+          <w:lang w:val="en-US"/>
+        </w:rPr>
+      </w:pPr>
+    </w:p>
+    <w:p>
+      <w:pPr>
+        <w:pStyle w:val="Heading3"/>
+        <w:rPr>
+          <w:lang w:val="en-US"/>
+        </w:rPr>
+      </w:pPr>
+    </w:p>
+    <w:p>
+      <w:pPr>
+        <w:pStyle w:val="Heading3"/>
+        <w:rPr>
+          <w:lang w:val="en-US"/>
+        </w:rPr>
+      </w:pPr>
+    </w:p>
+    <w:p>
+      <w:pPr>
+        <w:pStyle w:val="Heading3"/>
+        <w:rPr>
+          <w:lang w:val="en-US"/>
+        </w:rPr>
+      </w:pPr>
+    </w:p>
+    <w:p>
+      <w:pPr>
+        <w:pStyle w:val="Heading3"/>
+        <w:rPr>
+          <w:lang w:val="en-US"/>
+        </w:rPr>
+      </w:pPr>
+    </w:p>
+    <w:p>
+      <w:pPr>
+        <w:pStyle w:val="Heading3"/>
+        <w:rPr>
+          <w:lang w:val="en-US"/>
+        </w:rPr>
+      </w:pPr>
+    </w:p>
+    <w:p>
+      <w:pPr>
+        <w:pStyle w:val="Heading3"/>
+        <w:rPr>
+          <w:lang w:val="en-US"/>
+        </w:rPr>
+      </w:pPr>
+    </w:p>
+    <w:p>
+      <w:pPr>
+        <w:pStyle w:val="Heading3"/>
+        <w:rPr>
+          <w:lang w:val="en-US"/>
+        </w:rPr>
+      </w:pPr>
+    </w:p>
+    <w:p>
+      <w:pPr>
+        <w:rPr>
+          <w:lang w:val="en-US"/>
+        </w:rPr>
+      </w:pPr>
+    </w:p>
+    <w:p>
+      <w:pPr>
+        <w:pStyle w:val="Heading3"/>
+        <w:rPr>
+          <w:lang w:val="en-US"/>
+        </w:rPr>
+      </w:pPr>
+      <w:r>
+        <w:rPr>
+          <w:lang w:val="en-US"/>
+        </w:rPr>
+        <w:lastRenderedPageBreak/>
         <w:t>Test plan</w:t>
       </w:r>
       <w:bookmarkEnd w:id="12"/>
@@ -4316,159 +4447,6 @@
         </w:rPr>
         <w:t xml:space="preserve"> </w:t>
       </w:r>
-    </w:p>
-    <w:p>
-      <w:pPr>
-        <w:jc w:val="both"/>
-        <w:rPr>
-          <w:i/>
-          <w:iCs/>
-          <w:lang w:val="en-US"/>
-        </w:rPr>
-      </w:pPr>
-      <w:r>
-        <w:rPr>
-          <w:i/>
-          <w:iCs/>
-          <w:lang w:val="en-US"/>
-        </w:rPr>
-        <w:t xml:space="preserve">Manual testing is fine and our expectations are in line with the example grid below. You can show the results through a screen shot and point us to these from the table. </w:t>
-      </w:r>
-    </w:p>
-    <w:p>
-      <w:pPr>
-        <w:jc w:val="both"/>
-        <w:rPr>
-          <w:i/>
-          <w:iCs/>
-          <w:lang w:val="en-US"/>
-        </w:rPr>
-      </w:pPr>
-      <w:r>
-        <w:rPr>
-          <w:i/>
-          <w:iCs/>
-          <w:lang w:val="en-US"/>
-        </w:rPr>
-        <w:t xml:space="preserve">Your tests should include </w:t>
-      </w:r>
-    </w:p>
-    <w:p>
-      <w:pPr>
-        <w:pStyle w:val="ListParagraph"/>
-        <w:numPr>
-          <w:ilvl w:val="0"/>
-          <w:numId w:val="2"/>
-        </w:numPr>
-        <w:jc w:val="both"/>
-        <w:rPr>
-          <w:i/>
-          <w:iCs/>
-          <w:lang w:val="en-US"/>
-        </w:rPr>
-      </w:pPr>
-      <w:r>
-        <w:rPr>
-          <w:i/>
-          <w:iCs/>
-          <w:lang w:val="en-US"/>
-        </w:rPr>
-        <w:t xml:space="preserve">Positive outcome cases  </w:t>
-      </w:r>
-    </w:p>
-    <w:p>
-      <w:pPr>
-        <w:pStyle w:val="ListParagraph"/>
-        <w:numPr>
-          <w:ilvl w:val="0"/>
-          <w:numId w:val="2"/>
-        </w:numPr>
-        <w:jc w:val="both"/>
-        <w:rPr>
-          <w:i/>
-          <w:iCs/>
-          <w:lang w:val="en-US"/>
-        </w:rPr>
-      </w:pPr>
-      <w:r>
-        <w:rPr>
-          <w:i/>
-          <w:iCs/>
-          <w:lang w:val="en-US"/>
-        </w:rPr>
-        <w:t xml:space="preserve">Negative outcome cases (error scenarios) </w:t>
-      </w:r>
-    </w:p>
-    <w:p>
-      <w:pPr>
-        <w:pStyle w:val="ListParagraph"/>
-        <w:numPr>
-          <w:ilvl w:val="0"/>
-          <w:numId w:val="2"/>
-        </w:numPr>
-        <w:jc w:val="both"/>
-        <w:rPr>
-          <w:i/>
-          <w:iCs/>
-          <w:lang w:val="en-US"/>
-        </w:rPr>
-      </w:pPr>
-      <w:r>
-        <w:rPr>
-          <w:i/>
-          <w:iCs/>
-          <w:lang w:val="en-US"/>
-        </w:rPr>
-        <w:t>Edge cases</w:t>
-      </w:r>
-    </w:p>
-    <w:p>
-      <w:pPr>
-        <w:pStyle w:val="ListParagraph"/>
-        <w:numPr>
-          <w:ilvl w:val="0"/>
-          <w:numId w:val="2"/>
-        </w:numPr>
-        <w:jc w:val="both"/>
-        <w:rPr>
-          <w:i/>
-          <w:iCs/>
-          <w:lang w:val="en-US"/>
-        </w:rPr>
-      </w:pPr>
-      <w:r>
-        <w:rPr>
-          <w:i/>
-          <w:iCs/>
-          <w:lang w:val="en-US"/>
-        </w:rPr>
-        <w:t xml:space="preserve">Non-functional cases  </w:t>
-      </w:r>
-    </w:p>
-    <w:p>
-      <w:pPr>
-        <w:jc w:val="both"/>
-        <w:rPr>
-          <w:i/>
-          <w:iCs/>
-          <w:lang w:val="en-US"/>
-        </w:rPr>
-      </w:pPr>
-      <w:r>
-        <w:rPr>
-          <w:i/>
-          <w:iCs/>
-          <w:lang w:val="en-US"/>
-        </w:rPr>
-        <w:t xml:space="preserve">Note that the grid below is unrelated to this application. </w:t>
-      </w:r>
-    </w:p>
-    <w:p>
-      <w:pPr>
-        <w:rPr>
-          <w:lang w:val="en-US"/>
-        </w:rPr>
-      </w:pPr>
     </w:p>
     <w:tbl>
       <w:tblPr>
@@ -4577,8 +4555,21 @@
               <w:rPr>
                 <w:lang w:val="en-US"/>
               </w:rPr>
-              <w:lastRenderedPageBreak/>
-              <w:t>Search an uncached query</w:t>
+              <w:t xml:space="preserve">Search an </w:t>
+            </w:r>
+            <w:proofErr w:type="spellStart"/>
+            <w:r>
+              <w:rPr>
+                <w:lang w:val="en-US"/>
+              </w:rPr>
+              <w:t>uncached</w:t>
+            </w:r>
+            <w:proofErr w:type="spellEnd"/>
+            <w:r>
+              <w:rPr>
+                <w:lang w:val="en-US"/>
+              </w:rPr>
+              <w:t xml:space="preserve"> query</w:t>
             </w:r>
           </w:p>
         </w:tc>
@@ -5058,19 +5049,7 @@
               <w:rPr>
                 <w:lang w:val="en-US"/>
               </w:rPr>
-              <w:t xml:space="preserve">A set of results with </w:t>
-            </w:r>
-            <w:r>
-              <w:rPr>
-                <w:lang w:val="en-US"/>
-              </w:rPr>
-              <w:t>neutral</w:t>
-            </w:r>
-            <w:r>
-              <w:rPr>
-                <w:lang w:val="en-US"/>
-              </w:rPr>
-              <w:t xml:space="preserve"> sentiment should show up</w:t>
+              <w:t>A set of results with neutral sentiment should show up</w:t>
             </w:r>
           </w:p>
         </w:tc>
@@ -5106,13 +5085,7 @@
               <w:rPr>
                 <w:lang w:val="en-US"/>
               </w:rPr>
-              <w:t xml:space="preserve">Image </w:t>
-            </w:r>
-            <w:r>
-              <w:rPr>
-                <w:lang w:val="en-US"/>
-              </w:rPr>
-              <w:t>5 &amp; 6</w:t>
+              <w:t>Image 5 &amp; 6</w:t>
             </w:r>
           </w:p>
         </w:tc>
@@ -5198,475 +5171,107 @@
           <w:lang w:val="en-US"/>
         </w:rPr>
       </w:pPr>
-    </w:p>
-    <w:p>
-      <w:pPr>
-        <w:rPr>
-          <w:i/>
-          <w:iCs/>
-          <w:lang w:val="en-US"/>
-        </w:rPr>
-      </w:pPr>
-    </w:p>
-    <w:p>
-      <w:pPr>
-        <w:rPr>
-          <w:i/>
-          <w:iCs/>
-          <w:lang w:val="en-US"/>
-        </w:rPr>
-      </w:pPr>
-      <w:r>
-        <w:rPr>
-          <w:i/>
-          <w:iCs/>
-          <w:lang w:val="en-US"/>
-        </w:rPr>
-        <w:t xml:space="preserve">As they are </w:t>
-      </w:r>
-      <w:r>
-        <w:rPr>
-          <w:i/>
-          <w:iCs/>
-          <w:lang w:val="en-US"/>
-        </w:rPr>
-        <w:t xml:space="preserve">common in industry </w:t>
-      </w:r>
-      <w:r>
-        <w:rPr>
-          <w:i/>
-          <w:iCs/>
-          <w:lang w:val="en-US"/>
-        </w:rPr>
-        <w:t xml:space="preserve">you could </w:t>
-      </w:r>
-      <w:r>
-        <w:rPr>
-          <w:i/>
-          <w:iCs/>
-          <w:lang w:val="en-US"/>
-        </w:rPr>
-        <w:t>define your Acceptance Criteria as GWT statements</w:t>
-      </w:r>
-      <w:r>
-        <w:rPr>
-          <w:i/>
-          <w:iCs/>
+      <w:bookmarkStart w:id="13" w:name="_Toc52357546"/>
+      <w:r>
+        <w:rPr>
+          <w:rStyle w:val="Heading3Char"/>
+        </w:rPr>
+        <w:t>U</w:t>
+      </w:r>
+      <w:r>
+        <w:rPr>
+          <w:rStyle w:val="Heading3Char"/>
+        </w:rPr>
+        <w:t>nresolved &amp; persistent errors</w:t>
+      </w:r>
+      <w:bookmarkEnd w:id="13"/>
+      <w:r>
+        <w:rPr>
+          <w:rStyle w:val="Heading3Char"/>
+        </w:rPr>
+        <w:t xml:space="preserve"> </w:t>
+      </w:r>
+    </w:p>
+    <w:p>
+      <w:pPr>
+        <w:rPr>
+          <w:lang w:val="en-US"/>
+        </w:rPr>
+      </w:pPr>
+      <w:r>
+        <w:rPr>
+          <w:lang w:val="en-US"/>
+        </w:rPr>
+        <w:t xml:space="preserve">An </w:t>
+      </w:r>
+      <w:r>
+        <w:rPr>
+          <w:lang w:val="en-US"/>
+        </w:rPr>
+        <w:t>unresolved issue</w:t>
+      </w:r>
+      <w:r>
+        <w:rPr>
+          <w:lang w:val="en-US"/>
+        </w:rPr>
+        <w:t xml:space="preserve"> with the current version of the app is that the server is only capability of handling a certain amount of request at any given moment when flooded with request the server can send the wrong data to the wrong location.</w:t>
+      </w:r>
+      <w:r>
+        <w:rPr>
+          <w:lang w:val="en-US"/>
+        </w:rPr>
+        <w:t xml:space="preserve"> It is believed that the issue come form the fact that the server can only do one thing at a time if it becomes flooded by request it returns response as they become available which may not always be</w:t>
+      </w:r>
+      <w:r>
+        <w:rPr>
+          <w:lang w:val="en-US"/>
+        </w:rPr>
+        <w:t xml:space="preserve"> in</w:t>
+      </w:r>
+      <w:r>
+        <w:rPr>
+          <w:lang w:val="en-US"/>
+        </w:rPr>
+        <w:t xml:space="preserve"> the correct order. A second persistent error within this version of the application is that </w:t>
+      </w:r>
+      <w:r>
+        <w:rPr>
+          <w:lang w:val="en-US"/>
+        </w:rPr>
+        <w:t xml:space="preserve">credentials for </w:t>
+      </w:r>
+      <w:proofErr w:type="spellStart"/>
+      <w:r>
+        <w:rPr>
+          <w:lang w:val="en-US"/>
+        </w:rPr>
+        <w:t>aws</w:t>
+      </w:r>
+      <w:proofErr w:type="spellEnd"/>
+      <w:r>
+        <w:rPr>
+          <w:lang w:val="en-US"/>
+        </w:rPr>
+        <w:t xml:space="preserve"> expire roughly each day causing the AMI used to need to be updated each da</w:t>
+      </w:r>
+      <w:r>
+        <w:rPr>
+          <w:lang w:val="en-US"/>
+        </w:rPr>
+        <w:t>y</w:t>
+      </w:r>
+      <w:r>
+        <w:rPr>
           <w:lang w:val="en-US"/>
         </w:rPr>
         <w:t xml:space="preserve">. </w:t>
       </w:r>
       <w:r>
         <w:rPr>
-          <w:i/>
-          <w:iCs/>
-          <w:lang w:val="en-US"/>
-        </w:rPr>
-        <w:t>This is not compulsory, but see</w:t>
-      </w:r>
-      <w:r>
-        <w:rPr>
-          <w:i/>
-          <w:iCs/>
-          <w:lang w:val="en-US"/>
-        </w:rPr>
-        <w:t xml:space="preserve">: </w:t>
-      </w:r>
-      <w:hyperlink r:id="rId16" w:history="1">
-        <w:r>
-          <w:rPr>
-            <w:rStyle w:val="Hyperlink"/>
-            <w:i/>
-            <w:iCs/>
-          </w:rPr>
-          <w:t>https://www.agilealliance.org/glossary/gwt/</w:t>
-        </w:r>
-      </w:hyperlink>
-      <w:r>
-        <w:rPr>
-          <w:i/>
-          <w:iCs/>
-        </w:rPr>
-        <w:t xml:space="preserve">. </w:t>
-      </w:r>
-      <w:r>
-        <w:rPr>
-          <w:i/>
-          <w:iCs/>
+          <w:lang w:val="en-US"/>
         </w:rPr>
         <w:t xml:space="preserve"> </w:t>
       </w:r>
-      <w:r>
-        <w:rPr>
-          <w:i/>
-          <w:iCs/>
-        </w:rPr>
-        <w:t>And here is</w:t>
-      </w:r>
-      <w:r>
-        <w:rPr>
-          <w:i/>
-          <w:iCs/>
-        </w:rPr>
-        <w:t xml:space="preserve"> an example</w:t>
-      </w:r>
-      <w:r>
-        <w:rPr>
-          <w:i/>
-          <w:iCs/>
-        </w:rPr>
-        <w:t>:</w:t>
-      </w:r>
-    </w:p>
-    <w:p>
-      <w:pPr>
-        <w:rPr>
-          <w:lang w:val="en-US"/>
-        </w:rPr>
-      </w:pPr>
-      <w:r>
-        <w:rPr>
-          <w:noProof/>
-          <w:lang w:eastAsia="en-AU"/>
-        </w:rPr>
-        <w:lastRenderedPageBreak/>
-        <w:drawing>
-          <wp:inline distT="0" distB="0" distL="0" distR="0" wp14:anchorId="10A5B8CF" wp14:editId="466A0D96">
-            <wp:extent cx="5762625" cy="3521427"/>
-            <wp:effectExtent l="0" t="0" r="0" b="3175"/>
-            <wp:docPr id="11" name="Picture 11"/>
-            <wp:cNvGraphicFramePr>
-              <a:graphicFrameLocks xmlns:a="http://schemas.openxmlformats.org/drawingml/2006/main" noChangeAspect="1"/>
-            </wp:cNvGraphicFramePr>
-            <a:graphic xmlns:a="http://schemas.openxmlformats.org/drawingml/2006/main">
-              <a:graphicData uri="http://schemas.openxmlformats.org/drawingml/2006/picture">
-                <pic:pic xmlns:pic="http://schemas.openxmlformats.org/drawingml/2006/picture">
-                  <pic:nvPicPr>
-                    <pic:cNvPr id="0" name="Picture 3"/>
-                    <pic:cNvPicPr>
-                      <a:picLocks noChangeAspect="1" noChangeArrowheads="1"/>
-                    </pic:cNvPicPr>
-                  </pic:nvPicPr>
-                  <pic:blipFill>
-                    <a:blip r:embed="rId17" cstate="print">
-                      <a:extLst>
-                        <a:ext uri="{28A0092B-C50C-407E-A947-70E740481C1C}">
-                          <a14:useLocalDpi xmlns:a14="http://schemas.microsoft.com/office/drawing/2010/main" val="0"/>
-                        </a:ext>
-                      </a:extLst>
-                    </a:blip>
-                    <a:srcRect/>
-                    <a:stretch>
-                      <a:fillRect/>
-                    </a:stretch>
-                  </pic:blipFill>
-                  <pic:spPr bwMode="auto">
-                    <a:xfrm>
-                      <a:off x="0" y="0"/>
-                      <a:ext cx="5883826" cy="3595490"/>
-                    </a:xfrm>
-                    <a:prstGeom prst="rect">
-                      <a:avLst/>
-                    </a:prstGeom>
-                    <a:noFill/>
-                    <a:ln>
-                      <a:noFill/>
-                    </a:ln>
-                  </pic:spPr>
-                </pic:pic>
-              </a:graphicData>
-            </a:graphic>
-          </wp:inline>
-        </w:drawing>
-      </w:r>
-    </w:p>
-    <w:p>
-      <w:pPr>
-        <w:rPr>
-          <w:lang w:val="en-US"/>
-        </w:rPr>
-      </w:pPr>
-      <w:bookmarkStart w:id="13" w:name="_Toc52357546"/>
-      <w:r>
-        <w:rPr>
-          <w:rStyle w:val="Heading3Char"/>
-        </w:rPr>
-        <w:t xml:space="preserve">Difficulties / </w:t>
-      </w:r>
-      <w:r>
-        <w:rPr>
-          <w:rStyle w:val="Heading3Char"/>
-        </w:rPr>
-        <w:t xml:space="preserve">Exclusions / </w:t>
-      </w:r>
-      <w:r>
-        <w:rPr>
-          <w:rStyle w:val="Heading3Char"/>
-        </w:rPr>
-        <w:t>unresolved &amp; persistent errors</w:t>
-      </w:r>
-      <w:bookmarkEnd w:id="13"/>
-      <w:r>
-        <w:rPr>
-          <w:rStyle w:val="Heading3Char"/>
-        </w:rPr>
-        <w:t xml:space="preserve"> </w:t>
-      </w:r>
-      <w:r>
-        <w:rPr>
-          <w:lang w:val="en-US"/>
-        </w:rPr>
-        <w:t xml:space="preserve">/ </w:t>
-      </w:r>
-    </w:p>
-    <w:p>
-      <w:pPr>
-        <w:pStyle w:val="ListParagraph"/>
-        <w:numPr>
-          <w:ilvl w:val="0"/>
-          <w:numId w:val="3"/>
-        </w:numPr>
-        <w:rPr>
-          <w:lang w:val="en-US"/>
-        </w:rPr>
-      </w:pPr>
-      <w:r>
-        <w:rPr>
-          <w:lang w:val="en-US"/>
-        </w:rPr>
-        <w:t xml:space="preserve">Network flooding – wrong response sent </w:t>
-      </w:r>
-    </w:p>
-    <w:p>
-      <w:pPr>
-        <w:pStyle w:val="ListParagraph"/>
-        <w:numPr>
-          <w:ilvl w:val="0"/>
-          <w:numId w:val="3"/>
-        </w:numPr>
-        <w:rPr>
-          <w:lang w:val="en-US"/>
-        </w:rPr>
-      </w:pPr>
-    </w:p>
-    <w:p>
-      <w:pPr>
-        <w:jc w:val="both"/>
-        <w:rPr>
-          <w:i/>
-          <w:iCs/>
-          <w:lang w:val="en-US"/>
-        </w:rPr>
-      </w:pPr>
-      <w:r>
-        <w:rPr>
-          <w:i/>
-          <w:iCs/>
-          <w:lang w:val="en-US"/>
-        </w:rPr>
-        <w:t xml:space="preserve">In this section, you should explain anything that caused you problems and how you overcame those problems. Tell us if there was any issue that prevented you completing the assignment to specification. Tell us about any assumptions or compromises that you have made. Those who worked with an API like Spotify, which presented particular concerns, should discuss the compromises here, and this is also where you can tell us about </w:t>
-      </w:r>
-      <w:r>
-        <w:rPr>
-          <w:i/>
-          <w:iCs/>
-          <w:lang w:val="en-US"/>
-        </w:rPr>
-        <w:t xml:space="preserve">problems with API keys and responses. </w:t>
-      </w:r>
-    </w:p>
-    <w:p>
-      <w:pPr>
-        <w:jc w:val="both"/>
-        <w:rPr>
-          <w:i/>
-          <w:iCs/>
-          <w:lang w:val="en-US"/>
-        </w:rPr>
-      </w:pPr>
-      <w:r>
-        <w:rPr>
-          <w:i/>
-          <w:iCs/>
-          <w:lang w:val="en-US"/>
-        </w:rPr>
-        <w:t xml:space="preserve"> More generally, you might consider: </w:t>
-      </w:r>
-    </w:p>
-    <w:p>
-      <w:pPr>
-        <w:pStyle w:val="ListParagraph"/>
-        <w:numPr>
-          <w:ilvl w:val="0"/>
-          <w:numId w:val="1"/>
-        </w:numPr>
-        <w:jc w:val="both"/>
-        <w:rPr>
-          <w:i/>
-          <w:iCs/>
-          <w:lang w:val="en-US"/>
-        </w:rPr>
-      </w:pPr>
-      <w:r>
-        <w:rPr>
-          <w:i/>
-          <w:iCs/>
-          <w:lang w:val="en-US"/>
-        </w:rPr>
-        <w:t>Your</w:t>
-      </w:r>
-      <w:r>
-        <w:rPr>
-          <w:i/>
-          <w:iCs/>
-          <w:lang w:val="en-US"/>
-        </w:rPr>
-        <w:t xml:space="preserve"> major roadblocks </w:t>
-      </w:r>
-      <w:r>
-        <w:rPr>
-          <w:i/>
-          <w:iCs/>
-          <w:lang w:val="en-US"/>
-        </w:rPr>
-        <w:t xml:space="preserve">and how you resolved them. </w:t>
-      </w:r>
-    </w:p>
-    <w:p>
-      <w:pPr>
-        <w:pStyle w:val="ListParagraph"/>
-        <w:numPr>
-          <w:ilvl w:val="0"/>
-          <w:numId w:val="1"/>
-        </w:numPr>
-        <w:jc w:val="both"/>
-        <w:rPr>
-          <w:i/>
-          <w:iCs/>
-          <w:lang w:val="en-US"/>
-        </w:rPr>
-      </w:pPr>
-      <w:r>
-        <w:rPr>
-          <w:i/>
-          <w:iCs/>
-          <w:lang w:val="en-US"/>
-        </w:rPr>
-        <w:t>Any functionality you didn’t or couldn’t finis</w:t>
-      </w:r>
-      <w:r>
-        <w:rPr>
-          <w:i/>
-          <w:iCs/>
-          <w:lang w:val="en-US"/>
-        </w:rPr>
-        <w:t>h</w:t>
-      </w:r>
-    </w:p>
-    <w:p>
-      <w:pPr>
-        <w:pStyle w:val="ListParagraph"/>
-        <w:numPr>
-          <w:ilvl w:val="0"/>
-          <w:numId w:val="1"/>
-        </w:numPr>
-        <w:jc w:val="both"/>
-        <w:rPr>
-          <w:i/>
-          <w:iCs/>
-          <w:lang w:val="en-US"/>
-        </w:rPr>
-      </w:pPr>
-      <w:r>
-        <w:rPr>
-          <w:i/>
-          <w:iCs/>
-          <w:lang w:val="en-US"/>
-        </w:rPr>
-        <w:t>Are</w:t>
-      </w:r>
-      <w:r>
-        <w:rPr>
-          <w:i/>
-          <w:iCs/>
-          <w:lang w:val="en-US"/>
-        </w:rPr>
-        <w:t xml:space="preserve"> there any differences between your brief and what you delivere</w:t>
-      </w:r>
-      <w:r>
-        <w:rPr>
-          <w:i/>
-          <w:iCs/>
-          <w:lang w:val="en-US"/>
-        </w:rPr>
-        <w:t>d? If so</w:t>
-      </w:r>
-      <w:r>
-        <w:rPr>
-          <w:i/>
-          <w:iCs/>
-          <w:lang w:val="en-US"/>
-        </w:rPr>
-        <w:t>, explain why</w:t>
-      </w:r>
-      <w:r>
-        <w:rPr>
-          <w:i/>
-          <w:iCs/>
-          <w:lang w:val="en-US"/>
-        </w:rPr>
-        <w:t>.</w:t>
-      </w:r>
-    </w:p>
-    <w:p>
-      <w:pPr>
-        <w:pStyle w:val="ListParagraph"/>
-        <w:numPr>
-          <w:ilvl w:val="0"/>
-          <w:numId w:val="1"/>
-        </w:numPr>
-        <w:jc w:val="both"/>
-        <w:rPr>
-          <w:i/>
-          <w:iCs/>
-          <w:lang w:val="en-US"/>
-        </w:rPr>
-      </w:pPr>
-      <w:r>
-        <w:rPr>
-          <w:i/>
-          <w:iCs/>
-          <w:lang w:val="en-US"/>
-        </w:rPr>
-        <w:t>Are</w:t>
-      </w:r>
-      <w:r>
-        <w:rPr>
-          <w:i/>
-          <w:iCs/>
-          <w:lang w:val="en-US"/>
-        </w:rPr>
-        <w:t xml:space="preserve"> there any outstanding bugs</w:t>
-      </w:r>
-      <w:r>
-        <w:rPr>
-          <w:i/>
-          <w:iCs/>
-          <w:lang w:val="en-US"/>
-        </w:rPr>
-        <w:t>?</w:t>
-      </w:r>
-    </w:p>
-    <w:p>
-      <w:pPr>
-        <w:pStyle w:val="ListParagraph"/>
-        <w:jc w:val="both"/>
-        <w:rPr>
-          <w:i/>
-          <w:iCs/>
-          <w:lang w:val="en-US"/>
-        </w:rPr>
-      </w:pPr>
     </w:p>
     <w:p>
       <w:pPr>
@@ -5675,54 +5280,58 @@
           <w:lang w:val="en-US"/>
         </w:rPr>
       </w:pPr>
-      <w:bookmarkStart w:id="14" w:name="_Toc52357547"/>
-      <w:r>
-        <w:rPr>
-          <w:lang w:val="en-US"/>
-        </w:rPr>
-        <w:t>Extensions</w:t>
-      </w:r>
-      <w:r>
-        <w:rPr>
-          <w:lang w:val="en-US"/>
-        </w:rPr>
-        <w:t xml:space="preserve"> (Optional)</w:t>
+      <w:bookmarkStart w:id="14" w:name="_Toc52357548"/>
+    </w:p>
+    <w:p>
+      <w:pPr>
+        <w:rPr>
+          <w:lang w:val="en-US"/>
+        </w:rPr>
+      </w:pPr>
+    </w:p>
+    <w:p>
+      <w:pPr>
+        <w:rPr>
+          <w:lang w:val="en-US"/>
+        </w:rPr>
+      </w:pPr>
+    </w:p>
+    <w:p>
+      <w:pPr>
+        <w:rPr>
+          <w:lang w:val="en-US"/>
+        </w:rPr>
+      </w:pPr>
+    </w:p>
+    <w:p>
+      <w:pPr>
+        <w:rPr>
+          <w:lang w:val="en-US"/>
+        </w:rPr>
+      </w:pPr>
+    </w:p>
+    <w:p>
+      <w:pPr>
+        <w:pStyle w:val="Heading2"/>
+        <w:rPr>
+          <w:lang w:val="en-US"/>
+        </w:rPr>
+      </w:pPr>
+    </w:p>
+    <w:p>
+      <w:pPr>
+        <w:pStyle w:val="Heading2"/>
+        <w:rPr>
+          <w:lang w:val="en-US"/>
+        </w:rPr>
+      </w:pPr>
+      <w:r>
+        <w:rPr>
+          <w:lang w:val="en-US"/>
+        </w:rPr>
+        <w:t>User guide</w:t>
       </w:r>
       <w:bookmarkEnd w:id="14"/>
-    </w:p>
-    <w:p>
-      <w:pPr>
-        <w:jc w:val="both"/>
-        <w:rPr>
-          <w:i/>
-          <w:iCs/>
-          <w:lang w:val="en-US"/>
-        </w:rPr>
-      </w:pPr>
-      <w:r>
-        <w:rPr>
-          <w:i/>
-          <w:iCs/>
-          <w:lang w:val="en-US"/>
-        </w:rPr>
-        <w:t xml:space="preserve">In this section, you can tell us if you wish to how you might extend your app and make it better. This is an opportunity to tell us about good ideas that you had that you didn’t have time to tell us about. </w:t>
-      </w:r>
-    </w:p>
-    <w:p>
-      <w:pPr>
-        <w:pStyle w:val="Heading2"/>
-        <w:rPr>
-          <w:lang w:val="en-US"/>
-        </w:rPr>
-      </w:pPr>
-      <w:bookmarkStart w:id="15" w:name="_Toc52357548"/>
-      <w:r>
-        <w:rPr>
-          <w:lang w:val="en-US"/>
-        </w:rPr>
-        <w:t>User guide</w:t>
-      </w:r>
-      <w:bookmarkEnd w:id="15"/>
       <w:r>
         <w:rPr>
           <w:lang w:val="en-US"/>
@@ -5753,7 +5362,21 @@
         <w:rPr>
           <w:lang w:val="en-US"/>
         </w:rPr>
-        <w:t>To accomplish this you will need the URL of the web application which is as follows.</w:t>
+        <w:t xml:space="preserve">To accomplish </w:t>
+      </w:r>
+      <w:proofErr w:type="gramStart"/>
+      <w:r>
+        <w:rPr>
+          <w:lang w:val="en-US"/>
+        </w:rPr>
+        <w:t>this</w:t>
+      </w:r>
+      <w:proofErr w:type="gramEnd"/>
+      <w:r>
+        <w:rPr>
+          <w:lang w:val="en-US"/>
+        </w:rPr>
+        <w:t xml:space="preserve"> you will need the URL of the web application which is as follows.</w:t>
       </w:r>
     </w:p>
     <w:p>
@@ -5780,7 +5403,6 @@
         <w:rPr>
           <w:lang w:val="en-US"/>
         </w:rPr>
-        <w:lastRenderedPageBreak/>
         <w:t xml:space="preserve">Insert the web address into a web browser of choices in this case chrome. then follow the URL with </w:t>
       </w:r>
     </w:p>
@@ -5850,7 +5472,7 @@
                     <pic:cNvPicPr/>
                   </pic:nvPicPr>
                   <pic:blipFill>
-                    <a:blip r:embed="rId18"/>
+                    <a:blip r:embed="rId16"/>
                     <a:stretch>
                       <a:fillRect/>
                     </a:stretch>
@@ -5910,7 +5532,7 @@
                     <pic:cNvPicPr/>
                   </pic:nvPicPr>
                   <pic:blipFill>
-                    <a:blip r:embed="rId19"/>
+                    <a:blip r:embed="rId17"/>
                     <a:stretch>
                       <a:fillRect/>
                     </a:stretch>
@@ -5939,16 +5561,16 @@
           <w:lang w:val="en-US"/>
         </w:rPr>
       </w:pPr>
-      <w:bookmarkStart w:id="16" w:name="_Toc50539226"/>
-      <w:bookmarkStart w:id="17" w:name="_Toc52357549"/>
+      <w:bookmarkStart w:id="15" w:name="_Toc50539226"/>
+      <w:bookmarkStart w:id="16" w:name="_Toc52357549"/>
       <w:r>
         <w:rPr>
           <w:lang w:val="en-US"/>
         </w:rPr>
         <w:t>References</w:t>
       </w:r>
+      <w:bookmarkEnd w:id="15"/>
       <w:bookmarkEnd w:id="16"/>
-      <w:bookmarkEnd w:id="17"/>
       <w:r>
         <w:rPr>
           <w:lang w:val="en-US"/>
@@ -5972,7 +5594,7 @@
         </w:rPr>
         <w:t xml:space="preserve">Use a standard approach to referencing – see the guidance at </w:t>
       </w:r>
-      <w:hyperlink r:id="rId20" w:history="1">
+      <w:hyperlink r:id="rId18" w:history="1">
         <w:r>
           <w:rPr>
             <w:rStyle w:val="Hyperlink"/>
@@ -5998,16 +5620,16 @@
           <w:lang w:val="en-US"/>
         </w:rPr>
       </w:pPr>
-      <w:bookmarkStart w:id="18" w:name="_Toc50539227"/>
-      <w:bookmarkStart w:id="19" w:name="_Toc52357550"/>
+      <w:bookmarkStart w:id="17" w:name="_Toc50539227"/>
+      <w:bookmarkStart w:id="18" w:name="_Toc52357550"/>
       <w:r>
         <w:rPr>
           <w:lang w:val="en-US"/>
         </w:rPr>
         <w:t>Appendices</w:t>
       </w:r>
+      <w:bookmarkEnd w:id="17"/>
       <w:bookmarkEnd w:id="18"/>
-      <w:bookmarkEnd w:id="19"/>
     </w:p>
     <w:p>
       <w:pPr>
@@ -6024,7 +5646,25 @@
           <w:iCs/>
           <w:lang w:val="en-US"/>
         </w:rPr>
-        <w:t xml:space="preserve">Stuff you want to include, but is too long or too complex to include in the main report text. The full Docker file, some longer excerpt from API docs. Whatever helps. </w:t>
+        <w:t xml:space="preserve">Stuff you want to </w:t>
+      </w:r>
+      <w:proofErr w:type="gramStart"/>
+      <w:r>
+        <w:rPr>
+          <w:i/>
+          <w:iCs/>
+          <w:lang w:val="en-US"/>
+        </w:rPr>
+        <w:t>include, but</w:t>
+      </w:r>
+      <w:proofErr w:type="gramEnd"/>
+      <w:r>
+        <w:rPr>
+          <w:i/>
+          <w:iCs/>
+          <w:lang w:val="en-US"/>
+        </w:rPr>
+        <w:t xml:space="preserve"> is too long or too complex to include in the main report text. The full Docker file, some longer excerpt from API docs. Whatever helps. </w:t>
       </w:r>
     </w:p>
     <w:p>
@@ -6124,7 +5764,7 @@
                     <pic:cNvPicPr/>
                   </pic:nvPicPr>
                   <pic:blipFill>
-                    <a:blip r:embed="rId21"/>
+                    <a:blip r:embed="rId19"/>
                     <a:stretch>
                       <a:fillRect/>
                     </a:stretch>
@@ -6156,6 +5796,7 @@
         <w:rPr>
           <w:lang w:val="en-US"/>
         </w:rPr>
+        <w:lastRenderedPageBreak/>
         <w:t>Image 2</w:t>
       </w:r>
     </w:p>
@@ -6186,7 +5827,7 @@
                     <pic:cNvPicPr/>
                   </pic:nvPicPr>
                   <pic:blipFill>
-                    <a:blip r:embed="rId22"/>
+                    <a:blip r:embed="rId20"/>
                     <a:stretch>
                       <a:fillRect/>
                     </a:stretch>
@@ -6232,7 +5873,6 @@
         <w:rPr>
           <w:noProof/>
         </w:rPr>
-        <w:lastRenderedPageBreak/>
         <w:drawing>
           <wp:inline distT="0" distB="0" distL="0" distR="0" wp14:anchorId="41D8B6F4" wp14:editId="07BB7B8E">
             <wp:extent cx="5731510" cy="1405890"/>
@@ -6249,7 +5889,7 @@
                     <pic:cNvPicPr/>
                   </pic:nvPicPr>
                   <pic:blipFill>
-                    <a:blip r:embed="rId23"/>
+                    <a:blip r:embed="rId21"/>
                     <a:stretch>
                       <a:fillRect/>
                     </a:stretch>
@@ -6311,7 +5951,7 @@
                     <pic:cNvPicPr/>
                   </pic:nvPicPr>
                   <pic:blipFill>
-                    <a:blip r:embed="rId24"/>
+                    <a:blip r:embed="rId22"/>
                     <a:stretch>
                       <a:fillRect/>
                     </a:stretch>
@@ -6373,7 +6013,7 @@
                     <pic:cNvPicPr/>
                   </pic:nvPicPr>
                   <pic:blipFill>
-                    <a:blip r:embed="rId25"/>
+                    <a:blip r:embed="rId23"/>
                     <a:stretch>
                       <a:fillRect/>
                     </a:stretch>
@@ -6436,7 +6076,7 @@
                     <pic:cNvPicPr/>
                   </pic:nvPicPr>
                   <pic:blipFill>
-                    <a:blip r:embed="rId26"/>
+                    <a:blip r:embed="rId24"/>
                     <a:stretch>
                       <a:fillRect/>
                     </a:stretch>
@@ -6498,7 +6138,7 @@
                     <pic:cNvPicPr/>
                   </pic:nvPicPr>
                   <pic:blipFill>
-                    <a:blip r:embed="rId27"/>
+                    <a:blip r:embed="rId25"/>
                     <a:stretch>
                       <a:fillRect/>
                     </a:stretch>
@@ -6561,7 +6201,7 @@
                     <pic:cNvPicPr/>
                   </pic:nvPicPr>
                   <pic:blipFill>
-                    <a:blip r:embed="rId28"/>
+                    <a:blip r:embed="rId26"/>
                     <a:stretch>
                       <a:fillRect/>
                     </a:stretch>

--- a/Report/Report.docx
+++ b/Report/Report.docx
@@ -3488,27 +3488,14 @@
       <w:r>
         <w:t xml:space="preserve">Figure </w:t>
       </w:r>
-      <w:r>
-        <w:fldChar w:fldCharType="begin"/>
-      </w:r>
-      <w:r>
-        <w:instrText xml:space="preserve"> SEQ Figure \* ARABIC </w:instrText>
-      </w:r>
-      <w:r>
-        <w:fldChar w:fldCharType="separate"/>
-      </w:r>
-      <w:r>
-        <w:rPr>
-          <w:noProof/>
-        </w:rPr>
-        <w:t>1</w:t>
-      </w:r>
-      <w:r>
-        <w:rPr>
-          <w:noProof/>
-        </w:rPr>
-        <w:fldChar w:fldCharType="end"/>
-      </w:r>
+      <w:fldSimple w:instr=" SEQ Figure \* ARABIC ">
+        <w:r>
+          <w:rPr>
+            <w:noProof/>
+          </w:rPr>
+          <w:t>1</w:t>
+        </w:r>
+      </w:fldSimple>
       <w:r>
         <w:t>: Application Data Flow Diagram</w:t>
       </w:r>
@@ -3970,13 +3957,55 @@
         <w:rPr>
           <w:lang w:val="en-US"/>
         </w:rPr>
-        <w:t>The scaling in this application is based around the AWS auto scaling group. Due to the limited number of tweets that could be taken from the twitter api without payment there wasn’t enough data to require high levels of CPU usage however as seen in the image below the network usage of the application does vary a lot</w:t>
-      </w:r>
-      <w:r>
-        <w:rPr>
-          <w:lang w:val="en-US"/>
-        </w:rPr>
-        <w:t xml:space="preserve"> (from 3.62k to 11.5k bytes)</w:t>
+        <w:t xml:space="preserve">The scaling in this application is based around the AWS auto scaling group. </w:t>
+      </w:r>
+      <w:r>
+        <w:rPr>
+          <w:lang w:val="en-US"/>
+        </w:rPr>
+        <w:t xml:space="preserve">The more users who connect to the application, the more CPU power is required to run all the required calculations </w:t>
+      </w:r>
+      <w:r>
+        <w:rPr>
+          <w:lang w:val="en-US"/>
+        </w:rPr>
+        <w:t xml:space="preserve">(from </w:t>
+      </w:r>
+      <w:r>
+        <w:rPr>
+          <w:lang w:val="en-US"/>
+        </w:rPr>
+        <w:t>25.7%</w:t>
+      </w:r>
+      <w:r>
+        <w:rPr>
+          <w:lang w:val="en-US"/>
+        </w:rPr>
+        <w:t xml:space="preserve"> to </w:t>
+      </w:r>
+      <w:r>
+        <w:rPr>
+          <w:lang w:val="en-US"/>
+        </w:rPr>
+        <w:t>9.9%</w:t>
+      </w:r>
+      <w:r>
+        <w:rPr>
+          <w:lang w:val="en-US"/>
+        </w:rPr>
+        <w:t xml:space="preserve"> </w:t>
+      </w:r>
+      <w:r>
+        <w:rPr>
+          <w:lang w:val="en-US"/>
+        </w:rPr>
+        <w:t>of CPU usage</w:t>
+      </w:r>
+      <w:r>
+        <w:rPr>
+          <w:lang w:val="en-US"/>
+        </w:rPr>
+        <w:t>)</w:t>
       </w:r>
       <w:r>
         <w:rPr>
@@ -3995,10 +4024,10 @@
           <w:noProof/>
         </w:rPr>
         <w:drawing>
-          <wp:inline distT="0" distB="0" distL="0" distR="0" wp14:anchorId="5F288228" wp14:editId="245A5CC4">
-            <wp:extent cx="3085798" cy="3201035"/>
-            <wp:effectExtent l="0" t="0" r="635" b="0"/>
-            <wp:docPr id="2" name="Picture 2" descr="Chart&#10;&#10;Description automatically generated"/>
+          <wp:inline distT="0" distB="0" distL="0" distR="0" wp14:anchorId="38EFB6B5" wp14:editId="08A11A07">
+            <wp:extent cx="2114550" cy="2219325"/>
+            <wp:effectExtent l="0" t="0" r="0" b="9525"/>
+            <wp:docPr id="4" name="Picture 4" descr="Chart, histogram&#10;&#10;Description automatically generated"/>
             <wp:cNvGraphicFramePr>
               <a:graphicFrameLocks xmlns:a="http://schemas.openxmlformats.org/drawingml/2006/main" noChangeAspect="1"/>
             </wp:cNvGraphicFramePr>
@@ -4006,7 +4035,7 @@
               <a:graphicData uri="http://schemas.openxmlformats.org/drawingml/2006/picture">
                 <pic:pic xmlns:pic="http://schemas.openxmlformats.org/drawingml/2006/picture">
                   <pic:nvPicPr>
-                    <pic:cNvPr id="2" name="Picture 2" descr="Chart&#10;&#10;Description automatically generated"/>
+                    <pic:cNvPr id="4" name="Picture 4" descr="Chart, histogram&#10;&#10;Description automatically generated"/>
                     <pic:cNvPicPr>
                       <a:picLocks noChangeAspect="1" noChangeArrowheads="1"/>
                     </pic:cNvPicPr>
@@ -4027,7 +4056,7 @@
                   <pic:spPr bwMode="auto">
                     <a:xfrm>
                       <a:off x="0" y="0"/>
-                      <a:ext cx="3092970" cy="3208475"/>
+                      <a:ext cx="2114550" cy="2219325"/>
                     </a:xfrm>
                     <a:prstGeom prst="rect">
                       <a:avLst/>
@@ -4052,35 +4081,33 @@
       <w:r>
         <w:t xml:space="preserve">Figure </w:t>
       </w:r>
-      <w:r>
-        <w:fldChar w:fldCharType="begin"/>
-      </w:r>
-      <w:r>
-        <w:instrText xml:space="preserve"> SEQ Figure \* ARABIC </w:instrText>
-      </w:r>
-      <w:r>
-        <w:fldChar w:fldCharType="separate"/>
-      </w:r>
-      <w:r>
-        <w:rPr>
-          <w:noProof/>
-        </w:rPr>
-        <w:t>2</w:t>
-      </w:r>
-      <w:r>
-        <w:rPr>
-          <w:noProof/>
-        </w:rPr>
-        <w:fldChar w:fldCharType="end"/>
-      </w:r>
+      <w:fldSimple w:instr=" SEQ Figure \* ARABIC ">
+        <w:r>
+          <w:rPr>
+            <w:noProof/>
+          </w:rPr>
+          <w:t>2</w:t>
+        </w:r>
+      </w:fldSimple>
       <w:r>
         <w:t>: Network usage of server</w:t>
       </w:r>
     </w:p>
     <w:p>
       <w:r>
-        <w:lastRenderedPageBreak/>
-        <w:t>As seen in the image below or figure # the auto scaling group for this application had a pool of 3 instances and as seen in the desired capacity and in services instances the application was able to respond to the increased demand for network usage by increasing the number of active instances to the desired capacity when require</w:t>
+        <w:t xml:space="preserve">As seen in the image below or figure </w:t>
+      </w:r>
+      <w:r>
+        <w:t>3</w:t>
+      </w:r>
+      <w:r>
+        <w:t xml:space="preserve"> the auto scaling group for this application had a pool of 3 instances and as seen in the desired capacity and in services instances the application was able to respond to the increased demand for </w:t>
+      </w:r>
+      <w:r>
+        <w:t>CPU</w:t>
+      </w:r>
+      <w:r>
+        <w:t xml:space="preserve"> usage by increasing the number of active instances to the desired capacity when require</w:t>
       </w:r>
       <w:r>
         <w:t xml:space="preserve"> as seen because both graphs mirror each other.</w:t>
@@ -4098,7 +4125,13 @@
         <w:t>this service</w:t>
       </w:r>
       <w:r>
-        <w:t xml:space="preserve"> was tested using Postman to simulate increased network usage. </w:t>
+        <w:t xml:space="preserve"> was tested using Postman to simulate increased network usage</w:t>
+      </w:r>
+      <w:r>
+        <w:t xml:space="preserve"> and thus cause calculations and CPU use</w:t>
+      </w:r>
+      <w:r>
+        <w:t xml:space="preserve">. </w:t>
       </w:r>
     </w:p>
     <w:p/>
@@ -4112,10 +4145,10 @@
           <w:noProof/>
         </w:rPr>
         <w:drawing>
-          <wp:inline distT="0" distB="0" distL="0" distR="0" wp14:anchorId="026EE539" wp14:editId="670923B3">
-            <wp:extent cx="5731510" cy="1512570"/>
-            <wp:effectExtent l="0" t="0" r="2540" b="0"/>
-            <wp:docPr id="7" name="Picture 7" descr="Chart, box and whisker chart&#10;&#10;Description automatically generated"/>
+          <wp:inline distT="0" distB="0" distL="0" distR="0" wp14:anchorId="4C01F9DE" wp14:editId="5BDBE21B">
+            <wp:extent cx="5731510" cy="1424940"/>
+            <wp:effectExtent l="0" t="0" r="2540" b="3810"/>
+            <wp:docPr id="13" name="Picture 13" descr="A picture containing graphical user interface&#10;&#10;Description automatically generated"/>
             <wp:cNvGraphicFramePr>
               <a:graphicFrameLocks xmlns:a="http://schemas.openxmlformats.org/drawingml/2006/main" noChangeAspect="1"/>
             </wp:cNvGraphicFramePr>
@@ -4123,7 +4156,7 @@
               <a:graphicData uri="http://schemas.openxmlformats.org/drawingml/2006/picture">
                 <pic:pic xmlns:pic="http://schemas.openxmlformats.org/drawingml/2006/picture">
                   <pic:nvPicPr>
-                    <pic:cNvPr id="7" name="Picture 7" descr="Chart, box and whisker chart&#10;&#10;Description automatically generated"/>
+                    <pic:cNvPr id="13" name="Picture 13" descr="A picture containing graphical user interface&#10;&#10;Description automatically generated"/>
                     <pic:cNvPicPr>
                       <a:picLocks noChangeAspect="1" noChangeArrowheads="1"/>
                     </pic:cNvPicPr>
@@ -4144,7 +4177,7 @@
                   <pic:spPr bwMode="auto">
                     <a:xfrm>
                       <a:off x="0" y="0"/>
-                      <a:ext cx="5731510" cy="1512570"/>
+                      <a:ext cx="5731510" cy="1424940"/>
                     </a:xfrm>
                     <a:prstGeom prst="rect">
                       <a:avLst/>
@@ -4169,51 +4202,33 @@
       <w:r>
         <w:t xml:space="preserve">Figure </w:t>
       </w:r>
-      <w:r>
-        <w:fldChar w:fldCharType="begin"/>
-      </w:r>
-      <w:r>
-        <w:instrText xml:space="preserve"> SEQ Figure \* ARABIC </w:instrText>
-      </w:r>
-      <w:r>
-        <w:fldChar w:fldCharType="separate"/>
-      </w:r>
+      <w:fldSimple w:instr=" SEQ Figure \* ARABIC ">
+        <w:r>
+          <w:rPr>
+            <w:noProof/>
+          </w:rPr>
+          <w:t>3</w:t>
+        </w:r>
+      </w:fldSimple>
+      <w:r>
+        <w:t xml:space="preserve">: Scaling instances graphs </w:t>
+      </w:r>
+    </w:p>
+    <w:p>
+      <w:r>
+        <w:t>The image below shows the successful launching for EC2 instances in response to increase network demand.</w:t>
+      </w:r>
+    </w:p>
+    <w:p>
       <w:r>
         <w:rPr>
           <w:noProof/>
         </w:rPr>
-        <w:t>3</w:t>
-      </w:r>
-      <w:r>
-        <w:rPr>
-          <w:noProof/>
-        </w:rPr>
-        <w:fldChar w:fldCharType="end"/>
-      </w:r>
-      <w:r>
-        <w:t xml:space="preserve">: Scaling instances graphs </w:t>
-      </w:r>
-    </w:p>
-    <w:p>
-      <w:r>
-        <w:t>The image below shows the successful launching for EC2 instances in response to increase network demand.</w:t>
-      </w:r>
-    </w:p>
-    <w:p/>
-    <w:p>
-      <w:pPr>
-        <w:keepNext/>
-        <w:jc w:val="center"/>
-      </w:pPr>
-      <w:r>
-        <w:rPr>
-          <w:noProof/>
-        </w:rPr>
         <w:drawing>
-          <wp:inline distT="0" distB="0" distL="0" distR="0" wp14:anchorId="7CD029EB" wp14:editId="2E33E97E">
-            <wp:extent cx="5731510" cy="1452245"/>
-            <wp:effectExtent l="0" t="0" r="2540" b="0"/>
-            <wp:docPr id="8" name="Picture 8" descr="Text&#10;&#10;Description automatically generated"/>
+          <wp:inline distT="0" distB="0" distL="0" distR="0" wp14:anchorId="0A9BED36" wp14:editId="6846AEAF">
+            <wp:extent cx="5731510" cy="436245"/>
+            <wp:effectExtent l="0" t="0" r="2540" b="1905"/>
+            <wp:docPr id="21" name="Picture 21"/>
             <wp:cNvGraphicFramePr>
               <a:graphicFrameLocks xmlns:a="http://schemas.openxmlformats.org/drawingml/2006/main" noChangeAspect="1"/>
             </wp:cNvGraphicFramePr>
@@ -4221,7 +4236,7 @@
               <a:graphicData uri="http://schemas.openxmlformats.org/drawingml/2006/picture">
                 <pic:pic xmlns:pic="http://schemas.openxmlformats.org/drawingml/2006/picture">
                   <pic:nvPicPr>
-                    <pic:cNvPr id="8" name="Picture 8" descr="Text&#10;&#10;Description automatically generated"/>
+                    <pic:cNvPr id="0" name="Picture 5"/>
                     <pic:cNvPicPr>
                       <a:picLocks noChangeAspect="1" noChangeArrowheads="1"/>
                     </pic:cNvPicPr>
@@ -4242,7 +4257,7 @@
                   <pic:spPr bwMode="auto">
                     <a:xfrm>
                       <a:off x="0" y="0"/>
-                      <a:ext cx="5731510" cy="1452245"/>
+                      <a:ext cx="5731510" cy="436245"/>
                     </a:xfrm>
                     <a:prstGeom prst="rect">
                       <a:avLst/>
@@ -4260,6 +4275,67 @@
       </w:r>
     </w:p>
     <w:p>
+      <w:r>
+        <w:rPr>
+          <w:noProof/>
+        </w:rPr>
+        <w:drawing>
+          <wp:inline distT="0" distB="0" distL="0" distR="0" wp14:anchorId="2728D5DE" wp14:editId="18E606CF">
+            <wp:extent cx="5731510" cy="1424940"/>
+            <wp:effectExtent l="0" t="0" r="2540" b="3810"/>
+            <wp:docPr id="22" name="Picture 22" descr="Text&#10;&#10;Description automatically generated"/>
+            <wp:cNvGraphicFramePr>
+              <a:graphicFrameLocks xmlns:a="http://schemas.openxmlformats.org/drawingml/2006/main" noChangeAspect="1"/>
+            </wp:cNvGraphicFramePr>
+            <a:graphic xmlns:a="http://schemas.openxmlformats.org/drawingml/2006/main">
+              <a:graphicData uri="http://schemas.openxmlformats.org/drawingml/2006/picture">
+                <pic:pic xmlns:pic="http://schemas.openxmlformats.org/drawingml/2006/picture">
+                  <pic:nvPicPr>
+                    <pic:cNvPr id="22" name="Picture 22" descr="Text&#10;&#10;Description automatically generated"/>
+                    <pic:cNvPicPr>
+                      <a:picLocks noChangeAspect="1" noChangeArrowheads="1"/>
+                    </pic:cNvPicPr>
+                  </pic:nvPicPr>
+                  <pic:blipFill>
+                    <a:blip r:embed="rId16">
+                      <a:extLst>
+                        <a:ext uri="{28A0092B-C50C-407E-A947-70E740481C1C}">
+                          <a14:useLocalDpi xmlns:a14="http://schemas.microsoft.com/office/drawing/2010/main" val="0"/>
+                        </a:ext>
+                      </a:extLst>
+                    </a:blip>
+                    <a:srcRect/>
+                    <a:stretch>
+                      <a:fillRect/>
+                    </a:stretch>
+                  </pic:blipFill>
+                  <pic:spPr bwMode="auto">
+                    <a:xfrm>
+                      <a:off x="0" y="0"/>
+                      <a:ext cx="5731510" cy="1424940"/>
+                    </a:xfrm>
+                    <a:prstGeom prst="rect">
+                      <a:avLst/>
+                    </a:prstGeom>
+                    <a:noFill/>
+                    <a:ln>
+                      <a:noFill/>
+                    </a:ln>
+                  </pic:spPr>
+                </pic:pic>
+              </a:graphicData>
+            </a:graphic>
+          </wp:inline>
+        </w:drawing>
+      </w:r>
+    </w:p>
+    <w:p>
+      <w:pPr>
+        <w:keepNext/>
+        <w:jc w:val="center"/>
+      </w:pPr>
+    </w:p>
+    <w:p>
       <w:pPr>
         <w:pStyle w:val="Caption"/>
         <w:jc w:val="center"/>
@@ -4270,27 +4346,14 @@
       <w:r>
         <w:t xml:space="preserve">Figure </w:t>
       </w:r>
-      <w:r>
-        <w:fldChar w:fldCharType="begin"/>
-      </w:r>
-      <w:r>
-        <w:instrText xml:space="preserve"> SEQ Figure \* ARABIC </w:instrText>
-      </w:r>
-      <w:r>
-        <w:fldChar w:fldCharType="separate"/>
-      </w:r>
-      <w:r>
-        <w:rPr>
-          <w:noProof/>
-        </w:rPr>
-        <w:t>4</w:t>
-      </w:r>
-      <w:r>
-        <w:rPr>
-          <w:noProof/>
-        </w:rPr>
-        <w:fldChar w:fldCharType="end"/>
-      </w:r>
+      <w:fldSimple w:instr=" SEQ Figure \* ARABIC ">
+        <w:r>
+          <w:rPr>
+            <w:noProof/>
+          </w:rPr>
+          <w:t>4</w:t>
+        </w:r>
+      </w:fldSimple>
       <w:r>
         <w:t xml:space="preserve">:EC2 launch log </w:t>
       </w:r>
@@ -4577,7 +4640,6 @@
               <w:rPr>
                 <w:lang w:val="en-US"/>
               </w:rPr>
-              <w:lastRenderedPageBreak/>
               <w:t>Search an uncached query</w:t>
             </w:r>
           </w:p>
@@ -4658,6 +4720,7 @@
               <w:rPr>
                 <w:lang w:val="en-US"/>
               </w:rPr>
+              <w:lastRenderedPageBreak/>
               <w:t>Search a cached Query</w:t>
             </w:r>
           </w:p>
@@ -5058,19 +5121,7 @@
               <w:rPr>
                 <w:lang w:val="en-US"/>
               </w:rPr>
-              <w:t xml:space="preserve">A set of results with </w:t>
-            </w:r>
-            <w:r>
-              <w:rPr>
-                <w:lang w:val="en-US"/>
-              </w:rPr>
-              <w:t>neutral</w:t>
-            </w:r>
-            <w:r>
-              <w:rPr>
-                <w:lang w:val="en-US"/>
-              </w:rPr>
-              <w:t xml:space="preserve"> sentiment should show up</w:t>
+              <w:t>A set of results with neutral sentiment should show up</w:t>
             </w:r>
           </w:p>
         </w:tc>
@@ -5106,13 +5157,7 @@
               <w:rPr>
                 <w:lang w:val="en-US"/>
               </w:rPr>
-              <w:t xml:space="preserve">Image </w:t>
-            </w:r>
-            <w:r>
-              <w:rPr>
-                <w:lang w:val="en-US"/>
-              </w:rPr>
-              <w:t>5 &amp; 6</w:t>
+              <w:t>Image 5 &amp; 6</w:t>
             </w:r>
           </w:p>
         </w:tc>
@@ -5272,7 +5317,7 @@
         </w:rPr>
         <w:t xml:space="preserve">: </w:t>
       </w:r>
-      <w:hyperlink r:id="rId16" w:history="1">
+      <w:hyperlink r:id="rId17" w:history="1">
         <w:r>
           <w:rPr>
             <w:rStyle w:val="Hyperlink"/>
@@ -5329,7 +5374,6 @@
           <w:noProof/>
           <w:lang w:eastAsia="en-AU"/>
         </w:rPr>
-        <w:lastRenderedPageBreak/>
         <w:drawing>
           <wp:inline distT="0" distB="0" distL="0" distR="0" wp14:anchorId="10A5B8CF" wp14:editId="466A0D96">
             <wp:extent cx="5762625" cy="3521427"/>
@@ -5348,7 +5392,7 @@
                     </pic:cNvPicPr>
                   </pic:nvPicPr>
                   <pic:blipFill>
-                    <a:blip r:embed="rId17" cstate="print">
+                    <a:blip r:embed="rId18" cstate="print">
                       <a:extLst>
                         <a:ext uri="{28A0092B-C50C-407E-A947-70E740481C1C}">
                           <a14:useLocalDpi xmlns:a14="http://schemas.microsoft.com/office/drawing/2010/main" val="0"/>
@@ -5434,6 +5478,7 @@
         <w:rPr>
           <w:lang w:val="en-US"/>
         </w:rPr>
+        <w:lastRenderedPageBreak/>
         <w:t xml:space="preserve">Network flooding – wrong response sent </w:t>
       </w:r>
     </w:p>
@@ -5780,7 +5825,6 @@
         <w:rPr>
           <w:lang w:val="en-US"/>
         </w:rPr>
-        <w:lastRenderedPageBreak/>
         <w:t xml:space="preserve">Insert the web address into a web browser of choices in this case chrome. then follow the URL with </w:t>
       </w:r>
     </w:p>
@@ -5850,7 +5894,7 @@
                     <pic:cNvPicPr/>
                   </pic:nvPicPr>
                   <pic:blipFill>
-                    <a:blip r:embed="rId18"/>
+                    <a:blip r:embed="rId19"/>
                     <a:stretch>
                       <a:fillRect/>
                     </a:stretch>
@@ -5894,6 +5938,7 @@
         <w:rPr>
           <w:noProof/>
         </w:rPr>
+        <w:lastRenderedPageBreak/>
         <w:drawing>
           <wp:inline distT="0" distB="0" distL="0" distR="0" wp14:anchorId="1EF816A9" wp14:editId="3FDFC71C">
             <wp:extent cx="5731510" cy="2607945"/>
@@ -5910,7 +5955,7 @@
                     <pic:cNvPicPr/>
                   </pic:nvPicPr>
                   <pic:blipFill>
-                    <a:blip r:embed="rId19"/>
+                    <a:blip r:embed="rId20"/>
                     <a:stretch>
                       <a:fillRect/>
                     </a:stretch>
@@ -5972,7 +6017,7 @@
         </w:rPr>
         <w:t xml:space="preserve">Use a standard approach to referencing – see the guidance at </w:t>
       </w:r>
-      <w:hyperlink r:id="rId20" w:history="1">
+      <w:hyperlink r:id="rId21" w:history="1">
         <w:r>
           <w:rPr>
             <w:rStyle w:val="Hyperlink"/>
@@ -6113,68 +6158,6 @@
             <wp:extent cx="5731510" cy="405765"/>
             <wp:effectExtent l="0" t="0" r="2540" b="0"/>
             <wp:docPr id="6" name="Picture 6"/>
-            <wp:cNvGraphicFramePr>
-              <a:graphicFrameLocks xmlns:a="http://schemas.openxmlformats.org/drawingml/2006/main" noChangeAspect="1"/>
-            </wp:cNvGraphicFramePr>
-            <a:graphic xmlns:a="http://schemas.openxmlformats.org/drawingml/2006/main">
-              <a:graphicData uri="http://schemas.openxmlformats.org/drawingml/2006/picture">
-                <pic:pic xmlns:pic="http://schemas.openxmlformats.org/drawingml/2006/picture">
-                  <pic:nvPicPr>
-                    <pic:cNvPr id="1" name=""/>
-                    <pic:cNvPicPr/>
-                  </pic:nvPicPr>
-                  <pic:blipFill>
-                    <a:blip r:embed="rId21"/>
-                    <a:stretch>
-                      <a:fillRect/>
-                    </a:stretch>
-                  </pic:blipFill>
-                  <pic:spPr>
-                    <a:xfrm>
-                      <a:off x="0" y="0"/>
-                      <a:ext cx="5731510" cy="405765"/>
-                    </a:xfrm>
-                    <a:prstGeom prst="rect">
-                      <a:avLst/>
-                    </a:prstGeom>
-                  </pic:spPr>
-                </pic:pic>
-              </a:graphicData>
-            </a:graphic>
-          </wp:inline>
-        </w:drawing>
-      </w:r>
-    </w:p>
-    <w:p>
-      <w:pPr>
-        <w:jc w:val="both"/>
-        <w:rPr>
-          <w:lang w:val="en-US"/>
-        </w:rPr>
-      </w:pPr>
-      <w:r>
-        <w:rPr>
-          <w:lang w:val="en-US"/>
-        </w:rPr>
-        <w:t>Image 2</w:t>
-      </w:r>
-    </w:p>
-    <w:p>
-      <w:pPr>
-        <w:jc w:val="both"/>
-        <w:rPr>
-          <w:lang w:val="en-US"/>
-        </w:rPr>
-      </w:pPr>
-      <w:r>
-        <w:rPr>
-          <w:noProof/>
-        </w:rPr>
-        <w:drawing>
-          <wp:inline distT="0" distB="0" distL="0" distR="0" wp14:anchorId="36DFA927" wp14:editId="79C8EB30">
-            <wp:extent cx="5731510" cy="349885"/>
-            <wp:effectExtent l="0" t="0" r="2540" b="0"/>
-            <wp:docPr id="9" name="Picture 9"/>
             <wp:cNvGraphicFramePr>
               <a:graphicFrameLocks xmlns:a="http://schemas.openxmlformats.org/drawingml/2006/main" noChangeAspect="1"/>
             </wp:cNvGraphicFramePr>
@@ -6194,6 +6177,68 @@
                   <pic:spPr>
                     <a:xfrm>
                       <a:off x="0" y="0"/>
+                      <a:ext cx="5731510" cy="405765"/>
+                    </a:xfrm>
+                    <a:prstGeom prst="rect">
+                      <a:avLst/>
+                    </a:prstGeom>
+                  </pic:spPr>
+                </pic:pic>
+              </a:graphicData>
+            </a:graphic>
+          </wp:inline>
+        </w:drawing>
+      </w:r>
+    </w:p>
+    <w:p>
+      <w:pPr>
+        <w:jc w:val="both"/>
+        <w:rPr>
+          <w:lang w:val="en-US"/>
+        </w:rPr>
+      </w:pPr>
+      <w:r>
+        <w:rPr>
+          <w:lang w:val="en-US"/>
+        </w:rPr>
+        <w:t>Image 2</w:t>
+      </w:r>
+    </w:p>
+    <w:p>
+      <w:pPr>
+        <w:jc w:val="both"/>
+        <w:rPr>
+          <w:lang w:val="en-US"/>
+        </w:rPr>
+      </w:pPr>
+      <w:r>
+        <w:rPr>
+          <w:noProof/>
+        </w:rPr>
+        <w:drawing>
+          <wp:inline distT="0" distB="0" distL="0" distR="0" wp14:anchorId="36DFA927" wp14:editId="79C8EB30">
+            <wp:extent cx="5731510" cy="349885"/>
+            <wp:effectExtent l="0" t="0" r="2540" b="0"/>
+            <wp:docPr id="9" name="Picture 9"/>
+            <wp:cNvGraphicFramePr>
+              <a:graphicFrameLocks xmlns:a="http://schemas.openxmlformats.org/drawingml/2006/main" noChangeAspect="1"/>
+            </wp:cNvGraphicFramePr>
+            <a:graphic xmlns:a="http://schemas.openxmlformats.org/drawingml/2006/main">
+              <a:graphicData uri="http://schemas.openxmlformats.org/drawingml/2006/picture">
+                <pic:pic xmlns:pic="http://schemas.openxmlformats.org/drawingml/2006/picture">
+                  <pic:nvPicPr>
+                    <pic:cNvPr id="1" name=""/>
+                    <pic:cNvPicPr/>
+                  </pic:nvPicPr>
+                  <pic:blipFill>
+                    <a:blip r:embed="rId23"/>
+                    <a:stretch>
+                      <a:fillRect/>
+                    </a:stretch>
+                  </pic:blipFill>
+                  <pic:spPr>
+                    <a:xfrm>
+                      <a:off x="0" y="0"/>
                       <a:ext cx="5731510" cy="349885"/>
                     </a:xfrm>
                     <a:prstGeom prst="rect">
@@ -6232,7 +6277,6 @@
         <w:rPr>
           <w:noProof/>
         </w:rPr>
-        <w:lastRenderedPageBreak/>
         <w:drawing>
           <wp:inline distT="0" distB="0" distL="0" distR="0" wp14:anchorId="41D8B6F4" wp14:editId="07BB7B8E">
             <wp:extent cx="5731510" cy="1405890"/>
@@ -6249,7 +6293,7 @@
                     <pic:cNvPicPr/>
                   </pic:nvPicPr>
                   <pic:blipFill>
-                    <a:blip r:embed="rId23"/>
+                    <a:blip r:embed="rId24"/>
                     <a:stretch>
                       <a:fillRect/>
                     </a:stretch>
@@ -6295,6 +6339,7 @@
         <w:rPr>
           <w:noProof/>
         </w:rPr>
+        <w:lastRenderedPageBreak/>
         <w:drawing>
           <wp:inline distT="0" distB="0" distL="0" distR="0" wp14:anchorId="242433B1" wp14:editId="24EF6E5C">
             <wp:extent cx="5731510" cy="1442085"/>
@@ -6311,7 +6356,7 @@
                     <pic:cNvPicPr/>
                   </pic:nvPicPr>
                   <pic:blipFill>
-                    <a:blip r:embed="rId24"/>
+                    <a:blip r:embed="rId25"/>
                     <a:stretch>
                       <a:fillRect/>
                     </a:stretch>
@@ -6373,7 +6418,7 @@
                     <pic:cNvPicPr/>
                   </pic:nvPicPr>
                   <pic:blipFill>
-                    <a:blip r:embed="rId25"/>
+                    <a:blip r:embed="rId26"/>
                     <a:stretch>
                       <a:fillRect/>
                     </a:stretch>
@@ -6419,7 +6464,6 @@
         <w:rPr>
           <w:noProof/>
         </w:rPr>
-        <w:lastRenderedPageBreak/>
         <w:drawing>
           <wp:inline distT="0" distB="0" distL="0" distR="0" wp14:anchorId="1DB6A7BD" wp14:editId="25817D8B">
             <wp:extent cx="5731510" cy="2639695"/>
@@ -6436,7 +6480,7 @@
                     <pic:cNvPicPr/>
                   </pic:nvPicPr>
                   <pic:blipFill>
-                    <a:blip r:embed="rId26"/>
+                    <a:blip r:embed="rId27"/>
                     <a:stretch>
                       <a:fillRect/>
                     </a:stretch>
@@ -6482,6 +6526,7 @@
         <w:rPr>
           <w:noProof/>
         </w:rPr>
+        <w:lastRenderedPageBreak/>
         <w:drawing>
           <wp:inline distT="0" distB="0" distL="0" distR="0" wp14:anchorId="63E5A025" wp14:editId="0539345A">
             <wp:extent cx="5731510" cy="2829560"/>
@@ -6498,7 +6543,7 @@
                     <pic:cNvPicPr/>
                   </pic:nvPicPr>
                   <pic:blipFill>
-                    <a:blip r:embed="rId27"/>
+                    <a:blip r:embed="rId28"/>
                     <a:stretch>
                       <a:fillRect/>
                     </a:stretch>
@@ -6544,7 +6589,6 @@
         <w:rPr>
           <w:noProof/>
         </w:rPr>
-        <w:lastRenderedPageBreak/>
         <w:drawing>
           <wp:inline distT="0" distB="0" distL="0" distR="0" wp14:anchorId="6AD8143A" wp14:editId="6EAE5A7E">
             <wp:extent cx="5731510" cy="2840355"/>
@@ -6561,7 +6605,7 @@
                     <pic:cNvPicPr/>
                   </pic:nvPicPr>
                   <pic:blipFill>
-                    <a:blip r:embed="rId28"/>
+                    <a:blip r:embed="rId29"/>
                     <a:stretch>
                       <a:fillRect/>
                     </a:stretch>

--- a/Report/Report.docx
+++ b/Report/Report.docx
@@ -554,41 +554,71 @@
                           </wps:spPr>
                           <wps:txbx>
                             <w:txbxContent>
-                              <w:sdt>
-                                <w:sdtPr>
+                              <w:p>
+                                <w:pPr>
+                                  <w:pStyle w:val="NoSpacing"/>
+                                  <w:jc w:val="right"/>
                                   <w:rPr>
                                     <w:color w:val="FFFFFF" w:themeColor="background1"/>
                                     <w:sz w:val="72"/>
                                     <w:szCs w:val="72"/>
                                   </w:rPr>
-                                  <w:alias w:val="Title"/>
-                                  <w:id w:val="-1704864950"/>
-                                  <w:dataBinding w:prefixMappings="xmlns:ns0='http://schemas.openxmlformats.org/package/2006/metadata/core-properties' xmlns:ns1='http://purl.org/dc/elements/1.1/'" w:xpath="/ns0:coreProperties[1]/ns1:title[1]" w:storeItemID="{6C3C8BC8-F283-45AE-878A-BAB7291924A1}"/>
-                                  <w:text/>
-                                </w:sdtPr>
-                                <w:sdtEndPr/>
-                                <w:sdtContent>
-                                  <w:p>
-                                    <w:pPr>
-                                      <w:pStyle w:val="NoSpacing"/>
-                                      <w:jc w:val="right"/>
-                                      <w:rPr>
-                                        <w:color w:val="FFFFFF" w:themeColor="background1"/>
-                                        <w:sz w:val="72"/>
-                                        <w:szCs w:val="72"/>
-                                      </w:rPr>
-                                    </w:pPr>
+                                </w:pPr>
+                                <w:sdt>
+                                  <w:sdtPr>
+                                    <w:rPr>
+                                      <w:color w:val="FFFFFF" w:themeColor="background1"/>
+                                      <w:sz w:val="72"/>
+                                      <w:szCs w:val="72"/>
+                                    </w:rPr>
+                                    <w:alias w:val="Title"/>
+                                    <w:id w:val="-1704864950"/>
+                                    <w:showingPlcHdr/>
+                                    <w:dataBinding w:prefixMappings="xmlns:ns0='http://schemas.openxmlformats.org/package/2006/metadata/core-properties' xmlns:ns1='http://purl.org/dc/elements/1.1/'" w:xpath="/ns0:coreProperties[1]/ns1:title[1]" w:storeItemID="{6C3C8BC8-F283-45AE-878A-BAB7291924A1}"/>
+                                    <w:text/>
+                                  </w:sdtPr>
+                                  <w:sdtContent>
                                     <w:r>
                                       <w:rPr>
                                         <w:color w:val="FFFFFF" w:themeColor="background1"/>
                                         <w:sz w:val="72"/>
                                         <w:szCs w:val="72"/>
                                       </w:rPr>
-                                      <w:t>&lt;your application name&gt;</w:t>
+                                      <w:t xml:space="preserve">     </w:t>
                                     </w:r>
-                                  </w:p>
-                                </w:sdtContent>
-                              </w:sdt>
+                                  </w:sdtContent>
+                                </w:sdt>
+                                <w:r>
+                                  <w:t xml:space="preserve"> </w:t>
+                                </w:r>
+                                <w:r>
+                                  <w:rPr>
+                                    <w:color w:val="FFFFFF" w:themeColor="background1"/>
+                                    <w:sz w:val="72"/>
+                                    <w:szCs w:val="72"/>
+                                  </w:rPr>
+                                  <w:t>CAB432 A</w:t>
+                                </w:r>
+                                <w:r>
+                                  <w:rPr>
+                                    <w:color w:val="FFFFFF" w:themeColor="background1"/>
+                                    <w:sz w:val="72"/>
+                                    <w:szCs w:val="72"/>
+                                  </w:rPr>
+                                  <w:t>ssignment 2</w:t>
+                                </w:r>
+                              </w:p>
+                              <w:p>
+                                <w:pPr>
+                                  <w:pStyle w:val="NoSpacing"/>
+                                  <w:jc w:val="right"/>
+                                  <w:rPr>
+                                    <w:color w:val="FFFFFF" w:themeColor="background1"/>
+                                    <w:sz w:val="72"/>
+                                    <w:szCs w:val="72"/>
+                                  </w:rPr>
+                                </w:pPr>
+                              </w:p>
                             </w:txbxContent>
                           </wps:txbx>
                           <wps:bodyPr rot="0" vert="horz" wrap="square" lIns="182880" tIns="45720" rIns="182880" bIns="45720" anchor="ctr" anchorCtr="0" upright="1">
@@ -611,41 +641,71 @@
                   <v:rect w14:anchorId="7BBD6AEB" id="Rectangle 16" o:spid="_x0000_s1031" style="position:absolute;margin-left:0;margin-top:0;width:548.85pt;height:50.4pt;z-index:251661312;visibility:visible;mso-wrap-style:square;mso-width-percent:900;mso-height-percent:73;mso-top-percent:250;mso-wrap-distance-left:9pt;mso-wrap-distance-top:0;mso-wrap-distance-right:9pt;mso-wrap-distance-bottom:0;mso-position-horizontal:left;mso-position-horizontal-relative:page;mso-position-vertical-relative:page;mso-width-percent:900;mso-height-percent:73;mso-top-percent:250;mso-width-relative:page;mso-height-relative:page;v-text-anchor:middle" o:gfxdata="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" o:allowincell="f" fillcolor="black [3213]" strokecolor="black [3213]" strokeweight="1.5pt">
                     <v:textbox style="mso-fit-shape-to-text:t" inset="14.4pt,,14.4pt">
                       <w:txbxContent>
-                        <w:sdt>
-                          <w:sdtPr>
+                        <w:p>
+                          <w:pPr>
+                            <w:pStyle w:val="NoSpacing"/>
+                            <w:jc w:val="right"/>
                             <w:rPr>
                               <w:color w:val="FFFFFF" w:themeColor="background1"/>
                               <w:sz w:val="72"/>
                               <w:szCs w:val="72"/>
                             </w:rPr>
-                            <w:alias w:val="Title"/>
-                            <w:id w:val="-1704864950"/>
-                            <w:dataBinding w:prefixMappings="xmlns:ns0='http://schemas.openxmlformats.org/package/2006/metadata/core-properties' xmlns:ns1='http://purl.org/dc/elements/1.1/'" w:xpath="/ns0:coreProperties[1]/ns1:title[1]" w:storeItemID="{6C3C8BC8-F283-45AE-878A-BAB7291924A1}"/>
-                            <w:text/>
-                          </w:sdtPr>
-                          <w:sdtEndPr/>
-                          <w:sdtContent>
-                            <w:p>
-                              <w:pPr>
-                                <w:pStyle w:val="NoSpacing"/>
-                                <w:jc w:val="right"/>
-                                <w:rPr>
-                                  <w:color w:val="FFFFFF" w:themeColor="background1"/>
-                                  <w:sz w:val="72"/>
-                                  <w:szCs w:val="72"/>
-                                </w:rPr>
-                              </w:pPr>
+                          </w:pPr>
+                          <w:sdt>
+                            <w:sdtPr>
+                              <w:rPr>
+                                <w:color w:val="FFFFFF" w:themeColor="background1"/>
+                                <w:sz w:val="72"/>
+                                <w:szCs w:val="72"/>
+                              </w:rPr>
+                              <w:alias w:val="Title"/>
+                              <w:id w:val="-1704864950"/>
+                              <w:showingPlcHdr/>
+                              <w:dataBinding w:prefixMappings="xmlns:ns0='http://schemas.openxmlformats.org/package/2006/metadata/core-properties' xmlns:ns1='http://purl.org/dc/elements/1.1/'" w:xpath="/ns0:coreProperties[1]/ns1:title[1]" w:storeItemID="{6C3C8BC8-F283-45AE-878A-BAB7291924A1}"/>
+                              <w:text/>
+                            </w:sdtPr>
+                            <w:sdtContent>
                               <w:r>
                                 <w:rPr>
                                   <w:color w:val="FFFFFF" w:themeColor="background1"/>
                                   <w:sz w:val="72"/>
                                   <w:szCs w:val="72"/>
                                 </w:rPr>
-                                <w:t>&lt;your application name&gt;</w:t>
+                                <w:t xml:space="preserve">     </w:t>
                               </w:r>
-                            </w:p>
-                          </w:sdtContent>
-                        </w:sdt>
+                            </w:sdtContent>
+                          </w:sdt>
+                          <w:r>
+                            <w:t xml:space="preserve"> </w:t>
+                          </w:r>
+                          <w:r>
+                            <w:rPr>
+                              <w:color w:val="FFFFFF" w:themeColor="background1"/>
+                              <w:sz w:val="72"/>
+                              <w:szCs w:val="72"/>
+                            </w:rPr>
+                            <w:t>CAB432 A</w:t>
+                          </w:r>
+                          <w:r>
+                            <w:rPr>
+                              <w:color w:val="FFFFFF" w:themeColor="background1"/>
+                              <w:sz w:val="72"/>
+                              <w:szCs w:val="72"/>
+                            </w:rPr>
+                            <w:t>ssignment 2</w:t>
+                          </w:r>
+                        </w:p>
+                        <w:p>
+                          <w:pPr>
+                            <w:pStyle w:val="NoSpacing"/>
+                            <w:jc w:val="right"/>
+                            <w:rPr>
+                              <w:color w:val="FFFFFF" w:themeColor="background1"/>
+                              <w:sz w:val="72"/>
+                              <w:szCs w:val="72"/>
+                            </w:rPr>
+                          </w:pPr>
+                        </w:p>
                       </w:txbxContent>
                     </v:textbox>
                     <w10:wrap anchorx="page" anchory="page"/>
@@ -737,6 +797,8 @@
                                     <w:lang w:val="en-US"/>
                                   </w:rPr>
                                 </w:pPr>
+                                <w:bookmarkStart w:id="0" w:name="_Hlk86508892"/>
+                                <w:bookmarkStart w:id="1" w:name="_Hlk86508893"/>
                                 <w:r>
                                   <w:rPr>
                                     <w:lang w:val="en-US"/>
@@ -755,6 +817,8 @@
                                   </w:rPr>
                                   <w:t>2</w:t>
                                 </w:r>
+                                <w:bookmarkEnd w:id="0"/>
+                                <w:bookmarkEnd w:id="1"/>
                               </w:p>
                             </w:txbxContent>
                           </wps:txbx>
@@ -801,6 +865,8 @@
                               <w:lang w:val="en-US"/>
                             </w:rPr>
                           </w:pPr>
+                          <w:bookmarkStart w:id="2" w:name="_Hlk86508892"/>
+                          <w:bookmarkStart w:id="3" w:name="_Hlk86508893"/>
                           <w:r>
                             <w:rPr>
                               <w:lang w:val="en-US"/>
@@ -819,6 +885,8 @@
                             </w:rPr>
                             <w:t>2</w:t>
                           </w:r>
+                          <w:bookmarkEnd w:id="2"/>
+                          <w:bookmarkEnd w:id="3"/>
                         </w:p>
                       </w:txbxContent>
                     </v:textbox>
@@ -2606,7 +2674,7 @@
           <w:lang w:val="en-US"/>
         </w:rPr>
       </w:pPr>
-      <w:bookmarkStart w:id="0" w:name="_Toc52357527"/>
+      <w:bookmarkStart w:id="4" w:name="_Toc52357527"/>
     </w:p>
     <w:p>
       <w:pPr>
@@ -2661,7 +2729,7 @@
         <w:lastRenderedPageBreak/>
         <w:t>Introduction</w:t>
       </w:r>
-      <w:bookmarkEnd w:id="0"/>
+      <w:bookmarkEnd w:id="4"/>
     </w:p>
     <w:p>
       <w:pPr>
@@ -2670,14 +2738,14 @@
           <w:lang w:val="en-US"/>
         </w:rPr>
       </w:pPr>
-      <w:bookmarkStart w:id="1" w:name="_Toc52357528"/>
+      <w:bookmarkStart w:id="5" w:name="_Toc52357528"/>
       <w:r>
         <w:rPr>
           <w:lang w:val="en-US"/>
         </w:rPr>
         <w:t>Purpose &amp; description</w:t>
       </w:r>
-      <w:bookmarkEnd w:id="1"/>
+      <w:bookmarkEnd w:id="5"/>
       <w:r>
         <w:rPr>
           <w:lang w:val="en-US"/>
@@ -2747,14 +2815,14 @@
           <w:lang w:val="en-US"/>
         </w:rPr>
       </w:pPr>
-      <w:bookmarkStart w:id="2" w:name="_Toc52357529"/>
+      <w:bookmarkStart w:id="6" w:name="_Toc52357529"/>
       <w:r>
         <w:rPr>
           <w:lang w:val="en-US"/>
         </w:rPr>
         <w:t>Services used</w:t>
       </w:r>
-      <w:bookmarkEnd w:id="2"/>
+      <w:bookmarkEnd w:id="6"/>
       <w:r>
         <w:rPr>
           <w:lang w:val="en-US"/>
@@ -2770,16 +2838,16 @@
           <w:lang w:val="en-US"/>
         </w:rPr>
       </w:pPr>
-      <w:bookmarkStart w:id="3" w:name="_Toc50539211"/>
-      <w:bookmarkStart w:id="4" w:name="_Toc52357530"/>
+      <w:bookmarkStart w:id="7" w:name="_Toc50539211"/>
+      <w:bookmarkStart w:id="8" w:name="_Toc52357530"/>
       <w:r>
         <w:rPr>
           <w:lang w:val="en-US"/>
         </w:rPr>
         <w:t>Twitter Standard Search API (v.1.1)</w:t>
       </w:r>
-      <w:bookmarkEnd w:id="3"/>
-      <w:bookmarkEnd w:id="4"/>
+      <w:bookmarkEnd w:id="7"/>
+      <w:bookmarkEnd w:id="8"/>
       <w:r>
         <w:rPr>
           <w:lang w:val="en-US"/>
@@ -2997,14 +3065,14 @@
           <w:lang w:val="en-US"/>
         </w:rPr>
       </w:pPr>
-      <w:bookmarkStart w:id="5" w:name="_Toc52357533"/>
+      <w:bookmarkStart w:id="9" w:name="_Toc52357533"/>
       <w:r>
         <w:rPr>
           <w:lang w:val="en-US"/>
         </w:rPr>
         <w:t>Use cases</w:t>
       </w:r>
-      <w:bookmarkEnd w:id="5"/>
+      <w:bookmarkEnd w:id="9"/>
       <w:r>
         <w:rPr>
           <w:lang w:val="en-US"/>
@@ -3019,14 +3087,14 @@
           <w:lang w:val="en-US"/>
         </w:rPr>
       </w:pPr>
-      <w:bookmarkStart w:id="6" w:name="_Toc52357534"/>
+      <w:bookmarkStart w:id="10" w:name="_Toc52357534"/>
       <w:r>
         <w:rPr>
           <w:lang w:val="en-US"/>
         </w:rPr>
         <w:t>US 1</w:t>
       </w:r>
-      <w:bookmarkEnd w:id="6"/>
+      <w:bookmarkEnd w:id="10"/>
     </w:p>
     <w:tbl>
       <w:tblPr>
@@ -3173,14 +3241,14 @@
           <w:lang w:val="en-US"/>
         </w:rPr>
       </w:pPr>
-      <w:bookmarkStart w:id="7" w:name="_Toc52357536"/>
+      <w:bookmarkStart w:id="11" w:name="_Toc52357536"/>
       <w:r>
         <w:rPr>
           <w:lang w:val="en-US"/>
         </w:rPr>
         <w:t xml:space="preserve">US </w:t>
       </w:r>
-      <w:bookmarkEnd w:id="7"/>
+      <w:bookmarkEnd w:id="11"/>
       <w:r>
         <w:rPr>
           <w:lang w:val="en-US"/>
@@ -3386,7 +3454,7 @@
           <w:lang w:val="en-US"/>
         </w:rPr>
       </w:pPr>
-      <w:bookmarkStart w:id="8" w:name="_Toc52357537"/>
+      <w:bookmarkStart w:id="12" w:name="_Toc52357537"/>
       <w:r>
         <w:rPr>
           <w:lang w:val="en-US"/>
@@ -3394,7 +3462,7 @@
         <w:lastRenderedPageBreak/>
         <w:t>Technical breakdown</w:t>
       </w:r>
-      <w:bookmarkEnd w:id="8"/>
+      <w:bookmarkEnd w:id="12"/>
       <w:r>
         <w:rPr>
           <w:lang w:val="en-US"/>
@@ -3409,14 +3477,14 @@
           <w:lang w:val="en-US"/>
         </w:rPr>
       </w:pPr>
-      <w:bookmarkStart w:id="9" w:name="_Toc52357538"/>
+      <w:bookmarkStart w:id="13" w:name="_Toc52357538"/>
       <w:r>
         <w:rPr>
           <w:lang w:val="en-US"/>
         </w:rPr>
         <w:t>Architecture</w:t>
       </w:r>
-      <w:bookmarkEnd w:id="9"/>
+      <w:bookmarkEnd w:id="13"/>
       <w:r>
         <w:rPr>
           <w:lang w:val="en-US"/>
@@ -3488,14 +3556,27 @@
       <w:r>
         <w:t xml:space="preserve">Figure </w:t>
       </w:r>
-      <w:fldSimple w:instr=" SEQ Figure \* ARABIC ">
-        <w:r>
-          <w:rPr>
-            <w:noProof/>
-          </w:rPr>
-          <w:t>1</w:t>
-        </w:r>
-      </w:fldSimple>
+      <w:r>
+        <w:fldChar w:fldCharType="begin"/>
+      </w:r>
+      <w:r>
+        <w:instrText xml:space="preserve"> SEQ Figure \* ARABIC </w:instrText>
+      </w:r>
+      <w:r>
+        <w:fldChar w:fldCharType="separate"/>
+      </w:r>
+      <w:r>
+        <w:rPr>
+          <w:noProof/>
+        </w:rPr>
+        <w:t>1</w:t>
+      </w:r>
+      <w:r>
+        <w:rPr>
+          <w:noProof/>
+        </w:rPr>
+        <w:fldChar w:fldCharType="end"/>
+      </w:r>
       <w:r>
         <w:t>: Application Data Flow Diagram</w:t>
       </w:r>
@@ -3835,14 +3916,14 @@
           <w:lang w:val="en-US"/>
         </w:rPr>
       </w:pPr>
-      <w:bookmarkStart w:id="10" w:name="_Toc52357543"/>
+      <w:bookmarkStart w:id="14" w:name="_Toc52357543"/>
       <w:r>
         <w:rPr>
           <w:lang w:val="en-US"/>
         </w:rPr>
         <w:t>Client / server demarcation of responsibilities</w:t>
       </w:r>
-      <w:bookmarkEnd w:id="10"/>
+      <w:bookmarkEnd w:id="14"/>
     </w:p>
     <w:p>
       <w:pPr>
@@ -3876,7 +3957,7 @@
           <w:lang w:val="en-US"/>
         </w:rPr>
       </w:pPr>
-      <w:bookmarkStart w:id="11" w:name="_Toc52357544"/>
+      <w:bookmarkStart w:id="15" w:name="_Toc52357544"/>
       <w:r>
         <w:rPr>
           <w:lang w:val="en-US"/>
@@ -3901,7 +3982,7 @@
         </w:rPr>
         <w:t>correlation</w:t>
       </w:r>
-      <w:bookmarkEnd w:id="11"/>
+      <w:bookmarkEnd w:id="15"/>
       <w:r>
         <w:rPr>
           <w:lang w:val="en-US"/>
@@ -4081,14 +4162,27 @@
       <w:r>
         <w:t xml:space="preserve">Figure </w:t>
       </w:r>
-      <w:fldSimple w:instr=" SEQ Figure \* ARABIC ">
-        <w:r>
-          <w:rPr>
-            <w:noProof/>
-          </w:rPr>
-          <w:t>2</w:t>
-        </w:r>
-      </w:fldSimple>
+      <w:r>
+        <w:fldChar w:fldCharType="begin"/>
+      </w:r>
+      <w:r>
+        <w:instrText xml:space="preserve"> SEQ Figure \* ARABIC </w:instrText>
+      </w:r>
+      <w:r>
+        <w:fldChar w:fldCharType="separate"/>
+      </w:r>
+      <w:r>
+        <w:rPr>
+          <w:noProof/>
+        </w:rPr>
+        <w:t>2</w:t>
+      </w:r>
+      <w:r>
+        <w:rPr>
+          <w:noProof/>
+        </w:rPr>
+        <w:fldChar w:fldCharType="end"/>
+      </w:r>
       <w:r>
         <w:t>: Network usage of server</w:t>
       </w:r>
@@ -4202,14 +4296,27 @@
       <w:r>
         <w:t xml:space="preserve">Figure </w:t>
       </w:r>
-      <w:fldSimple w:instr=" SEQ Figure \* ARABIC ">
-        <w:r>
-          <w:rPr>
-            <w:noProof/>
-          </w:rPr>
-          <w:t>3</w:t>
-        </w:r>
-      </w:fldSimple>
+      <w:r>
+        <w:fldChar w:fldCharType="begin"/>
+      </w:r>
+      <w:r>
+        <w:instrText xml:space="preserve"> SEQ Figure \* ARABIC </w:instrText>
+      </w:r>
+      <w:r>
+        <w:fldChar w:fldCharType="separate"/>
+      </w:r>
+      <w:r>
+        <w:rPr>
+          <w:noProof/>
+        </w:rPr>
+        <w:t>3</w:t>
+      </w:r>
+      <w:r>
+        <w:rPr>
+          <w:noProof/>
+        </w:rPr>
+        <w:fldChar w:fldCharType="end"/>
+      </w:r>
       <w:r>
         <w:t xml:space="preserve">: Scaling instances graphs </w:t>
       </w:r>
@@ -4346,14 +4453,27 @@
       <w:r>
         <w:t xml:space="preserve">Figure </w:t>
       </w:r>
-      <w:fldSimple w:instr=" SEQ Figure \* ARABIC ">
-        <w:r>
-          <w:rPr>
-            <w:noProof/>
-          </w:rPr>
-          <w:t>4</w:t>
-        </w:r>
-      </w:fldSimple>
+      <w:r>
+        <w:fldChar w:fldCharType="begin"/>
+      </w:r>
+      <w:r>
+        <w:instrText xml:space="preserve"> SEQ Figure \* ARABIC </w:instrText>
+      </w:r>
+      <w:r>
+        <w:fldChar w:fldCharType="separate"/>
+      </w:r>
+      <w:r>
+        <w:rPr>
+          <w:noProof/>
+        </w:rPr>
+        <w:t>4</w:t>
+      </w:r>
+      <w:r>
+        <w:rPr>
+          <w:noProof/>
+        </w:rPr>
+        <w:fldChar w:fldCharType="end"/>
+      </w:r>
       <w:r>
         <w:t xml:space="preserve">:EC2 launch log </w:t>
       </w:r>
@@ -4365,173 +4485,131 @@
           <w:lang w:val="en-US"/>
         </w:rPr>
       </w:pPr>
-      <w:bookmarkStart w:id="12" w:name="_Toc52357545"/>
-      <w:r>
-        <w:rPr>
-          <w:lang w:val="en-US"/>
-        </w:rPr>
+      <w:bookmarkStart w:id="16" w:name="_Toc52357545"/>
+    </w:p>
+    <w:p>
+      <w:pPr>
+        <w:pStyle w:val="Heading3"/>
+        <w:rPr>
+          <w:lang w:val="en-US"/>
+        </w:rPr>
+      </w:pPr>
+    </w:p>
+    <w:p>
+      <w:pPr>
+        <w:pStyle w:val="Heading3"/>
+        <w:rPr>
+          <w:lang w:val="en-US"/>
+        </w:rPr>
+      </w:pPr>
+    </w:p>
+    <w:p>
+      <w:pPr>
+        <w:pStyle w:val="Heading3"/>
+        <w:rPr>
+          <w:lang w:val="en-US"/>
+        </w:rPr>
+      </w:pPr>
+    </w:p>
+    <w:p>
+      <w:pPr>
+        <w:pStyle w:val="Heading3"/>
+        <w:rPr>
+          <w:lang w:val="en-US"/>
+        </w:rPr>
+      </w:pPr>
+    </w:p>
+    <w:p>
+      <w:pPr>
+        <w:pStyle w:val="Heading3"/>
+        <w:rPr>
+          <w:lang w:val="en-US"/>
+        </w:rPr>
+      </w:pPr>
+    </w:p>
+    <w:p>
+      <w:pPr>
+        <w:pStyle w:val="Heading3"/>
+        <w:rPr>
+          <w:lang w:val="en-US"/>
+        </w:rPr>
+      </w:pPr>
+    </w:p>
+    <w:p>
+      <w:pPr>
+        <w:pStyle w:val="Heading3"/>
+        <w:rPr>
+          <w:lang w:val="en-US"/>
+        </w:rPr>
+      </w:pPr>
+    </w:p>
+    <w:p>
+      <w:pPr>
+        <w:pStyle w:val="Heading3"/>
+        <w:rPr>
+          <w:lang w:val="en-US"/>
+        </w:rPr>
+      </w:pPr>
+    </w:p>
+    <w:p>
+      <w:pPr>
+        <w:pStyle w:val="Heading3"/>
+        <w:rPr>
+          <w:lang w:val="en-US"/>
+        </w:rPr>
+      </w:pPr>
+    </w:p>
+    <w:p>
+      <w:pPr>
+        <w:pStyle w:val="Heading3"/>
+        <w:rPr>
+          <w:lang w:val="en-US"/>
+        </w:rPr>
+      </w:pPr>
+    </w:p>
+    <w:p>
+      <w:pPr>
+        <w:pStyle w:val="Heading3"/>
+        <w:rPr>
+          <w:lang w:val="en-US"/>
+        </w:rPr>
+      </w:pPr>
+    </w:p>
+    <w:p>
+      <w:pPr>
+        <w:rPr>
+          <w:lang w:val="en-US"/>
+        </w:rPr>
+      </w:pPr>
+    </w:p>
+    <w:p>
+      <w:pPr>
+        <w:rPr>
+          <w:lang w:val="en-US"/>
+        </w:rPr>
+      </w:pPr>
+    </w:p>
+    <w:p>
+      <w:pPr>
+        <w:pStyle w:val="Heading3"/>
+        <w:rPr>
+          <w:lang w:val="en-US"/>
+        </w:rPr>
+      </w:pPr>
+      <w:r>
+        <w:rPr>
+          <w:lang w:val="en-US"/>
+        </w:rPr>
+        <w:lastRenderedPageBreak/>
         <w:t>Test plan</w:t>
       </w:r>
-      <w:bookmarkEnd w:id="12"/>
+      <w:bookmarkEnd w:id="16"/>
       <w:r>
         <w:rPr>
           <w:lang w:val="en-US"/>
         </w:rPr>
         <w:t xml:space="preserve"> </w:t>
       </w:r>
-    </w:p>
-    <w:p>
-      <w:pPr>
-        <w:jc w:val="both"/>
-        <w:rPr>
-          <w:i/>
-          <w:iCs/>
-          <w:lang w:val="en-US"/>
-        </w:rPr>
-      </w:pPr>
-      <w:r>
-        <w:rPr>
-          <w:i/>
-          <w:iCs/>
-          <w:lang w:val="en-US"/>
-        </w:rPr>
-        <w:t xml:space="preserve">Manual testing is fine and our expectations are in line with the example grid below. You can show the results through a screen shot and point us to these from the table. </w:t>
-      </w:r>
-    </w:p>
-    <w:p>
-      <w:pPr>
-        <w:jc w:val="both"/>
-        <w:rPr>
-          <w:i/>
-          <w:iCs/>
-          <w:lang w:val="en-US"/>
-        </w:rPr>
-      </w:pPr>
-      <w:r>
-        <w:rPr>
-          <w:i/>
-          <w:iCs/>
-          <w:lang w:val="en-US"/>
-        </w:rPr>
-        <w:t xml:space="preserve">Your tests should include </w:t>
-      </w:r>
-    </w:p>
-    <w:p>
-      <w:pPr>
-        <w:pStyle w:val="ListParagraph"/>
-        <w:numPr>
-          <w:ilvl w:val="0"/>
-          <w:numId w:val="2"/>
-        </w:numPr>
-        <w:jc w:val="both"/>
-        <w:rPr>
-          <w:i/>
-          <w:iCs/>
-          <w:lang w:val="en-US"/>
-        </w:rPr>
-      </w:pPr>
-      <w:r>
-        <w:rPr>
-          <w:i/>
-          <w:iCs/>
-          <w:lang w:val="en-US"/>
-        </w:rPr>
-        <w:t xml:space="preserve">Positive outcome cases  </w:t>
-      </w:r>
-    </w:p>
-    <w:p>
-      <w:pPr>
-        <w:pStyle w:val="ListParagraph"/>
-        <w:numPr>
-          <w:ilvl w:val="0"/>
-          <w:numId w:val="2"/>
-        </w:numPr>
-        <w:jc w:val="both"/>
-        <w:rPr>
-          <w:i/>
-          <w:iCs/>
-          <w:lang w:val="en-US"/>
-        </w:rPr>
-      </w:pPr>
-      <w:r>
-        <w:rPr>
-          <w:i/>
-          <w:iCs/>
-          <w:lang w:val="en-US"/>
-        </w:rPr>
-        <w:t xml:space="preserve">Negative outcome cases (error scenarios) </w:t>
-      </w:r>
-    </w:p>
-    <w:p>
-      <w:pPr>
-        <w:pStyle w:val="ListParagraph"/>
-        <w:numPr>
-          <w:ilvl w:val="0"/>
-          <w:numId w:val="2"/>
-        </w:numPr>
-        <w:jc w:val="both"/>
-        <w:rPr>
-          <w:i/>
-          <w:iCs/>
-          <w:lang w:val="en-US"/>
-        </w:rPr>
-      </w:pPr>
-      <w:r>
-        <w:rPr>
-          <w:i/>
-          <w:iCs/>
-          <w:lang w:val="en-US"/>
-        </w:rPr>
-        <w:t>Edge cases</w:t>
-      </w:r>
-    </w:p>
-    <w:p>
-      <w:pPr>
-        <w:pStyle w:val="ListParagraph"/>
-        <w:numPr>
-          <w:ilvl w:val="0"/>
-          <w:numId w:val="2"/>
-        </w:numPr>
-        <w:jc w:val="both"/>
-        <w:rPr>
-          <w:i/>
-          <w:iCs/>
-          <w:lang w:val="en-US"/>
-        </w:rPr>
-      </w:pPr>
-      <w:r>
-        <w:rPr>
-          <w:i/>
-          <w:iCs/>
-          <w:lang w:val="en-US"/>
-        </w:rPr>
-        <w:t xml:space="preserve">Non-functional cases  </w:t>
-      </w:r>
-    </w:p>
-    <w:p>
-      <w:pPr>
-        <w:jc w:val="both"/>
-        <w:rPr>
-          <w:i/>
-          <w:iCs/>
-          <w:lang w:val="en-US"/>
-        </w:rPr>
-      </w:pPr>
-      <w:r>
-        <w:rPr>
-          <w:i/>
-          <w:iCs/>
-          <w:lang w:val="en-US"/>
-        </w:rPr>
-        <w:t xml:space="preserve">Note that the grid below is unrelated to this application. </w:t>
-      </w:r>
-    </w:p>
-    <w:p>
-      <w:pPr>
-        <w:rPr>
-          <w:lang w:val="en-US"/>
-        </w:rPr>
-      </w:pPr>
     </w:p>
     <w:tbl>
       <w:tblPr>
@@ -4720,7 +4798,6 @@
               <w:rPr>
                 <w:lang w:val="en-US"/>
               </w:rPr>
-              <w:lastRenderedPageBreak/>
               <w:t>Search a cached Query</w:t>
             </w:r>
           </w:p>
@@ -5243,128 +5320,205 @@
           <w:lang w:val="en-US"/>
         </w:rPr>
       </w:pPr>
-    </w:p>
-    <w:p>
-      <w:pPr>
-        <w:rPr>
-          <w:i/>
-          <w:iCs/>
-          <w:lang w:val="en-US"/>
-        </w:rPr>
-      </w:pPr>
-    </w:p>
-    <w:p>
-      <w:pPr>
-        <w:rPr>
-          <w:i/>
-          <w:iCs/>
-          <w:lang w:val="en-US"/>
-        </w:rPr>
-      </w:pPr>
-      <w:r>
-        <w:rPr>
-          <w:i/>
-          <w:iCs/>
-          <w:lang w:val="en-US"/>
-        </w:rPr>
-        <w:t xml:space="preserve">As they are </w:t>
-      </w:r>
-      <w:r>
-        <w:rPr>
-          <w:i/>
-          <w:iCs/>
-          <w:lang w:val="en-US"/>
-        </w:rPr>
-        <w:t xml:space="preserve">common in industry </w:t>
-      </w:r>
-      <w:r>
-        <w:rPr>
-          <w:i/>
-          <w:iCs/>
-          <w:lang w:val="en-US"/>
-        </w:rPr>
-        <w:t xml:space="preserve">you could </w:t>
-      </w:r>
-      <w:r>
-        <w:rPr>
-          <w:i/>
-          <w:iCs/>
-          <w:lang w:val="en-US"/>
-        </w:rPr>
-        <w:t>define your Acceptance Criteria as GWT statements</w:t>
-      </w:r>
-      <w:r>
-        <w:rPr>
-          <w:i/>
-          <w:iCs/>
-          <w:lang w:val="en-US"/>
-        </w:rPr>
-        <w:t xml:space="preserve">. </w:t>
-      </w:r>
-      <w:r>
-        <w:rPr>
-          <w:i/>
-          <w:iCs/>
-          <w:lang w:val="en-US"/>
-        </w:rPr>
-        <w:t>This is not compulsory, but see</w:t>
-      </w:r>
-      <w:r>
-        <w:rPr>
-          <w:i/>
-          <w:iCs/>
-          <w:lang w:val="en-US"/>
-        </w:rPr>
-        <w:t xml:space="preserve">: </w:t>
-      </w:r>
-      <w:hyperlink r:id="rId17" w:history="1">
-        <w:r>
-          <w:rPr>
-            <w:rStyle w:val="Hyperlink"/>
-            <w:i/>
-            <w:iCs/>
-          </w:rPr>
-          <w:t>https://www.agilealliance.org/glossary/gwt/</w:t>
-        </w:r>
-      </w:hyperlink>
-      <w:r>
-        <w:rPr>
-          <w:i/>
-          <w:iCs/>
-        </w:rPr>
-        <w:t xml:space="preserve">. </w:t>
-      </w:r>
-      <w:r>
-        <w:rPr>
-          <w:i/>
-          <w:iCs/>
+      <w:bookmarkStart w:id="17" w:name="_Toc52357546"/>
+      <w:r>
+        <w:rPr>
+          <w:rStyle w:val="Heading3Char"/>
+        </w:rPr>
+        <w:t>U</w:t>
+      </w:r>
+      <w:r>
+        <w:rPr>
+          <w:rStyle w:val="Heading3Char"/>
+        </w:rPr>
+        <w:t>nresolved &amp; persistent errors</w:t>
+      </w:r>
+      <w:bookmarkEnd w:id="17"/>
+      <w:r>
+        <w:rPr>
+          <w:rStyle w:val="Heading3Char"/>
         </w:rPr>
         <w:t xml:space="preserve"> </w:t>
       </w:r>
-      <w:r>
-        <w:rPr>
-          <w:i/>
-          <w:iCs/>
-        </w:rPr>
-        <w:t>And here is</w:t>
-      </w:r>
-      <w:r>
-        <w:rPr>
-          <w:i/>
-          <w:iCs/>
-        </w:rPr>
-        <w:t xml:space="preserve"> an example</w:t>
-      </w:r>
-      <w:r>
-        <w:rPr>
-          <w:i/>
-          <w:iCs/>
-        </w:rPr>
-        <w:t>:</w:t>
-      </w:r>
-    </w:p>
-    <w:p>
-      <w:pPr>
+    </w:p>
+    <w:p>
+      <w:pPr>
+        <w:rPr>
+          <w:lang w:val="en-US"/>
+        </w:rPr>
+      </w:pPr>
+      <w:r>
+        <w:rPr>
+          <w:lang w:val="en-US"/>
+        </w:rPr>
+        <w:t xml:space="preserve">An unresolved issue with the current version of the app is that the server is only capability of handling a certain amount of request at any given moment when flooded with request the server can send the wrong data to the wrong location. It is believed that the issue come form the fact that the server can only do one thing at a time if it becomes flooded by request it returns response as they become available which may not always be in the correct order. A second persistent error within this version of the application is that credentials for aws expire roughly each day causing the AMI used to need to be updated each day.  </w:t>
+      </w:r>
+    </w:p>
+    <w:p>
+      <w:pPr>
+        <w:pStyle w:val="Heading2"/>
+        <w:rPr>
+          <w:lang w:val="en-US"/>
+        </w:rPr>
+      </w:pPr>
+      <w:bookmarkStart w:id="18" w:name="_Toc52357548"/>
+    </w:p>
+    <w:p>
+      <w:pPr>
+        <w:pStyle w:val="Heading2"/>
+        <w:rPr>
+          <w:lang w:val="en-US"/>
+        </w:rPr>
+      </w:pPr>
+    </w:p>
+    <w:p>
+      <w:pPr>
+        <w:pStyle w:val="Heading2"/>
+        <w:rPr>
+          <w:lang w:val="en-US"/>
+        </w:rPr>
+      </w:pPr>
+    </w:p>
+    <w:p>
+      <w:pPr>
+        <w:pStyle w:val="Heading2"/>
+        <w:rPr>
+          <w:lang w:val="en-US"/>
+        </w:rPr>
+      </w:pPr>
+    </w:p>
+    <w:p>
+      <w:pPr>
+        <w:pStyle w:val="Heading2"/>
+        <w:rPr>
+          <w:lang w:val="en-US"/>
+        </w:rPr>
+      </w:pPr>
+    </w:p>
+    <w:p>
+      <w:pPr>
+        <w:rPr>
+          <w:lang w:val="en-US"/>
+        </w:rPr>
+      </w:pPr>
+    </w:p>
+    <w:p>
+      <w:pPr>
+        <w:pStyle w:val="Heading2"/>
+        <w:rPr>
+          <w:lang w:val="en-US"/>
+        </w:rPr>
+      </w:pPr>
+      <w:r>
+        <w:rPr>
+          <w:lang w:val="en-US"/>
+        </w:rPr>
+        <w:lastRenderedPageBreak/>
+        <w:t>User guide</w:t>
+      </w:r>
+      <w:bookmarkEnd w:id="18"/>
+      <w:r>
+        <w:rPr>
+          <w:lang w:val="en-US"/>
+        </w:rPr>
+        <w:t xml:space="preserve">  </w:t>
+      </w:r>
+    </w:p>
+    <w:p>
+      <w:pPr>
+        <w:rPr>
+          <w:lang w:val="en-US"/>
+        </w:rPr>
+      </w:pPr>
+      <w:r>
+        <w:rPr>
+          <w:lang w:val="en-US"/>
+        </w:rPr>
+        <w:t>This application is simple to use.  For demonstrational purposes let say you want to find out if people are generally against or for vaccines.</w:t>
+      </w:r>
+    </w:p>
+    <w:p>
+      <w:pPr>
+        <w:rPr>
+          <w:lang w:val="en-US"/>
+        </w:rPr>
+      </w:pPr>
+      <w:r>
+        <w:rPr>
+          <w:lang w:val="en-US"/>
+        </w:rPr>
+        <w:t>To accomplish this you will need the URL of the web application which is as follows.</w:t>
+      </w:r>
+    </w:p>
+    <w:p>
+      <w:pPr>
+        <w:jc w:val="center"/>
+        <w:rPr>
+          <w:lang w:val="en-US"/>
+        </w:rPr>
+      </w:pPr>
+      <w:r>
+        <w:rPr>
+          <w:lang w:val="en-US"/>
+        </w:rPr>
+        <w:t>http://13.54.199.230:3000/</w:t>
+      </w:r>
+    </w:p>
+    <w:p>
+      <w:pPr>
+        <w:rPr>
+          <w:lang w:val="en-US"/>
+        </w:rPr>
+      </w:pPr>
+      <w:r>
+        <w:rPr>
+          <w:lang w:val="en-US"/>
+        </w:rPr>
+        <w:t xml:space="preserve">Insert the web address into a web browser of choices in this case chrome. then follow the URL with </w:t>
+      </w:r>
+    </w:p>
+    <w:p>
+      <w:pPr>
+        <w:jc w:val="center"/>
+        <w:rPr>
+          <w:lang w:val="en-US"/>
+        </w:rPr>
+      </w:pPr>
+      <w:r>
+        <w:rPr>
+          <w:lang w:val="en-US"/>
+        </w:rPr>
+        <w:t>/Vaccine</w:t>
+      </w:r>
+    </w:p>
+    <w:p>
+      <w:pPr>
+        <w:rPr>
+          <w:lang w:val="en-US"/>
+        </w:rPr>
+      </w:pPr>
+      <w:r>
+        <w:rPr>
+          <w:lang w:val="en-US"/>
+        </w:rPr>
+        <w:t>The full web address can be seen below. Note you may replace /vaccine with any tag or get</w:t>
+      </w:r>
+      <w:r>
+        <w:rPr>
+          <w:lang w:val="en-US"/>
+        </w:rPr>
+        <w:t xml:space="preserve"> </w:t>
+      </w:r>
+      <w:r>
+        <w:rPr>
+          <w:lang w:val="en-US"/>
+        </w:rPr>
+        <w:t xml:space="preserve">information on that specific topic. </w:t>
+      </w:r>
+    </w:p>
+    <w:p>
+      <w:pPr>
+        <w:jc w:val="center"/>
         <w:rPr>
           <w:lang w:val="en-US"/>
         </w:rPr>
@@ -5372,13 +5526,12 @@
       <w:r>
         <w:rPr>
           <w:noProof/>
-          <w:lang w:eastAsia="en-AU"/>
         </w:rPr>
         <w:drawing>
-          <wp:inline distT="0" distB="0" distL="0" distR="0" wp14:anchorId="10A5B8CF" wp14:editId="466A0D96">
-            <wp:extent cx="5762625" cy="3521427"/>
-            <wp:effectExtent l="0" t="0" r="0" b="3175"/>
-            <wp:docPr id="11" name="Picture 11"/>
+          <wp:inline distT="0" distB="0" distL="0" distR="0" wp14:anchorId="72EF6400" wp14:editId="64DC36FA">
+            <wp:extent cx="3400425" cy="352425"/>
+            <wp:effectExtent l="0" t="0" r="9525" b="9525"/>
+            <wp:docPr id="1" name="Picture 1"/>
             <wp:cNvGraphicFramePr>
               <a:graphicFrameLocks xmlns:a="http://schemas.openxmlformats.org/drawingml/2006/main" noChangeAspect="1"/>
             </wp:cNvGraphicFramePr>
@@ -5386,36 +5539,23 @@
               <a:graphicData uri="http://schemas.openxmlformats.org/drawingml/2006/picture">
                 <pic:pic xmlns:pic="http://schemas.openxmlformats.org/drawingml/2006/picture">
                   <pic:nvPicPr>
-                    <pic:cNvPr id="0" name="Picture 3"/>
-                    <pic:cNvPicPr>
-                      <a:picLocks noChangeAspect="1" noChangeArrowheads="1"/>
-                    </pic:cNvPicPr>
+                    <pic:cNvPr id="1" name=""/>
+                    <pic:cNvPicPr/>
                   </pic:nvPicPr>
                   <pic:blipFill>
-                    <a:blip r:embed="rId18" cstate="print">
-                      <a:extLst>
-                        <a:ext uri="{28A0092B-C50C-407E-A947-70E740481C1C}">
-                          <a14:useLocalDpi xmlns:a14="http://schemas.microsoft.com/office/drawing/2010/main" val="0"/>
-                        </a:ext>
-                      </a:extLst>
-                    </a:blip>
-                    <a:srcRect/>
+                    <a:blip r:embed="rId17"/>
                     <a:stretch>
                       <a:fillRect/>
                     </a:stretch>
                   </pic:blipFill>
-                  <pic:spPr bwMode="auto">
+                  <pic:spPr>
                     <a:xfrm>
                       <a:off x="0" y="0"/>
-                      <a:ext cx="5883826" cy="3595490"/>
+                      <a:ext cx="3400425" cy="352425"/>
                     </a:xfrm>
                     <a:prstGeom prst="rect">
                       <a:avLst/>
                     </a:prstGeom>
-                    <a:noFill/>
-                    <a:ln>
-                      <a:noFill/>
-                    </a:ln>
                   </pic:spPr>
                 </pic:pic>
               </a:graphicData>
@@ -5430,447 +5570,187 @@
           <w:lang w:val="en-US"/>
         </w:rPr>
       </w:pPr>
-      <w:bookmarkStart w:id="13" w:name="_Toc52357546"/>
-      <w:r>
-        <w:rPr>
-          <w:rStyle w:val="Heading3Char"/>
-        </w:rPr>
-        <w:t xml:space="preserve">Difficulties / </w:t>
-      </w:r>
-      <w:r>
-        <w:rPr>
-          <w:rStyle w:val="Heading3Char"/>
-        </w:rPr>
-        <w:t xml:space="preserve">Exclusions / </w:t>
-      </w:r>
-      <w:r>
-        <w:rPr>
-          <w:rStyle w:val="Heading3Char"/>
-        </w:rPr>
-        <w:t>unresolved &amp; persistent errors</w:t>
-      </w:r>
-      <w:bookmarkEnd w:id="13"/>
-      <w:r>
-        <w:rPr>
-          <w:rStyle w:val="Heading3Char"/>
-        </w:rPr>
-        <w:t xml:space="preserve"> </w:t>
-      </w:r>
-      <w:r>
-        <w:rPr>
-          <w:lang w:val="en-US"/>
-        </w:rPr>
-        <w:t xml:space="preserve">/ </w:t>
-      </w:r>
-    </w:p>
-    <w:p>
-      <w:pPr>
-        <w:pStyle w:val="ListParagraph"/>
-        <w:numPr>
-          <w:ilvl w:val="0"/>
-          <w:numId w:val="3"/>
-        </w:numPr>
-        <w:rPr>
-          <w:lang w:val="en-US"/>
-        </w:rPr>
-      </w:pPr>
-      <w:r>
-        <w:rPr>
-          <w:lang w:val="en-US"/>
-        </w:rPr>
-        <w:lastRenderedPageBreak/>
-        <w:t xml:space="preserve">Network flooding – wrong response sent </w:t>
-      </w:r>
-    </w:p>
-    <w:p>
-      <w:pPr>
-        <w:pStyle w:val="ListParagraph"/>
-        <w:numPr>
-          <w:ilvl w:val="0"/>
-          <w:numId w:val="3"/>
-        </w:numPr>
-        <w:rPr>
-          <w:lang w:val="en-US"/>
-        </w:rPr>
-      </w:pPr>
+      <w:r>
+        <w:rPr>
+          <w:lang w:val="en-US"/>
+        </w:rPr>
+        <w:t xml:space="preserve">The URL will send you to the following webpage </w:t>
+      </w:r>
+    </w:p>
+    <w:p>
+      <w:pPr>
+        <w:rPr>
+          <w:lang w:val="en-US"/>
+        </w:rPr>
+      </w:pPr>
+      <w:r>
+        <w:rPr>
+          <w:noProof/>
+        </w:rPr>
+        <w:drawing>
+          <wp:inline distT="0" distB="0" distL="0" distR="0" wp14:anchorId="1EF816A9" wp14:editId="3FDFC71C">
+            <wp:extent cx="5731510" cy="2607945"/>
+            <wp:effectExtent l="0" t="0" r="2540" b="1905"/>
+            <wp:docPr id="3" name="Picture 3" descr="Text&#10;&#10;Description automatically generated"/>
+            <wp:cNvGraphicFramePr>
+              <a:graphicFrameLocks xmlns:a="http://schemas.openxmlformats.org/drawingml/2006/main" noChangeAspect="1"/>
+            </wp:cNvGraphicFramePr>
+            <a:graphic xmlns:a="http://schemas.openxmlformats.org/drawingml/2006/main">
+              <a:graphicData uri="http://schemas.openxmlformats.org/drawingml/2006/picture">
+                <pic:pic xmlns:pic="http://schemas.openxmlformats.org/drawingml/2006/picture">
+                  <pic:nvPicPr>
+                    <pic:cNvPr id="3" name="Picture 3" descr="Text&#10;&#10;Description automatically generated"/>
+                    <pic:cNvPicPr/>
+                  </pic:nvPicPr>
+                  <pic:blipFill>
+                    <a:blip r:embed="rId18"/>
+                    <a:stretch>
+                      <a:fillRect/>
+                    </a:stretch>
+                  </pic:blipFill>
+                  <pic:spPr>
+                    <a:xfrm>
+                      <a:off x="0" y="0"/>
+                      <a:ext cx="5731510" cy="2607945"/>
+                    </a:xfrm>
+                    <a:prstGeom prst="rect">
+                      <a:avLst/>
+                    </a:prstGeom>
+                  </pic:spPr>
+                </pic:pic>
+              </a:graphicData>
+            </a:graphic>
+          </wp:inline>
+        </w:drawing>
+      </w:r>
+    </w:p>
+    <w:p>
+      <w:pPr>
+        <w:pStyle w:val="Heading2"/>
+        <w:rPr>
+          <w:lang w:val="en-US"/>
+        </w:rPr>
+      </w:pPr>
+    </w:p>
+    <w:p>
+      <w:pPr>
+        <w:pStyle w:val="Heading2"/>
+        <w:rPr>
+          <w:lang w:val="en-US"/>
+        </w:rPr>
+      </w:pPr>
+    </w:p>
+    <w:p>
+      <w:pPr>
+        <w:pStyle w:val="Heading2"/>
+        <w:rPr>
+          <w:lang w:val="en-US"/>
+        </w:rPr>
+      </w:pPr>
+    </w:p>
+    <w:p>
+      <w:pPr>
+        <w:pStyle w:val="Heading2"/>
+        <w:rPr>
+          <w:lang w:val="en-US"/>
+        </w:rPr>
+      </w:pPr>
+    </w:p>
+    <w:p>
+      <w:pPr>
+        <w:pStyle w:val="Heading2"/>
+        <w:rPr>
+          <w:lang w:val="en-US"/>
+        </w:rPr>
+      </w:pPr>
+    </w:p>
+    <w:p>
+      <w:pPr>
+        <w:pStyle w:val="Heading2"/>
+        <w:rPr>
+          <w:lang w:val="en-US"/>
+        </w:rPr>
+      </w:pPr>
+    </w:p>
+    <w:p>
+      <w:pPr>
+        <w:pStyle w:val="Heading2"/>
+        <w:rPr>
+          <w:lang w:val="en-US"/>
+        </w:rPr>
+      </w:pPr>
+    </w:p>
+    <w:p>
+      <w:pPr>
+        <w:pStyle w:val="Heading2"/>
+        <w:rPr>
+          <w:lang w:val="en-US"/>
+        </w:rPr>
+      </w:pPr>
+    </w:p>
+    <w:p>
+      <w:pPr>
+        <w:rPr>
+          <w:lang w:val="en-US"/>
+        </w:rPr>
+      </w:pPr>
+    </w:p>
+    <w:p>
+      <w:pPr>
+        <w:pStyle w:val="Heading2"/>
+        <w:rPr>
+          <w:lang w:val="en-US"/>
+        </w:rPr>
+      </w:pPr>
+    </w:p>
+    <w:p>
+      <w:pPr>
+        <w:pStyle w:val="Heading2"/>
+        <w:rPr>
+          <w:lang w:val="en-US"/>
+        </w:rPr>
+      </w:pPr>
+    </w:p>
+    <w:p>
+      <w:pPr>
+        <w:pStyle w:val="Heading2"/>
+        <w:rPr>
+          <w:lang w:val="en-US"/>
+        </w:rPr>
+      </w:pPr>
+    </w:p>
+    <w:p>
+      <w:pPr>
+        <w:pStyle w:val="Heading2"/>
+        <w:rPr>
+          <w:lang w:val="en-US"/>
+        </w:rPr>
+      </w:pPr>
+      <w:r>
+        <w:rPr>
+          <w:lang w:val="en-US"/>
+        </w:rPr>
+        <w:t>Appendix 1 screenshots</w:t>
+      </w:r>
     </w:p>
     <w:p>
       <w:pPr>
         <w:jc w:val="both"/>
         <w:rPr>
-          <w:i/>
-          <w:iCs/>
-          <w:lang w:val="en-US"/>
-        </w:rPr>
-      </w:pPr>
-      <w:r>
-        <w:rPr>
-          <w:i/>
-          <w:iCs/>
-          <w:lang w:val="en-US"/>
-        </w:rPr>
-        <w:t xml:space="preserve">In this section, you should explain anything that caused you problems and how you overcame those problems. Tell us if there was any issue that prevented you completing the assignment to specification. Tell us about any assumptions or compromises that you have made. Those who worked with an API like Spotify, which presented particular concerns, should discuss the compromises here, and this is also where you can tell us about </w:t>
-      </w:r>
-      <w:r>
-        <w:rPr>
-          <w:i/>
-          <w:iCs/>
-          <w:lang w:val="en-US"/>
-        </w:rPr>
-        <w:t xml:space="preserve">problems with API keys and responses. </w:t>
+          <w:lang w:val="en-US"/>
+        </w:rPr>
+      </w:pPr>
+      <w:r>
+        <w:rPr>
+          <w:lang w:val="en-US"/>
+        </w:rPr>
+        <w:t>Image 1</w:t>
       </w:r>
     </w:p>
     <w:p>
       <w:pPr>
         <w:jc w:val="both"/>
         <w:rPr>
-          <w:i/>
-          <w:iCs/>
-          <w:lang w:val="en-US"/>
-        </w:rPr>
-      </w:pPr>
-      <w:r>
-        <w:rPr>
-          <w:i/>
-          <w:iCs/>
-          <w:lang w:val="en-US"/>
-        </w:rPr>
-        <w:t xml:space="preserve"> More generally, you might consider: </w:t>
-      </w:r>
-    </w:p>
-    <w:p>
-      <w:pPr>
-        <w:pStyle w:val="ListParagraph"/>
-        <w:numPr>
-          <w:ilvl w:val="0"/>
-          <w:numId w:val="1"/>
-        </w:numPr>
-        <w:jc w:val="both"/>
-        <w:rPr>
-          <w:i/>
-          <w:iCs/>
-          <w:lang w:val="en-US"/>
-        </w:rPr>
-      </w:pPr>
-      <w:r>
-        <w:rPr>
-          <w:i/>
-          <w:iCs/>
-          <w:lang w:val="en-US"/>
-        </w:rPr>
-        <w:t>Your</w:t>
-      </w:r>
-      <w:r>
-        <w:rPr>
-          <w:i/>
-          <w:iCs/>
-          <w:lang w:val="en-US"/>
-        </w:rPr>
-        <w:t xml:space="preserve"> major roadblocks </w:t>
-      </w:r>
-      <w:r>
-        <w:rPr>
-          <w:i/>
-          <w:iCs/>
-          <w:lang w:val="en-US"/>
-        </w:rPr>
-        <w:t xml:space="preserve">and how you resolved them. </w:t>
-      </w:r>
-    </w:p>
-    <w:p>
-      <w:pPr>
-        <w:pStyle w:val="ListParagraph"/>
-        <w:numPr>
-          <w:ilvl w:val="0"/>
-          <w:numId w:val="1"/>
-        </w:numPr>
-        <w:jc w:val="both"/>
-        <w:rPr>
-          <w:i/>
-          <w:iCs/>
-          <w:lang w:val="en-US"/>
-        </w:rPr>
-      </w:pPr>
-      <w:r>
-        <w:rPr>
-          <w:i/>
-          <w:iCs/>
-          <w:lang w:val="en-US"/>
-        </w:rPr>
-        <w:t>Any functionality you didn’t or couldn’t finis</w:t>
-      </w:r>
-      <w:r>
-        <w:rPr>
-          <w:i/>
-          <w:iCs/>
-          <w:lang w:val="en-US"/>
-        </w:rPr>
-        <w:t>h</w:t>
-      </w:r>
-    </w:p>
-    <w:p>
-      <w:pPr>
-        <w:pStyle w:val="ListParagraph"/>
-        <w:numPr>
-          <w:ilvl w:val="0"/>
-          <w:numId w:val="1"/>
-        </w:numPr>
-        <w:jc w:val="both"/>
-        <w:rPr>
-          <w:i/>
-          <w:iCs/>
-          <w:lang w:val="en-US"/>
-        </w:rPr>
-      </w:pPr>
-      <w:r>
-        <w:rPr>
-          <w:i/>
-          <w:iCs/>
-          <w:lang w:val="en-US"/>
-        </w:rPr>
-        <w:t>Are</w:t>
-      </w:r>
-      <w:r>
-        <w:rPr>
-          <w:i/>
-          <w:iCs/>
-          <w:lang w:val="en-US"/>
-        </w:rPr>
-        <w:t xml:space="preserve"> there any differences between your brief and what you delivere</w:t>
-      </w:r>
-      <w:r>
-        <w:rPr>
-          <w:i/>
-          <w:iCs/>
-          <w:lang w:val="en-US"/>
-        </w:rPr>
-        <w:t>d? If so</w:t>
-      </w:r>
-      <w:r>
-        <w:rPr>
-          <w:i/>
-          <w:iCs/>
-          <w:lang w:val="en-US"/>
-        </w:rPr>
-        <w:t>, explain why</w:t>
-      </w:r>
-      <w:r>
-        <w:rPr>
-          <w:i/>
-          <w:iCs/>
-          <w:lang w:val="en-US"/>
-        </w:rPr>
-        <w:t>.</w:t>
-      </w:r>
-    </w:p>
-    <w:p>
-      <w:pPr>
-        <w:pStyle w:val="ListParagraph"/>
-        <w:numPr>
-          <w:ilvl w:val="0"/>
-          <w:numId w:val="1"/>
-        </w:numPr>
-        <w:jc w:val="both"/>
-        <w:rPr>
-          <w:i/>
-          <w:iCs/>
-          <w:lang w:val="en-US"/>
-        </w:rPr>
-      </w:pPr>
-      <w:r>
-        <w:rPr>
-          <w:i/>
-          <w:iCs/>
-          <w:lang w:val="en-US"/>
-        </w:rPr>
-        <w:t>Are</w:t>
-      </w:r>
-      <w:r>
-        <w:rPr>
-          <w:i/>
-          <w:iCs/>
-          <w:lang w:val="en-US"/>
-        </w:rPr>
-        <w:t xml:space="preserve"> there any outstanding bugs</w:t>
-      </w:r>
-      <w:r>
-        <w:rPr>
-          <w:i/>
-          <w:iCs/>
-          <w:lang w:val="en-US"/>
-        </w:rPr>
-        <w:t>?</w:t>
-      </w:r>
-    </w:p>
-    <w:p>
-      <w:pPr>
-        <w:pStyle w:val="ListParagraph"/>
-        <w:jc w:val="both"/>
-        <w:rPr>
-          <w:i/>
-          <w:iCs/>
-          <w:lang w:val="en-US"/>
-        </w:rPr>
-      </w:pPr>
-    </w:p>
-    <w:p>
-      <w:pPr>
-        <w:pStyle w:val="Heading2"/>
-        <w:rPr>
-          <w:lang w:val="en-US"/>
-        </w:rPr>
-      </w:pPr>
-      <w:bookmarkStart w:id="14" w:name="_Toc52357547"/>
-      <w:r>
-        <w:rPr>
-          <w:lang w:val="en-US"/>
-        </w:rPr>
-        <w:t>Extensions</w:t>
-      </w:r>
-      <w:r>
-        <w:rPr>
-          <w:lang w:val="en-US"/>
-        </w:rPr>
-        <w:t xml:space="preserve"> (Optional)</w:t>
-      </w:r>
-      <w:bookmarkEnd w:id="14"/>
-    </w:p>
-    <w:p>
-      <w:pPr>
-        <w:jc w:val="both"/>
-        <w:rPr>
-          <w:i/>
-          <w:iCs/>
-          <w:lang w:val="en-US"/>
-        </w:rPr>
-      </w:pPr>
-      <w:r>
-        <w:rPr>
-          <w:i/>
-          <w:iCs/>
-          <w:lang w:val="en-US"/>
-        </w:rPr>
-        <w:t xml:space="preserve">In this section, you can tell us if you wish to how you might extend your app and make it better. This is an opportunity to tell us about good ideas that you had that you didn’t have time to tell us about. </w:t>
-      </w:r>
-    </w:p>
-    <w:p>
-      <w:pPr>
-        <w:pStyle w:val="Heading2"/>
-        <w:rPr>
-          <w:lang w:val="en-US"/>
-        </w:rPr>
-      </w:pPr>
-      <w:bookmarkStart w:id="15" w:name="_Toc52357548"/>
-      <w:r>
-        <w:rPr>
-          <w:lang w:val="en-US"/>
-        </w:rPr>
-        <w:t>User guide</w:t>
-      </w:r>
-      <w:bookmarkEnd w:id="15"/>
-      <w:r>
-        <w:rPr>
-          <w:lang w:val="en-US"/>
-        </w:rPr>
-        <w:t xml:space="preserve">  </w:t>
-      </w:r>
-    </w:p>
-    <w:p>
-      <w:pPr>
-        <w:rPr>
-          <w:lang w:val="en-US"/>
-        </w:rPr>
-      </w:pPr>
-      <w:r>
-        <w:rPr>
-          <w:lang w:val="en-US"/>
-        </w:rPr>
-        <w:t>This application is simple to use.  For demonstrational purposes let say you want to find out if people are generally against or for vaccines.</w:t>
-      </w:r>
-    </w:p>
-    <w:p>
-      <w:pPr>
-        <w:rPr>
-          <w:lang w:val="en-US"/>
-        </w:rPr>
-      </w:pPr>
-      <w:r>
-        <w:rPr>
-          <w:lang w:val="en-US"/>
-        </w:rPr>
-        <w:t>To accomplish this you will need the URL of the web application which is as follows.</w:t>
-      </w:r>
-    </w:p>
-    <w:p>
-      <w:pPr>
-        <w:jc w:val="center"/>
-        <w:rPr>
-          <w:lang w:val="en-US"/>
-        </w:rPr>
-      </w:pPr>
-      <w:r>
-        <w:rPr>
-          <w:lang w:val="en-US"/>
-        </w:rPr>
-        <w:t>http://13.54.199.230:3000/</w:t>
-      </w:r>
-    </w:p>
-    <w:p>
-      <w:pPr>
-        <w:rPr>
-          <w:lang w:val="en-US"/>
-        </w:rPr>
-      </w:pPr>
-      <w:r>
-        <w:rPr>
-          <w:lang w:val="en-US"/>
-        </w:rPr>
-        <w:t xml:space="preserve">Insert the web address into a web browser of choices in this case chrome. then follow the URL with </w:t>
-      </w:r>
-    </w:p>
-    <w:p>
-      <w:pPr>
-        <w:jc w:val="center"/>
-        <w:rPr>
-          <w:lang w:val="en-US"/>
-        </w:rPr>
-      </w:pPr>
-      <w:r>
-        <w:rPr>
-          <w:lang w:val="en-US"/>
-        </w:rPr>
-        <w:t>/Vaccine</w:t>
-      </w:r>
-    </w:p>
-    <w:p>
-      <w:pPr>
-        <w:rPr>
-          <w:lang w:val="en-US"/>
-        </w:rPr>
-      </w:pPr>
-      <w:r>
-        <w:rPr>
-          <w:lang w:val="en-US"/>
-        </w:rPr>
-        <w:t>The full web address can be seen below. Note you may replace /vaccine with any tag or get</w:t>
-      </w:r>
-      <w:r>
-        <w:rPr>
-          <w:lang w:val="en-US"/>
-        </w:rPr>
-        <w:t xml:space="preserve"> </w:t>
-      </w:r>
-      <w:r>
-        <w:rPr>
-          <w:lang w:val="en-US"/>
-        </w:rPr>
-        <w:t xml:space="preserve">information on that specific topic. </w:t>
-      </w:r>
-    </w:p>
-    <w:p>
-      <w:pPr>
-        <w:jc w:val="center"/>
-        <w:rPr>
           <w:lang w:val="en-US"/>
         </w:rPr>
       </w:pPr>
@@ -5879,10 +5759,10 @@
           <w:noProof/>
         </w:rPr>
         <w:drawing>
-          <wp:inline distT="0" distB="0" distL="0" distR="0" wp14:anchorId="72EF6400" wp14:editId="64DC36FA">
-            <wp:extent cx="3400425" cy="352425"/>
-            <wp:effectExtent l="0" t="0" r="9525" b="9525"/>
-            <wp:docPr id="1" name="Picture 1"/>
+          <wp:inline distT="0" distB="0" distL="0" distR="0" wp14:anchorId="7B1B9548" wp14:editId="4F9E48A1">
+            <wp:extent cx="5731510" cy="405765"/>
+            <wp:effectExtent l="0" t="0" r="2540" b="0"/>
+            <wp:docPr id="6" name="Picture 6"/>
             <wp:cNvGraphicFramePr>
               <a:graphicFrameLocks xmlns:a="http://schemas.openxmlformats.org/drawingml/2006/main" noChangeAspect="1"/>
             </wp:cNvGraphicFramePr>
@@ -5902,281 +5782,6 @@
                   <pic:spPr>
                     <a:xfrm>
                       <a:off x="0" y="0"/>
-                      <a:ext cx="3400425" cy="352425"/>
-                    </a:xfrm>
-                    <a:prstGeom prst="rect">
-                      <a:avLst/>
-                    </a:prstGeom>
-                  </pic:spPr>
-                </pic:pic>
-              </a:graphicData>
-            </a:graphic>
-          </wp:inline>
-        </w:drawing>
-      </w:r>
-    </w:p>
-    <w:p>
-      <w:pPr>
-        <w:rPr>
-          <w:lang w:val="en-US"/>
-        </w:rPr>
-      </w:pPr>
-      <w:r>
-        <w:rPr>
-          <w:lang w:val="en-US"/>
-        </w:rPr>
-        <w:t xml:space="preserve">The URL will send you to the following webpage </w:t>
-      </w:r>
-    </w:p>
-    <w:p>
-      <w:pPr>
-        <w:rPr>
-          <w:lang w:val="en-US"/>
-        </w:rPr>
-      </w:pPr>
-      <w:r>
-        <w:rPr>
-          <w:noProof/>
-        </w:rPr>
-        <w:lastRenderedPageBreak/>
-        <w:drawing>
-          <wp:inline distT="0" distB="0" distL="0" distR="0" wp14:anchorId="1EF816A9" wp14:editId="3FDFC71C">
-            <wp:extent cx="5731510" cy="2607945"/>
-            <wp:effectExtent l="0" t="0" r="2540" b="1905"/>
-            <wp:docPr id="3" name="Picture 3" descr="Text&#10;&#10;Description automatically generated"/>
-            <wp:cNvGraphicFramePr>
-              <a:graphicFrameLocks xmlns:a="http://schemas.openxmlformats.org/drawingml/2006/main" noChangeAspect="1"/>
-            </wp:cNvGraphicFramePr>
-            <a:graphic xmlns:a="http://schemas.openxmlformats.org/drawingml/2006/main">
-              <a:graphicData uri="http://schemas.openxmlformats.org/drawingml/2006/picture">
-                <pic:pic xmlns:pic="http://schemas.openxmlformats.org/drawingml/2006/picture">
-                  <pic:nvPicPr>
-                    <pic:cNvPr id="3" name="Picture 3" descr="Text&#10;&#10;Description automatically generated"/>
-                    <pic:cNvPicPr/>
-                  </pic:nvPicPr>
-                  <pic:blipFill>
-                    <a:blip r:embed="rId20"/>
-                    <a:stretch>
-                      <a:fillRect/>
-                    </a:stretch>
-                  </pic:blipFill>
-                  <pic:spPr>
-                    <a:xfrm>
-                      <a:off x="0" y="0"/>
-                      <a:ext cx="5731510" cy="2607945"/>
-                    </a:xfrm>
-                    <a:prstGeom prst="rect">
-                      <a:avLst/>
-                    </a:prstGeom>
-                  </pic:spPr>
-                </pic:pic>
-              </a:graphicData>
-            </a:graphic>
-          </wp:inline>
-        </w:drawing>
-      </w:r>
-    </w:p>
-    <w:p>
-      <w:pPr>
-        <w:pStyle w:val="Heading2"/>
-        <w:jc w:val="both"/>
-        <w:rPr>
-          <w:lang w:val="en-US"/>
-        </w:rPr>
-      </w:pPr>
-      <w:bookmarkStart w:id="16" w:name="_Toc50539226"/>
-      <w:bookmarkStart w:id="17" w:name="_Toc52357549"/>
-      <w:r>
-        <w:rPr>
-          <w:lang w:val="en-US"/>
-        </w:rPr>
-        <w:t>References</w:t>
-      </w:r>
-      <w:bookmarkEnd w:id="16"/>
-      <w:bookmarkEnd w:id="17"/>
-      <w:r>
-        <w:rPr>
-          <w:lang w:val="en-US"/>
-        </w:rPr>
-        <w:t xml:space="preserve"> </w:t>
-      </w:r>
-    </w:p>
-    <w:p>
-      <w:pPr>
-        <w:jc w:val="both"/>
-        <w:rPr>
-          <w:i/>
-          <w:iCs/>
-        </w:rPr>
-      </w:pPr>
-      <w:r>
-        <w:rPr>
-          <w:i/>
-          <w:iCs/>
-          <w:lang w:val="en-US"/>
-        </w:rPr>
-        <w:t xml:space="preserve">Use a standard approach to referencing – see the guidance at </w:t>
-      </w:r>
-      <w:hyperlink r:id="rId21" w:history="1">
-        <w:r>
-          <w:rPr>
-            <w:rStyle w:val="Hyperlink"/>
-            <w:i/>
-            <w:iCs/>
-          </w:rPr>
-          <w:t>https://www.citewrite.qut.edu.au/cite/</w:t>
-        </w:r>
-      </w:hyperlink>
-      <w:r>
-        <w:rPr>
-          <w:i/>
-          <w:iCs/>
-        </w:rPr>
-        <w:t>.</w:t>
-      </w:r>
-    </w:p>
-    <w:p>
-      <w:pPr>
-        <w:pStyle w:val="Heading2"/>
-        <w:jc w:val="both"/>
-        <w:rPr>
-          <w:lang w:val="en-US"/>
-        </w:rPr>
-      </w:pPr>
-      <w:bookmarkStart w:id="18" w:name="_Toc50539227"/>
-      <w:bookmarkStart w:id="19" w:name="_Toc52357550"/>
-      <w:r>
-        <w:rPr>
-          <w:lang w:val="en-US"/>
-        </w:rPr>
-        <w:t>Appendices</w:t>
-      </w:r>
-      <w:bookmarkEnd w:id="18"/>
-      <w:bookmarkEnd w:id="19"/>
-    </w:p>
-    <w:p>
-      <w:pPr>
-        <w:jc w:val="both"/>
-        <w:rPr>
-          <w:i/>
-          <w:iCs/>
-          <w:lang w:val="en-US"/>
-        </w:rPr>
-      </w:pPr>
-      <w:r>
-        <w:rPr>
-          <w:i/>
-          <w:iCs/>
-          <w:lang w:val="en-US"/>
-        </w:rPr>
-        <w:t xml:space="preserve">Stuff you want to include, but is too long or too complex to include in the main report text. The full Docker file, some longer excerpt from API docs. Whatever helps. </w:t>
-      </w:r>
-    </w:p>
-    <w:p>
-      <w:pPr>
-        <w:jc w:val="both"/>
-        <w:rPr>
-          <w:i/>
-          <w:iCs/>
-          <w:lang w:val="en-US"/>
-        </w:rPr>
-      </w:pPr>
-      <w:r>
-        <w:rPr>
-          <w:i/>
-          <w:iCs/>
-          <w:lang w:val="en-US"/>
-        </w:rPr>
-        <w:t xml:space="preserve">[Our thanks to those students who allowed us to use their work in the examples presented </w:t>
-      </w:r>
-      <w:r>
-        <w:rPr>
-          <w:i/>
-          <w:iCs/>
-          <w:lang w:val="en-US"/>
-        </w:rPr>
-        <w:t>above</w:t>
-      </w:r>
-      <w:r>
-        <w:rPr>
-          <w:i/>
-          <w:iCs/>
-          <w:lang w:val="en-US"/>
-        </w:rPr>
-        <w:t>.]</w:t>
-      </w:r>
-    </w:p>
-    <w:p>
-      <w:pPr>
-        <w:jc w:val="both"/>
-        <w:rPr>
-          <w:lang w:val="en-US"/>
-        </w:rPr>
-      </w:pPr>
-    </w:p>
-    <w:p>
-      <w:pPr>
-        <w:jc w:val="both"/>
-        <w:rPr>
-          <w:lang w:val="en-US"/>
-        </w:rPr>
-      </w:pPr>
-      <w:r>
-        <w:rPr>
-          <w:lang w:val="en-US"/>
-        </w:rPr>
-        <w:t>Appendix 1 testing screenshots</w:t>
-      </w:r>
-    </w:p>
-    <w:p>
-      <w:pPr>
-        <w:jc w:val="both"/>
-        <w:rPr>
-          <w:lang w:val="en-US"/>
-        </w:rPr>
-      </w:pPr>
-      <w:r>
-        <w:rPr>
-          <w:lang w:val="en-US"/>
-        </w:rPr>
-        <w:t>Image 1</w:t>
-      </w:r>
-    </w:p>
-    <w:p>
-      <w:pPr>
-        <w:jc w:val="both"/>
-        <w:rPr>
-          <w:lang w:val="en-US"/>
-        </w:rPr>
-      </w:pPr>
-      <w:r>
-        <w:rPr>
-          <w:noProof/>
-        </w:rPr>
-        <w:drawing>
-          <wp:inline distT="0" distB="0" distL="0" distR="0" wp14:anchorId="7B1B9548" wp14:editId="4F9E48A1">
-            <wp:extent cx="5731510" cy="405765"/>
-            <wp:effectExtent l="0" t="0" r="2540" b="0"/>
-            <wp:docPr id="6" name="Picture 6"/>
-            <wp:cNvGraphicFramePr>
-              <a:graphicFrameLocks xmlns:a="http://schemas.openxmlformats.org/drawingml/2006/main" noChangeAspect="1"/>
-            </wp:cNvGraphicFramePr>
-            <a:graphic xmlns:a="http://schemas.openxmlformats.org/drawingml/2006/main">
-              <a:graphicData uri="http://schemas.openxmlformats.org/drawingml/2006/picture">
-                <pic:pic xmlns:pic="http://schemas.openxmlformats.org/drawingml/2006/picture">
-                  <pic:nvPicPr>
-                    <pic:cNvPr id="1" name=""/>
-                    <pic:cNvPicPr/>
-                  </pic:nvPicPr>
-                  <pic:blipFill>
-                    <a:blip r:embed="rId22"/>
-                    <a:stretch>
-                      <a:fillRect/>
-                    </a:stretch>
-                  </pic:blipFill>
-                  <pic:spPr>
-                    <a:xfrm>
-                      <a:off x="0" y="0"/>
                       <a:ext cx="5731510" cy="405765"/>
                     </a:xfrm>
                     <a:prstGeom prst="rect">
@@ -6231,7 +5836,7 @@
                     <pic:cNvPicPr/>
                   </pic:nvPicPr>
                   <pic:blipFill>
-                    <a:blip r:embed="rId23"/>
+                    <a:blip r:embed="rId20"/>
                     <a:stretch>
                       <a:fillRect/>
                     </a:stretch>
@@ -6293,7 +5898,7 @@
                     <pic:cNvPicPr/>
                   </pic:nvPicPr>
                   <pic:blipFill>
-                    <a:blip r:embed="rId24"/>
+                    <a:blip r:embed="rId21"/>
                     <a:stretch>
                       <a:fillRect/>
                     </a:stretch>
@@ -6339,7 +5944,6 @@
         <w:rPr>
           <w:noProof/>
         </w:rPr>
-        <w:lastRenderedPageBreak/>
         <w:drawing>
           <wp:inline distT="0" distB="0" distL="0" distR="0" wp14:anchorId="242433B1" wp14:editId="24EF6E5C">
             <wp:extent cx="5731510" cy="1442085"/>
@@ -6356,7 +5960,7 @@
                     <pic:cNvPicPr/>
                   </pic:nvPicPr>
                   <pic:blipFill>
-                    <a:blip r:embed="rId25"/>
+                    <a:blip r:embed="rId22"/>
                     <a:stretch>
                       <a:fillRect/>
                     </a:stretch>
@@ -6402,6 +6006,7 @@
         <w:rPr>
           <w:noProof/>
         </w:rPr>
+        <w:lastRenderedPageBreak/>
         <w:drawing>
           <wp:inline distT="0" distB="0" distL="0" distR="0" wp14:anchorId="2CDCDA45" wp14:editId="65FD32FA">
             <wp:extent cx="5731510" cy="2809240"/>
@@ -6418,7 +6023,7 @@
                     <pic:cNvPicPr/>
                   </pic:nvPicPr>
                   <pic:blipFill>
-                    <a:blip r:embed="rId26"/>
+                    <a:blip r:embed="rId23"/>
                     <a:stretch>
                       <a:fillRect/>
                     </a:stretch>
@@ -6480,7 +6085,7 @@
                     <pic:cNvPicPr/>
                   </pic:nvPicPr>
                   <pic:blipFill>
-                    <a:blip r:embed="rId27"/>
+                    <a:blip r:embed="rId24"/>
                     <a:stretch>
                       <a:fillRect/>
                     </a:stretch>
@@ -6543,7 +6148,7 @@
                     <pic:cNvPicPr/>
                   </pic:nvPicPr>
                   <pic:blipFill>
-                    <a:blip r:embed="rId28"/>
+                    <a:blip r:embed="rId25"/>
                     <a:stretch>
                       <a:fillRect/>
                     </a:stretch>
@@ -6605,7 +6210,7 @@
                     <pic:cNvPicPr/>
                   </pic:nvPicPr>
                   <pic:blipFill>
-                    <a:blip r:embed="rId29"/>
+                    <a:blip r:embed="rId26"/>
                     <a:stretch>
                       <a:fillRect/>
                     </a:stretch>
@@ -7389,6 +6994,7 @@
   <w:style w:type="paragraph" w:default="1" w:styleId="Normal">
     <w:name w:val="Normal"/>
     <w:qFormat/>
+    <w:rsid w:val="00532CEB"/>
   </w:style>
   <w:style w:type="paragraph" w:styleId="Heading1">
     <w:name w:val="heading 1"/>
@@ -7480,7 +7086,6 @@
   <w:style w:type="character" w:default="1" w:styleId="DefaultParagraphFont">
     <w:name w:val="Default Paragraph Font"/>
     <w:uiPriority w:val="1"/>
-    <w:semiHidden/>
     <w:unhideWhenUsed/>
   </w:style>
   <w:style w:type="table" w:default="1" w:styleId="TableNormal">

--- a/Report/Report.docx
+++ b/Report/Report.docx
@@ -577,6 +577,7 @@
                                     <w:dataBinding w:prefixMappings="xmlns:ns0='http://schemas.openxmlformats.org/package/2006/metadata/core-properties' xmlns:ns1='http://purl.org/dc/elements/1.1/'" w:xpath="/ns0:coreProperties[1]/ns1:title[1]" w:storeItemID="{6C3C8BC8-F283-45AE-878A-BAB7291924A1}"/>
                                     <w:text/>
                                   </w:sdtPr>
+                                  <w:sdtEndPr/>
                                   <w:sdtContent>
                                     <w:r>
                                       <w:rPr>
@@ -664,6 +665,7 @@
                               <w:dataBinding w:prefixMappings="xmlns:ns0='http://schemas.openxmlformats.org/package/2006/metadata/core-properties' xmlns:ns1='http://purl.org/dc/elements/1.1/'" w:xpath="/ns0:coreProperties[1]/ns1:title[1]" w:storeItemID="{6C3C8BC8-F283-45AE-878A-BAB7291924A1}"/>
                               <w:text/>
                             </w:sdtPr>
+                            <w:sdtEndPr/>
                             <w:sdtContent>
                               <w:r>
                                 <w:rPr>
@@ -2674,7 +2676,7 @@
           <w:lang w:val="en-US"/>
         </w:rPr>
       </w:pPr>
-      <w:bookmarkStart w:id="4" w:name="_Toc52357527"/>
+      <w:bookmarkStart w:id="2" w:name="_Toc52357527"/>
     </w:p>
     <w:p>
       <w:pPr>
@@ -2729,100 +2731,100 @@
         <w:lastRenderedPageBreak/>
         <w:t>Introduction</w:t>
       </w:r>
+      <w:bookmarkEnd w:id="2"/>
+    </w:p>
+    <w:p>
+      <w:pPr>
+        <w:pStyle w:val="Heading3"/>
+        <w:rPr>
+          <w:lang w:val="en-US"/>
+        </w:rPr>
+      </w:pPr>
+      <w:bookmarkStart w:id="3" w:name="_Toc52357528"/>
+      <w:r>
+        <w:rPr>
+          <w:lang w:val="en-US"/>
+        </w:rPr>
+        <w:t>Purpose &amp; description</w:t>
+      </w:r>
+      <w:bookmarkEnd w:id="3"/>
+      <w:r>
+        <w:rPr>
+          <w:lang w:val="en-US"/>
+        </w:rPr>
+        <w:t xml:space="preserve"> </w:t>
+      </w:r>
+    </w:p>
+    <w:p>
+      <w:pPr>
+        <w:rPr>
+          <w:lang w:val="en-US"/>
+        </w:rPr>
+      </w:pPr>
+      <w:r>
+        <w:rPr>
+          <w:lang w:val="en-US"/>
+        </w:rPr>
+        <w:t>The application this report detail is Scenario 1 provided in the Assessment 2 brief. The purpose of the app is to f</w:t>
+      </w:r>
+      <w:r>
+        <w:rPr>
+          <w:lang w:val="en-US"/>
+        </w:rPr>
+        <w:t>ilter live twitter messages by user provided tags</w:t>
+      </w:r>
+      <w:r>
+        <w:rPr>
+          <w:lang w:val="en-US"/>
+        </w:rPr>
+        <w:t>/inputs</w:t>
+      </w:r>
+      <w:r>
+        <w:rPr>
+          <w:lang w:val="en-US"/>
+        </w:rPr>
+        <w:t xml:space="preserve"> and use those messages to perform live and in real time sentiment analysis to determine the overall sentiment of twitter messages with the provided tags at any given moment.</w:t>
+      </w:r>
+      <w:r>
+        <w:rPr>
+          <w:lang w:val="en-US"/>
+        </w:rPr>
+        <w:t xml:space="preserve"> </w:t>
+      </w:r>
+      <w:r>
+        <w:rPr>
+          <w:lang w:val="en-US"/>
+        </w:rPr>
+        <w:t xml:space="preserve"> This app provides value as it provides the ability to quickly get a general idea of the </w:t>
+      </w:r>
+      <w:r>
+        <w:rPr>
+          <w:lang w:val="en-US"/>
+        </w:rPr>
+        <w:t>public’s</w:t>
+      </w:r>
+      <w:r>
+        <w:rPr>
+          <w:lang w:val="en-US"/>
+        </w:rPr>
+        <w:t xml:space="preserve"> sentiment of any topic.  </w:t>
+      </w:r>
+    </w:p>
+    <w:p>
+      <w:pPr>
+        <w:pStyle w:val="Heading3"/>
+        <w:rPr>
+          <w:lang w:val="en-US"/>
+        </w:rPr>
+      </w:pPr>
+      <w:bookmarkStart w:id="4" w:name="_Toc52357529"/>
+      <w:r>
+        <w:rPr>
+          <w:lang w:val="en-US"/>
+        </w:rPr>
+        <w:t>Services used</w:t>
+      </w:r>
       <w:bookmarkEnd w:id="4"/>
-    </w:p>
-    <w:p>
-      <w:pPr>
-        <w:pStyle w:val="Heading3"/>
-        <w:rPr>
-          <w:lang w:val="en-US"/>
-        </w:rPr>
-      </w:pPr>
-      <w:bookmarkStart w:id="5" w:name="_Toc52357528"/>
-      <w:r>
-        <w:rPr>
-          <w:lang w:val="en-US"/>
-        </w:rPr>
-        <w:t>Purpose &amp; description</w:t>
-      </w:r>
-      <w:bookmarkEnd w:id="5"/>
-      <w:r>
-        <w:rPr>
-          <w:lang w:val="en-US"/>
-        </w:rPr>
-        <w:t xml:space="preserve"> </w:t>
-      </w:r>
-    </w:p>
-    <w:p>
-      <w:pPr>
-        <w:rPr>
-          <w:lang w:val="en-US"/>
-        </w:rPr>
-      </w:pPr>
-      <w:r>
-        <w:rPr>
-          <w:lang w:val="en-US"/>
-        </w:rPr>
-        <w:t>The application this report detail is Scenario 1 provided in the Assessment 2 brief. The purpose of the app is to f</w:t>
-      </w:r>
-      <w:r>
-        <w:rPr>
-          <w:lang w:val="en-US"/>
-        </w:rPr>
-        <w:t>ilter live twitter messages by user provided tags</w:t>
-      </w:r>
-      <w:r>
-        <w:rPr>
-          <w:lang w:val="en-US"/>
-        </w:rPr>
-        <w:t>/inputs</w:t>
-      </w:r>
-      <w:r>
-        <w:rPr>
-          <w:lang w:val="en-US"/>
-        </w:rPr>
-        <w:t xml:space="preserve"> and use those messages to perform live and in real time sentiment analysis to determine the overall sentiment of twitter messages with the provided tags at any given moment.</w:t>
-      </w:r>
-      <w:r>
-        <w:rPr>
-          <w:lang w:val="en-US"/>
-        </w:rPr>
-        <w:t xml:space="preserve"> </w:t>
-      </w:r>
-      <w:r>
-        <w:rPr>
-          <w:lang w:val="en-US"/>
-        </w:rPr>
-        <w:t xml:space="preserve"> This app provides value as it provides the ability to quickly get a general idea of the </w:t>
-      </w:r>
-      <w:r>
-        <w:rPr>
-          <w:lang w:val="en-US"/>
-        </w:rPr>
-        <w:t>public’s</w:t>
-      </w:r>
-      <w:r>
-        <w:rPr>
-          <w:lang w:val="en-US"/>
-        </w:rPr>
-        <w:t xml:space="preserve"> sentiment of any topic.  </w:t>
-      </w:r>
-    </w:p>
-    <w:p>
-      <w:pPr>
-        <w:pStyle w:val="Heading3"/>
-        <w:rPr>
-          <w:lang w:val="en-US"/>
-        </w:rPr>
-      </w:pPr>
-      <w:bookmarkStart w:id="6" w:name="_Toc52357529"/>
-      <w:r>
-        <w:rPr>
-          <w:lang w:val="en-US"/>
-        </w:rPr>
-        <w:t>Services used</w:t>
-      </w:r>
-      <w:bookmarkEnd w:id="6"/>
       <w:r>
         <w:rPr>
           <w:lang w:val="en-US"/>
@@ -2838,16 +2840,16 @@
           <w:lang w:val="en-US"/>
         </w:rPr>
       </w:pPr>
-      <w:bookmarkStart w:id="7" w:name="_Toc50539211"/>
-      <w:bookmarkStart w:id="8" w:name="_Toc52357530"/>
+      <w:bookmarkStart w:id="5" w:name="_Toc50539211"/>
+      <w:bookmarkStart w:id="6" w:name="_Toc52357530"/>
       <w:r>
         <w:rPr>
           <w:lang w:val="en-US"/>
         </w:rPr>
         <w:t>Twitter Standard Search API (v.1.1)</w:t>
       </w:r>
-      <w:bookmarkEnd w:id="7"/>
-      <w:bookmarkEnd w:id="8"/>
+      <w:bookmarkEnd w:id="5"/>
+      <w:bookmarkEnd w:id="6"/>
       <w:r>
         <w:rPr>
           <w:lang w:val="en-US"/>
@@ -2971,8 +2973,30 @@
         <w:rPr>
           <w:lang w:val="en-US"/>
         </w:rPr>
-        <w:t xml:space="preserve"> a python script is used. Note that the application is primarily a web application written in JavaScript. To perform sentiment analysis on the tweets within the python script two libraries are imported being textblob and vaderSentiment</w:t>
-      </w:r>
+        <w:t xml:space="preserve"> a python script is used. Note that the application is primarily a web application written in JavaScript. To perform sentiment analysis on the tweets within the python script two libraries are imported being </w:t>
+      </w:r>
+      <w:proofErr w:type="spellStart"/>
+      <w:r>
+        <w:rPr>
+          <w:lang w:val="en-US"/>
+        </w:rPr>
+        <w:t>textblob</w:t>
+      </w:r>
+      <w:proofErr w:type="spellEnd"/>
+      <w:r>
+        <w:rPr>
+          <w:lang w:val="en-US"/>
+        </w:rPr>
+        <w:t xml:space="preserve"> and </w:t>
+      </w:r>
+      <w:proofErr w:type="spellStart"/>
+      <w:r>
+        <w:rPr>
+          <w:lang w:val="en-US"/>
+        </w:rPr>
+        <w:t>vaderSentiment</w:t>
+      </w:r>
+      <w:proofErr w:type="spellEnd"/>
       <w:r>
         <w:rPr>
           <w:lang w:val="en-US"/>
@@ -2988,6 +3012,7 @@
           <w:lang w:val="en-US"/>
         </w:rPr>
       </w:pPr>
+      <w:proofErr w:type="spellStart"/>
       <w:r>
         <w:rPr>
           <w:b/>
@@ -2996,18 +3021,33 @@
         </w:rPr>
         <w:t>vaderSentiment</w:t>
       </w:r>
-    </w:p>
-    <w:p>
-      <w:pPr>
-        <w:rPr>
-          <w:lang w:val="en-US"/>
-        </w:rPr>
-      </w:pPr>
-      <w:r>
-        <w:rPr>
-          <w:lang w:val="en-US"/>
-        </w:rPr>
-        <w:t>VADER (Valence Aware Dictionary and sEntiment Reasoner) is a lexicon and rule-based sentiment analysis tool that is specifically attuned to sentiments expressed in social media</w:t>
+      <w:proofErr w:type="spellEnd"/>
+    </w:p>
+    <w:p>
+      <w:pPr>
+        <w:rPr>
+          <w:lang w:val="en-US"/>
+        </w:rPr>
+      </w:pPr>
+      <w:r>
+        <w:rPr>
+          <w:lang w:val="en-US"/>
+        </w:rPr>
+        <w:t xml:space="preserve">VADER (Valence Aware Dictionary and </w:t>
+      </w:r>
+      <w:proofErr w:type="spellStart"/>
+      <w:r>
+        <w:rPr>
+          <w:lang w:val="en-US"/>
+        </w:rPr>
+        <w:t>sEntiment</w:t>
+      </w:r>
+      <w:proofErr w:type="spellEnd"/>
+      <w:r>
+        <w:rPr>
+          <w:lang w:val="en-US"/>
+        </w:rPr>
+        <w:t xml:space="preserve"> Reasoner) is a lexicon and rule-based sentiment analysis tool that is specifically attuned to sentiments expressed in social media</w:t>
       </w:r>
       <w:r>
         <w:rPr>
@@ -3030,6 +3070,7 @@
           <w:lang w:val="en-US"/>
         </w:rPr>
       </w:pPr>
+      <w:proofErr w:type="spellStart"/>
       <w:r>
         <w:rPr>
           <w:b/>
@@ -3038,24 +3079,47 @@
         </w:rPr>
         <w:t>textblob</w:t>
       </w:r>
-    </w:p>
-    <w:p>
-      <w:pPr>
-        <w:rPr>
-          <w:lang w:val="en-US"/>
-        </w:rPr>
-      </w:pPr>
-      <w:r>
-        <w:rPr>
-          <w:lang w:val="en-US"/>
-        </w:rPr>
-        <w:t>Textblob is an open-source python library for processing textual data.</w:t>
-      </w:r>
-      <w:r>
-        <w:rPr>
-          <w:lang w:val="en-US"/>
-        </w:rPr>
-        <w:t xml:space="preserve"> Used to convert messages into usable objects for vadarSentiment.</w:t>
+      <w:proofErr w:type="spellEnd"/>
+    </w:p>
+    <w:p>
+      <w:pPr>
+        <w:rPr>
+          <w:lang w:val="en-US"/>
+        </w:rPr>
+      </w:pPr>
+      <w:proofErr w:type="spellStart"/>
+      <w:r>
+        <w:rPr>
+          <w:lang w:val="en-US"/>
+        </w:rPr>
+        <w:t>Textblob</w:t>
+      </w:r>
+      <w:proofErr w:type="spellEnd"/>
+      <w:r>
+        <w:rPr>
+          <w:lang w:val="en-US"/>
+        </w:rPr>
+        <w:t xml:space="preserve"> is an open-source python library for processing textual data.</w:t>
+      </w:r>
+      <w:r>
+        <w:rPr>
+          <w:lang w:val="en-US"/>
+        </w:rPr>
+        <w:t xml:space="preserve"> Used to convert messages into usable objects for </w:t>
+      </w:r>
+      <w:proofErr w:type="spellStart"/>
+      <w:r>
+        <w:rPr>
+          <w:lang w:val="en-US"/>
+        </w:rPr>
+        <w:t>vadarSentiment</w:t>
+      </w:r>
+      <w:proofErr w:type="spellEnd"/>
+      <w:r>
+        <w:rPr>
+          <w:lang w:val="en-US"/>
+        </w:rPr>
+        <w:t>.</w:t>
       </w:r>
     </w:p>
     <w:p>
@@ -3065,14 +3129,14 @@
           <w:lang w:val="en-US"/>
         </w:rPr>
       </w:pPr>
-      <w:bookmarkStart w:id="9" w:name="_Toc52357533"/>
+      <w:bookmarkStart w:id="7" w:name="_Toc52357533"/>
       <w:r>
         <w:rPr>
           <w:lang w:val="en-US"/>
         </w:rPr>
         <w:t>Use cases</w:t>
       </w:r>
-      <w:bookmarkEnd w:id="9"/>
+      <w:bookmarkEnd w:id="7"/>
       <w:r>
         <w:rPr>
           <w:lang w:val="en-US"/>
@@ -3087,14 +3151,14 @@
           <w:lang w:val="en-US"/>
         </w:rPr>
       </w:pPr>
-      <w:bookmarkStart w:id="10" w:name="_Toc52357534"/>
+      <w:bookmarkStart w:id="8" w:name="_Toc52357534"/>
       <w:r>
         <w:rPr>
           <w:lang w:val="en-US"/>
         </w:rPr>
         <w:t>US 1</w:t>
       </w:r>
-      <w:bookmarkEnd w:id="10"/>
+      <w:bookmarkEnd w:id="8"/>
     </w:p>
     <w:tbl>
       <w:tblPr>
@@ -3241,14 +3305,14 @@
           <w:lang w:val="en-US"/>
         </w:rPr>
       </w:pPr>
-      <w:bookmarkStart w:id="11" w:name="_Toc52357536"/>
+      <w:bookmarkStart w:id="9" w:name="_Toc52357536"/>
       <w:r>
         <w:rPr>
           <w:lang w:val="en-US"/>
         </w:rPr>
         <w:t xml:space="preserve">US </w:t>
       </w:r>
-      <w:bookmarkEnd w:id="11"/>
+      <w:bookmarkEnd w:id="9"/>
       <w:r>
         <w:rPr>
           <w:lang w:val="en-US"/>
@@ -3427,7 +3491,25 @@
           <w:lang w:val="en-US"/>
         </w:rPr>
         <w:lastRenderedPageBreak/>
-        <w:t xml:space="preserve">Both the above US cases have implemented these services by creating a query to the twitter api using user provided tags then using that data in a python program that performs sentiment analysis on individual messages then the application stores the results. These results are used to take an average of the polarity of sentiment on all messages provided to determine and then display results to users on screen.    </w:t>
+        <w:t xml:space="preserve">Both the above US cases have implemented these services by creating a query to the twitter </w:t>
+      </w:r>
+      <w:proofErr w:type="spellStart"/>
+      <w:r>
+        <w:rPr>
+          <w:i/>
+          <w:iCs/>
+          <w:lang w:val="en-US"/>
+        </w:rPr>
+        <w:t>api</w:t>
+      </w:r>
+      <w:proofErr w:type="spellEnd"/>
+      <w:r>
+        <w:rPr>
+          <w:i/>
+          <w:iCs/>
+          <w:lang w:val="en-US"/>
+        </w:rPr>
+        <w:t xml:space="preserve"> using user provided tags then using that data in a python program that performs sentiment analysis on individual messages then the application stores the results. These results are used to take an average of the polarity of sentiment on all messages provided to determine and then display results to users on screen.    </w:t>
       </w:r>
     </w:p>
     <w:p>
@@ -3454,7 +3536,7 @@
           <w:lang w:val="en-US"/>
         </w:rPr>
       </w:pPr>
-      <w:bookmarkStart w:id="12" w:name="_Toc52357537"/>
+      <w:bookmarkStart w:id="10" w:name="_Toc52357537"/>
       <w:r>
         <w:rPr>
           <w:lang w:val="en-US"/>
@@ -3462,7 +3544,7 @@
         <w:lastRenderedPageBreak/>
         <w:t>Technical breakdown</w:t>
       </w:r>
-      <w:bookmarkEnd w:id="12"/>
+      <w:bookmarkEnd w:id="10"/>
       <w:r>
         <w:rPr>
           <w:lang w:val="en-US"/>
@@ -3477,14 +3559,14 @@
           <w:lang w:val="en-US"/>
         </w:rPr>
       </w:pPr>
-      <w:bookmarkStart w:id="13" w:name="_Toc52357538"/>
+      <w:bookmarkStart w:id="11" w:name="_Toc52357538"/>
       <w:r>
         <w:rPr>
           <w:lang w:val="en-US"/>
         </w:rPr>
         <w:t>Architecture</w:t>
       </w:r>
-      <w:bookmarkEnd w:id="13"/>
+      <w:bookmarkEnd w:id="11"/>
       <w:r>
         <w:rPr>
           <w:lang w:val="en-US"/>
@@ -3556,27 +3638,14 @@
       <w:r>
         <w:t xml:space="preserve">Figure </w:t>
       </w:r>
-      <w:r>
-        <w:fldChar w:fldCharType="begin"/>
-      </w:r>
-      <w:r>
-        <w:instrText xml:space="preserve"> SEQ Figure \* ARABIC </w:instrText>
-      </w:r>
-      <w:r>
-        <w:fldChar w:fldCharType="separate"/>
-      </w:r>
-      <w:r>
-        <w:rPr>
-          <w:noProof/>
-        </w:rPr>
-        <w:t>1</w:t>
-      </w:r>
-      <w:r>
-        <w:rPr>
-          <w:noProof/>
-        </w:rPr>
-        <w:fldChar w:fldCharType="end"/>
-      </w:r>
+      <w:fldSimple w:instr=" SEQ Figure \* ARABIC ">
+        <w:r>
+          <w:rPr>
+            <w:noProof/>
+          </w:rPr>
+          <w:t>1</w:t>
+        </w:r>
+      </w:fldSimple>
       <w:r>
         <w:t>: Application Data Flow Diagram</w:t>
       </w:r>
@@ -3906,7 +3975,23 @@
     </w:p>
     <w:p>
       <w:r>
-        <w:t xml:space="preserve">It should be noted that network capacity is the metric that was decided on as due to the limited number of tweets able to be taken from the twitter api without payment the amount of processing capacity is never able to exceed a instance limit however if a client sends many request to the server it can require higher amounts of network usage from instances and therefore will require scaling.  </w:t>
+        <w:t xml:space="preserve">It should be noted that network capacity is the metric that was decided on as due to the limited number of tweets able to be taken from the twitter </w:t>
+      </w:r>
+      <w:proofErr w:type="spellStart"/>
+      <w:r>
+        <w:t>api</w:t>
+      </w:r>
+      <w:proofErr w:type="spellEnd"/>
+      <w:r>
+        <w:t xml:space="preserve"> without payment the amount of processing capacity is never able to exceed </w:t>
+      </w:r>
+      <w:proofErr w:type="gramStart"/>
+      <w:r>
+        <w:t>a</w:t>
+      </w:r>
+      <w:proofErr w:type="gramEnd"/>
+      <w:r>
+        <w:t xml:space="preserve"> instance limit however if a client sends many request to the server it can require higher amounts of network usage from instances and therefore will require scaling.  </w:t>
       </w:r>
     </w:p>
     <w:p>
@@ -3916,14 +4001,14 @@
           <w:lang w:val="en-US"/>
         </w:rPr>
       </w:pPr>
-      <w:bookmarkStart w:id="14" w:name="_Toc52357543"/>
+      <w:bookmarkStart w:id="12" w:name="_Toc52357543"/>
       <w:r>
         <w:rPr>
           <w:lang w:val="en-US"/>
         </w:rPr>
         <w:t>Client / server demarcation of responsibilities</w:t>
       </w:r>
-      <w:bookmarkEnd w:id="14"/>
+      <w:bookmarkEnd w:id="12"/>
     </w:p>
     <w:p>
       <w:pPr>
@@ -3957,7 +4042,7 @@
           <w:lang w:val="en-US"/>
         </w:rPr>
       </w:pPr>
-      <w:bookmarkStart w:id="15" w:name="_Toc52357544"/>
+      <w:bookmarkStart w:id="13" w:name="_Toc52357544"/>
       <w:r>
         <w:rPr>
           <w:lang w:val="en-US"/>
@@ -3982,7 +4067,7 @@
         </w:rPr>
         <w:t>correlation</w:t>
       </w:r>
-      <w:bookmarkEnd w:id="15"/>
+      <w:bookmarkEnd w:id="13"/>
       <w:r>
         <w:rPr>
           <w:lang w:val="en-US"/>
@@ -4162,27 +4247,14 @@
       <w:r>
         <w:t xml:space="preserve">Figure </w:t>
       </w:r>
-      <w:r>
-        <w:fldChar w:fldCharType="begin"/>
-      </w:r>
-      <w:r>
-        <w:instrText xml:space="preserve"> SEQ Figure \* ARABIC </w:instrText>
-      </w:r>
-      <w:r>
-        <w:fldChar w:fldCharType="separate"/>
-      </w:r>
-      <w:r>
-        <w:rPr>
-          <w:noProof/>
-        </w:rPr>
-        <w:t>2</w:t>
-      </w:r>
-      <w:r>
-        <w:rPr>
-          <w:noProof/>
-        </w:rPr>
-        <w:fldChar w:fldCharType="end"/>
-      </w:r>
+      <w:fldSimple w:instr=" SEQ Figure \* ARABIC ">
+        <w:r>
+          <w:rPr>
+            <w:noProof/>
+          </w:rPr>
+          <w:t>2</w:t>
+        </w:r>
+      </w:fldSimple>
       <w:r>
         <w:t>: Network usage of server</w:t>
       </w:r>
@@ -4296,27 +4368,14 @@
       <w:r>
         <w:t xml:space="preserve">Figure </w:t>
       </w:r>
-      <w:r>
-        <w:fldChar w:fldCharType="begin"/>
-      </w:r>
-      <w:r>
-        <w:instrText xml:space="preserve"> SEQ Figure \* ARABIC </w:instrText>
-      </w:r>
-      <w:r>
-        <w:fldChar w:fldCharType="separate"/>
-      </w:r>
-      <w:r>
-        <w:rPr>
-          <w:noProof/>
-        </w:rPr>
-        <w:t>3</w:t>
-      </w:r>
-      <w:r>
-        <w:rPr>
-          <w:noProof/>
-        </w:rPr>
-        <w:fldChar w:fldCharType="end"/>
-      </w:r>
+      <w:fldSimple w:instr=" SEQ Figure \* ARABIC ">
+        <w:r>
+          <w:rPr>
+            <w:noProof/>
+          </w:rPr>
+          <w:t>3</w:t>
+        </w:r>
+      </w:fldSimple>
       <w:r>
         <w:t xml:space="preserve">: Scaling instances graphs </w:t>
       </w:r>
@@ -4453,27 +4512,14 @@
       <w:r>
         <w:t xml:space="preserve">Figure </w:t>
       </w:r>
-      <w:r>
-        <w:fldChar w:fldCharType="begin"/>
-      </w:r>
-      <w:r>
-        <w:instrText xml:space="preserve"> SEQ Figure \* ARABIC </w:instrText>
-      </w:r>
-      <w:r>
-        <w:fldChar w:fldCharType="separate"/>
-      </w:r>
-      <w:r>
-        <w:rPr>
-          <w:noProof/>
-        </w:rPr>
-        <w:t>4</w:t>
-      </w:r>
-      <w:r>
-        <w:rPr>
-          <w:noProof/>
-        </w:rPr>
-        <w:fldChar w:fldCharType="end"/>
-      </w:r>
+      <w:fldSimple w:instr=" SEQ Figure \* ARABIC ">
+        <w:r>
+          <w:rPr>
+            <w:noProof/>
+          </w:rPr>
+          <w:t>4</w:t>
+        </w:r>
+      </w:fldSimple>
       <w:r>
         <w:t xml:space="preserve">:EC2 launch log </w:t>
       </w:r>
@@ -4485,7 +4531,7 @@
           <w:lang w:val="en-US"/>
         </w:rPr>
       </w:pPr>
-      <w:bookmarkStart w:id="16" w:name="_Toc52357545"/>
+      <w:bookmarkStart w:id="14" w:name="_Toc52357545"/>
     </w:p>
     <w:p>
       <w:pPr>
@@ -4603,7 +4649,7 @@
         <w:lastRenderedPageBreak/>
         <w:t>Test plan</w:t>
       </w:r>
-      <w:bookmarkEnd w:id="16"/>
+      <w:bookmarkEnd w:id="14"/>
       <w:r>
         <w:rPr>
           <w:lang w:val="en-US"/>
@@ -4718,7 +4764,21 @@
               <w:rPr>
                 <w:lang w:val="en-US"/>
               </w:rPr>
-              <w:t>Search an uncached query</w:t>
+              <w:t xml:space="preserve">Search an </w:t>
+            </w:r>
+            <w:proofErr w:type="spellStart"/>
+            <w:r>
+              <w:rPr>
+                <w:lang w:val="en-US"/>
+              </w:rPr>
+              <w:t>uncached</w:t>
+            </w:r>
+            <w:proofErr w:type="spellEnd"/>
+            <w:r>
+              <w:rPr>
+                <w:lang w:val="en-US"/>
+              </w:rPr>
+              <w:t xml:space="preserve"> query</w:t>
             </w:r>
           </w:p>
         </w:tc>
@@ -5320,7 +5380,7 @@
           <w:lang w:val="en-US"/>
         </w:rPr>
       </w:pPr>
-      <w:bookmarkStart w:id="17" w:name="_Toc52357546"/>
+      <w:bookmarkStart w:id="15" w:name="_Toc52357546"/>
       <w:r>
         <w:rPr>
           <w:rStyle w:val="Heading3Char"/>
@@ -5333,7 +5393,7 @@
         </w:rPr>
         <w:t>nresolved &amp; persistent errors</w:t>
       </w:r>
-      <w:bookmarkEnd w:id="17"/>
+      <w:bookmarkEnd w:id="15"/>
       <w:r>
         <w:rPr>
           <w:rStyle w:val="Heading3Char"/>
@@ -5351,7 +5411,35 @@
         <w:rPr>
           <w:lang w:val="en-US"/>
         </w:rPr>
-        <w:t xml:space="preserve">An unresolved issue with the current version of the app is that the server is only capability of handling a certain amount of request at any given moment when flooded with request the server can send the wrong data to the wrong location. It is believed that the issue come form the fact that the server can only do one thing at a time if it becomes flooded by request it returns response as they become available which may not always be in the correct order. A second persistent error within this version of the application is that credentials for aws expire roughly each day causing the AMI used to need to be updated each day.  </w:t>
+        <w:t xml:space="preserve">An unresolved issue with the current version of the app is that the server is only capability of handling a certain amount of request at any given moment when flooded with request the server can send the wrong data to the wrong location. It is believed that the issue come </w:t>
+      </w:r>
+      <w:proofErr w:type="spellStart"/>
+      <w:r>
+        <w:rPr>
+          <w:lang w:val="en-US"/>
+        </w:rPr>
+        <w:t>form</w:t>
+      </w:r>
+      <w:proofErr w:type="spellEnd"/>
+      <w:r>
+        <w:rPr>
+          <w:lang w:val="en-US"/>
+        </w:rPr>
+        <w:t xml:space="preserve"> the fact that the server can only do one thing at a time if it becomes flooded by request it returns response as they become available which may not always be in the correct order. A second persistent error within this version of the application is that credentials for </w:t>
+      </w:r>
+      <w:proofErr w:type="spellStart"/>
+      <w:r>
+        <w:rPr>
+          <w:lang w:val="en-US"/>
+        </w:rPr>
+        <w:t>aws</w:t>
+      </w:r>
+      <w:proofErr w:type="spellEnd"/>
+      <w:r>
+        <w:rPr>
+          <w:lang w:val="en-US"/>
+        </w:rPr>
+        <w:t xml:space="preserve"> expire roughly each day causing the AMI used to need to be updated each day.  </w:t>
       </w:r>
     </w:p>
     <w:p>
@@ -5361,7 +5449,7 @@
           <w:lang w:val="en-US"/>
         </w:rPr>
       </w:pPr>
-      <w:bookmarkStart w:id="18" w:name="_Toc52357548"/>
+      <w:bookmarkStart w:id="16" w:name="_Toc52357548"/>
     </w:p>
     <w:p>
       <w:pPr>
@@ -5416,7 +5504,7 @@
         <w:lastRenderedPageBreak/>
         <w:t>User guide</w:t>
       </w:r>
-      <w:bookmarkEnd w:id="18"/>
+      <w:bookmarkEnd w:id="16"/>
       <w:r>
         <w:rPr>
           <w:lang w:val="en-US"/>
@@ -5447,7 +5535,21 @@
         <w:rPr>
           <w:lang w:val="en-US"/>
         </w:rPr>
-        <w:t>To accomplish this you will need the URL of the web application which is as follows.</w:t>
+        <w:t xml:space="preserve">To accomplish </w:t>
+      </w:r>
+      <w:proofErr w:type="gramStart"/>
+      <w:r>
+        <w:rPr>
+          <w:lang w:val="en-US"/>
+        </w:rPr>
+        <w:t>this</w:t>
+      </w:r>
+      <w:proofErr w:type="gramEnd"/>
+      <w:r>
+        <w:rPr>
+          <w:lang w:val="en-US"/>
+        </w:rPr>
+        <w:t xml:space="preserve"> you will need the URL of the web application which is as follows.</w:t>
       </w:r>
     </w:p>
     <w:p>
@@ -7086,6 +7188,7 @@
   <w:style w:type="character" w:default="1" w:styleId="DefaultParagraphFont">
     <w:name w:val="Default Paragraph Font"/>
     <w:uiPriority w:val="1"/>
+    <w:semiHidden/>
     <w:unhideWhenUsed/>
   </w:style>
   <w:style w:type="table" w:default="1" w:styleId="TableNormal">

--- a/Report/Report.docx
+++ b/Report/Report.docx
@@ -197,7 +197,7 @@
                                     <w:alias w:val="Year"/>
                                     <w:id w:val="1012341074"/>
                                     <w:dataBinding w:prefixMappings="xmlns:ns0='http://schemas.microsoft.com/office/2006/coverPageProps'" w:xpath="/ns0:CoverPageProperties[1]/ns0:PublishDate[1]" w:storeItemID="{55AF091B-3C7A-41E3-B477-F2FDAA23CFDA}"/>
-                                    <w:date w:fullDate="2020-09-30T00:00:00Z">
+                                    <w:date w:fullDate="2021-11-01T00:00:00Z">
                                       <w:dateFormat w:val="yyyy"/>
                                       <w:lid w:val="en-US"/>
                                       <w:storeMappedDataAs w:val="dateTime"/>
@@ -221,7 +221,7 @@
                                           <w:sz w:val="96"/>
                                           <w:szCs w:val="96"/>
                                         </w:rPr>
-                                        <w:t>2020</w:t>
+                                        <w:t>2021</w:t>
                                       </w:r>
                                     </w:p>
                                   </w:sdtContent>
@@ -317,7 +317,7 @@
                                     <w:alias w:val="Date"/>
                                     <w:id w:val="1724480474"/>
                                     <w:dataBinding w:prefixMappings="xmlns:ns0='http://schemas.microsoft.com/office/2006/coverPageProps'" w:xpath="/ns0:CoverPageProperties[1]/ns0:PublishDate[1]" w:storeItemID="{55AF091B-3C7A-41E3-B477-F2FDAA23CFDA}"/>
-                                    <w:date w:fullDate="2020-09-30T00:00:00Z">
+                                    <w:date w:fullDate="2021-11-01T00:00:00Z">
                                       <w:dateFormat w:val="M/d/yyyy"/>
                                       <w:lid w:val="en-US"/>
                                       <w:storeMappedDataAs w:val="dateTime"/>
@@ -338,7 +338,7 @@
                                         <w:rPr>
                                           <w:color w:val="FFFFFF" w:themeColor="background1"/>
                                         </w:rPr>
-                                        <w:t>9/30/2020</w:t>
+                                        <w:t>11/1/2021</w:t>
                                       </w:r>
                                     </w:p>
                                   </w:sdtContent>
@@ -384,7 +384,7 @@
                               <w:alias w:val="Year"/>
                               <w:id w:val="1012341074"/>
                               <w:dataBinding w:prefixMappings="xmlns:ns0='http://schemas.microsoft.com/office/2006/coverPageProps'" w:xpath="/ns0:CoverPageProperties[1]/ns0:PublishDate[1]" w:storeItemID="{55AF091B-3C7A-41E3-B477-F2FDAA23CFDA}"/>
-                              <w:date w:fullDate="2020-09-30T00:00:00Z">
+                              <w:date w:fullDate="2021-11-01T00:00:00Z">
                                 <w:dateFormat w:val="yyyy"/>
                                 <w:lid w:val="en-US"/>
                                 <w:storeMappedDataAs w:val="dateTime"/>
@@ -408,7 +408,7 @@
                                     <w:sz w:val="96"/>
                                     <w:szCs w:val="96"/>
                                   </w:rPr>
-                                  <w:t>2020</w:t>
+                                  <w:t>2021</w:t>
                                 </w:r>
                               </w:p>
                             </w:sdtContent>
@@ -459,7 +459,7 @@
                               <w:alias w:val="Date"/>
                               <w:id w:val="1724480474"/>
                               <w:dataBinding w:prefixMappings="xmlns:ns0='http://schemas.microsoft.com/office/2006/coverPageProps'" w:xpath="/ns0:CoverPageProperties[1]/ns0:PublishDate[1]" w:storeItemID="{55AF091B-3C7A-41E3-B477-F2FDAA23CFDA}"/>
-                              <w:date w:fullDate="2020-09-30T00:00:00Z">
+                              <w:date w:fullDate="2021-11-01T00:00:00Z">
                                 <w:dateFormat w:val="M/d/yyyy"/>
                                 <w:lid w:val="en-US"/>
                                 <w:storeMappedDataAs w:val="dateTime"/>
@@ -480,7 +480,7 @@
                                   <w:rPr>
                                     <w:color w:val="FFFFFF" w:themeColor="background1"/>
                                   </w:rPr>
-                                  <w:t>9/30/2020</w:t>
+                                  <w:t>11/1/2021</w:t>
                                 </w:r>
                               </w:p>
                             </w:sdtContent>
@@ -972,7 +972,7 @@
           <w:r>
             <w:fldChar w:fldCharType="separate"/>
           </w:r>
-          <w:hyperlink w:anchor="_Toc52357527" w:history="1">
+          <w:hyperlink w:anchor="_Toc86617897" w:history="1">
             <w:r>
               <w:rPr>
                 <w:rStyle w:val="Hyperlink"/>
@@ -1000,7 +1000,7 @@
                 <w:noProof/>
                 <w:webHidden/>
               </w:rPr>
-              <w:instrText xml:space="preserve"> PAGEREF _Toc52357527 \h </w:instrText>
+              <w:instrText xml:space="preserve"> PAGEREF _Toc86617897 \h </w:instrText>
             </w:r>
             <w:r>
               <w:rPr>
@@ -1043,7 +1043,7 @@
               <w:lang w:eastAsia="en-AU"/>
             </w:rPr>
           </w:pPr>
-          <w:hyperlink w:anchor="_Toc52357528" w:history="1">
+          <w:hyperlink w:anchor="_Toc86617898" w:history="1">
             <w:r>
               <w:rPr>
                 <w:rStyle w:val="Hyperlink"/>
@@ -1071,7 +1071,7 @@
                 <w:noProof/>
                 <w:webHidden/>
               </w:rPr>
-              <w:instrText xml:space="preserve"> PAGEREF _Toc52357528 \h </w:instrText>
+              <w:instrText xml:space="preserve"> PAGEREF _Toc86617898 \h </w:instrText>
             </w:r>
             <w:r>
               <w:rPr>
@@ -1114,7 +1114,7 @@
               <w:lang w:eastAsia="en-AU"/>
             </w:rPr>
           </w:pPr>
-          <w:hyperlink w:anchor="_Toc52357529" w:history="1">
+          <w:hyperlink w:anchor="_Toc86617899" w:history="1">
             <w:r>
               <w:rPr>
                 <w:rStyle w:val="Hyperlink"/>
@@ -1142,7 +1142,7 @@
                 <w:noProof/>
                 <w:webHidden/>
               </w:rPr>
-              <w:instrText xml:space="preserve"> PAGEREF _Toc52357529 \h </w:instrText>
+              <w:instrText xml:space="preserve"> PAGEREF _Toc86617899 \h </w:instrText>
             </w:r>
             <w:r>
               <w:rPr>
@@ -1185,7 +1185,7 @@
               <w:lang w:eastAsia="en-AU"/>
             </w:rPr>
           </w:pPr>
-          <w:hyperlink w:anchor="_Toc52357530" w:history="1">
+          <w:hyperlink w:anchor="_Toc86617900" w:history="1">
             <w:r>
               <w:rPr>
                 <w:rStyle w:val="Hyperlink"/>
@@ -1213,7 +1213,7 @@
                 <w:noProof/>
                 <w:webHidden/>
               </w:rPr>
-              <w:instrText xml:space="preserve"> PAGEREF _Toc52357530 \h </w:instrText>
+              <w:instrText xml:space="preserve"> PAGEREF _Toc86617900 \h </w:instrText>
             </w:r>
             <w:r>
               <w:rPr>
@@ -1256,14 +1256,14 @@
               <w:lang w:eastAsia="en-AU"/>
             </w:rPr>
           </w:pPr>
-          <w:hyperlink w:anchor="_Toc52357531" w:history="1">
+          <w:hyperlink w:anchor="_Toc86617901" w:history="1">
             <w:r>
               <w:rPr>
                 <w:rStyle w:val="Hyperlink"/>
                 <w:noProof/>
                 <w:lang w:val="en-US"/>
               </w:rPr>
-              <w:t>API 2</w:t>
+              <w:t>Python</w:t>
             </w:r>
             <w:r>
               <w:rPr>
@@ -1284,7 +1284,78 @@
                 <w:noProof/>
                 <w:webHidden/>
               </w:rPr>
-              <w:instrText xml:space="preserve"> PAGEREF _Toc52357531 \h </w:instrText>
+              <w:instrText xml:space="preserve"> PAGEREF _Toc86617901 \h </w:instrText>
+            </w:r>
+            <w:r>
+              <w:rPr>
+                <w:noProof/>
+                <w:webHidden/>
+              </w:rPr>
+            </w:r>
+            <w:r>
+              <w:rPr>
+                <w:noProof/>
+                <w:webHidden/>
+              </w:rPr>
+              <w:fldChar w:fldCharType="separate"/>
+            </w:r>
+            <w:r>
+              <w:rPr>
+                <w:noProof/>
+                <w:webHidden/>
+              </w:rPr>
+              <w:t>2</w:t>
+            </w:r>
+            <w:r>
+              <w:rPr>
+                <w:noProof/>
+                <w:webHidden/>
+              </w:rPr>
+              <w:fldChar w:fldCharType="end"/>
+            </w:r>
+          </w:hyperlink>
+        </w:p>
+        <w:p>
+          <w:pPr>
+            <w:pStyle w:val="TOC2"/>
+            <w:tabs>
+              <w:tab w:val="right" w:leader="dot" w:pos="9016"/>
+            </w:tabs>
+            <w:rPr>
+              <w:rFonts w:eastAsiaTheme="minorEastAsia"/>
+              <w:noProof/>
+              <w:lang w:eastAsia="en-AU"/>
+            </w:rPr>
+          </w:pPr>
+          <w:hyperlink w:anchor="_Toc86617902" w:history="1">
+            <w:r>
+              <w:rPr>
+                <w:rStyle w:val="Hyperlink"/>
+                <w:noProof/>
+                <w:lang w:val="en-US"/>
+              </w:rPr>
+              <w:t>Use cases</w:t>
+            </w:r>
+            <w:r>
+              <w:rPr>
+                <w:noProof/>
+                <w:webHidden/>
+              </w:rPr>
+              <w:tab/>
+            </w:r>
+            <w:r>
+              <w:rPr>
+                <w:noProof/>
+                <w:webHidden/>
+              </w:rPr>
+              <w:fldChar w:fldCharType="begin"/>
+            </w:r>
+            <w:r>
+              <w:rPr>
+                <w:noProof/>
+                <w:webHidden/>
+              </w:rPr>
+              <w:instrText xml:space="preserve"> PAGEREF _Toc86617902 \h </w:instrText>
             </w:r>
             <w:r>
               <w:rPr>
@@ -1327,14 +1398,14 @@
               <w:lang w:eastAsia="en-AU"/>
             </w:rPr>
           </w:pPr>
-          <w:hyperlink w:anchor="_Toc52357532" w:history="1">
+          <w:hyperlink w:anchor="_Toc86617903" w:history="1">
             <w:r>
               <w:rPr>
                 <w:rStyle w:val="Hyperlink"/>
                 <w:noProof/>
                 <w:lang w:val="en-US"/>
               </w:rPr>
-              <w:t>API n</w:t>
+              <w:t>US 1</w:t>
             </w:r>
             <w:r>
               <w:rPr>
@@ -1355,7 +1426,78 @@
                 <w:noProof/>
                 <w:webHidden/>
               </w:rPr>
-              <w:instrText xml:space="preserve"> PAGEREF _Toc52357532 \h </w:instrText>
+              <w:instrText xml:space="preserve"> PAGEREF _Toc86617903 \h </w:instrText>
+            </w:r>
+            <w:r>
+              <w:rPr>
+                <w:noProof/>
+                <w:webHidden/>
+              </w:rPr>
+            </w:r>
+            <w:r>
+              <w:rPr>
+                <w:noProof/>
+                <w:webHidden/>
+              </w:rPr>
+              <w:fldChar w:fldCharType="separate"/>
+            </w:r>
+            <w:r>
+              <w:rPr>
+                <w:noProof/>
+                <w:webHidden/>
+              </w:rPr>
+              <w:t>2</w:t>
+            </w:r>
+            <w:r>
+              <w:rPr>
+                <w:noProof/>
+                <w:webHidden/>
+              </w:rPr>
+              <w:fldChar w:fldCharType="end"/>
+            </w:r>
+          </w:hyperlink>
+        </w:p>
+        <w:p>
+          <w:pPr>
+            <w:pStyle w:val="TOC4"/>
+            <w:tabs>
+              <w:tab w:val="right" w:leader="dot" w:pos="9016"/>
+            </w:tabs>
+            <w:rPr>
+              <w:rFonts w:eastAsiaTheme="minorEastAsia"/>
+              <w:noProof/>
+              <w:lang w:eastAsia="en-AU"/>
+            </w:rPr>
+          </w:pPr>
+          <w:hyperlink w:anchor="_Toc86617904" w:history="1">
+            <w:r>
+              <w:rPr>
+                <w:rStyle w:val="Hyperlink"/>
+                <w:noProof/>
+                <w:lang w:val="en-US"/>
+              </w:rPr>
+              <w:t>US 2</w:t>
+            </w:r>
+            <w:r>
+              <w:rPr>
+                <w:noProof/>
+                <w:webHidden/>
+              </w:rPr>
+              <w:tab/>
+            </w:r>
+            <w:r>
+              <w:rPr>
+                <w:noProof/>
+                <w:webHidden/>
+              </w:rPr>
+              <w:fldChar w:fldCharType="begin"/>
+            </w:r>
+            <w:r>
+              <w:rPr>
+                <w:noProof/>
+                <w:webHidden/>
+              </w:rPr>
+              <w:instrText xml:space="preserve"> PAGEREF _Toc86617904 \h </w:instrText>
             </w:r>
             <w:r>
               <w:rPr>
@@ -1398,14 +1540,14 @@
               <w:lang w:eastAsia="en-AU"/>
             </w:rPr>
           </w:pPr>
-          <w:hyperlink w:anchor="_Toc52357533" w:history="1">
+          <w:hyperlink w:anchor="_Toc86617905" w:history="1">
             <w:r>
               <w:rPr>
                 <w:rStyle w:val="Hyperlink"/>
                 <w:noProof/>
                 <w:lang w:val="en-US"/>
               </w:rPr>
-              <w:t>Use cases</w:t>
+              <w:t>Technical breakdown</w:t>
             </w:r>
             <w:r>
               <w:rPr>
@@ -1426,7 +1568,7 @@
                 <w:noProof/>
                 <w:webHidden/>
               </w:rPr>
-              <w:instrText xml:space="preserve"> PAGEREF _Toc52357533 \h </w:instrText>
+              <w:instrText xml:space="preserve"> PAGEREF _Toc86617905 \h </w:instrText>
             </w:r>
             <w:r>
               <w:rPr>
@@ -1446,7 +1588,78 @@
                 <w:noProof/>
                 <w:webHidden/>
               </w:rPr>
-              <w:t>2</w:t>
+              <w:t>4</w:t>
+            </w:r>
+            <w:r>
+              <w:rPr>
+                <w:noProof/>
+                <w:webHidden/>
+              </w:rPr>
+              <w:fldChar w:fldCharType="end"/>
+            </w:r>
+          </w:hyperlink>
+        </w:p>
+        <w:p>
+          <w:pPr>
+            <w:pStyle w:val="TOC3"/>
+            <w:tabs>
+              <w:tab w:val="right" w:leader="dot" w:pos="9016"/>
+            </w:tabs>
+            <w:rPr>
+              <w:rFonts w:eastAsiaTheme="minorEastAsia"/>
+              <w:noProof/>
+              <w:lang w:eastAsia="en-AU"/>
+            </w:rPr>
+          </w:pPr>
+          <w:hyperlink w:anchor="_Toc86617906" w:history="1">
+            <w:r>
+              <w:rPr>
+                <w:rStyle w:val="Hyperlink"/>
+                <w:noProof/>
+                <w:lang w:val="en-US"/>
+              </w:rPr>
+              <w:t>Architecture</w:t>
+            </w:r>
+            <w:r>
+              <w:rPr>
+                <w:noProof/>
+                <w:webHidden/>
+              </w:rPr>
+              <w:tab/>
+            </w:r>
+            <w:r>
+              <w:rPr>
+                <w:noProof/>
+                <w:webHidden/>
+              </w:rPr>
+              <w:fldChar w:fldCharType="begin"/>
+            </w:r>
+            <w:r>
+              <w:rPr>
+                <w:noProof/>
+                <w:webHidden/>
+              </w:rPr>
+              <w:instrText xml:space="preserve"> PAGEREF _Toc86617906 \h </w:instrText>
+            </w:r>
+            <w:r>
+              <w:rPr>
+                <w:noProof/>
+                <w:webHidden/>
+              </w:rPr>
+            </w:r>
+            <w:r>
+              <w:rPr>
+                <w:noProof/>
+                <w:webHidden/>
+              </w:rPr>
+              <w:fldChar w:fldCharType="separate"/>
+            </w:r>
+            <w:r>
+              <w:rPr>
+                <w:noProof/>
+                <w:webHidden/>
+              </w:rPr>
+              <w:t>4</w:t>
             </w:r>
             <w:r>
               <w:rPr>
@@ -1469,14 +1682,14 @@
               <w:lang w:eastAsia="en-AU"/>
             </w:rPr>
           </w:pPr>
-          <w:hyperlink w:anchor="_Toc52357534" w:history="1">
+          <w:hyperlink w:anchor="_Toc86617907" w:history="1">
             <w:r>
               <w:rPr>
                 <w:rStyle w:val="Hyperlink"/>
                 <w:noProof/>
                 <w:lang w:val="en-US"/>
               </w:rPr>
-              <w:t>US 1</w:t>
+              <w:t>Client / server demarcation of responsibilities</w:t>
             </w:r>
             <w:r>
               <w:rPr>
@@ -1497,7 +1710,7 @@
                 <w:noProof/>
                 <w:webHidden/>
               </w:rPr>
-              <w:instrText xml:space="preserve"> PAGEREF _Toc52357534 \h </w:instrText>
+              <w:instrText xml:space="preserve"> PAGEREF _Toc86617907 \h </w:instrText>
             </w:r>
             <w:r>
               <w:rPr>
@@ -1517,7 +1730,7 @@
                 <w:noProof/>
                 <w:webHidden/>
               </w:rPr>
-              <w:t>2</w:t>
+              <w:t>6</w:t>
             </w:r>
             <w:r>
               <w:rPr>
@@ -1540,14 +1753,14 @@
               <w:lang w:eastAsia="en-AU"/>
             </w:rPr>
           </w:pPr>
-          <w:hyperlink w:anchor="_Toc52357535" w:history="1">
+          <w:hyperlink w:anchor="_Toc86617908" w:history="1">
             <w:r>
               <w:rPr>
                 <w:rStyle w:val="Hyperlink"/>
                 <w:noProof/>
                 <w:lang w:val="en-US"/>
               </w:rPr>
-              <w:t>US 2</w:t>
+              <w:t>Response filtering / data object correlation</w:t>
             </w:r>
             <w:r>
               <w:rPr>
@@ -1568,7 +1781,7 @@
                 <w:noProof/>
                 <w:webHidden/>
               </w:rPr>
-              <w:instrText xml:space="preserve"> PAGEREF _Toc52357535 \h </w:instrText>
+              <w:instrText xml:space="preserve"> PAGEREF _Toc86617908 \h </w:instrText>
             </w:r>
             <w:r>
               <w:rPr>
@@ -1588,7 +1801,7 @@
                 <w:noProof/>
                 <w:webHidden/>
               </w:rPr>
-              <w:t>2</w:t>
+              <w:t>6</w:t>
             </w:r>
             <w:r>
               <w:rPr>
@@ -1601,7 +1814,7 @@
         </w:p>
         <w:p>
           <w:pPr>
-            <w:pStyle w:val="TOC4"/>
+            <w:pStyle w:val="TOC3"/>
             <w:tabs>
               <w:tab w:val="right" w:leader="dot" w:pos="9016"/>
             </w:tabs>
@@ -1611,14 +1824,14 @@
               <w:lang w:eastAsia="en-AU"/>
             </w:rPr>
           </w:pPr>
-          <w:hyperlink w:anchor="_Toc52357536" w:history="1">
+          <w:hyperlink w:anchor="_Toc86617909" w:history="1">
             <w:r>
               <w:rPr>
                 <w:rStyle w:val="Hyperlink"/>
                 <w:noProof/>
                 <w:lang w:val="en-US"/>
               </w:rPr>
-              <w:t>US n</w:t>
+              <w:t>Scaling and Performance</w:t>
             </w:r>
             <w:r>
               <w:rPr>
@@ -1639,7 +1852,7 @@
                 <w:noProof/>
                 <w:webHidden/>
               </w:rPr>
-              <w:instrText xml:space="preserve"> PAGEREF _Toc52357536 \h </w:instrText>
+              <w:instrText xml:space="preserve"> PAGEREF _Toc86617909 \h </w:instrText>
             </w:r>
             <w:r>
               <w:rPr>
@@ -1659,7 +1872,148 @@
                 <w:noProof/>
                 <w:webHidden/>
               </w:rPr>
-              <w:t>3</w:t>
+              <w:t>6</w:t>
+            </w:r>
+            <w:r>
+              <w:rPr>
+                <w:noProof/>
+                <w:webHidden/>
+              </w:rPr>
+              <w:fldChar w:fldCharType="end"/>
+            </w:r>
+          </w:hyperlink>
+        </w:p>
+        <w:p>
+          <w:pPr>
+            <w:pStyle w:val="TOC3"/>
+            <w:tabs>
+              <w:tab w:val="right" w:leader="dot" w:pos="9016"/>
+            </w:tabs>
+            <w:rPr>
+              <w:rFonts w:eastAsiaTheme="minorEastAsia"/>
+              <w:noProof/>
+              <w:lang w:eastAsia="en-AU"/>
+            </w:rPr>
+          </w:pPr>
+          <w:hyperlink w:anchor="_Toc86617910" w:history="1">
+            <w:r>
+              <w:rPr>
+                <w:rStyle w:val="Hyperlink"/>
+                <w:noProof/>
+                <w:lang w:val="en-US"/>
+              </w:rPr>
+              <w:t>Test plan</w:t>
+            </w:r>
+            <w:r>
+              <w:rPr>
+                <w:noProof/>
+                <w:webHidden/>
+              </w:rPr>
+              <w:tab/>
+            </w:r>
+            <w:r>
+              <w:rPr>
+                <w:noProof/>
+                <w:webHidden/>
+              </w:rPr>
+              <w:fldChar w:fldCharType="begin"/>
+            </w:r>
+            <w:r>
+              <w:rPr>
+                <w:noProof/>
+                <w:webHidden/>
+              </w:rPr>
+              <w:instrText xml:space="preserve"> PAGEREF _Toc86617910 \h </w:instrText>
+            </w:r>
+            <w:r>
+              <w:rPr>
+                <w:noProof/>
+                <w:webHidden/>
+              </w:rPr>
+            </w:r>
+            <w:r>
+              <w:rPr>
+                <w:noProof/>
+                <w:webHidden/>
+              </w:rPr>
+              <w:fldChar w:fldCharType="separate"/>
+            </w:r>
+            <w:r>
+              <w:rPr>
+                <w:noProof/>
+                <w:webHidden/>
+              </w:rPr>
+              <w:t>8</w:t>
+            </w:r>
+            <w:r>
+              <w:rPr>
+                <w:noProof/>
+                <w:webHidden/>
+              </w:rPr>
+              <w:fldChar w:fldCharType="end"/>
+            </w:r>
+          </w:hyperlink>
+        </w:p>
+        <w:p>
+          <w:pPr>
+            <w:pStyle w:val="TOC3"/>
+            <w:tabs>
+              <w:tab w:val="right" w:leader="dot" w:pos="9016"/>
+            </w:tabs>
+            <w:rPr>
+              <w:rFonts w:eastAsiaTheme="minorEastAsia"/>
+              <w:noProof/>
+              <w:lang w:eastAsia="en-AU"/>
+            </w:rPr>
+          </w:pPr>
+          <w:hyperlink w:anchor="_Toc86617911" w:history="1">
+            <w:r>
+              <w:rPr>
+                <w:rStyle w:val="Hyperlink"/>
+                <w:noProof/>
+              </w:rPr>
+              <w:t>Unresolved &amp; persistent errors</w:t>
+            </w:r>
+            <w:r>
+              <w:rPr>
+                <w:noProof/>
+                <w:webHidden/>
+              </w:rPr>
+              <w:tab/>
+            </w:r>
+            <w:r>
+              <w:rPr>
+                <w:noProof/>
+                <w:webHidden/>
+              </w:rPr>
+              <w:fldChar w:fldCharType="begin"/>
+            </w:r>
+            <w:r>
+              <w:rPr>
+                <w:noProof/>
+                <w:webHidden/>
+              </w:rPr>
+              <w:instrText xml:space="preserve"> PAGEREF _Toc86617911 \h </w:instrText>
+            </w:r>
+            <w:r>
+              <w:rPr>
+                <w:noProof/>
+                <w:webHidden/>
+              </w:rPr>
+            </w:r>
+            <w:r>
+              <w:rPr>
+                <w:noProof/>
+                <w:webHidden/>
+              </w:rPr>
+              <w:fldChar w:fldCharType="separate"/>
+            </w:r>
+            <w:r>
+              <w:rPr>
+                <w:noProof/>
+                <w:webHidden/>
+              </w:rPr>
+              <w:t>8</w:t>
             </w:r>
             <w:r>
               <w:rPr>
@@ -1682,14 +2036,14 @@
               <w:lang w:eastAsia="en-AU"/>
             </w:rPr>
           </w:pPr>
-          <w:hyperlink w:anchor="_Toc52357537" w:history="1">
+          <w:hyperlink w:anchor="_Toc86617912" w:history="1">
             <w:r>
               <w:rPr>
                 <w:rStyle w:val="Hyperlink"/>
                 <w:noProof/>
                 <w:lang w:val="en-US"/>
               </w:rPr>
-              <w:t>Technical breakdown</w:t>
+              <w:t>User guide</w:t>
             </w:r>
             <w:r>
               <w:rPr>
@@ -1710,7 +2064,7 @@
                 <w:noProof/>
                 <w:webHidden/>
               </w:rPr>
-              <w:instrText xml:space="preserve"> PAGEREF _Toc52357537 \h </w:instrText>
+              <w:instrText xml:space="preserve"> PAGEREF _Toc86617912 \h </w:instrText>
             </w:r>
             <w:r>
               <w:rPr>
@@ -1730,644 +2084,7 @@
                 <w:noProof/>
                 <w:webHidden/>
               </w:rPr>
-              <w:t>4</w:t>
-            </w:r>
-            <w:r>
-              <w:rPr>
-                <w:noProof/>
-                <w:webHidden/>
-              </w:rPr>
-              <w:fldChar w:fldCharType="end"/>
-            </w:r>
-          </w:hyperlink>
-        </w:p>
-        <w:p>
-          <w:pPr>
-            <w:pStyle w:val="TOC3"/>
-            <w:tabs>
-              <w:tab w:val="right" w:leader="dot" w:pos="9016"/>
-            </w:tabs>
-            <w:rPr>
-              <w:rFonts w:eastAsiaTheme="minorEastAsia"/>
-              <w:noProof/>
-              <w:lang w:eastAsia="en-AU"/>
-            </w:rPr>
-          </w:pPr>
-          <w:hyperlink w:anchor="_Toc52357538" w:history="1">
-            <w:r>
-              <w:rPr>
-                <w:rStyle w:val="Hyperlink"/>
-                <w:noProof/>
-                <w:lang w:val="en-US"/>
-              </w:rPr>
-              <w:t>Architecture</w:t>
-            </w:r>
-            <w:r>
-              <w:rPr>
-                <w:noProof/>
-                <w:webHidden/>
-              </w:rPr>
-              <w:tab/>
-            </w:r>
-            <w:r>
-              <w:rPr>
-                <w:noProof/>
-                <w:webHidden/>
-              </w:rPr>
-              <w:fldChar w:fldCharType="begin"/>
-            </w:r>
-            <w:r>
-              <w:rPr>
-                <w:noProof/>
-                <w:webHidden/>
-              </w:rPr>
-              <w:instrText xml:space="preserve"> PAGEREF _Toc52357538 \h </w:instrText>
-            </w:r>
-            <w:r>
-              <w:rPr>
-                <w:noProof/>
-                <w:webHidden/>
-              </w:rPr>
-            </w:r>
-            <w:r>
-              <w:rPr>
-                <w:noProof/>
-                <w:webHidden/>
-              </w:rPr>
-              <w:fldChar w:fldCharType="separate"/>
-            </w:r>
-            <w:r>
-              <w:rPr>
-                <w:noProof/>
-                <w:webHidden/>
-              </w:rPr>
-              <w:t>4</w:t>
-            </w:r>
-            <w:r>
-              <w:rPr>
-                <w:noProof/>
-                <w:webHidden/>
-              </w:rPr>
-              <w:fldChar w:fldCharType="end"/>
-            </w:r>
-          </w:hyperlink>
-        </w:p>
-        <w:p>
-          <w:pPr>
-            <w:pStyle w:val="TOC4"/>
-            <w:tabs>
-              <w:tab w:val="right" w:leader="dot" w:pos="9016"/>
-            </w:tabs>
-            <w:rPr>
-              <w:rFonts w:eastAsiaTheme="minorEastAsia"/>
-              <w:noProof/>
-              <w:lang w:eastAsia="en-AU"/>
-            </w:rPr>
-          </w:pPr>
-          <w:hyperlink w:anchor="_Toc52357539" w:history="1">
-            <w:r>
-              <w:rPr>
-                <w:rStyle w:val="Hyperlink"/>
-                <w:noProof/>
-              </w:rPr>
-              <w:t>Context diagram</w:t>
-            </w:r>
-            <w:r>
-              <w:rPr>
-                <w:noProof/>
-                <w:webHidden/>
-              </w:rPr>
-              <w:tab/>
-            </w:r>
-            <w:r>
-              <w:rPr>
-                <w:noProof/>
-                <w:webHidden/>
-              </w:rPr>
-              <w:fldChar w:fldCharType="begin"/>
-            </w:r>
-            <w:r>
-              <w:rPr>
-                <w:noProof/>
-                <w:webHidden/>
-              </w:rPr>
-              <w:instrText xml:space="preserve"> PAGEREF _Toc52357539 \h </w:instrText>
-            </w:r>
-            <w:r>
-              <w:rPr>
-                <w:noProof/>
-                <w:webHidden/>
-              </w:rPr>
-            </w:r>
-            <w:r>
-              <w:rPr>
-                <w:noProof/>
-                <w:webHidden/>
-              </w:rPr>
-              <w:fldChar w:fldCharType="separate"/>
-            </w:r>
-            <w:r>
-              <w:rPr>
-                <w:noProof/>
-                <w:webHidden/>
-              </w:rPr>
-              <w:t>4</w:t>
-            </w:r>
-            <w:r>
-              <w:rPr>
-                <w:noProof/>
-                <w:webHidden/>
-              </w:rPr>
-              <w:fldChar w:fldCharType="end"/>
-            </w:r>
-          </w:hyperlink>
-        </w:p>
-        <w:p>
-          <w:pPr>
-            <w:pStyle w:val="TOC4"/>
-            <w:tabs>
-              <w:tab w:val="right" w:leader="dot" w:pos="9016"/>
-            </w:tabs>
-            <w:rPr>
-              <w:rFonts w:eastAsiaTheme="minorEastAsia"/>
-              <w:noProof/>
-              <w:lang w:eastAsia="en-AU"/>
-            </w:rPr>
-          </w:pPr>
-          <w:hyperlink w:anchor="_Toc52357540" w:history="1">
-            <w:r>
-              <w:rPr>
-                <w:rStyle w:val="Hyperlink"/>
-                <w:noProof/>
-                <w:lang w:val="en-US"/>
-              </w:rPr>
-              <w:t>Sequence Diagram</w:t>
-            </w:r>
-            <w:r>
-              <w:rPr>
-                <w:noProof/>
-                <w:webHidden/>
-              </w:rPr>
-              <w:tab/>
-            </w:r>
-            <w:r>
-              <w:rPr>
-                <w:noProof/>
-                <w:webHidden/>
-              </w:rPr>
-              <w:fldChar w:fldCharType="begin"/>
-            </w:r>
-            <w:r>
-              <w:rPr>
-                <w:noProof/>
-                <w:webHidden/>
-              </w:rPr>
-              <w:instrText xml:space="preserve"> PAGEREF _Toc52357540 \h </w:instrText>
-            </w:r>
-            <w:r>
-              <w:rPr>
-                <w:noProof/>
-                <w:webHidden/>
-              </w:rPr>
-            </w:r>
-            <w:r>
-              <w:rPr>
-                <w:noProof/>
-                <w:webHidden/>
-              </w:rPr>
-              <w:fldChar w:fldCharType="separate"/>
-            </w:r>
-            <w:r>
-              <w:rPr>
-                <w:noProof/>
-                <w:webHidden/>
-              </w:rPr>
-              <w:t>4</w:t>
-            </w:r>
-            <w:r>
-              <w:rPr>
-                <w:noProof/>
-                <w:webHidden/>
-              </w:rPr>
-              <w:fldChar w:fldCharType="end"/>
-            </w:r>
-          </w:hyperlink>
-        </w:p>
-        <w:p>
-          <w:pPr>
-            <w:pStyle w:val="TOC4"/>
-            <w:tabs>
-              <w:tab w:val="right" w:leader="dot" w:pos="9016"/>
-            </w:tabs>
-            <w:rPr>
-              <w:rFonts w:eastAsiaTheme="minorEastAsia"/>
-              <w:noProof/>
-              <w:lang w:eastAsia="en-AU"/>
-            </w:rPr>
-          </w:pPr>
-          <w:hyperlink w:anchor="_Toc52357541" w:history="1">
-            <w:r>
-              <w:rPr>
-                <w:rStyle w:val="Hyperlink"/>
-                <w:noProof/>
-                <w:lang w:val="en-US"/>
-              </w:rPr>
-              <w:t>Process flow Diagram</w:t>
-            </w:r>
-            <w:r>
-              <w:rPr>
-                <w:noProof/>
-                <w:webHidden/>
-              </w:rPr>
-              <w:tab/>
-            </w:r>
-            <w:r>
-              <w:rPr>
-                <w:noProof/>
-                <w:webHidden/>
-              </w:rPr>
-              <w:fldChar w:fldCharType="begin"/>
-            </w:r>
-            <w:r>
-              <w:rPr>
-                <w:noProof/>
-                <w:webHidden/>
-              </w:rPr>
-              <w:instrText xml:space="preserve"> PAGEREF _Toc52357541 \h </w:instrText>
-            </w:r>
-            <w:r>
-              <w:rPr>
-                <w:noProof/>
-                <w:webHidden/>
-              </w:rPr>
-            </w:r>
-            <w:r>
-              <w:rPr>
-                <w:noProof/>
-                <w:webHidden/>
-              </w:rPr>
-              <w:fldChar w:fldCharType="separate"/>
-            </w:r>
-            <w:r>
-              <w:rPr>
-                <w:noProof/>
-                <w:webHidden/>
-              </w:rPr>
-              <w:t>5</w:t>
-            </w:r>
-            <w:r>
-              <w:rPr>
-                <w:noProof/>
-                <w:webHidden/>
-              </w:rPr>
-              <w:fldChar w:fldCharType="end"/>
-            </w:r>
-          </w:hyperlink>
-        </w:p>
-        <w:p>
-          <w:pPr>
-            <w:pStyle w:val="TOC4"/>
-            <w:tabs>
-              <w:tab w:val="right" w:leader="dot" w:pos="9016"/>
-            </w:tabs>
-            <w:rPr>
-              <w:rFonts w:eastAsiaTheme="minorEastAsia"/>
-              <w:noProof/>
-              <w:lang w:eastAsia="en-AU"/>
-            </w:rPr>
-          </w:pPr>
-          <w:hyperlink w:anchor="_Toc52357542" w:history="1">
-            <w:r>
-              <w:rPr>
-                <w:rStyle w:val="Hyperlink"/>
-                <w:noProof/>
-                <w:lang w:val="en-US"/>
-              </w:rPr>
-              <w:t>Network diagrams (Cloud specific)</w:t>
-            </w:r>
-            <w:r>
-              <w:rPr>
-                <w:noProof/>
-                <w:webHidden/>
-              </w:rPr>
-              <w:tab/>
-            </w:r>
-            <w:r>
-              <w:rPr>
-                <w:noProof/>
-                <w:webHidden/>
-              </w:rPr>
-              <w:fldChar w:fldCharType="begin"/>
-            </w:r>
-            <w:r>
-              <w:rPr>
-                <w:noProof/>
-                <w:webHidden/>
-              </w:rPr>
-              <w:instrText xml:space="preserve"> PAGEREF _Toc52357542 \h </w:instrText>
-            </w:r>
-            <w:r>
-              <w:rPr>
-                <w:noProof/>
-                <w:webHidden/>
-              </w:rPr>
-            </w:r>
-            <w:r>
-              <w:rPr>
-                <w:noProof/>
-                <w:webHidden/>
-              </w:rPr>
-              <w:fldChar w:fldCharType="separate"/>
-            </w:r>
-            <w:r>
-              <w:rPr>
-                <w:noProof/>
-                <w:webHidden/>
-              </w:rPr>
-              <w:t>5</w:t>
-            </w:r>
-            <w:r>
-              <w:rPr>
-                <w:noProof/>
-                <w:webHidden/>
-              </w:rPr>
-              <w:fldChar w:fldCharType="end"/>
-            </w:r>
-          </w:hyperlink>
-        </w:p>
-        <w:p>
-          <w:pPr>
-            <w:pStyle w:val="TOC4"/>
-            <w:tabs>
-              <w:tab w:val="right" w:leader="dot" w:pos="9016"/>
-            </w:tabs>
-            <w:rPr>
-              <w:rFonts w:eastAsiaTheme="minorEastAsia"/>
-              <w:noProof/>
-              <w:lang w:eastAsia="en-AU"/>
-            </w:rPr>
-          </w:pPr>
-          <w:hyperlink w:anchor="_Toc52357543" w:history="1">
-            <w:r>
-              <w:rPr>
-                <w:rStyle w:val="Hyperlink"/>
-                <w:noProof/>
-                <w:lang w:val="en-US"/>
-              </w:rPr>
-              <w:t>Client / server demarcation of responsibilities</w:t>
-            </w:r>
-            <w:r>
-              <w:rPr>
-                <w:noProof/>
-                <w:webHidden/>
-              </w:rPr>
-              <w:tab/>
-            </w:r>
-            <w:r>
-              <w:rPr>
-                <w:noProof/>
-                <w:webHidden/>
-              </w:rPr>
-              <w:fldChar w:fldCharType="begin"/>
-            </w:r>
-            <w:r>
-              <w:rPr>
-                <w:noProof/>
-                <w:webHidden/>
-              </w:rPr>
-              <w:instrText xml:space="preserve"> PAGEREF _Toc52357543 \h </w:instrText>
-            </w:r>
-            <w:r>
-              <w:rPr>
-                <w:noProof/>
-                <w:webHidden/>
-              </w:rPr>
-            </w:r>
-            <w:r>
-              <w:rPr>
-                <w:noProof/>
-                <w:webHidden/>
-              </w:rPr>
-              <w:fldChar w:fldCharType="separate"/>
-            </w:r>
-            <w:r>
-              <w:rPr>
-                <w:noProof/>
-                <w:webHidden/>
-              </w:rPr>
-              <w:t>5</w:t>
-            </w:r>
-            <w:r>
-              <w:rPr>
-                <w:noProof/>
-                <w:webHidden/>
-              </w:rPr>
-              <w:fldChar w:fldCharType="end"/>
-            </w:r>
-          </w:hyperlink>
-        </w:p>
-        <w:p>
-          <w:pPr>
-            <w:pStyle w:val="TOC4"/>
-            <w:tabs>
-              <w:tab w:val="right" w:leader="dot" w:pos="9016"/>
-            </w:tabs>
-            <w:rPr>
-              <w:rFonts w:eastAsiaTheme="minorEastAsia"/>
-              <w:noProof/>
-              <w:lang w:eastAsia="en-AU"/>
-            </w:rPr>
-          </w:pPr>
-          <w:hyperlink w:anchor="_Toc52357544" w:history="1">
-            <w:r>
-              <w:rPr>
-                <w:rStyle w:val="Hyperlink"/>
-                <w:noProof/>
-                <w:lang w:val="en-US"/>
-              </w:rPr>
-              <w:t>Response filtering / data object correlation</w:t>
-            </w:r>
-            <w:r>
-              <w:rPr>
-                <w:noProof/>
-                <w:webHidden/>
-              </w:rPr>
-              <w:tab/>
-            </w:r>
-            <w:r>
-              <w:rPr>
-                <w:noProof/>
-                <w:webHidden/>
-              </w:rPr>
-              <w:fldChar w:fldCharType="begin"/>
-            </w:r>
-            <w:r>
-              <w:rPr>
-                <w:noProof/>
-                <w:webHidden/>
-              </w:rPr>
-              <w:instrText xml:space="preserve"> PAGEREF _Toc52357544 \h </w:instrText>
-            </w:r>
-            <w:r>
-              <w:rPr>
-                <w:noProof/>
-                <w:webHidden/>
-              </w:rPr>
-            </w:r>
-            <w:r>
-              <w:rPr>
-                <w:noProof/>
-                <w:webHidden/>
-              </w:rPr>
-              <w:fldChar w:fldCharType="separate"/>
-            </w:r>
-            <w:r>
-              <w:rPr>
-                <w:noProof/>
-                <w:webHidden/>
-              </w:rPr>
-              <w:t>5</w:t>
-            </w:r>
-            <w:r>
-              <w:rPr>
-                <w:noProof/>
-                <w:webHidden/>
-              </w:rPr>
-              <w:fldChar w:fldCharType="end"/>
-            </w:r>
-          </w:hyperlink>
-        </w:p>
-        <w:p>
-          <w:pPr>
-            <w:pStyle w:val="TOC3"/>
-            <w:tabs>
-              <w:tab w:val="right" w:leader="dot" w:pos="9016"/>
-            </w:tabs>
-            <w:rPr>
-              <w:rFonts w:eastAsiaTheme="minorEastAsia"/>
-              <w:noProof/>
-              <w:lang w:eastAsia="en-AU"/>
-            </w:rPr>
-          </w:pPr>
-          <w:hyperlink w:anchor="_Toc52357545" w:history="1">
-            <w:r>
-              <w:rPr>
-                <w:rStyle w:val="Hyperlink"/>
-                <w:noProof/>
-                <w:lang w:val="en-US"/>
-              </w:rPr>
-              <w:t>Test plan</w:t>
-            </w:r>
-            <w:r>
-              <w:rPr>
-                <w:noProof/>
-                <w:webHidden/>
-              </w:rPr>
-              <w:tab/>
-            </w:r>
-            <w:r>
-              <w:rPr>
-                <w:noProof/>
-                <w:webHidden/>
-              </w:rPr>
-              <w:fldChar w:fldCharType="begin"/>
-            </w:r>
-            <w:r>
-              <w:rPr>
-                <w:noProof/>
-                <w:webHidden/>
-              </w:rPr>
-              <w:instrText xml:space="preserve"> PAGEREF _Toc52357545 \h </w:instrText>
-            </w:r>
-            <w:r>
-              <w:rPr>
-                <w:noProof/>
-                <w:webHidden/>
-              </w:rPr>
-            </w:r>
-            <w:r>
-              <w:rPr>
-                <w:noProof/>
-                <w:webHidden/>
-              </w:rPr>
-              <w:fldChar w:fldCharType="separate"/>
-            </w:r>
-            <w:r>
-              <w:rPr>
-                <w:noProof/>
-                <w:webHidden/>
-              </w:rPr>
-              <w:t>7</w:t>
-            </w:r>
-            <w:r>
-              <w:rPr>
-                <w:noProof/>
-                <w:webHidden/>
-              </w:rPr>
-              <w:fldChar w:fldCharType="end"/>
-            </w:r>
-          </w:hyperlink>
-        </w:p>
-        <w:p>
-          <w:pPr>
-            <w:pStyle w:val="TOC3"/>
-            <w:tabs>
-              <w:tab w:val="right" w:leader="dot" w:pos="9016"/>
-            </w:tabs>
-            <w:rPr>
-              <w:rFonts w:eastAsiaTheme="minorEastAsia"/>
-              <w:noProof/>
-              <w:lang w:eastAsia="en-AU"/>
-            </w:rPr>
-          </w:pPr>
-          <w:hyperlink w:anchor="_Toc52357546" w:history="1">
-            <w:r>
-              <w:rPr>
-                <w:rStyle w:val="Hyperlink"/>
-                <w:noProof/>
-              </w:rPr>
-              <w:t>Difficulties / Exclusions / unresolved &amp; persistent errors</w:t>
-            </w:r>
-            <w:r>
-              <w:rPr>
-                <w:noProof/>
-                <w:webHidden/>
-              </w:rPr>
-              <w:tab/>
-            </w:r>
-            <w:r>
-              <w:rPr>
-                <w:noProof/>
-                <w:webHidden/>
-              </w:rPr>
-              <w:fldChar w:fldCharType="begin"/>
-            </w:r>
-            <w:r>
-              <w:rPr>
-                <w:noProof/>
-                <w:webHidden/>
-              </w:rPr>
-              <w:instrText xml:space="preserve"> PAGEREF _Toc52357546 \h </w:instrText>
-            </w:r>
-            <w:r>
-              <w:rPr>
-                <w:noProof/>
-                <w:webHidden/>
-              </w:rPr>
-            </w:r>
-            <w:r>
-              <w:rPr>
-                <w:noProof/>
-                <w:webHidden/>
-              </w:rPr>
-              <w:fldChar w:fldCharType="separate"/>
-            </w:r>
-            <w:r>
-              <w:rPr>
-                <w:noProof/>
-                <w:webHidden/>
-              </w:rPr>
-              <w:t>8</w:t>
+              <w:t>9</w:t>
             </w:r>
             <w:r>
               <w:rPr>
@@ -2390,14 +2107,14 @@
               <w:lang w:eastAsia="en-AU"/>
             </w:rPr>
           </w:pPr>
-          <w:hyperlink w:anchor="_Toc52357547" w:history="1">
+          <w:hyperlink w:anchor="_Toc86617913" w:history="1">
             <w:r>
               <w:rPr>
                 <w:rStyle w:val="Hyperlink"/>
                 <w:noProof/>
                 <w:lang w:val="en-US"/>
               </w:rPr>
-              <w:t>Extensions (Optional)</w:t>
+              <w:t>Appendix 1 screenshots</w:t>
             </w:r>
             <w:r>
               <w:rPr>
@@ -2418,7 +2135,7 @@
                 <w:noProof/>
                 <w:webHidden/>
               </w:rPr>
-              <w:instrText xml:space="preserve"> PAGEREF _Toc52357547 \h </w:instrText>
+              <w:instrText xml:space="preserve"> PAGEREF _Toc86617913 \h </w:instrText>
             </w:r>
             <w:r>
               <w:rPr>
@@ -2438,220 +2155,7 @@
                 <w:noProof/>
                 <w:webHidden/>
               </w:rPr>
-              <w:t>8</w:t>
-            </w:r>
-            <w:r>
-              <w:rPr>
-                <w:noProof/>
-                <w:webHidden/>
-              </w:rPr>
-              <w:fldChar w:fldCharType="end"/>
-            </w:r>
-          </w:hyperlink>
-        </w:p>
-        <w:p>
-          <w:pPr>
-            <w:pStyle w:val="TOC2"/>
-            <w:tabs>
-              <w:tab w:val="right" w:leader="dot" w:pos="9016"/>
-            </w:tabs>
-            <w:rPr>
-              <w:rFonts w:eastAsiaTheme="minorEastAsia"/>
-              <w:noProof/>
-              <w:lang w:eastAsia="en-AU"/>
-            </w:rPr>
-          </w:pPr>
-          <w:hyperlink w:anchor="_Toc52357548" w:history="1">
-            <w:r>
-              <w:rPr>
-                <w:rStyle w:val="Hyperlink"/>
-                <w:noProof/>
-                <w:lang w:val="en-US"/>
-              </w:rPr>
-              <w:t>User guide</w:t>
-            </w:r>
-            <w:r>
-              <w:rPr>
-                <w:noProof/>
-                <w:webHidden/>
-              </w:rPr>
-              <w:tab/>
-            </w:r>
-            <w:r>
-              <w:rPr>
-                <w:noProof/>
-                <w:webHidden/>
-              </w:rPr>
-              <w:fldChar w:fldCharType="begin"/>
-            </w:r>
-            <w:r>
-              <w:rPr>
-                <w:noProof/>
-                <w:webHidden/>
-              </w:rPr>
-              <w:instrText xml:space="preserve"> PAGEREF _Toc52357548 \h </w:instrText>
-            </w:r>
-            <w:r>
-              <w:rPr>
-                <w:noProof/>
-                <w:webHidden/>
-              </w:rPr>
-            </w:r>
-            <w:r>
-              <w:rPr>
-                <w:noProof/>
-                <w:webHidden/>
-              </w:rPr>
-              <w:fldChar w:fldCharType="separate"/>
-            </w:r>
-            <w:r>
-              <w:rPr>
-                <w:noProof/>
-                <w:webHidden/>
-              </w:rPr>
-              <w:t>8</w:t>
-            </w:r>
-            <w:r>
-              <w:rPr>
-                <w:noProof/>
-                <w:webHidden/>
-              </w:rPr>
-              <w:fldChar w:fldCharType="end"/>
-            </w:r>
-          </w:hyperlink>
-        </w:p>
-        <w:p>
-          <w:pPr>
-            <w:pStyle w:val="TOC2"/>
-            <w:tabs>
-              <w:tab w:val="right" w:leader="dot" w:pos="9016"/>
-            </w:tabs>
-            <w:rPr>
-              <w:rFonts w:eastAsiaTheme="minorEastAsia"/>
-              <w:noProof/>
-              <w:lang w:eastAsia="en-AU"/>
-            </w:rPr>
-          </w:pPr>
-          <w:hyperlink w:anchor="_Toc52357549" w:history="1">
-            <w:r>
-              <w:rPr>
-                <w:rStyle w:val="Hyperlink"/>
-                <w:noProof/>
-                <w:lang w:val="en-US"/>
-              </w:rPr>
-              <w:t>References</w:t>
-            </w:r>
-            <w:r>
-              <w:rPr>
-                <w:noProof/>
-                <w:webHidden/>
-              </w:rPr>
-              <w:tab/>
-            </w:r>
-            <w:r>
-              <w:rPr>
-                <w:noProof/>
-                <w:webHidden/>
-              </w:rPr>
-              <w:fldChar w:fldCharType="begin"/>
-            </w:r>
-            <w:r>
-              <w:rPr>
-                <w:noProof/>
-                <w:webHidden/>
-              </w:rPr>
-              <w:instrText xml:space="preserve"> PAGEREF _Toc52357549 \h </w:instrText>
-            </w:r>
-            <w:r>
-              <w:rPr>
-                <w:noProof/>
-                <w:webHidden/>
-              </w:rPr>
-            </w:r>
-            <w:r>
-              <w:rPr>
-                <w:noProof/>
-                <w:webHidden/>
-              </w:rPr>
-              <w:fldChar w:fldCharType="separate"/>
-            </w:r>
-            <w:r>
-              <w:rPr>
-                <w:noProof/>
-                <w:webHidden/>
-              </w:rPr>
-              <w:t>8</w:t>
-            </w:r>
-            <w:r>
-              <w:rPr>
-                <w:noProof/>
-                <w:webHidden/>
-              </w:rPr>
-              <w:fldChar w:fldCharType="end"/>
-            </w:r>
-          </w:hyperlink>
-        </w:p>
-        <w:p>
-          <w:pPr>
-            <w:pStyle w:val="TOC2"/>
-            <w:tabs>
-              <w:tab w:val="right" w:leader="dot" w:pos="9016"/>
-            </w:tabs>
-            <w:rPr>
-              <w:rFonts w:eastAsiaTheme="minorEastAsia"/>
-              <w:noProof/>
-              <w:lang w:eastAsia="en-AU"/>
-            </w:rPr>
-          </w:pPr>
-          <w:hyperlink w:anchor="_Toc52357550" w:history="1">
-            <w:r>
-              <w:rPr>
-                <w:rStyle w:val="Hyperlink"/>
-                <w:noProof/>
-                <w:lang w:val="en-US"/>
-              </w:rPr>
-              <w:t>Appendices</w:t>
-            </w:r>
-            <w:r>
-              <w:rPr>
-                <w:noProof/>
-                <w:webHidden/>
-              </w:rPr>
-              <w:tab/>
-            </w:r>
-            <w:r>
-              <w:rPr>
-                <w:noProof/>
-                <w:webHidden/>
-              </w:rPr>
-              <w:fldChar w:fldCharType="begin"/>
-            </w:r>
-            <w:r>
-              <w:rPr>
-                <w:noProof/>
-                <w:webHidden/>
-              </w:rPr>
-              <w:instrText xml:space="preserve"> PAGEREF _Toc52357550 \h </w:instrText>
-            </w:r>
-            <w:r>
-              <w:rPr>
-                <w:noProof/>
-                <w:webHidden/>
-              </w:rPr>
-            </w:r>
-            <w:r>
-              <w:rPr>
-                <w:noProof/>
-                <w:webHidden/>
-              </w:rPr>
-              <w:fldChar w:fldCharType="separate"/>
-            </w:r>
-            <w:r>
-              <w:rPr>
-                <w:noProof/>
-                <w:webHidden/>
-              </w:rPr>
-              <w:t>8</w:t>
+              <w:t>10</w:t>
             </w:r>
             <w:r>
               <w:rPr>
@@ -2676,7 +2180,6 @@
           <w:lang w:val="en-US"/>
         </w:rPr>
       </w:pPr>
-      <w:bookmarkStart w:id="2" w:name="_Toc52357527"/>
     </w:p>
     <w:p>
       <w:pPr>
@@ -2719,11 +2222,54 @@
     </w:p>
     <w:p>
       <w:pPr>
+        <w:rPr>
+          <w:lang w:val="en-US"/>
+        </w:rPr>
+      </w:pPr>
+    </w:p>
+    <w:p>
+      <w:pPr>
+        <w:rPr>
+          <w:lang w:val="en-US"/>
+        </w:rPr>
+      </w:pPr>
+    </w:p>
+    <w:p>
+      <w:pPr>
+        <w:rPr>
+          <w:lang w:val="en-US"/>
+        </w:rPr>
+      </w:pPr>
+    </w:p>
+    <w:p>
+      <w:pPr>
+        <w:rPr>
+          <w:lang w:val="en-US"/>
+        </w:rPr>
+      </w:pPr>
+    </w:p>
+    <w:p>
+      <w:pPr>
+        <w:rPr>
+          <w:lang w:val="en-US"/>
+        </w:rPr>
+      </w:pPr>
+    </w:p>
+    <w:p>
+      <w:pPr>
+        <w:rPr>
+          <w:lang w:val="en-US"/>
+        </w:rPr>
+      </w:pPr>
+    </w:p>
+    <w:p>
+      <w:pPr>
         <w:pStyle w:val="Heading2"/>
         <w:rPr>
           <w:lang w:val="en-US"/>
         </w:rPr>
       </w:pPr>
+      <w:bookmarkStart w:id="4" w:name="_Toc86617897"/>
       <w:r>
         <w:rPr>
           <w:lang w:val="en-US"/>
@@ -2731,7 +2277,7 @@
         <w:lastRenderedPageBreak/>
         <w:t>Introduction</w:t>
       </w:r>
-      <w:bookmarkEnd w:id="2"/>
+      <w:bookmarkEnd w:id="4"/>
     </w:p>
     <w:p>
       <w:pPr>
@@ -2740,14 +2286,14 @@
           <w:lang w:val="en-US"/>
         </w:rPr>
       </w:pPr>
-      <w:bookmarkStart w:id="3" w:name="_Toc52357528"/>
+      <w:bookmarkStart w:id="5" w:name="_Toc86617898"/>
       <w:r>
         <w:rPr>
           <w:lang w:val="en-US"/>
         </w:rPr>
         <w:t>Purpose &amp; description</w:t>
       </w:r>
-      <w:bookmarkEnd w:id="3"/>
+      <w:bookmarkEnd w:id="5"/>
       <w:r>
         <w:rPr>
           <w:lang w:val="en-US"/>
@@ -2817,14 +2363,14 @@
           <w:lang w:val="en-US"/>
         </w:rPr>
       </w:pPr>
-      <w:bookmarkStart w:id="4" w:name="_Toc52357529"/>
+      <w:bookmarkStart w:id="6" w:name="_Toc86617899"/>
       <w:r>
         <w:rPr>
           <w:lang w:val="en-US"/>
         </w:rPr>
         <w:t>Services used</w:t>
       </w:r>
-      <w:bookmarkEnd w:id="4"/>
+      <w:bookmarkEnd w:id="6"/>
       <w:r>
         <w:rPr>
           <w:lang w:val="en-US"/>
@@ -2840,16 +2386,16 @@
           <w:lang w:val="en-US"/>
         </w:rPr>
       </w:pPr>
-      <w:bookmarkStart w:id="5" w:name="_Toc50539211"/>
-      <w:bookmarkStart w:id="6" w:name="_Toc52357530"/>
+      <w:bookmarkStart w:id="7" w:name="_Toc50539211"/>
+      <w:bookmarkStart w:id="8" w:name="_Toc86617900"/>
       <w:r>
         <w:rPr>
           <w:lang w:val="en-US"/>
         </w:rPr>
         <w:t>Twitter Standard Search API (v.1.1)</w:t>
       </w:r>
-      <w:bookmarkEnd w:id="5"/>
-      <w:bookmarkEnd w:id="6"/>
+      <w:bookmarkEnd w:id="7"/>
+      <w:bookmarkEnd w:id="8"/>
       <w:r>
         <w:rPr>
           <w:lang w:val="en-US"/>
@@ -2950,11 +2496,19 @@
           <w:lang w:val="en-US"/>
         </w:rPr>
       </w:pPr>
-      <w:r>
-        <w:rPr>
-          <w:lang w:val="en-US"/>
-        </w:rPr>
-        <w:t xml:space="preserve">Python </w:t>
+      <w:bookmarkStart w:id="9" w:name="_Toc86617901"/>
+      <w:r>
+        <w:rPr>
+          <w:lang w:val="en-US"/>
+        </w:rPr>
+        <w:t>Python</w:t>
+      </w:r>
+      <w:bookmarkEnd w:id="9"/>
+      <w:r>
+        <w:rPr>
+          <w:lang w:val="en-US"/>
+        </w:rPr>
+        <w:t xml:space="preserve"> </w:t>
       </w:r>
     </w:p>
     <w:p>
@@ -3129,14 +2683,14 @@
           <w:lang w:val="en-US"/>
         </w:rPr>
       </w:pPr>
-      <w:bookmarkStart w:id="7" w:name="_Toc52357533"/>
+      <w:bookmarkStart w:id="10" w:name="_Toc86617902"/>
       <w:r>
         <w:rPr>
           <w:lang w:val="en-US"/>
         </w:rPr>
         <w:t>Use cases</w:t>
       </w:r>
-      <w:bookmarkEnd w:id="7"/>
+      <w:bookmarkEnd w:id="10"/>
       <w:r>
         <w:rPr>
           <w:lang w:val="en-US"/>
@@ -3151,14 +2705,14 @@
           <w:lang w:val="en-US"/>
         </w:rPr>
       </w:pPr>
-      <w:bookmarkStart w:id="8" w:name="_Toc52357534"/>
+      <w:bookmarkStart w:id="11" w:name="_Toc86617903"/>
       <w:r>
         <w:rPr>
           <w:lang w:val="en-US"/>
         </w:rPr>
         <w:t>US 1</w:t>
       </w:r>
-      <w:bookmarkEnd w:id="8"/>
+      <w:bookmarkEnd w:id="11"/>
     </w:p>
     <w:tbl>
       <w:tblPr>
@@ -3305,20 +2859,20 @@
           <w:lang w:val="en-US"/>
         </w:rPr>
       </w:pPr>
-      <w:bookmarkStart w:id="9" w:name="_Toc52357536"/>
+      <w:bookmarkStart w:id="12" w:name="_Toc86617904"/>
       <w:r>
         <w:rPr>
           <w:lang w:val="en-US"/>
         </w:rPr>
         <w:t xml:space="preserve">US </w:t>
       </w:r>
-      <w:bookmarkEnd w:id="9"/>
       <w:r>
         <w:rPr>
           <w:lang w:val="en-US"/>
         </w:rPr>
         <w:t>2</w:t>
       </w:r>
+      <w:bookmarkEnd w:id="12"/>
     </w:p>
     <w:tbl>
       <w:tblPr>
@@ -3536,7 +3090,7 @@
           <w:lang w:val="en-US"/>
         </w:rPr>
       </w:pPr>
-      <w:bookmarkStart w:id="10" w:name="_Toc52357537"/>
+      <w:bookmarkStart w:id="13" w:name="_Toc86617905"/>
       <w:r>
         <w:rPr>
           <w:lang w:val="en-US"/>
@@ -3544,7 +3098,7 @@
         <w:lastRenderedPageBreak/>
         <w:t>Technical breakdown</w:t>
       </w:r>
-      <w:bookmarkEnd w:id="10"/>
+      <w:bookmarkEnd w:id="13"/>
       <w:r>
         <w:rPr>
           <w:lang w:val="en-US"/>
@@ -3559,14 +3113,14 @@
           <w:lang w:val="en-US"/>
         </w:rPr>
       </w:pPr>
-      <w:bookmarkStart w:id="11" w:name="_Toc52357538"/>
+      <w:bookmarkStart w:id="14" w:name="_Toc86617906"/>
       <w:r>
         <w:rPr>
           <w:lang w:val="en-US"/>
         </w:rPr>
         <w:t>Architecture</w:t>
       </w:r>
-      <w:bookmarkEnd w:id="11"/>
+      <w:bookmarkEnd w:id="14"/>
       <w:r>
         <w:rPr>
           <w:lang w:val="en-US"/>
@@ -3638,14 +3192,27 @@
       <w:r>
         <w:t xml:space="preserve">Figure </w:t>
       </w:r>
-      <w:fldSimple w:instr=" SEQ Figure \* ARABIC ">
-        <w:r>
-          <w:rPr>
-            <w:noProof/>
-          </w:rPr>
-          <w:t>1</w:t>
-        </w:r>
-      </w:fldSimple>
+      <w:r>
+        <w:fldChar w:fldCharType="begin"/>
+      </w:r>
+      <w:r>
+        <w:instrText xml:space="preserve"> SEQ Figure \* ARABIC </w:instrText>
+      </w:r>
+      <w:r>
+        <w:fldChar w:fldCharType="separate"/>
+      </w:r>
+      <w:r>
+        <w:rPr>
+          <w:noProof/>
+        </w:rPr>
+        <w:t>1</w:t>
+      </w:r>
+      <w:r>
+        <w:rPr>
+          <w:noProof/>
+        </w:rPr>
+        <w:fldChar w:fldCharType="end"/>
+      </w:r>
       <w:r>
         <w:t>: Application Data Flow Diagram</w:t>
       </w:r>
@@ -4001,14 +3568,14 @@
           <w:lang w:val="en-US"/>
         </w:rPr>
       </w:pPr>
-      <w:bookmarkStart w:id="12" w:name="_Toc52357543"/>
+      <w:bookmarkStart w:id="15" w:name="_Toc86617907"/>
       <w:r>
         <w:rPr>
           <w:lang w:val="en-US"/>
         </w:rPr>
         <w:t>Client / server demarcation of responsibilities</w:t>
       </w:r>
-      <w:bookmarkEnd w:id="12"/>
+      <w:bookmarkEnd w:id="15"/>
     </w:p>
     <w:p>
       <w:pPr>
@@ -4042,7 +3609,7 @@
           <w:lang w:val="en-US"/>
         </w:rPr>
       </w:pPr>
-      <w:bookmarkStart w:id="13" w:name="_Toc52357544"/>
+      <w:bookmarkStart w:id="16" w:name="_Toc86617908"/>
       <w:r>
         <w:rPr>
           <w:lang w:val="en-US"/>
@@ -4067,7 +3634,7 @@
         </w:rPr>
         <w:t>correlation</w:t>
       </w:r>
-      <w:bookmarkEnd w:id="13"/>
+      <w:bookmarkEnd w:id="16"/>
       <w:r>
         <w:rPr>
           <w:lang w:val="en-US"/>
@@ -4106,11 +3673,19 @@
           <w:lang w:val="en-US"/>
         </w:rPr>
       </w:pPr>
-      <w:r>
-        <w:rPr>
-          <w:lang w:val="en-US"/>
-        </w:rPr>
-        <w:t xml:space="preserve">Scaling and Performance </w:t>
+      <w:bookmarkStart w:id="17" w:name="_Toc86617909"/>
+      <w:r>
+        <w:rPr>
+          <w:lang w:val="en-US"/>
+        </w:rPr>
+        <w:t>Scaling and Performance</w:t>
+      </w:r>
+      <w:bookmarkEnd w:id="17"/>
+      <w:r>
+        <w:rPr>
+          <w:lang w:val="en-US"/>
+        </w:rPr>
+        <w:t xml:space="preserve"> </w:t>
       </w:r>
     </w:p>
     <w:p>
@@ -4247,14 +3822,27 @@
       <w:r>
         <w:t xml:space="preserve">Figure </w:t>
       </w:r>
-      <w:fldSimple w:instr=" SEQ Figure \* ARABIC ">
-        <w:r>
-          <w:rPr>
-            <w:noProof/>
-          </w:rPr>
-          <w:t>2</w:t>
-        </w:r>
-      </w:fldSimple>
+      <w:r>
+        <w:fldChar w:fldCharType="begin"/>
+      </w:r>
+      <w:r>
+        <w:instrText xml:space="preserve"> SEQ Figure \* ARABIC </w:instrText>
+      </w:r>
+      <w:r>
+        <w:fldChar w:fldCharType="separate"/>
+      </w:r>
+      <w:r>
+        <w:rPr>
+          <w:noProof/>
+        </w:rPr>
+        <w:t>2</w:t>
+      </w:r>
+      <w:r>
+        <w:rPr>
+          <w:noProof/>
+        </w:rPr>
+        <w:fldChar w:fldCharType="end"/>
+      </w:r>
       <w:r>
         <w:t>: Network usage of server</w:t>
       </w:r>
@@ -4368,14 +3956,27 @@
       <w:r>
         <w:t xml:space="preserve">Figure </w:t>
       </w:r>
-      <w:fldSimple w:instr=" SEQ Figure \* ARABIC ">
-        <w:r>
-          <w:rPr>
-            <w:noProof/>
-          </w:rPr>
-          <w:t>3</w:t>
-        </w:r>
-      </w:fldSimple>
+      <w:r>
+        <w:fldChar w:fldCharType="begin"/>
+      </w:r>
+      <w:r>
+        <w:instrText xml:space="preserve"> SEQ Figure \* ARABIC </w:instrText>
+      </w:r>
+      <w:r>
+        <w:fldChar w:fldCharType="separate"/>
+      </w:r>
+      <w:r>
+        <w:rPr>
+          <w:noProof/>
+        </w:rPr>
+        <w:t>3</w:t>
+      </w:r>
+      <w:r>
+        <w:rPr>
+          <w:noProof/>
+        </w:rPr>
+        <w:fldChar w:fldCharType="end"/>
+      </w:r>
       <w:r>
         <w:t xml:space="preserve">: Scaling instances graphs </w:t>
       </w:r>
@@ -4512,14 +4113,27 @@
       <w:r>
         <w:t xml:space="preserve">Figure </w:t>
       </w:r>
-      <w:fldSimple w:instr=" SEQ Figure \* ARABIC ">
-        <w:r>
-          <w:rPr>
-            <w:noProof/>
-          </w:rPr>
-          <w:t>4</w:t>
-        </w:r>
-      </w:fldSimple>
+      <w:r>
+        <w:fldChar w:fldCharType="begin"/>
+      </w:r>
+      <w:r>
+        <w:instrText xml:space="preserve"> SEQ Figure \* ARABIC </w:instrText>
+      </w:r>
+      <w:r>
+        <w:fldChar w:fldCharType="separate"/>
+      </w:r>
+      <w:r>
+        <w:rPr>
+          <w:noProof/>
+        </w:rPr>
+        <w:t>4</w:t>
+      </w:r>
+      <w:r>
+        <w:rPr>
+          <w:noProof/>
+        </w:rPr>
+        <w:fldChar w:fldCharType="end"/>
+      </w:r>
       <w:r>
         <w:t xml:space="preserve">:EC2 launch log </w:t>
       </w:r>
@@ -4531,7 +4145,6 @@
           <w:lang w:val="en-US"/>
         </w:rPr>
       </w:pPr>
-      <w:bookmarkStart w:id="14" w:name="_Toc52357545"/>
     </w:p>
     <w:p>
       <w:pPr>
@@ -4642,6 +4255,7 @@
           <w:lang w:val="en-US"/>
         </w:rPr>
       </w:pPr>
+      <w:bookmarkStart w:id="18" w:name="_Toc86617910"/>
       <w:r>
         <w:rPr>
           <w:lang w:val="en-US"/>
@@ -4649,7 +4263,7 @@
         <w:lastRenderedPageBreak/>
         <w:t>Test plan</w:t>
       </w:r>
-      <w:bookmarkEnd w:id="14"/>
+      <w:bookmarkEnd w:id="18"/>
       <w:r>
         <w:rPr>
           <w:lang w:val="en-US"/>
@@ -5380,7 +4994,7 @@
           <w:lang w:val="en-US"/>
         </w:rPr>
       </w:pPr>
-      <w:bookmarkStart w:id="15" w:name="_Toc52357546"/>
+      <w:bookmarkStart w:id="19" w:name="_Toc86617911"/>
       <w:r>
         <w:rPr>
           <w:rStyle w:val="Heading3Char"/>
@@ -5393,7 +5007,7 @@
         </w:rPr>
         <w:t>nresolved &amp; persistent errors</w:t>
       </w:r>
-      <w:bookmarkEnd w:id="15"/>
+      <w:bookmarkEnd w:id="19"/>
       <w:r>
         <w:rPr>
           <w:rStyle w:val="Heading3Char"/>
@@ -5449,7 +5063,6 @@
           <w:lang w:val="en-US"/>
         </w:rPr>
       </w:pPr>
-      <w:bookmarkStart w:id="16" w:name="_Toc52357548"/>
     </w:p>
     <w:p>
       <w:pPr>
@@ -5497,6 +5110,7 @@
           <w:lang w:val="en-US"/>
         </w:rPr>
       </w:pPr>
+      <w:bookmarkStart w:id="20" w:name="_Toc86617912"/>
       <w:r>
         <w:rPr>
           <w:lang w:val="en-US"/>
@@ -5504,7 +5118,7 @@
         <w:lastRenderedPageBreak/>
         <w:t>User guide</w:t>
       </w:r>
-      <w:bookmarkEnd w:id="16"/>
+      <w:bookmarkEnd w:id="20"/>
       <w:r>
         <w:rPr>
           <w:lang w:val="en-US"/>
@@ -5828,12 +5442,14 @@
           <w:lang w:val="en-US"/>
         </w:rPr>
       </w:pPr>
+      <w:bookmarkStart w:id="21" w:name="_Toc86617913"/>
       <w:r>
         <w:rPr>
           <w:lang w:val="en-US"/>
         </w:rPr>
         <w:t>Appendix 1 screenshots</w:t>
       </w:r>
+      <w:bookmarkEnd w:id="21"/>
     </w:p>
     <w:p>
       <w:pPr>
@@ -7763,7 +7379,7 @@
 
 <file path=customXml/item1.xml><?xml version="1.0" encoding="utf-8"?>
 <CoverPageProperties xmlns="http://schemas.microsoft.com/office/2006/coverPageProps">
-  <PublishDate>2020-09-30T00:00:00</PublishDate>
+  <PublishDate>2021-11-01T00:00:00</PublishDate>
   <Abstract/>
   <CompanyAddress/>
   <CompanyPhone/>

--- a/Report/Report.docx
+++ b/Report/Report.docx
@@ -365,7 +365,7 @@
                 <w:pict>
                   <v:group w14:anchorId="16C36308" id="Group 453" o:spid="_x0000_s1026" style="position:absolute;margin-left:193.95pt;margin-top:0;width:245.15pt;height:11in;z-index:251659264;mso-width-percent:400;mso-height-percent:1000;mso-position-horizontal:right;mso-position-horizontal-relative:page;mso-position-vertical:top;mso-position-vertical-relative:page;mso-width-percent:400;mso-height-percent:1000" coordsize="31136,100584" o:gfxdata="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">
                     <v:rect id="Rectangle 459" o:spid="_x0000_s1027" alt="Light vertical" style="position:absolute;width:1385;height:100584;visibility:visible;mso-wrap-style:square;v-text-anchor:middle" o:gfxdata="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" fillcolor="#a8d08d [1945]" stroked="f" strokecolor="white" strokeweight="1pt">
-                      <v:fill r:id="rId7" o:title="" opacity="52428f" color2="white [3212]" o:opacity2="52428f" type="pattern"/>
+                      <v:fill r:id="rId9" o:title="" opacity="52428f" color2="white [3212]" o:opacity2="52428f" type="pattern"/>
                       <v:shadow color="#d8d8d8" offset="3pt,3pt"/>
                     </v:rect>
                     <v:rect id="Rectangle 460" o:spid="_x0000_s1028" style="position:absolute;left:1246;width:29718;height:100584;visibility:visible;mso-wrap-style:square;v-text-anchor:top" o:gfxdata="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" fillcolor="#a8d08d [1945]" stroked="f" strokecolor="#d8d8d8"/>
@@ -2469,7 +2469,7 @@
         </w:rPr>
         <w:t xml:space="preserve">Docs: </w:t>
       </w:r>
-      <w:hyperlink r:id="rId8" w:history="1">
+      <w:hyperlink r:id="rId10" w:history="1">
         <w:r>
           <w:rPr>
             <w:rStyle w:val="Hyperlink"/>
@@ -3154,7 +3154,7 @@
                     <pic:cNvPicPr/>
                   </pic:nvPicPr>
                   <pic:blipFill>
-                    <a:blip r:embed="rId9">
+                    <a:blip r:embed="rId11">
                       <a:extLst>
                         <a:ext uri="{28A0092B-C50C-407E-A947-70E740481C1C}">
                           <a14:useLocalDpi xmlns:a14="http://schemas.microsoft.com/office/drawing/2010/main" val="0"/>
@@ -3192,27 +3192,14 @@
       <w:r>
         <w:t xml:space="preserve">Figure </w:t>
       </w:r>
-      <w:r>
-        <w:fldChar w:fldCharType="begin"/>
-      </w:r>
-      <w:r>
-        <w:instrText xml:space="preserve"> SEQ Figure \* ARABIC </w:instrText>
-      </w:r>
-      <w:r>
-        <w:fldChar w:fldCharType="separate"/>
-      </w:r>
-      <w:r>
-        <w:rPr>
-          <w:noProof/>
-        </w:rPr>
-        <w:t>1</w:t>
-      </w:r>
-      <w:r>
-        <w:rPr>
-          <w:noProof/>
-        </w:rPr>
-        <w:fldChar w:fldCharType="end"/>
-      </w:r>
+      <w:fldSimple w:instr=" SEQ Figure \* ARABIC ">
+        <w:r>
+          <w:rPr>
+            <w:noProof/>
+          </w:rPr>
+          <w:t>1</w:t>
+        </w:r>
+      </w:fldSimple>
       <w:r>
         <w:t>: Application Data Flow Diagram</w:t>
       </w:r>
@@ -3267,7 +3254,7 @@
                     <pic:cNvPicPr/>
                   </pic:nvPicPr>
                   <pic:blipFill>
-                    <a:blip r:embed="rId10"/>
+                    <a:blip r:embed="rId12"/>
                     <a:stretch>
                       <a:fillRect/>
                     </a:stretch>
@@ -3331,7 +3318,7 @@
                     <pic:cNvPicPr/>
                   </pic:nvPicPr>
                   <pic:blipFill>
-                    <a:blip r:embed="rId11"/>
+                    <a:blip r:embed="rId13"/>
                     <a:stretch>
                       <a:fillRect/>
                     </a:stretch>
@@ -3439,7 +3426,7 @@
                     <pic:cNvPicPr/>
                   </pic:nvPicPr>
                   <pic:blipFill>
-                    <a:blip r:embed="rId12">
+                    <a:blip r:embed="rId14">
                       <a:extLst>
                         <a:ext uri="{28A0092B-C50C-407E-A947-70E740481C1C}">
                           <a14:useLocalDpi xmlns:a14="http://schemas.microsoft.com/office/drawing/2010/main" val="0"/>
@@ -3782,7 +3769,7 @@
                     </pic:cNvPicPr>
                   </pic:nvPicPr>
                   <pic:blipFill>
-                    <a:blip r:embed="rId13">
+                    <a:blip r:embed="rId15">
                       <a:extLst>
                         <a:ext uri="{28A0092B-C50C-407E-A947-70E740481C1C}">
                           <a14:useLocalDpi xmlns:a14="http://schemas.microsoft.com/office/drawing/2010/main" val="0"/>
@@ -3822,27 +3809,14 @@
       <w:r>
         <w:t xml:space="preserve">Figure </w:t>
       </w:r>
-      <w:r>
-        <w:fldChar w:fldCharType="begin"/>
-      </w:r>
-      <w:r>
-        <w:instrText xml:space="preserve"> SEQ Figure \* ARABIC </w:instrText>
-      </w:r>
-      <w:r>
-        <w:fldChar w:fldCharType="separate"/>
-      </w:r>
-      <w:r>
-        <w:rPr>
-          <w:noProof/>
-        </w:rPr>
-        <w:t>2</w:t>
-      </w:r>
-      <w:r>
-        <w:rPr>
-          <w:noProof/>
-        </w:rPr>
-        <w:fldChar w:fldCharType="end"/>
-      </w:r>
+      <w:fldSimple w:instr=" SEQ Figure \* ARABIC ">
+        <w:r>
+          <w:rPr>
+            <w:noProof/>
+          </w:rPr>
+          <w:t>2</w:t>
+        </w:r>
+      </w:fldSimple>
       <w:r>
         <w:t>: Network usage of server</w:t>
       </w:r>
@@ -3911,154 +3885,6 @@
                 <pic:pic xmlns:pic="http://schemas.openxmlformats.org/drawingml/2006/picture">
                   <pic:nvPicPr>
                     <pic:cNvPr id="13" name="Picture 13" descr="A picture containing graphical user interface&#10;&#10;Description automatically generated"/>
-                    <pic:cNvPicPr>
-                      <a:picLocks noChangeAspect="1" noChangeArrowheads="1"/>
-                    </pic:cNvPicPr>
-                  </pic:nvPicPr>
-                  <pic:blipFill>
-                    <a:blip r:embed="rId14">
-                      <a:extLst>
-                        <a:ext uri="{28A0092B-C50C-407E-A947-70E740481C1C}">
-                          <a14:useLocalDpi xmlns:a14="http://schemas.microsoft.com/office/drawing/2010/main" val="0"/>
-                        </a:ext>
-                      </a:extLst>
-                    </a:blip>
-                    <a:srcRect/>
-                    <a:stretch>
-                      <a:fillRect/>
-                    </a:stretch>
-                  </pic:blipFill>
-                  <pic:spPr bwMode="auto">
-                    <a:xfrm>
-                      <a:off x="0" y="0"/>
-                      <a:ext cx="5731510" cy="1424940"/>
-                    </a:xfrm>
-                    <a:prstGeom prst="rect">
-                      <a:avLst/>
-                    </a:prstGeom>
-                    <a:noFill/>
-                    <a:ln>
-                      <a:noFill/>
-                    </a:ln>
-                  </pic:spPr>
-                </pic:pic>
-              </a:graphicData>
-            </a:graphic>
-          </wp:inline>
-        </w:drawing>
-      </w:r>
-    </w:p>
-    <w:p>
-      <w:pPr>
-        <w:pStyle w:val="Caption"/>
-        <w:jc w:val="center"/>
-      </w:pPr>
-      <w:r>
-        <w:t xml:space="preserve">Figure </w:t>
-      </w:r>
-      <w:r>
-        <w:fldChar w:fldCharType="begin"/>
-      </w:r>
-      <w:r>
-        <w:instrText xml:space="preserve"> SEQ Figure \* ARABIC </w:instrText>
-      </w:r>
-      <w:r>
-        <w:fldChar w:fldCharType="separate"/>
-      </w:r>
-      <w:r>
-        <w:rPr>
-          <w:noProof/>
-        </w:rPr>
-        <w:t>3</w:t>
-      </w:r>
-      <w:r>
-        <w:rPr>
-          <w:noProof/>
-        </w:rPr>
-        <w:fldChar w:fldCharType="end"/>
-      </w:r>
-      <w:r>
-        <w:t xml:space="preserve">: Scaling instances graphs </w:t>
-      </w:r>
-    </w:p>
-    <w:p>
-      <w:r>
-        <w:t>The image below shows the successful launching for EC2 instances in response to increase network demand.</w:t>
-      </w:r>
-    </w:p>
-    <w:p>
-      <w:r>
-        <w:rPr>
-          <w:noProof/>
-        </w:rPr>
-        <w:drawing>
-          <wp:inline distT="0" distB="0" distL="0" distR="0" wp14:anchorId="0A9BED36" wp14:editId="6846AEAF">
-            <wp:extent cx="5731510" cy="436245"/>
-            <wp:effectExtent l="0" t="0" r="2540" b="1905"/>
-            <wp:docPr id="21" name="Picture 21"/>
-            <wp:cNvGraphicFramePr>
-              <a:graphicFrameLocks xmlns:a="http://schemas.openxmlformats.org/drawingml/2006/main" noChangeAspect="1"/>
-            </wp:cNvGraphicFramePr>
-            <a:graphic xmlns:a="http://schemas.openxmlformats.org/drawingml/2006/main">
-              <a:graphicData uri="http://schemas.openxmlformats.org/drawingml/2006/picture">
-                <pic:pic xmlns:pic="http://schemas.openxmlformats.org/drawingml/2006/picture">
-                  <pic:nvPicPr>
-                    <pic:cNvPr id="0" name="Picture 5"/>
-                    <pic:cNvPicPr>
-                      <a:picLocks noChangeAspect="1" noChangeArrowheads="1"/>
-                    </pic:cNvPicPr>
-                  </pic:nvPicPr>
-                  <pic:blipFill>
-                    <a:blip r:embed="rId15">
-                      <a:extLst>
-                        <a:ext uri="{28A0092B-C50C-407E-A947-70E740481C1C}">
-                          <a14:useLocalDpi xmlns:a14="http://schemas.microsoft.com/office/drawing/2010/main" val="0"/>
-                        </a:ext>
-                      </a:extLst>
-                    </a:blip>
-                    <a:srcRect/>
-                    <a:stretch>
-                      <a:fillRect/>
-                    </a:stretch>
-                  </pic:blipFill>
-                  <pic:spPr bwMode="auto">
-                    <a:xfrm>
-                      <a:off x="0" y="0"/>
-                      <a:ext cx="5731510" cy="436245"/>
-                    </a:xfrm>
-                    <a:prstGeom prst="rect">
-                      <a:avLst/>
-                    </a:prstGeom>
-                    <a:noFill/>
-                    <a:ln>
-                      <a:noFill/>
-                    </a:ln>
-                  </pic:spPr>
-                </pic:pic>
-              </a:graphicData>
-            </a:graphic>
-          </wp:inline>
-        </w:drawing>
-      </w:r>
-    </w:p>
-    <w:p>
-      <w:r>
-        <w:rPr>
-          <w:noProof/>
-        </w:rPr>
-        <w:drawing>
-          <wp:inline distT="0" distB="0" distL="0" distR="0" wp14:anchorId="2728D5DE" wp14:editId="18E606CF">
-            <wp:extent cx="5731510" cy="1424940"/>
-            <wp:effectExtent l="0" t="0" r="2540" b="3810"/>
-            <wp:docPr id="22" name="Picture 22" descr="Text&#10;&#10;Description automatically generated"/>
-            <wp:cNvGraphicFramePr>
-              <a:graphicFrameLocks xmlns:a="http://schemas.openxmlformats.org/drawingml/2006/main" noChangeAspect="1"/>
-            </wp:cNvGraphicFramePr>
-            <a:graphic xmlns:a="http://schemas.openxmlformats.org/drawingml/2006/main">
-              <a:graphicData uri="http://schemas.openxmlformats.org/drawingml/2006/picture">
-                <pic:pic xmlns:pic="http://schemas.openxmlformats.org/drawingml/2006/picture">
-                  <pic:nvPicPr>
-                    <pic:cNvPr id="22" name="Picture 22" descr="Text&#10;&#10;Description automatically generated"/>
                     <pic:cNvPicPr>
                       <a:picLocks noChangeAspect="1" noChangeArrowheads="1"/>
                     </pic:cNvPicPr>
@@ -4098,6 +3924,141 @@
     </w:p>
     <w:p>
       <w:pPr>
+        <w:pStyle w:val="Caption"/>
+        <w:jc w:val="center"/>
+      </w:pPr>
+      <w:r>
+        <w:t xml:space="preserve">Figure </w:t>
+      </w:r>
+      <w:fldSimple w:instr=" SEQ Figure \* ARABIC ">
+        <w:r>
+          <w:rPr>
+            <w:noProof/>
+          </w:rPr>
+          <w:t>3</w:t>
+        </w:r>
+      </w:fldSimple>
+      <w:r>
+        <w:t xml:space="preserve">: Scaling instances graphs </w:t>
+      </w:r>
+    </w:p>
+    <w:p>
+      <w:r>
+        <w:t>The image below shows the successful launching for EC2 instances in response to increase network demand.</w:t>
+      </w:r>
+    </w:p>
+    <w:p>
+      <w:r>
+        <w:rPr>
+          <w:noProof/>
+        </w:rPr>
+        <w:drawing>
+          <wp:inline distT="0" distB="0" distL="0" distR="0" wp14:anchorId="0A9BED36" wp14:editId="6846AEAF">
+            <wp:extent cx="5731510" cy="436245"/>
+            <wp:effectExtent l="0" t="0" r="2540" b="1905"/>
+            <wp:docPr id="21" name="Picture 21"/>
+            <wp:cNvGraphicFramePr>
+              <a:graphicFrameLocks xmlns:a="http://schemas.openxmlformats.org/drawingml/2006/main" noChangeAspect="1"/>
+            </wp:cNvGraphicFramePr>
+            <a:graphic xmlns:a="http://schemas.openxmlformats.org/drawingml/2006/main">
+              <a:graphicData uri="http://schemas.openxmlformats.org/drawingml/2006/picture">
+                <pic:pic xmlns:pic="http://schemas.openxmlformats.org/drawingml/2006/picture">
+                  <pic:nvPicPr>
+                    <pic:cNvPr id="0" name="Picture 5"/>
+                    <pic:cNvPicPr>
+                      <a:picLocks noChangeAspect="1" noChangeArrowheads="1"/>
+                    </pic:cNvPicPr>
+                  </pic:nvPicPr>
+                  <pic:blipFill>
+                    <a:blip r:embed="rId17">
+                      <a:extLst>
+                        <a:ext uri="{28A0092B-C50C-407E-A947-70E740481C1C}">
+                          <a14:useLocalDpi xmlns:a14="http://schemas.microsoft.com/office/drawing/2010/main" val="0"/>
+                        </a:ext>
+                      </a:extLst>
+                    </a:blip>
+                    <a:srcRect/>
+                    <a:stretch>
+                      <a:fillRect/>
+                    </a:stretch>
+                  </pic:blipFill>
+                  <pic:spPr bwMode="auto">
+                    <a:xfrm>
+                      <a:off x="0" y="0"/>
+                      <a:ext cx="5731510" cy="436245"/>
+                    </a:xfrm>
+                    <a:prstGeom prst="rect">
+                      <a:avLst/>
+                    </a:prstGeom>
+                    <a:noFill/>
+                    <a:ln>
+                      <a:noFill/>
+                    </a:ln>
+                  </pic:spPr>
+                </pic:pic>
+              </a:graphicData>
+            </a:graphic>
+          </wp:inline>
+        </w:drawing>
+      </w:r>
+    </w:p>
+    <w:p>
+      <w:r>
+        <w:rPr>
+          <w:noProof/>
+        </w:rPr>
+        <w:drawing>
+          <wp:inline distT="0" distB="0" distL="0" distR="0" wp14:anchorId="2728D5DE" wp14:editId="18E606CF">
+            <wp:extent cx="5731510" cy="1424940"/>
+            <wp:effectExtent l="0" t="0" r="2540" b="3810"/>
+            <wp:docPr id="22" name="Picture 22" descr="Text&#10;&#10;Description automatically generated"/>
+            <wp:cNvGraphicFramePr>
+              <a:graphicFrameLocks xmlns:a="http://schemas.openxmlformats.org/drawingml/2006/main" noChangeAspect="1"/>
+            </wp:cNvGraphicFramePr>
+            <a:graphic xmlns:a="http://schemas.openxmlformats.org/drawingml/2006/main">
+              <a:graphicData uri="http://schemas.openxmlformats.org/drawingml/2006/picture">
+                <pic:pic xmlns:pic="http://schemas.openxmlformats.org/drawingml/2006/picture">
+                  <pic:nvPicPr>
+                    <pic:cNvPr id="22" name="Picture 22" descr="Text&#10;&#10;Description automatically generated"/>
+                    <pic:cNvPicPr>
+                      <a:picLocks noChangeAspect="1" noChangeArrowheads="1"/>
+                    </pic:cNvPicPr>
+                  </pic:nvPicPr>
+                  <pic:blipFill>
+                    <a:blip r:embed="rId18">
+                      <a:extLst>
+                        <a:ext uri="{28A0092B-C50C-407E-A947-70E740481C1C}">
+                          <a14:useLocalDpi xmlns:a14="http://schemas.microsoft.com/office/drawing/2010/main" val="0"/>
+                        </a:ext>
+                      </a:extLst>
+                    </a:blip>
+                    <a:srcRect/>
+                    <a:stretch>
+                      <a:fillRect/>
+                    </a:stretch>
+                  </pic:blipFill>
+                  <pic:spPr bwMode="auto">
+                    <a:xfrm>
+                      <a:off x="0" y="0"/>
+                      <a:ext cx="5731510" cy="1424940"/>
+                    </a:xfrm>
+                    <a:prstGeom prst="rect">
+                      <a:avLst/>
+                    </a:prstGeom>
+                    <a:noFill/>
+                    <a:ln>
+                      <a:noFill/>
+                    </a:ln>
+                  </pic:spPr>
+                </pic:pic>
+              </a:graphicData>
+            </a:graphic>
+          </wp:inline>
+        </w:drawing>
+      </w:r>
+    </w:p>
+    <w:p>
+      <w:pPr>
         <w:keepNext/>
         <w:jc w:val="center"/>
       </w:pPr>
@@ -4113,27 +4074,14 @@
       <w:r>
         <w:t xml:space="preserve">Figure </w:t>
       </w:r>
-      <w:r>
-        <w:fldChar w:fldCharType="begin"/>
-      </w:r>
-      <w:r>
-        <w:instrText xml:space="preserve"> SEQ Figure \* ARABIC </w:instrText>
-      </w:r>
-      <w:r>
-        <w:fldChar w:fldCharType="separate"/>
-      </w:r>
-      <w:r>
-        <w:rPr>
-          <w:noProof/>
-        </w:rPr>
-        <w:t>4</w:t>
-      </w:r>
-      <w:r>
-        <w:rPr>
-          <w:noProof/>
-        </w:rPr>
-        <w:fldChar w:fldCharType="end"/>
-      </w:r>
+      <w:fldSimple w:instr=" SEQ Figure \* ARABIC ">
+        <w:r>
+          <w:rPr>
+            <w:noProof/>
+          </w:rPr>
+          <w:t>4</w:t>
+        </w:r>
+      </w:fldSimple>
       <w:r>
         <w:t xml:space="preserve">:EC2 launch log </w:t>
       </w:r>
@@ -5259,7 +5207,7 @@
                     <pic:cNvPicPr/>
                   </pic:nvPicPr>
                   <pic:blipFill>
-                    <a:blip r:embed="rId17"/>
+                    <a:blip r:embed="rId19"/>
                     <a:stretch>
                       <a:fillRect/>
                     </a:stretch>
@@ -5319,7 +5267,7 @@
                     <pic:cNvPicPr/>
                   </pic:nvPicPr>
                   <pic:blipFill>
-                    <a:blip r:embed="rId18"/>
+                    <a:blip r:embed="rId20"/>
                     <a:stretch>
                       <a:fillRect/>
                     </a:stretch>
@@ -5492,7 +5440,7 @@
                     <pic:cNvPicPr/>
                   </pic:nvPicPr>
                   <pic:blipFill>
-                    <a:blip r:embed="rId19"/>
+                    <a:blip r:embed="rId21"/>
                     <a:stretch>
                       <a:fillRect/>
                     </a:stretch>
@@ -5554,7 +5502,7 @@
                     <pic:cNvPicPr/>
                   </pic:nvPicPr>
                   <pic:blipFill>
-                    <a:blip r:embed="rId20"/>
+                    <a:blip r:embed="rId22"/>
                     <a:stretch>
                       <a:fillRect/>
                     </a:stretch>
@@ -5616,7 +5564,7 @@
                     <pic:cNvPicPr/>
                   </pic:nvPicPr>
                   <pic:blipFill>
-                    <a:blip r:embed="rId21"/>
+                    <a:blip r:embed="rId23"/>
                     <a:stretch>
                       <a:fillRect/>
                     </a:stretch>
@@ -5678,7 +5626,7 @@
                     <pic:cNvPicPr/>
                   </pic:nvPicPr>
                   <pic:blipFill>
-                    <a:blip r:embed="rId22"/>
+                    <a:blip r:embed="rId24"/>
                     <a:stretch>
                       <a:fillRect/>
                     </a:stretch>
@@ -5741,7 +5689,7 @@
                     <pic:cNvPicPr/>
                   </pic:nvPicPr>
                   <pic:blipFill>
-                    <a:blip r:embed="rId23"/>
+                    <a:blip r:embed="rId25"/>
                     <a:stretch>
                       <a:fillRect/>
                     </a:stretch>
@@ -5803,7 +5751,7 @@
                     <pic:cNvPicPr/>
                   </pic:nvPicPr>
                   <pic:blipFill>
-                    <a:blip r:embed="rId24"/>
+                    <a:blip r:embed="rId26"/>
                     <a:stretch>
                       <a:fillRect/>
                     </a:stretch>
@@ -5866,7 +5814,7 @@
                     <pic:cNvPicPr/>
                   </pic:nvPicPr>
                   <pic:blipFill>
-                    <a:blip r:embed="rId25"/>
+                    <a:blip r:embed="rId27"/>
                     <a:stretch>
                       <a:fillRect/>
                     </a:stretch>
@@ -5928,7 +5876,7 @@
                     <pic:cNvPicPr/>
                   </pic:nvPicPr>
                   <pic:blipFill>
-                    <a:blip r:embed="rId26"/>
+                    <a:blip r:embed="rId28"/>
                     <a:stretch>
                       <a:fillRect/>
                     </a:stretch>
@@ -5950,6 +5898,7 @@
       </w:r>
     </w:p>
     <w:sectPr>
+      <w:footerReference w:type="default" r:id="rId29"/>
       <w:pgSz w:w="11906" w:h="16838"/>
       <w:pgMar w:top="1440" w:right="1440" w:bottom="1440" w:left="1440" w:header="708" w:footer="708" w:gutter="0"/>
       <w:pgNumType w:start="0"/>
@@ -5959,6 +5908,109 @@
     </w:sectPr>
   </w:body>
 </w:document>
+</file>
+
+<file path=word/endnotes.xml><?xml version="1.0" encoding="utf-8"?>
+<w:endnotes xmlns:wpc="http://schemas.microsoft.com/office/word/2010/wordprocessingCanvas" xmlns:cx="http://schemas.microsoft.com/office/drawing/2014/chartex" xmlns:cx1="http://schemas.microsoft.com/office/drawing/2015/9/8/chartex" xmlns:cx2="http://schemas.microsoft.com/office/drawing/2015/10/21/chartex" xmlns:cx3="http://schemas.microsoft.com/office/drawing/2016/5/9/chartex" xmlns:cx4="http://schemas.microsoft.com/office/drawing/2016/5/10/chartex" xmlns:cx5="http://schemas.microsoft.com/office/drawing/2016/5/11/chartex" xmlns:cx6="http://schemas.microsoft.com/office/drawing/2016/5/12/chartex" xmlns:cx7="http://schemas.microsoft.com/office/drawing/2016/5/13/chartex" xmlns:cx8="http://schemas.microsoft.com/office/drawing/2016/5/14/chartex" xmlns:mc="http://schemas.openxmlformats.org/markup-compatibility/2006" xmlns:aink="http://schemas.microsoft.com/office/drawing/2016/ink" xmlns:am3d="http://schemas.microsoft.com/office/drawing/2017/model3d" xmlns:o="urn:schemas-microsoft-com:office:office" xmlns:r="http://schemas.openxmlformats.org/officeDocument/2006/relationships" xmlns:m="http://schemas.openxmlformats.org/officeDocument/2006/math" xmlns:v="urn:schemas-microsoft-com:vml" xmlns:wp14="http://schemas.microsoft.com/office/word/2010/wordprocessingDrawing" xmlns:wp="http://schemas.openxmlformats.org/drawingml/2006/wordprocessingDrawing" xmlns:w10="urn:schemas-microsoft-com:office:word" xmlns:w="http://schemas.openxmlformats.org/wordprocessingml/2006/main" xmlns:w14="http://schemas.microsoft.com/office/word/2010/wordml" xmlns:w15="http://schemas.microsoft.com/office/word/2012/wordml" xmlns:w16cex="http://schemas.microsoft.com/office/word/2018/wordml/cex" xmlns:w16cid="http://schemas.microsoft.com/office/word/2016/wordml/cid" xmlns:w16="http://schemas.microsoft.com/office/word/2018/wordml" xmlns:w16sdtdh="http://schemas.microsoft.com/office/word/2020/wordml/sdtdatahash" xmlns:w16se="http://schemas.microsoft.com/office/word/2015/wordml/symex" xmlns:wpg="http://schemas.microsoft.com/office/word/2010/wordprocessingGroup" xmlns:wpi="http://schemas.microsoft.com/office/word/2010/wordprocessingInk" xmlns:wne="http://schemas.microsoft.com/office/word/2006/wordml" xmlns:wps="http://schemas.microsoft.com/office/word/2010/wordprocessingShape" mc:Ignorable="w14 w15 w16se w16cid w16 w16cex w16sdtdh wp14">
+  <w:endnote w:type="separator" w:id="-1">
+    <w:p>
+      <w:pPr>
+        <w:spacing w:after="0" w:line="240" w:lineRule="auto"/>
+      </w:pPr>
+      <w:r>
+        <w:separator/>
+      </w:r>
+    </w:p>
+  </w:endnote>
+  <w:endnote w:type="continuationSeparator" w:id="0">
+    <w:p>
+      <w:pPr>
+        <w:spacing w:after="0" w:line="240" w:lineRule="auto"/>
+      </w:pPr>
+      <w:r>
+        <w:continuationSeparator/>
+      </w:r>
+    </w:p>
+  </w:endnote>
+</w:endnotes>
+</file>
+
+<file path=word/footer1.xml><?xml version="1.0" encoding="utf-8"?>
+<w:ftr xmlns:wpc="http://schemas.microsoft.com/office/word/2010/wordprocessingCanvas" xmlns:cx="http://schemas.microsoft.com/office/drawing/2014/chartex" xmlns:cx1="http://schemas.microsoft.com/office/drawing/2015/9/8/chartex" xmlns:cx2="http://schemas.microsoft.com/office/drawing/2015/10/21/chartex" xmlns:cx3="http://schemas.microsoft.com/office/drawing/2016/5/9/chartex" xmlns:cx4="http://schemas.microsoft.com/office/drawing/2016/5/10/chartex" xmlns:cx5="http://schemas.microsoft.com/office/drawing/2016/5/11/chartex" xmlns:cx6="http://schemas.microsoft.com/office/drawing/2016/5/12/chartex" xmlns:cx7="http://schemas.microsoft.com/office/drawing/2016/5/13/chartex" xmlns:cx8="http://schemas.microsoft.com/office/drawing/2016/5/14/chartex" xmlns:mc="http://schemas.openxmlformats.org/markup-compatibility/2006" xmlns:aink="http://schemas.microsoft.com/office/drawing/2016/ink" xmlns:am3d="http://schemas.microsoft.com/office/drawing/2017/model3d" xmlns:o="urn:schemas-microsoft-com:office:office" xmlns:r="http://schemas.openxmlformats.org/officeDocument/2006/relationships" xmlns:m="http://schemas.openxmlformats.org/officeDocument/2006/math" xmlns:v="urn:schemas-microsoft-com:vml" xmlns:wp14="http://schemas.microsoft.com/office/word/2010/wordprocessingDrawing" xmlns:wp="http://schemas.openxmlformats.org/drawingml/2006/wordprocessingDrawing" xmlns:w10="urn:schemas-microsoft-com:office:word" xmlns:w="http://schemas.openxmlformats.org/wordprocessingml/2006/main" xmlns:w14="http://schemas.microsoft.com/office/word/2010/wordml" xmlns:w15="http://schemas.microsoft.com/office/word/2012/wordml" xmlns:w16cex="http://schemas.microsoft.com/office/word/2018/wordml/cex" xmlns:w16cid="http://schemas.microsoft.com/office/word/2016/wordml/cid" xmlns:w16="http://schemas.microsoft.com/office/word/2018/wordml" xmlns:w16sdtdh="http://schemas.microsoft.com/office/word/2020/wordml/sdtdatahash" xmlns:w16se="http://schemas.microsoft.com/office/word/2015/wordml/symex" xmlns:wpg="http://schemas.microsoft.com/office/word/2010/wordprocessingGroup" xmlns:wpi="http://schemas.microsoft.com/office/word/2010/wordprocessingInk" xmlns:wne="http://schemas.microsoft.com/office/word/2006/wordml" xmlns:wps="http://schemas.microsoft.com/office/word/2010/wordprocessingShape" mc:Ignorable="w14 w15 w16se w16cid w16 w16cex w16sdtdh wp14">
+  <w:sdt>
+    <w:sdtPr>
+      <w:id w:val="113099068"/>
+      <w:docPartObj>
+        <w:docPartGallery w:val="Page Numbers (Bottom of Page)"/>
+        <w:docPartUnique/>
+      </w:docPartObj>
+    </w:sdtPr>
+    <w:sdtEndPr>
+      <w:rPr>
+        <w:noProof/>
+      </w:rPr>
+    </w:sdtEndPr>
+    <w:sdtContent>
+      <w:p>
+        <w:pPr>
+          <w:pStyle w:val="Footer"/>
+          <w:jc w:val="center"/>
+        </w:pPr>
+        <w:r>
+          <w:fldChar w:fldCharType="begin"/>
+        </w:r>
+        <w:r>
+          <w:instrText xml:space="preserve"> PAGE   \* MERGEFORMAT </w:instrText>
+        </w:r>
+        <w:r>
+          <w:fldChar w:fldCharType="separate"/>
+        </w:r>
+        <w:r>
+          <w:rPr>
+            <w:noProof/>
+          </w:rPr>
+          <w:t>2</w:t>
+        </w:r>
+        <w:r>
+          <w:rPr>
+            <w:noProof/>
+          </w:rPr>
+          <w:fldChar w:fldCharType="end"/>
+        </w:r>
+      </w:p>
+    </w:sdtContent>
+  </w:sdt>
+  <w:p>
+    <w:pPr>
+      <w:pStyle w:val="Footer"/>
+    </w:pPr>
+  </w:p>
+</w:ftr>
+</file>
+
+<file path=word/footnotes.xml><?xml version="1.0" encoding="utf-8"?>
+<w:footnotes xmlns:wpc="http://schemas.microsoft.com/office/word/2010/wordprocessingCanvas" xmlns:cx="http://schemas.microsoft.com/office/drawing/2014/chartex" xmlns:cx1="http://schemas.microsoft.com/office/drawing/2015/9/8/chartex" xmlns:cx2="http://schemas.microsoft.com/office/drawing/2015/10/21/chartex" xmlns:cx3="http://schemas.microsoft.com/office/drawing/2016/5/9/chartex" xmlns:cx4="http://schemas.microsoft.com/office/drawing/2016/5/10/chartex" xmlns:cx5="http://schemas.microsoft.com/office/drawing/2016/5/11/chartex" xmlns:cx6="http://schemas.microsoft.com/office/drawing/2016/5/12/chartex" xmlns:cx7="http://schemas.microsoft.com/office/drawing/2016/5/13/chartex" xmlns:cx8="http://schemas.microsoft.com/office/drawing/2016/5/14/chartex" xmlns:mc="http://schemas.openxmlformats.org/markup-compatibility/2006" xmlns:aink="http://schemas.microsoft.com/office/drawing/2016/ink" xmlns:am3d="http://schemas.microsoft.com/office/drawing/2017/model3d" xmlns:o="urn:schemas-microsoft-com:office:office" xmlns:r="http://schemas.openxmlformats.org/officeDocument/2006/relationships" xmlns:m="http://schemas.openxmlformats.org/officeDocument/2006/math" xmlns:v="urn:schemas-microsoft-com:vml" xmlns:wp14="http://schemas.microsoft.com/office/word/2010/wordprocessingDrawing" xmlns:wp="http://schemas.openxmlformats.org/drawingml/2006/wordprocessingDrawing" xmlns:w10="urn:schemas-microsoft-com:office:word" xmlns:w="http://schemas.openxmlformats.org/wordprocessingml/2006/main" xmlns:w14="http://schemas.microsoft.com/office/word/2010/wordml" xmlns:w15="http://schemas.microsoft.com/office/word/2012/wordml" xmlns:w16cex="http://schemas.microsoft.com/office/word/2018/wordml/cex" xmlns:w16cid="http://schemas.microsoft.com/office/word/2016/wordml/cid" xmlns:w16="http://schemas.microsoft.com/office/word/2018/wordml" xmlns:w16sdtdh="http://schemas.microsoft.com/office/word/2020/wordml/sdtdatahash" xmlns:w16se="http://schemas.microsoft.com/office/word/2015/wordml/symex" xmlns:wpg="http://schemas.microsoft.com/office/word/2010/wordprocessingGroup" xmlns:wpi="http://schemas.microsoft.com/office/word/2010/wordprocessingInk" xmlns:wne="http://schemas.microsoft.com/office/word/2006/wordml" xmlns:wps="http://schemas.microsoft.com/office/word/2010/wordprocessingShape" mc:Ignorable="w14 w15 w16se w16cid w16 w16cex w16sdtdh wp14">
+  <w:footnote w:type="separator" w:id="-1">
+    <w:p>
+      <w:pPr>
+        <w:spacing w:after="0" w:line="240" w:lineRule="auto"/>
+      </w:pPr>
+      <w:r>
+        <w:separator/>
+      </w:r>
+    </w:p>
+  </w:footnote>
+  <w:footnote w:type="continuationSeparator" w:id="0">
+    <w:p>
+      <w:pPr>
+        <w:spacing w:after="0" w:line="240" w:lineRule="auto"/>
+      </w:pPr>
+      <w:r>
+        <w:continuationSeparator/>
+      </w:r>
+    </w:p>
+  </w:footnote>
+</w:footnotes>
 </file>
 
 <file path=word/numbering.xml><?xml version="1.0" encoding="utf-8"?>
@@ -7079,6 +7131,50 @@
       <w:szCs w:val="18"/>
     </w:rPr>
   </w:style>
+  <w:style w:type="paragraph" w:styleId="Header">
+    <w:name w:val="header"/>
+    <w:basedOn w:val="Normal"/>
+    <w:link w:val="HeaderChar"/>
+    <w:uiPriority w:val="99"/>
+    <w:unhideWhenUsed/>
+    <w:rsid w:val="00E43D29"/>
+    <w:pPr>
+      <w:tabs>
+        <w:tab w:val="center" w:pos="4513"/>
+        <w:tab w:val="right" w:pos="9026"/>
+      </w:tabs>
+      <w:spacing w:after="0" w:line="240" w:lineRule="auto"/>
+    </w:pPr>
+  </w:style>
+  <w:style w:type="character" w:customStyle="1" w:styleId="HeaderChar">
+    <w:name w:val="Header Char"/>
+    <w:basedOn w:val="DefaultParagraphFont"/>
+    <w:link w:val="Header"/>
+    <w:uiPriority w:val="99"/>
+    <w:rsid w:val="00E43D29"/>
+  </w:style>
+  <w:style w:type="paragraph" w:styleId="Footer">
+    <w:name w:val="footer"/>
+    <w:basedOn w:val="Normal"/>
+    <w:link w:val="FooterChar"/>
+    <w:uiPriority w:val="99"/>
+    <w:unhideWhenUsed/>
+    <w:rsid w:val="00E43D29"/>
+    <w:pPr>
+      <w:tabs>
+        <w:tab w:val="center" w:pos="4513"/>
+        <w:tab w:val="right" w:pos="9026"/>
+      </w:tabs>
+      <w:spacing w:after="0" w:line="240" w:lineRule="auto"/>
+    </w:pPr>
+  </w:style>
+  <w:style w:type="character" w:customStyle="1" w:styleId="FooterChar">
+    <w:name w:val="Footer Char"/>
+    <w:basedOn w:val="DefaultParagraphFont"/>
+    <w:link w:val="Footer"/>
+    <w:uiPriority w:val="99"/>
+    <w:rsid w:val="00E43D29"/>
+  </w:style>
 </w:styles>
 </file>
 
